--- a/Project_Analysis_and_Design_Document.docx
+++ b/Project_Analysis_and_Design_Document.docx
@@ -1,27 +1,22 @@
 
 <file path=word/document.xml><?xml version="1.0" encoding="utf-8"?>
-<w:document xmlns:ve="http://schemas.openxmlformats.org/markup-compatibility/2006" xmlns:o="urn:schemas-microsoft-com:office:office" xmlns:r="http://schemas.openxmlformats.org/officeDocument/2006/relationships" xmlns:m="http://schemas.openxmlformats.org/officeDocument/2006/math" xmlns:v="urn:schemas-microsoft-com:vml" xmlns:wp="http://schemas.openxmlformats.org/drawingml/2006/wordprocessingDrawing" xmlns:w10="urn:schemas-microsoft-com:office:word" xmlns:w="http://schemas.openxmlformats.org/wordprocessingml/2006/main" xmlns:wne="http://schemas.microsoft.com/office/word/2006/wordml">
+<w:document xmlns:wpc="http://schemas.microsoft.com/office/word/2010/wordprocessingCanvas" xmlns:cx="http://schemas.microsoft.com/office/drawing/2014/chartex" xmlns:cx1="http://schemas.microsoft.com/office/drawing/2015/9/8/chartex" xmlns:cx2="http://schemas.microsoft.com/office/drawing/2015/10/21/chartex" xmlns:cx3="http://schemas.microsoft.com/office/drawing/2016/5/9/chartex" xmlns:cx4="http://schemas.microsoft.com/office/drawing/2016/5/10/chartex" xmlns:cx5="http://schemas.microsoft.com/office/drawing/2016/5/11/chartex" xmlns:mc="http://schemas.openxmlformats.org/markup-compatibility/2006" xmlns:o="urn:schemas-microsoft-com:office:office" xmlns:r="http://schemas.openxmlformats.org/officeDocument/2006/relationships" xmlns:m="http://schemas.openxmlformats.org/officeDocument/2006/math" xmlns:v="urn:schemas-microsoft-com:vml" xmlns:wp14="http://schemas.microsoft.com/office/word/2010/wordprocessingDrawing" xmlns:wp="http://schemas.openxmlformats.org/drawingml/2006/wordprocessingDrawing" xmlns:w10="urn:schemas-microsoft-com:office:word" xmlns:w="http://schemas.openxmlformats.org/wordprocessingml/2006/main" xmlns:w14="http://schemas.microsoft.com/office/word/2010/wordml" xmlns:w15="http://schemas.microsoft.com/office/word/2012/wordml" xmlns:w16se="http://schemas.microsoft.com/office/word/2015/wordml/symex" xmlns:wpg="http://schemas.microsoft.com/office/word/2010/wordprocessingGroup" xmlns:wpi="http://schemas.microsoft.com/office/word/2010/wordprocessingInk" xmlns:wne="http://schemas.microsoft.com/office/word/2006/wordml" xmlns:wps="http://schemas.microsoft.com/office/word/2010/wordprocessingShape" mc:Ignorable="w14 w15 w16se wp14">
   <w:body>
     <w:p>
       <w:pPr>
-        <w:pStyle w:val="Title"/>
+        <w:pStyle w:val="Titlu"/>
         <w:jc w:val="right"/>
         <w:rPr>
           <w:rFonts w:ascii="Times New Roman" w:hAnsi="Times New Roman"/>
         </w:rPr>
       </w:pPr>
-      <w:fldSimple w:instr=" SUBJECT  \* MERGEFORMAT ">
-        <w:r>
-          <w:rPr>
-            <w:rFonts w:ascii="Times New Roman" w:hAnsi="Times New Roman"/>
-          </w:rPr>
-          <w:t>&lt;Project Name&gt;</w:t>
-        </w:r>
-      </w:fldSimple>
-    </w:p>
-    <w:p>
-      <w:pPr>
-        <w:pStyle w:val="Title"/>
+      <w:r>
+        <w:t>Football Manager</w:t>
+      </w:r>
+    </w:p>
+    <w:p>
+      <w:pPr>
+        <w:pStyle w:val="Titlu"/>
         <w:jc w:val="right"/>
         <w:rPr>
           <w:rFonts w:ascii="Times New Roman" w:hAnsi="Times New Roman"/>
@@ -36,7 +31,7 @@
     </w:p>
     <w:p>
       <w:pPr>
-        <w:pStyle w:val="Title"/>
+        <w:pStyle w:val="Titlu"/>
         <w:jc w:val="right"/>
         <w:rPr>
           <w:rFonts w:ascii="Times New Roman" w:hAnsi="Times New Roman"/>
@@ -47,6 +42,12 @@
           <w:rFonts w:ascii="Times New Roman" w:hAnsi="Times New Roman"/>
         </w:rPr>
         <w:t>Student:</w:t>
+      </w:r>
+      <w:r>
+        <w:rPr>
+          <w:rFonts w:ascii="Times New Roman" w:hAnsi="Times New Roman"/>
+        </w:rPr>
+        <w:t xml:space="preserve"> Milas Bogdan-Adrian</w:t>
       </w:r>
     </w:p>
     <w:p>
@@ -64,6 +65,13 @@
         </w:rPr>
         <w:t>Group:</w:t>
       </w:r>
+      <w:r>
+        <w:rPr>
+          <w:b/>
+          <w:sz w:val="36"/>
+        </w:rPr>
+        <w:t>30233</w:t>
+      </w:r>
     </w:p>
     <w:p>
       <w:pPr>
@@ -85,7 +93,7 @@
     </w:p>
     <w:p>
       <w:pPr>
-        <w:pStyle w:val="Title"/>
+        <w:pStyle w:val="Titlu"/>
         <w:rPr>
           <w:rFonts w:ascii="Times New Roman" w:hAnsi="Times New Roman"/>
           <w:sz w:val="28"/>
@@ -95,7 +103,7 @@
     <w:p>
       <w:pPr>
         <w:sectPr>
-          <w:footerReference w:type="even" r:id="rId7"/>
+          <w:footerReference w:type="even" r:id="rId8"/>
           <w:pgSz w:w="12240" w:h="15840" w:code="1"/>
           <w:pgMar w:top="1440" w:right="1440" w:bottom="1440" w:left="1440" w:header="720" w:footer="720" w:gutter="0"/>
           <w:cols w:space="720"/>
@@ -105,15 +113,15 @@
     </w:p>
     <w:p>
       <w:pPr>
-        <w:pStyle w:val="Title"/>
-        <w:rPr>
-          <w:rFonts w:ascii="Times New Roman" w:hAnsi="Times New Roman"/>
-        </w:rPr>
-      </w:pPr>
-    </w:p>
-    <w:p>
-      <w:pPr>
-        <w:pStyle w:val="Title"/>
+        <w:pStyle w:val="Titlu"/>
+        <w:rPr>
+          <w:rFonts w:ascii="Times New Roman" w:hAnsi="Times New Roman"/>
+        </w:rPr>
+      </w:pPr>
+    </w:p>
+    <w:p>
+      <w:pPr>
+        <w:pStyle w:val="Titlu"/>
         <w:rPr>
           <w:rFonts w:ascii="Times New Roman" w:hAnsi="Times New Roman"/>
         </w:rPr>
@@ -138,7 +146,7 @@
           <w:insideV w:val="single" w:sz="6" w:space="0" w:color="auto"/>
         </w:tblBorders>
         <w:tblLayout w:type="fixed"/>
-        <w:tblLook w:val="0000"/>
+        <w:tblLook w:val="0000" w:firstRow="0" w:lastRow="0" w:firstColumn="0" w:lastColumn="0" w:noHBand="0" w:noVBand="0"/>
       </w:tblPr>
       <w:tblGrid>
         <w:gridCol w:w="2304"/>
@@ -238,7 +246,10 @@
               <w:pStyle w:val="Tabletext"/>
             </w:pPr>
             <w:r>
-              <w:t>&lt;dd/mmm/yy&gt;</w:t>
+              <w:t>&lt;06/04/2017</w:t>
+            </w:r>
+            <w:r>
+              <w:t>&gt;</w:t>
             </w:r>
           </w:p>
         </w:tc>
@@ -251,7 +262,10 @@
               <w:pStyle w:val="Tabletext"/>
             </w:pPr>
             <w:r>
-              <w:t>&lt;x.x&gt;</w:t>
+              <w:t>&lt;1.0</w:t>
+            </w:r>
+            <w:r>
+              <w:t>&gt;</w:t>
             </w:r>
           </w:p>
         </w:tc>
@@ -263,9 +277,6 @@
             <w:pPr>
               <w:pStyle w:val="Tabletext"/>
             </w:pPr>
-            <w:r>
-              <w:t>&lt;details&gt;</w:t>
-            </w:r>
           </w:p>
         </w:tc>
         <w:tc>
@@ -277,7 +288,7 @@
               <w:pStyle w:val="Tabletext"/>
             </w:pPr>
             <w:r>
-              <w:t>&lt;name&gt;</w:t>
+              <w:t>Milas Bogdan-Adrian</w:t>
             </w:r>
           </w:p>
         </w:tc>
@@ -412,7 +423,7 @@
     <w:p/>
     <w:p>
       <w:pPr>
-        <w:pStyle w:val="Title"/>
+        <w:pStyle w:val="Titlu"/>
         <w:rPr>
           <w:rFonts w:ascii="Times New Roman" w:hAnsi="Times New Roman"/>
         </w:rPr>
@@ -433,7 +444,7 @@
     </w:p>
     <w:p>
       <w:pPr>
-        <w:pStyle w:val="TOC1"/>
+        <w:pStyle w:val="Cuprins1"/>
         <w:tabs>
           <w:tab w:val="left" w:pos="432"/>
         </w:tabs>
@@ -520,7 +531,7 @@
     </w:p>
     <w:p>
       <w:pPr>
-        <w:pStyle w:val="TOC1"/>
+        <w:pStyle w:val="Cuprins1"/>
         <w:tabs>
           <w:tab w:val="left" w:pos="432"/>
         </w:tabs>
@@ -598,7 +609,7 @@
     </w:p>
     <w:p>
       <w:pPr>
-        <w:pStyle w:val="TOC1"/>
+        <w:pStyle w:val="Cuprins1"/>
         <w:tabs>
           <w:tab w:val="left" w:pos="432"/>
         </w:tabs>
@@ -676,7 +687,7 @@
     </w:p>
     <w:p>
       <w:pPr>
-        <w:pStyle w:val="TOC1"/>
+        <w:pStyle w:val="Cuprins1"/>
         <w:tabs>
           <w:tab w:val="left" w:pos="432"/>
         </w:tabs>
@@ -754,7 +765,7 @@
     </w:p>
     <w:p>
       <w:pPr>
-        <w:pStyle w:val="TOC2"/>
+        <w:pStyle w:val="Cuprins2"/>
         <w:tabs>
           <w:tab w:val="left" w:pos="1100"/>
         </w:tabs>
@@ -832,7 +843,7 @@
     </w:p>
     <w:p>
       <w:pPr>
-        <w:pStyle w:val="TOC2"/>
+        <w:pStyle w:val="Cuprins2"/>
         <w:tabs>
           <w:tab w:val="left" w:pos="1100"/>
         </w:tabs>
@@ -910,7 +921,7 @@
     </w:p>
     <w:p>
       <w:pPr>
-        <w:pStyle w:val="TOC2"/>
+        <w:pStyle w:val="Cuprins2"/>
         <w:tabs>
           <w:tab w:val="left" w:pos="1100"/>
         </w:tabs>
@@ -988,7 +999,7 @@
     </w:p>
     <w:p>
       <w:pPr>
-        <w:pStyle w:val="TOC1"/>
+        <w:pStyle w:val="Cuprins1"/>
         <w:tabs>
           <w:tab w:val="left" w:pos="660"/>
         </w:tabs>
@@ -1066,7 +1077,7 @@
     </w:p>
     <w:p>
       <w:pPr>
-        <w:pStyle w:val="TOC1"/>
+        <w:pStyle w:val="Cuprins1"/>
         <w:tabs>
           <w:tab w:val="left" w:pos="432"/>
         </w:tabs>
@@ -1144,7 +1155,7 @@
     </w:p>
     <w:p>
       <w:pPr>
-        <w:pStyle w:val="TOC2"/>
+        <w:pStyle w:val="Cuprins2"/>
         <w:tabs>
           <w:tab w:val="left" w:pos="1100"/>
         </w:tabs>
@@ -1222,7 +1233,7 @@
     </w:p>
     <w:p>
       <w:pPr>
-        <w:pStyle w:val="TOC2"/>
+        <w:pStyle w:val="Cuprins2"/>
         <w:tabs>
           <w:tab w:val="left" w:pos="1100"/>
         </w:tabs>
@@ -1300,7 +1311,7 @@
     </w:p>
     <w:p>
       <w:pPr>
-        <w:pStyle w:val="TOC1"/>
+        <w:pStyle w:val="Cuprins1"/>
         <w:tabs>
           <w:tab w:val="left" w:pos="432"/>
         </w:tabs>
@@ -1378,7 +1389,7 @@
     </w:p>
     <w:p>
       <w:pPr>
-        <w:pStyle w:val="TOC1"/>
+        <w:pStyle w:val="Cuprins1"/>
         <w:tabs>
           <w:tab w:val="left" w:pos="432"/>
         </w:tabs>
@@ -1456,7 +1467,7 @@
     </w:p>
     <w:p>
       <w:pPr>
-        <w:pStyle w:val="TOC1"/>
+        <w:pStyle w:val="Cuprins1"/>
         <w:tabs>
           <w:tab w:val="left" w:pos="660"/>
         </w:tabs>
@@ -1534,7 +1545,7 @@
     </w:p>
     <w:p>
       <w:pPr>
-        <w:pStyle w:val="TOC1"/>
+        <w:pStyle w:val="Cuprins1"/>
         <w:tabs>
           <w:tab w:val="left" w:pos="432"/>
         </w:tabs>
@@ -1612,7 +1623,7 @@
     </w:p>
     <w:p>
       <w:pPr>
-        <w:pStyle w:val="TOC1"/>
+        <w:pStyle w:val="Cuprins1"/>
         <w:tabs>
           <w:tab w:val="left" w:pos="432"/>
         </w:tabs>
@@ -1690,7 +1701,7 @@
     </w:p>
     <w:p>
       <w:pPr>
-        <w:pStyle w:val="TOC1"/>
+        <w:pStyle w:val="Cuprins1"/>
         <w:tabs>
           <w:tab w:val="left" w:pos="432"/>
         </w:tabs>
@@ -1768,7 +1779,7 @@
     </w:p>
     <w:p>
       <w:pPr>
-        <w:pStyle w:val="TOC1"/>
+        <w:pStyle w:val="Cuprins1"/>
         <w:tabs>
           <w:tab w:val="left" w:pos="432"/>
         </w:tabs>
@@ -1846,7 +1857,7 @@
     </w:p>
     <w:p>
       <w:pPr>
-        <w:pStyle w:val="TOC1"/>
+        <w:pStyle w:val="Cuprins1"/>
         <w:tabs>
           <w:tab w:val="left" w:pos="432"/>
         </w:tabs>
@@ -1924,7 +1935,7 @@
     </w:p>
     <w:p>
       <w:pPr>
-        <w:pStyle w:val="TOC1"/>
+        <w:pStyle w:val="Cuprins1"/>
         <w:tabs>
           <w:tab w:val="left" w:pos="660"/>
         </w:tabs>
@@ -2002,7 +2013,7 @@
     </w:p>
     <w:p>
       <w:pPr>
-        <w:pStyle w:val="Title"/>
+        <w:pStyle w:val="Titlu"/>
         <w:rPr>
           <w:rFonts w:ascii="Times New Roman" w:hAnsi="Times New Roman"/>
         </w:rPr>
@@ -2022,15 +2033,15 @@
     </w:p>
     <w:p>
       <w:pPr>
-        <w:pStyle w:val="Title"/>
-        <w:rPr>
-          <w:rFonts w:ascii="Times New Roman" w:hAnsi="Times New Roman"/>
-        </w:rPr>
-      </w:pPr>
-    </w:p>
-    <w:p>
-      <w:pPr>
-        <w:pStyle w:val="Heading1"/>
+        <w:pStyle w:val="Titlu"/>
+        <w:rPr>
+          <w:rFonts w:ascii="Times New Roman" w:hAnsi="Times New Roman"/>
+        </w:rPr>
+      </w:pPr>
+    </w:p>
+    <w:p>
+      <w:pPr>
+        <w:pStyle w:val="Titlu1"/>
         <w:numPr>
           <w:ilvl w:val="0"/>
           <w:numId w:val="3"/>
@@ -2049,9 +2060,502 @@
       </w:r>
       <w:bookmarkEnd w:id="0"/>
     </w:p>
+    <w:p/>
+    <w:p>
+      <w:pPr>
+        <w:pStyle w:val="PreformatatHTML"/>
+        <w:shd w:val="clear" w:color="auto" w:fill="FFFFFF"/>
+        <w:rPr>
+          <w:rFonts w:ascii="Times New Roman" w:hAnsi="Times New Roman" w:cs="Times New Roman"/>
+          <w:color w:val="212121"/>
+          <w:sz w:val="22"/>
+          <w:szCs w:val="22"/>
+        </w:rPr>
+      </w:pPr>
+      <w:r>
+        <w:rPr>
+          <w:rFonts w:ascii="Times New Roman" w:hAnsi="Times New Roman" w:cs="Times New Roman"/>
+          <w:sz w:val="22"/>
+          <w:szCs w:val="22"/>
+        </w:rPr>
+        <w:tab/>
+      </w:r>
+      <w:r>
+        <w:rPr>
+          <w:rFonts w:ascii="Times New Roman" w:hAnsi="Times New Roman" w:cs="Times New Roman"/>
+          <w:sz w:val="22"/>
+          <w:szCs w:val="22"/>
+        </w:rPr>
+        <w:t xml:space="preserve">Scopul acestui “Football Manager” este de a produce soft care manageriaza si gestioneaza meciurile unui turneu de fotbal care contine mai multe echipe.Mai concret ,modul in care echipele se vor duela intre ele , locul de desfasurare al meciurilor. dar si altele. Datele despre turneu si echipele participante vor fi stocate intr-o baza de date. </w:t>
+      </w:r>
+      <w:r>
+        <w:rPr>
+          <w:rFonts w:ascii="Times New Roman" w:hAnsi="Times New Roman" w:cs="Times New Roman"/>
+          <w:color w:val="212121"/>
+          <w:sz w:val="22"/>
+          <w:szCs w:val="22"/>
+        </w:rPr>
+        <w:t>Detaliile cu privire la modul în care Football Managerul își îndeplinește actiunile sunt detaliate în cazurile de utilizare și specificatiile suplimentare.</w:t>
+      </w:r>
+    </w:p>
+    <w:p>
+      <w:pPr>
+        <w:pStyle w:val="PreformatatHTML"/>
+        <w:shd w:val="clear" w:color="auto" w:fill="FFFFFF"/>
+        <w:rPr>
+          <w:rFonts w:ascii="Times New Roman" w:hAnsi="Times New Roman" w:cs="Times New Roman"/>
+          <w:color w:val="212121"/>
+          <w:sz w:val="22"/>
+          <w:szCs w:val="22"/>
+        </w:rPr>
+      </w:pPr>
+    </w:p>
     <w:p>
       <w:pPr>
         <w:ind w:firstLine="720"/>
+        <w:rPr>
+          <w:sz w:val="22"/>
+          <w:szCs w:val="22"/>
+        </w:rPr>
+      </w:pPr>
+      <w:r>
+        <w:rPr>
+          <w:sz w:val="22"/>
+          <w:szCs w:val="22"/>
+        </w:rPr>
+        <w:t>Aplicatia va trebui sa aiba 2 tipuri de utilizatori (un administrator si un utilizator obisnuit) care vor trebui sa se autentifice printr-un nume si printr-o parola.Utilizatorul normal se va putea loga , va putea cumpara bilete , chema alti prieteni sau comenta meciurilela care participa.Administratotul , in schimb , se va putea si el loga ,va putea adauga un turneu ,va putea tipari bilete si ocazional poate active anumite oferte pentru primii client.</w:t>
+      </w:r>
+    </w:p>
+    <w:p>
+      <w:pPr>
+        <w:pStyle w:val="PreformatatHTML"/>
+        <w:shd w:val="clear" w:color="auto" w:fill="FFFFFF"/>
+        <w:rPr>
+          <w:rFonts w:ascii="Times New Roman" w:hAnsi="Times New Roman" w:cs="Times New Roman"/>
+          <w:color w:val="212121"/>
+        </w:rPr>
+      </w:pPr>
+    </w:p>
+    <w:p/>
+    <w:p>
+      <w:pPr>
+        <w:pStyle w:val="Titlu1"/>
+        <w:numPr>
+          <w:ilvl w:val="0"/>
+          <w:numId w:val="3"/>
+        </w:numPr>
+        <w:tabs>
+          <w:tab w:val="left" w:pos="720"/>
+        </w:tabs>
+        <w:ind w:hanging="1440"/>
+        <w:rPr>
+          <w:rFonts w:ascii="Times New Roman" w:hAnsi="Times New Roman"/>
+        </w:rPr>
+      </w:pPr>
+      <w:bookmarkStart w:id="1" w:name="_Toc285793955"/>
+      <w:r>
+        <w:rPr>
+          <w:rFonts w:ascii="Times New Roman" w:hAnsi="Times New Roman"/>
+        </w:rPr>
+        <w:t>Elaboration – Iteration 1</w:t>
+      </w:r>
+      <w:r>
+        <w:rPr>
+          <w:rFonts w:ascii="Times New Roman" w:hAnsi="Times New Roman"/>
+        </w:rPr>
+        <w:t>.1</w:t>
+      </w:r>
+      <w:bookmarkEnd w:id="1"/>
+    </w:p>
+    <w:p>
+      <w:pPr>
+        <w:pStyle w:val="Titlu1"/>
+        <w:rPr>
+          <w:rFonts w:ascii="Times New Roman" w:hAnsi="Times New Roman"/>
+        </w:rPr>
+      </w:pPr>
+      <w:bookmarkStart w:id="2" w:name="_Toc285793956"/>
+      <w:r>
+        <w:rPr>
+          <w:rFonts w:ascii="Times New Roman" w:hAnsi="Times New Roman"/>
+        </w:rPr>
+        <w:t>Domain Model</w:t>
+      </w:r>
+      <w:bookmarkEnd w:id="2"/>
+    </w:p>
+    <w:p>
+      <w:pPr>
+        <w:rPr>
+          <w:sz w:val="22"/>
+          <w:szCs w:val="22"/>
+        </w:rPr>
+      </w:pPr>
+      <w:bookmarkStart w:id="3" w:name="_GoBack"/>
+      <w:bookmarkEnd w:id="3"/>
+      <w:r>
+        <w:rPr>
+          <w:sz w:val="22"/>
+          <w:szCs w:val="22"/>
+        </w:rPr>
+        <w:t xml:space="preserve">Modelul </w:t>
+      </w:r>
+      <w:r>
+        <w:rPr>
+          <w:sz w:val="22"/>
+          <w:szCs w:val="22"/>
+        </w:rPr>
+        <w:t>nostru</w:t>
+      </w:r>
+      <w:r>
+        <w:rPr>
+          <w:sz w:val="22"/>
+          <w:szCs w:val="22"/>
+        </w:rPr>
+        <w:t xml:space="preserve"> va fi structurat(aproximativ) cum arata urmatoarea diagram</w:t>
+      </w:r>
+      <w:r>
+        <w:rPr>
+          <w:sz w:val="22"/>
+          <w:szCs w:val="22"/>
+        </w:rPr>
+        <w:t>a</w:t>
+      </w:r>
+      <w:r>
+        <w:rPr>
+          <w:sz w:val="22"/>
+          <w:szCs w:val="22"/>
+        </w:rPr>
+        <w:t xml:space="preserve"> de clase:</w:t>
+      </w:r>
+    </w:p>
+    <w:p>
+      <w:pPr>
+        <w:ind w:left="1440"/>
+      </w:pPr>
+    </w:p>
+    <w:p>
+      <w:pPr>
+        <w:ind w:left="1440"/>
+      </w:pPr>
+      <w:r>
+        <w:rPr>
+          <w:noProof/>
+          <w:lang w:val="ro-RO" w:eastAsia="ro-RO"/>
+        </w:rPr>
+        <w:drawing>
+          <wp:inline distT="0" distB="0" distL="0" distR="0">
+            <wp:extent cx="5057775" cy="3248025"/>
+            <wp:effectExtent l="0" t="0" r="0" b="0"/>
+            <wp:docPr id="1" name="Imagine 1"/>
+            <wp:cNvGraphicFramePr>
+              <a:graphicFrameLocks xmlns:a="http://schemas.openxmlformats.org/drawingml/2006/main" noChangeAspect="1"/>
+            </wp:cNvGraphicFramePr>
+            <a:graphic xmlns:a="http://schemas.openxmlformats.org/drawingml/2006/main">
+              <a:graphicData uri="http://schemas.openxmlformats.org/drawingml/2006/picture">
+                <pic:pic xmlns:pic="http://schemas.openxmlformats.org/drawingml/2006/picture">
+                  <pic:nvPicPr>
+                    <pic:cNvPr id="1" name="UML.png"/>
+                    <pic:cNvPicPr/>
+                  </pic:nvPicPr>
+                  <pic:blipFill>
+                    <a:blip r:embed="rId9">
+                      <a:extLst>
+                        <a:ext uri="{28A0092B-C50C-407E-A947-70E740481C1C}">
+                          <a14:useLocalDpi xmlns:a14="http://schemas.microsoft.com/office/drawing/2010/main" val="0"/>
+                        </a:ext>
+                      </a:extLst>
+                    </a:blip>
+                    <a:stretch>
+                      <a:fillRect/>
+                    </a:stretch>
+                  </pic:blipFill>
+                  <pic:spPr>
+                    <a:xfrm>
+                      <a:off x="0" y="0"/>
+                      <a:ext cx="5057775" cy="3248025"/>
+                    </a:xfrm>
+                    <a:prstGeom prst="rect">
+                      <a:avLst/>
+                    </a:prstGeom>
+                  </pic:spPr>
+                </pic:pic>
+              </a:graphicData>
+            </a:graphic>
+          </wp:inline>
+        </w:drawing>
+      </w:r>
+    </w:p>
+    <w:p>
+      <w:pPr>
+        <w:ind w:left="1440"/>
+      </w:pPr>
+    </w:p>
+    <w:p>
+      <w:pPr>
+        <w:pStyle w:val="Titlu1"/>
+        <w:rPr>
+          <w:rFonts w:ascii="Times New Roman" w:hAnsi="Times New Roman"/>
+        </w:rPr>
+      </w:pPr>
+      <w:bookmarkStart w:id="4" w:name="_Toc285793957"/>
+      <w:r>
+        <w:rPr>
+          <w:rFonts w:ascii="Times New Roman" w:hAnsi="Times New Roman"/>
+        </w:rPr>
+        <w:t>Architectural Design</w:t>
+      </w:r>
+      <w:bookmarkEnd w:id="4"/>
+    </w:p>
+    <w:p>
+      <w:pPr>
+        <w:pStyle w:val="Titlu2"/>
+        <w:rPr>
+          <w:rFonts w:ascii="Times New Roman" w:hAnsi="Times New Roman"/>
+        </w:rPr>
+      </w:pPr>
+      <w:bookmarkStart w:id="5" w:name="_Toc285793958"/>
+      <w:r>
+        <w:rPr>
+          <w:rFonts w:ascii="Times New Roman" w:hAnsi="Times New Roman"/>
+        </w:rPr>
+        <w:t>Conceptual Architecture</w:t>
+      </w:r>
+      <w:bookmarkEnd w:id="5"/>
+    </w:p>
+    <w:p>
+      <w:pPr>
+        <w:ind w:firstLine="720"/>
+        <w:rPr>
+          <w:sz w:val="22"/>
+          <w:szCs w:val="22"/>
+        </w:rPr>
+      </w:pPr>
+      <w:r>
+        <w:rPr>
+          <w:sz w:val="22"/>
+          <w:szCs w:val="22"/>
+        </w:rPr>
+        <w:t xml:space="preserve">Aplicatia noastra va folosi </w:t>
+      </w:r>
+      <w:r>
+        <w:rPr>
+          <w:sz w:val="22"/>
+          <w:szCs w:val="22"/>
+        </w:rPr>
+        <w:t>MVC si Layers pattern.</w:t>
+      </w:r>
+    </w:p>
+    <w:p>
+      <w:pPr>
+        <w:ind w:firstLine="720"/>
+        <w:rPr>
+          <w:sz w:val="22"/>
+          <w:szCs w:val="22"/>
+        </w:rPr>
+      </w:pPr>
+      <w:r>
+        <w:rPr>
+          <w:sz w:val="22"/>
+          <w:szCs w:val="22"/>
+        </w:rPr>
+        <w:t>MVC pattern:</w:t>
+      </w:r>
+    </w:p>
+    <w:p>
+      <w:pPr>
+        <w:ind w:firstLine="720"/>
+        <w:rPr>
+          <w:sz w:val="22"/>
+          <w:szCs w:val="22"/>
+        </w:rPr>
+      </w:pPr>
+      <w:r>
+        <w:rPr>
+          <w:sz w:val="22"/>
+          <w:szCs w:val="22"/>
+        </w:rPr>
+        <w:lastRenderedPageBreak/>
+        <w:t>-Model va fi folosit pentru structura aplicatiei.De exemplu : felul in care se reprezinta clasele (cu metode , constructori) sau un table din baza de date.</w:t>
+      </w:r>
+    </w:p>
+    <w:p>
+      <w:pPr>
+        <w:ind w:firstLine="720"/>
+        <w:rPr>
+          <w:sz w:val="22"/>
+          <w:szCs w:val="22"/>
+        </w:rPr>
+      </w:pPr>
+      <w:r>
+        <w:rPr>
+          <w:sz w:val="22"/>
+          <w:szCs w:val="22"/>
+        </w:rPr>
+        <w:t xml:space="preserve"> </w:t>
+      </w:r>
+      <w:r>
+        <w:rPr>
+          <w:sz w:val="22"/>
+          <w:szCs w:val="22"/>
+        </w:rPr>
+        <w:t>-</w:t>
+      </w:r>
+      <w:r>
+        <w:rPr>
+          <w:sz w:val="22"/>
+          <w:szCs w:val="22"/>
+        </w:rPr>
+        <w:t xml:space="preserve">View </w:t>
+      </w:r>
+      <w:r>
+        <w:rPr>
+          <w:sz w:val="22"/>
+          <w:szCs w:val="22"/>
+        </w:rPr>
+        <w:t xml:space="preserve">si </w:t>
+      </w:r>
+      <w:r>
+        <w:rPr>
+          <w:sz w:val="22"/>
+          <w:szCs w:val="22"/>
+        </w:rPr>
+        <w:t>Controller</w:t>
+      </w:r>
+      <w:r>
+        <w:rPr>
+          <w:sz w:val="22"/>
+          <w:szCs w:val="22"/>
+        </w:rPr>
+        <w:t xml:space="preserve"> </w:t>
+      </w:r>
+      <w:r>
+        <w:rPr>
+          <w:sz w:val="22"/>
+          <w:szCs w:val="22"/>
+        </w:rPr>
+        <w:t>vor fi utilizate pentru tot ce vede cel ce foloseste aplicatia</w:t>
+      </w:r>
+      <w:r>
+        <w:rPr>
+          <w:sz w:val="22"/>
+          <w:szCs w:val="22"/>
+        </w:rPr>
+        <w:t>.</w:t>
+      </w:r>
+    </w:p>
+    <w:p>
+      <w:pPr>
+        <w:ind w:firstLine="720"/>
+        <w:rPr>
+          <w:sz w:val="22"/>
+          <w:szCs w:val="22"/>
+        </w:rPr>
+      </w:pPr>
+    </w:p>
+    <w:p>
+      <w:pPr>
+        <w:ind w:firstLine="720"/>
+        <w:rPr>
+          <w:sz w:val="22"/>
+          <w:szCs w:val="22"/>
+        </w:rPr>
+      </w:pPr>
+      <w:r>
+        <w:rPr>
+          <w:sz w:val="22"/>
+          <w:szCs w:val="22"/>
+        </w:rPr>
+        <w:t>Layers pattern:</w:t>
+      </w:r>
+    </w:p>
+    <w:p>
+      <w:pPr>
+        <w:ind w:firstLine="720"/>
+        <w:rPr>
+          <w:sz w:val="22"/>
+          <w:szCs w:val="22"/>
+        </w:rPr>
+      </w:pPr>
+      <w:r>
+        <w:rPr>
+          <w:sz w:val="22"/>
+          <w:szCs w:val="22"/>
+        </w:rPr>
+        <w:t>-Business Layer : aici vor fi incluse functionalitatile de care va avea nevoie aplicatia.</w:t>
+      </w:r>
+    </w:p>
+    <w:p>
+      <w:pPr>
+        <w:ind w:firstLine="720"/>
+        <w:rPr>
+          <w:sz w:val="22"/>
+          <w:szCs w:val="22"/>
+        </w:rPr>
+      </w:pPr>
+      <w:r>
+        <w:rPr>
+          <w:sz w:val="22"/>
+          <w:szCs w:val="22"/>
+        </w:rPr>
+        <w:t>-DataAcces Layer : va accesa inregistrarile din baza de date pentru a se putea efectua operatiile generale .</w:t>
+      </w:r>
+    </w:p>
+    <w:p>
+      <w:pPr>
+        <w:ind w:firstLine="720"/>
+        <w:rPr>
+          <w:sz w:val="22"/>
+          <w:szCs w:val="22"/>
+        </w:rPr>
+      </w:pPr>
+      <w:r>
+        <w:rPr>
+          <w:sz w:val="22"/>
+          <w:szCs w:val="22"/>
+        </w:rPr>
+        <w:t>-Database Layer : va face legatura cu baza de date.</w:t>
+      </w:r>
+    </w:p>
+    <w:p>
+      <w:pPr>
+        <w:ind w:firstLine="720"/>
+        <w:rPr>
+          <w:sz w:val="22"/>
+          <w:szCs w:val="22"/>
+        </w:rPr>
+      </w:pPr>
+      <w:r>
+        <w:rPr>
+          <w:sz w:val="22"/>
+          <w:szCs w:val="22"/>
+        </w:rPr>
+        <w:t>-Presentation Layer : va reprezentata interfata pe care utilizatorul o va putea vedea.</w:t>
+      </w:r>
+    </w:p>
+    <w:p>
+      <w:pPr>
+        <w:ind w:firstLine="720"/>
+      </w:pPr>
+    </w:p>
+    <w:p>
+      <w:pPr>
+        <w:pStyle w:val="Titlu2"/>
+        <w:rPr>
+          <w:rFonts w:ascii="Times New Roman" w:hAnsi="Times New Roman"/>
+        </w:rPr>
+      </w:pPr>
+      <w:bookmarkStart w:id="6" w:name="_Toc285793959"/>
+      <w:r>
+        <w:rPr>
+          <w:rFonts w:ascii="Times New Roman" w:hAnsi="Times New Roman"/>
+        </w:rPr>
+        <w:t>Package Design</w:t>
+      </w:r>
+      <w:bookmarkEnd w:id="6"/>
+    </w:p>
+    <w:p>
+      <w:pPr>
+        <w:ind w:left="720"/>
         <w:rPr>
           <w:i/>
           <w:color w:val="943634"/>
@@ -2062,26 +2566,262 @@
           <w:i/>
           <w:color w:val="943634"/>
         </w:rPr>
-        <w:t>[</w:t>
-      </w:r>
-      <w:r>
-        <w:rPr>
-          <w:i/>
-          <w:color w:val="943634" w:themeColor="accent2" w:themeShade="BF"/>
-        </w:rPr>
-        <w:t>Present the project specification</w:t>
-      </w:r>
-      <w:r>
-        <w:rPr>
-          <w:i/>
-          <w:color w:val="943634"/>
-        </w:rPr>
-        <w:t>]</w:t>
-      </w:r>
-    </w:p>
-    <w:p>
-      <w:pPr>
-        <w:pStyle w:val="Heading1"/>
+        <w:t>[Create a package diagram]</w:t>
+      </w:r>
+    </w:p>
+    <w:p>
+      <w:pPr>
+        <w:pStyle w:val="Titlu2"/>
+        <w:rPr>
+          <w:rFonts w:ascii="Times New Roman" w:hAnsi="Times New Roman"/>
+        </w:rPr>
+      </w:pPr>
+      <w:bookmarkStart w:id="7" w:name="_Toc285793960"/>
+      <w:r>
+        <w:rPr>
+          <w:rFonts w:ascii="Times New Roman" w:hAnsi="Times New Roman"/>
+        </w:rPr>
+        <w:t>Component and Deployment Diagrams</w:t>
+      </w:r>
+      <w:bookmarkEnd w:id="7"/>
+    </w:p>
+    <w:p>
+      <w:pPr>
+        <w:rPr>
+          <w:sz w:val="22"/>
+        </w:rPr>
+      </w:pPr>
+    </w:p>
+    <w:p>
+      <w:pPr>
+        <w:rPr>
+          <w:sz w:val="22"/>
+        </w:rPr>
+        <w:sectPr>
+          <w:headerReference w:type="default" r:id="rId10"/>
+          <w:footerReference w:type="default" r:id="rId11"/>
+          <w:headerReference w:type="first" r:id="rId12"/>
+          <w:footerReference w:type="first" r:id="rId13"/>
+          <w:pgSz w:w="12240" w:h="15840" w:code="1"/>
+          <w:pgMar w:top="1440" w:right="1440" w:bottom="1440" w:left="1440" w:header="720" w:footer="720" w:gutter="0"/>
+          <w:cols w:space="720"/>
+          <w:docGrid w:linePitch="360"/>
+        </w:sectPr>
+      </w:pPr>
+    </w:p>
+    <w:p>
+      <w:pPr>
+        <w:rPr>
+          <w:sz w:val="22"/>
+        </w:rPr>
+      </w:pPr>
+      <w:r>
+        <w:rPr>
+          <w:sz w:val="22"/>
+        </w:rPr>
+        <w:t>Deployment Diagram</w:t>
+      </w:r>
+    </w:p>
+    <w:p/>
+    <w:p>
+      <w:r>
+        <w:rPr>
+          <w:noProof/>
+          <w:lang w:val="ro-RO" w:eastAsia="ro-RO"/>
+        </w:rPr>
+        <w:drawing>
+          <wp:inline distT="0" distB="0" distL="0" distR="0">
+            <wp:extent cx="2247900" cy="2581275"/>
+            <wp:effectExtent l="0" t="0" r="0" b="0"/>
+            <wp:docPr id="2" name="Imagine 2"/>
+            <wp:cNvGraphicFramePr>
+              <a:graphicFrameLocks xmlns:a="http://schemas.openxmlformats.org/drawingml/2006/main" noChangeAspect="1"/>
+            </wp:cNvGraphicFramePr>
+            <a:graphic xmlns:a="http://schemas.openxmlformats.org/drawingml/2006/main">
+              <a:graphicData uri="http://schemas.openxmlformats.org/drawingml/2006/picture">
+                <pic:pic xmlns:pic="http://schemas.openxmlformats.org/drawingml/2006/picture">
+                  <pic:nvPicPr>
+                    <pic:cNvPr id="2" name="Deployment.jpg"/>
+                    <pic:cNvPicPr/>
+                  </pic:nvPicPr>
+                  <pic:blipFill>
+                    <a:blip r:embed="rId14">
+                      <a:extLst>
+                        <a:ext uri="{28A0092B-C50C-407E-A947-70E740481C1C}">
+                          <a14:useLocalDpi xmlns:a14="http://schemas.microsoft.com/office/drawing/2010/main" val="0"/>
+                        </a:ext>
+                      </a:extLst>
+                    </a:blip>
+                    <a:stretch>
+                      <a:fillRect/>
+                    </a:stretch>
+                  </pic:blipFill>
+                  <pic:spPr>
+                    <a:xfrm>
+                      <a:off x="0" y="0"/>
+                      <a:ext cx="2247900" cy="2581275"/>
+                    </a:xfrm>
+                    <a:prstGeom prst="rect">
+                      <a:avLst/>
+                    </a:prstGeom>
+                  </pic:spPr>
+                </pic:pic>
+              </a:graphicData>
+            </a:graphic>
+          </wp:inline>
+        </w:drawing>
+      </w:r>
+    </w:p>
+    <w:p/>
+    <w:p/>
+    <w:p>
+      <w:pPr>
+        <w:rPr>
+          <w:sz w:val="22"/>
+        </w:rPr>
+      </w:pPr>
+    </w:p>
+    <w:p>
+      <w:pPr>
+        <w:rPr>
+          <w:sz w:val="22"/>
+        </w:rPr>
+      </w:pPr>
+    </w:p>
+    <w:p>
+      <w:pPr>
+        <w:rPr>
+          <w:sz w:val="22"/>
+        </w:rPr>
+      </w:pPr>
+    </w:p>
+    <w:p>
+      <w:pPr>
+        <w:rPr>
+          <w:sz w:val="22"/>
+        </w:rPr>
+      </w:pPr>
+    </w:p>
+    <w:p>
+      <w:pPr>
+        <w:rPr>
+          <w:sz w:val="22"/>
+        </w:rPr>
+      </w:pPr>
+    </w:p>
+    <w:p>
+      <w:pPr>
+        <w:rPr>
+          <w:sz w:val="22"/>
+        </w:rPr>
+      </w:pPr>
+    </w:p>
+    <w:p>
+      <w:pPr>
+        <w:rPr>
+          <w:sz w:val="22"/>
+        </w:rPr>
+      </w:pPr>
+    </w:p>
+    <w:p>
+      <w:pPr>
+        <w:rPr>
+          <w:sz w:val="22"/>
+        </w:rPr>
+      </w:pPr>
+    </w:p>
+    <w:p>
+      <w:pPr>
+        <w:rPr>
+          <w:sz w:val="22"/>
+        </w:rPr>
+      </w:pPr>
+    </w:p>
+    <w:p>
+      <w:pPr>
+        <w:rPr>
+          <w:sz w:val="22"/>
+        </w:rPr>
+      </w:pPr>
+    </w:p>
+    <w:p>
+      <w:pPr>
+        <w:rPr>
+          <w:sz w:val="22"/>
+        </w:rPr>
+      </w:pPr>
+      <w:r>
+        <w:rPr>
+          <w:sz w:val="22"/>
+        </w:rPr>
+        <w:t xml:space="preserve">Component Diagram </w:t>
+      </w:r>
+    </w:p>
+    <w:p/>
+    <w:p>
+      <w:r>
+        <w:rPr>
+          <w:noProof/>
+          <w:lang w:val="ro-RO" w:eastAsia="ro-RO"/>
+        </w:rPr>
+        <w:drawing>
+          <wp:inline distT="0" distB="0" distL="0" distR="0">
+            <wp:extent cx="1247775" cy="3771900"/>
+            <wp:effectExtent l="0" t="0" r="0" b="0"/>
+            <wp:docPr id="3" name="Imagine 3"/>
+            <wp:cNvGraphicFramePr>
+              <a:graphicFrameLocks xmlns:a="http://schemas.openxmlformats.org/drawingml/2006/main" noChangeAspect="1"/>
+            </wp:cNvGraphicFramePr>
+            <a:graphic xmlns:a="http://schemas.openxmlformats.org/drawingml/2006/main">
+              <a:graphicData uri="http://schemas.openxmlformats.org/drawingml/2006/picture">
+                <pic:pic xmlns:pic="http://schemas.openxmlformats.org/drawingml/2006/picture">
+                  <pic:nvPicPr>
+                    <pic:cNvPr id="3" name="component.png"/>
+                    <pic:cNvPicPr/>
+                  </pic:nvPicPr>
+                  <pic:blipFill>
+                    <a:blip r:embed="rId15">
+                      <a:extLst>
+                        <a:ext uri="{28A0092B-C50C-407E-A947-70E740481C1C}">
+                          <a14:useLocalDpi xmlns:a14="http://schemas.microsoft.com/office/drawing/2010/main" val="0"/>
+                        </a:ext>
+                      </a:extLst>
+                    </a:blip>
+                    <a:stretch>
+                      <a:fillRect/>
+                    </a:stretch>
+                  </pic:blipFill>
+                  <pic:spPr>
+                    <a:xfrm>
+                      <a:off x="0" y="0"/>
+                      <a:ext cx="1247775" cy="3771900"/>
+                    </a:xfrm>
+                    <a:prstGeom prst="rect">
+                      <a:avLst/>
+                    </a:prstGeom>
+                  </pic:spPr>
+                </pic:pic>
+              </a:graphicData>
+            </a:graphic>
+          </wp:inline>
+        </w:drawing>
+      </w:r>
+    </w:p>
+    <w:p>
+      <w:pPr>
+        <w:sectPr>
+          <w:type w:val="continuous"/>
+          <w:pgSz w:w="12240" w:h="15840" w:code="1"/>
+          <w:pgMar w:top="1440" w:right="1440" w:bottom="1440" w:left="1440" w:header="720" w:footer="720" w:gutter="0"/>
+          <w:cols w:num="2" w:space="720"/>
+          <w:docGrid w:linePitch="360"/>
+        </w:sectPr>
+      </w:pPr>
+    </w:p>
+    <w:p/>
+    <w:p>
+      <w:pPr>
+        <w:pStyle w:val="Titlu1"/>
         <w:numPr>
           <w:ilvl w:val="0"/>
           <w:numId w:val="0"/>
@@ -2095,9 +2835,25 @@
         </w:rPr>
       </w:pPr>
     </w:p>
-    <w:p>
-      <w:pPr>
-        <w:pStyle w:val="Heading1"/>
+    <w:p/>
+    <w:p/>
+    <w:p/>
+    <w:p/>
+    <w:p/>
+    <w:p/>
+    <w:p/>
+    <w:p/>
+    <w:p/>
+    <w:p/>
+    <w:p/>
+    <w:p/>
+    <w:p/>
+    <w:p/>
+    <w:p/>
+    <w:p/>
+    <w:p>
+      <w:pPr>
+        <w:pStyle w:val="Titlu1"/>
         <w:numPr>
           <w:ilvl w:val="0"/>
           <w:numId w:val="3"/>
@@ -2110,7 +2866,7 @@
           <w:rFonts w:ascii="Times New Roman" w:hAnsi="Times New Roman"/>
         </w:rPr>
       </w:pPr>
-      <w:bookmarkStart w:id="1" w:name="_Toc285793955"/>
+      <w:bookmarkStart w:id="8" w:name="_Toc285793961"/>
       <w:r>
         <w:rPr>
           <w:rFonts w:ascii="Times New Roman" w:hAnsi="Times New Roman"/>
@@ -2121,192 +2877,6 @@
         <w:rPr>
           <w:rFonts w:ascii="Times New Roman" w:hAnsi="Times New Roman"/>
         </w:rPr>
-        <w:t>.1</w:t>
-      </w:r>
-      <w:bookmarkEnd w:id="1"/>
-    </w:p>
-    <w:p>
-      <w:pPr>
-        <w:pStyle w:val="Heading1"/>
-        <w:rPr>
-          <w:rFonts w:ascii="Times New Roman" w:hAnsi="Times New Roman"/>
-        </w:rPr>
-      </w:pPr>
-      <w:bookmarkStart w:id="2" w:name="_Toc285793956"/>
-      <w:r>
-        <w:rPr>
-          <w:rFonts w:ascii="Times New Roman" w:hAnsi="Times New Roman"/>
-        </w:rPr>
-        <w:t>Domain Model</w:t>
-      </w:r>
-      <w:bookmarkEnd w:id="2"/>
-    </w:p>
-    <w:p>
-      <w:pPr>
-        <w:ind w:left="720"/>
-        <w:rPr>
-          <w:i/>
-          <w:color w:val="943634"/>
-        </w:rPr>
-      </w:pPr>
-      <w:r>
-        <w:rPr>
-          <w:i/>
-          <w:color w:val="943634"/>
-        </w:rPr>
-        <w:t>[Define the domain model and create the conceptual class diagrams]</w:t>
-      </w:r>
-    </w:p>
-    <w:p>
-      <w:pPr>
-        <w:pStyle w:val="Heading1"/>
-        <w:rPr>
-          <w:rFonts w:ascii="Times New Roman" w:hAnsi="Times New Roman"/>
-        </w:rPr>
-      </w:pPr>
-      <w:bookmarkStart w:id="3" w:name="_Toc285793957"/>
-      <w:r>
-        <w:rPr>
-          <w:rFonts w:ascii="Times New Roman" w:hAnsi="Times New Roman"/>
-        </w:rPr>
-        <w:t>Architectural Design</w:t>
-      </w:r>
-      <w:bookmarkEnd w:id="3"/>
-    </w:p>
-    <w:p>
-      <w:pPr>
-        <w:pStyle w:val="Heading2"/>
-        <w:rPr>
-          <w:rFonts w:ascii="Times New Roman" w:hAnsi="Times New Roman"/>
-        </w:rPr>
-      </w:pPr>
-      <w:bookmarkStart w:id="4" w:name="_Toc285793958"/>
-      <w:r>
-        <w:rPr>
-          <w:rFonts w:ascii="Times New Roman" w:hAnsi="Times New Roman"/>
-        </w:rPr>
-        <w:t>Conceptual Architecture</w:t>
-      </w:r>
-      <w:bookmarkEnd w:id="4"/>
-    </w:p>
-    <w:p>
-      <w:pPr>
-        <w:ind w:left="720"/>
-        <w:rPr>
-          <w:i/>
-          <w:color w:val="943634"/>
-        </w:rPr>
-      </w:pPr>
-      <w:r>
-        <w:rPr>
-          <w:i/>
-          <w:color w:val="943634"/>
-        </w:rPr>
-        <w:t>[Define the system’s conceptual architecture; use an architectural style and pattern - highlight its use and motivate your choice.]</w:t>
-      </w:r>
-    </w:p>
-    <w:p>
-      <w:pPr>
-        <w:pStyle w:val="Heading2"/>
-        <w:rPr>
-          <w:rFonts w:ascii="Times New Roman" w:hAnsi="Times New Roman"/>
-        </w:rPr>
-      </w:pPr>
-      <w:bookmarkStart w:id="5" w:name="_Toc285793959"/>
-      <w:r>
-        <w:rPr>
-          <w:rFonts w:ascii="Times New Roman" w:hAnsi="Times New Roman"/>
-        </w:rPr>
-        <w:t>Package Design</w:t>
-      </w:r>
-      <w:bookmarkEnd w:id="5"/>
-    </w:p>
-    <w:p>
-      <w:pPr>
-        <w:ind w:left="720"/>
-        <w:rPr>
-          <w:i/>
-          <w:color w:val="943634"/>
-        </w:rPr>
-      </w:pPr>
-      <w:r>
-        <w:rPr>
-          <w:i/>
-          <w:color w:val="943634"/>
-        </w:rPr>
-        <w:t>[Create a package diagram]</w:t>
-      </w:r>
-    </w:p>
-    <w:p>
-      <w:pPr>
-        <w:pStyle w:val="Heading2"/>
-        <w:rPr>
-          <w:rFonts w:ascii="Times New Roman" w:hAnsi="Times New Roman"/>
-        </w:rPr>
-      </w:pPr>
-      <w:bookmarkStart w:id="6" w:name="_Toc285793960"/>
-      <w:r>
-        <w:rPr>
-          <w:rFonts w:ascii="Times New Roman" w:hAnsi="Times New Roman"/>
-        </w:rPr>
-        <w:t>Component and Deployment Diagrams</w:t>
-      </w:r>
-      <w:bookmarkEnd w:id="6"/>
-    </w:p>
-    <w:p>
-      <w:pPr>
-        <w:ind w:left="720"/>
-      </w:pPr>
-      <w:r>
-        <w:rPr>
-          <w:i/>
-          <w:color w:val="943634"/>
-        </w:rPr>
-        <w:t>[Create the component and deployment diagrams.]</w:t>
-      </w:r>
-    </w:p>
-    <w:p>
-      <w:pPr>
-        <w:pStyle w:val="Heading1"/>
-        <w:numPr>
-          <w:ilvl w:val="0"/>
-          <w:numId w:val="0"/>
-        </w:numPr>
-        <w:tabs>
-          <w:tab w:val="left" w:pos="720"/>
-        </w:tabs>
-        <w:ind w:left="1440"/>
-        <w:rPr>
-          <w:rFonts w:ascii="Times New Roman" w:hAnsi="Times New Roman"/>
-        </w:rPr>
-      </w:pPr>
-    </w:p>
-    <w:p>
-      <w:pPr>
-        <w:pStyle w:val="Heading1"/>
-        <w:numPr>
-          <w:ilvl w:val="0"/>
-          <w:numId w:val="3"/>
-        </w:numPr>
-        <w:tabs>
-          <w:tab w:val="left" w:pos="720"/>
-        </w:tabs>
-        <w:ind w:hanging="1440"/>
-        <w:rPr>
-          <w:rFonts w:ascii="Times New Roman" w:hAnsi="Times New Roman"/>
-        </w:rPr>
-      </w:pPr>
-      <w:bookmarkStart w:id="7" w:name="_Toc285793961"/>
-      <w:r>
-        <w:rPr>
-          <w:rFonts w:ascii="Times New Roman" w:hAnsi="Times New Roman"/>
-        </w:rPr>
-        <w:t>Elaboration – Iteration 1</w:t>
-      </w:r>
-      <w:r>
-        <w:rPr>
-          <w:rFonts w:ascii="Times New Roman" w:hAnsi="Times New Roman"/>
-        </w:rPr>
         <w:t>.</w:t>
       </w:r>
       <w:r>
@@ -2315,11 +2885,11 @@
         </w:rPr>
         <w:t>2</w:t>
       </w:r>
-      <w:bookmarkEnd w:id="7"/>
-    </w:p>
-    <w:p>
-      <w:pPr>
-        <w:pStyle w:val="Heading1"/>
+      <w:bookmarkEnd w:id="8"/>
+    </w:p>
+    <w:p>
+      <w:pPr>
+        <w:pStyle w:val="Titlu1"/>
         <w:numPr>
           <w:ilvl w:val="0"/>
           <w:numId w:val="12"/>
@@ -2329,18 +2899,18 @@
           <w:rFonts w:ascii="Times New Roman" w:hAnsi="Times New Roman"/>
         </w:rPr>
       </w:pPr>
-      <w:bookmarkStart w:id="8" w:name="_Toc285793962"/>
+      <w:bookmarkStart w:id="9" w:name="_Toc285793962"/>
       <w:r>
         <w:rPr>
           <w:rFonts w:ascii="Times New Roman" w:hAnsi="Times New Roman"/>
         </w:rPr>
         <w:t>Design Model</w:t>
       </w:r>
-      <w:bookmarkEnd w:id="8"/>
-    </w:p>
-    <w:p>
-      <w:pPr>
-        <w:pStyle w:val="Heading2"/>
+      <w:bookmarkEnd w:id="9"/>
+    </w:p>
+    <w:p>
+      <w:pPr>
+        <w:pStyle w:val="Titlu2"/>
         <w:numPr>
           <w:ilvl w:val="1"/>
           <w:numId w:val="12"/>
@@ -2350,14 +2920,14 @@
           <w:rFonts w:ascii="Times New Roman" w:hAnsi="Times New Roman"/>
         </w:rPr>
       </w:pPr>
-      <w:bookmarkStart w:id="9" w:name="_Toc285793963"/>
+      <w:bookmarkStart w:id="10" w:name="_Toc285793963"/>
       <w:r>
         <w:rPr>
           <w:rFonts w:ascii="Times New Roman" w:hAnsi="Times New Roman"/>
         </w:rPr>
         <w:t>Dynamic Behavior</w:t>
       </w:r>
-      <w:bookmarkEnd w:id="9"/>
+      <w:bookmarkEnd w:id="10"/>
     </w:p>
     <w:p>
       <w:pPr>
@@ -2377,7 +2947,7 @@
     </w:p>
     <w:p>
       <w:pPr>
-        <w:pStyle w:val="Heading2"/>
+        <w:pStyle w:val="Titlu2"/>
         <w:numPr>
           <w:ilvl w:val="1"/>
           <w:numId w:val="12"/>
@@ -2387,7 +2957,7 @@
           <w:rFonts w:ascii="Times New Roman" w:hAnsi="Times New Roman"/>
         </w:rPr>
       </w:pPr>
-      <w:bookmarkStart w:id="10" w:name="_Toc285793964"/>
+      <w:bookmarkStart w:id="11" w:name="_Toc285793964"/>
       <w:r>
         <w:rPr>
           <w:rFonts w:ascii="Times New Roman" w:hAnsi="Times New Roman"/>
@@ -2400,7 +2970,7 @@
         </w:rPr>
         <w:t>Design</w:t>
       </w:r>
-      <w:bookmarkEnd w:id="10"/>
+      <w:bookmarkEnd w:id="11"/>
     </w:p>
     <w:p>
       <w:pPr>
@@ -2448,7 +3018,7 @@
     </w:p>
     <w:p>
       <w:pPr>
-        <w:pStyle w:val="Heading1"/>
+        <w:pStyle w:val="Titlu1"/>
         <w:numPr>
           <w:ilvl w:val="0"/>
           <w:numId w:val="12"/>
@@ -2458,14 +3028,14 @@
           <w:rFonts w:ascii="Times New Roman" w:hAnsi="Times New Roman"/>
         </w:rPr>
       </w:pPr>
-      <w:bookmarkStart w:id="11" w:name="_Toc285793965"/>
+      <w:bookmarkStart w:id="12" w:name="_Toc285793965"/>
       <w:r>
         <w:rPr>
           <w:rFonts w:ascii="Times New Roman" w:hAnsi="Times New Roman"/>
         </w:rPr>
         <w:t>Data Model</w:t>
       </w:r>
-      <w:bookmarkEnd w:id="11"/>
+      <w:bookmarkEnd w:id="12"/>
     </w:p>
     <w:p>
       <w:pPr>
@@ -2485,7 +3055,7 @@
     </w:p>
     <w:p>
       <w:pPr>
-        <w:pStyle w:val="Heading1"/>
+        <w:pStyle w:val="Titlu1"/>
         <w:numPr>
           <w:ilvl w:val="0"/>
           <w:numId w:val="12"/>
@@ -2495,14 +3065,14 @@
           <w:rFonts w:ascii="Times New Roman" w:hAnsi="Times New Roman"/>
         </w:rPr>
       </w:pPr>
-      <w:bookmarkStart w:id="12" w:name="_Toc285793966"/>
+      <w:bookmarkStart w:id="13" w:name="_Toc285793966"/>
       <w:r>
         <w:rPr>
           <w:rFonts w:ascii="Times New Roman" w:hAnsi="Times New Roman"/>
         </w:rPr>
         <w:t>Unit Testing</w:t>
       </w:r>
-      <w:bookmarkEnd w:id="12"/>
+      <w:bookmarkEnd w:id="13"/>
     </w:p>
     <w:p>
       <w:pPr>
@@ -2541,7 +3111,7 @@
     </w:p>
     <w:p>
       <w:pPr>
-        <w:pStyle w:val="Heading1"/>
+        <w:pStyle w:val="Titlu1"/>
         <w:numPr>
           <w:ilvl w:val="0"/>
           <w:numId w:val="3"/>
@@ -2551,18 +3121,18 @@
           <w:rFonts w:ascii="Times New Roman" w:hAnsi="Times New Roman"/>
         </w:rPr>
       </w:pPr>
-      <w:bookmarkStart w:id="13" w:name="_Toc285793967"/>
+      <w:bookmarkStart w:id="14" w:name="_Toc285793967"/>
       <w:r>
         <w:rPr>
           <w:rFonts w:ascii="Times New Roman" w:hAnsi="Times New Roman"/>
         </w:rPr>
         <w:t>Elaboration – Iteration 2</w:t>
       </w:r>
-      <w:bookmarkEnd w:id="13"/>
-    </w:p>
-    <w:p>
-      <w:pPr>
-        <w:pStyle w:val="Heading1"/>
+      <w:bookmarkEnd w:id="14"/>
+    </w:p>
+    <w:p>
+      <w:pPr>
+        <w:pStyle w:val="Titlu1"/>
         <w:numPr>
           <w:ilvl w:val="0"/>
           <w:numId w:val="13"/>
@@ -2572,14 +3142,14 @@
           <w:rFonts w:ascii="Times New Roman" w:hAnsi="Times New Roman"/>
         </w:rPr>
       </w:pPr>
-      <w:bookmarkStart w:id="14" w:name="_Toc285793968"/>
+      <w:bookmarkStart w:id="15" w:name="_Toc285793968"/>
       <w:r>
         <w:rPr>
           <w:rFonts w:ascii="Times New Roman" w:hAnsi="Times New Roman"/>
         </w:rPr>
         <w:t>Architectural Design Refinement</w:t>
       </w:r>
-      <w:bookmarkEnd w:id="14"/>
+      <w:bookmarkEnd w:id="15"/>
     </w:p>
     <w:p>
       <w:pPr>
@@ -2600,7 +3170,7 @@
     </w:p>
     <w:p>
       <w:pPr>
-        <w:pStyle w:val="Heading1"/>
+        <w:pStyle w:val="Titlu1"/>
         <w:numPr>
           <w:ilvl w:val="0"/>
           <w:numId w:val="13"/>
@@ -2610,18 +3180,18 @@
           <w:rFonts w:ascii="Times New Roman" w:hAnsi="Times New Roman"/>
         </w:rPr>
       </w:pPr>
-      <w:bookmarkStart w:id="15" w:name="_Toc285793969"/>
+      <w:bookmarkStart w:id="16" w:name="_Toc285793969"/>
       <w:r>
         <w:rPr>
           <w:rFonts w:ascii="Times New Roman" w:hAnsi="Times New Roman"/>
         </w:rPr>
         <w:t>Design Model Refinement</w:t>
       </w:r>
-      <w:bookmarkEnd w:id="15"/>
-    </w:p>
-    <w:p>
-      <w:pPr>
-        <w:pStyle w:val="Heading2"/>
+      <w:bookmarkEnd w:id="16"/>
+    </w:p>
+    <w:p>
+      <w:pPr>
+        <w:pStyle w:val="Titlu2"/>
         <w:numPr>
           <w:ilvl w:val="0"/>
           <w:numId w:val="0"/>
@@ -2633,9 +3203,9 @@
           <w:sz w:val="24"/>
         </w:rPr>
       </w:pPr>
-      <w:bookmarkStart w:id="16" w:name="_Toc285725326"/>
-      <w:bookmarkStart w:id="17" w:name="_Toc285725569"/>
-      <w:bookmarkStart w:id="18" w:name="_Toc285793970"/>
+      <w:bookmarkStart w:id="17" w:name="_Toc285725326"/>
+      <w:bookmarkStart w:id="18" w:name="_Toc285725569"/>
+      <w:bookmarkStart w:id="19" w:name="_Toc285793970"/>
       <w:r>
         <w:rPr>
           <w:rFonts w:ascii="Times New Roman" w:hAnsi="Times New Roman"/>
@@ -2663,13 +3233,13 @@
         </w:rPr>
         <w:t>GRASP; motivate your choices. Deliver the updated class diagrams.]</w:t>
       </w:r>
-      <w:bookmarkEnd w:id="16"/>
       <w:bookmarkEnd w:id="17"/>
       <w:bookmarkEnd w:id="18"/>
-    </w:p>
-    <w:p>
-      <w:pPr>
-        <w:pStyle w:val="ListParagraph"/>
+      <w:bookmarkEnd w:id="19"/>
+    </w:p>
+    <w:p>
+      <w:pPr>
+        <w:pStyle w:val="Listparagraf"/>
         <w:rPr>
           <w:i/>
           <w:color w:val="943634"/>
@@ -2678,7 +3248,7 @@
     </w:p>
     <w:p>
       <w:pPr>
-        <w:pStyle w:val="ListParagraph"/>
+        <w:pStyle w:val="Listparagraf"/>
         <w:tabs>
           <w:tab w:val="left" w:pos="990"/>
           <w:tab w:val="left" w:pos="1170"/>
@@ -2717,7 +3287,7 @@
     </w:p>
     <w:p>
       <w:pPr>
-        <w:pStyle w:val="Heading1"/>
+        <w:pStyle w:val="Titlu1"/>
         <w:numPr>
           <w:ilvl w:val="0"/>
           <w:numId w:val="3"/>
@@ -2727,14 +3297,14 @@
           <w:rFonts w:ascii="Times New Roman" w:hAnsi="Times New Roman"/>
         </w:rPr>
       </w:pPr>
-      <w:bookmarkStart w:id="19" w:name="_Toc285793971"/>
+      <w:bookmarkStart w:id="20" w:name="_Toc285793971"/>
       <w:r>
         <w:rPr>
           <w:rFonts w:ascii="Times New Roman" w:hAnsi="Times New Roman"/>
         </w:rPr>
         <w:t>Construction and Transition</w:t>
       </w:r>
-      <w:bookmarkEnd w:id="19"/>
+      <w:bookmarkEnd w:id="20"/>
     </w:p>
     <w:p>
       <w:pPr>
@@ -2746,7 +3316,7 @@
     </w:p>
     <w:p>
       <w:pPr>
-        <w:pStyle w:val="Heading1"/>
+        <w:pStyle w:val="Titlu1"/>
         <w:numPr>
           <w:ilvl w:val="0"/>
           <w:numId w:val="14"/>
@@ -2756,14 +3326,14 @@
           <w:rFonts w:ascii="Times New Roman" w:hAnsi="Times New Roman"/>
         </w:rPr>
       </w:pPr>
-      <w:bookmarkStart w:id="20" w:name="_Toc285793972"/>
+      <w:bookmarkStart w:id="21" w:name="_Toc285793972"/>
       <w:r>
         <w:rPr>
           <w:rFonts w:ascii="Times New Roman" w:hAnsi="Times New Roman"/>
         </w:rPr>
         <w:t>System Testing</w:t>
       </w:r>
-      <w:bookmarkEnd w:id="20"/>
+      <w:bookmarkEnd w:id="21"/>
     </w:p>
     <w:p>
       <w:pPr>
@@ -2783,7 +3353,7 @@
     </w:p>
     <w:p>
       <w:pPr>
-        <w:pStyle w:val="Heading1"/>
+        <w:pStyle w:val="Titlu1"/>
         <w:numPr>
           <w:ilvl w:val="0"/>
           <w:numId w:val="14"/>
@@ -2793,14 +3363,15 @@
           <w:rFonts w:ascii="Times New Roman" w:hAnsi="Times New Roman"/>
         </w:rPr>
       </w:pPr>
-      <w:bookmarkStart w:id="21" w:name="_Toc285793973"/>
-      <w:r>
-        <w:rPr>
-          <w:rFonts w:ascii="Times New Roman" w:hAnsi="Times New Roman"/>
-        </w:rPr>
+      <w:bookmarkStart w:id="22" w:name="_Toc285793973"/>
+      <w:r>
+        <w:rPr>
+          <w:rFonts w:ascii="Times New Roman" w:hAnsi="Times New Roman"/>
+        </w:rPr>
+        <w:lastRenderedPageBreak/>
         <w:t>Future improvements</w:t>
       </w:r>
-      <w:bookmarkEnd w:id="21"/>
+      <w:bookmarkEnd w:id="22"/>
     </w:p>
     <w:p>
       <w:pPr>
@@ -2829,7 +3400,7 @@
     </w:p>
     <w:p>
       <w:pPr>
-        <w:pStyle w:val="Heading1"/>
+        <w:pStyle w:val="Titlu1"/>
         <w:numPr>
           <w:ilvl w:val="0"/>
           <w:numId w:val="3"/>
@@ -2839,14 +3410,14 @@
           <w:rFonts w:ascii="Times New Roman" w:hAnsi="Times New Roman"/>
         </w:rPr>
       </w:pPr>
-      <w:bookmarkStart w:id="22" w:name="_Toc285793974"/>
+      <w:bookmarkStart w:id="23" w:name="_Toc285793974"/>
       <w:r>
         <w:rPr>
           <w:rFonts w:ascii="Times New Roman" w:hAnsi="Times New Roman"/>
         </w:rPr>
         <w:t>Bibliography</w:t>
       </w:r>
-      <w:bookmarkEnd w:id="22"/>
+      <w:bookmarkEnd w:id="23"/>
     </w:p>
     <w:p/>
     <w:p>
@@ -2856,10 +3427,7 @@
     </w:p>
     <w:p/>
     <w:sectPr>
-      <w:headerReference w:type="default" r:id="rId8"/>
-      <w:footerReference w:type="default" r:id="rId9"/>
-      <w:headerReference w:type="first" r:id="rId10"/>
-      <w:footerReference w:type="first" r:id="rId11"/>
+      <w:type w:val="continuous"/>
       <w:pgSz w:w="12240" w:h="15840" w:code="1"/>
       <w:pgMar w:top="1440" w:right="1440" w:bottom="1440" w:left="1440" w:header="720" w:footer="720" w:gutter="0"/>
       <w:cols w:space="720"/>
@@ -2870,7 +3438,7 @@
 </file>
 
 <file path=word/endnotes.xml><?xml version="1.0" encoding="utf-8"?>
-<w:endnotes xmlns:ve="http://schemas.openxmlformats.org/markup-compatibility/2006" xmlns:o="urn:schemas-microsoft-com:office:office" xmlns:r="http://schemas.openxmlformats.org/officeDocument/2006/relationships" xmlns:m="http://schemas.openxmlformats.org/officeDocument/2006/math" xmlns:v="urn:schemas-microsoft-com:vml" xmlns:wp="http://schemas.openxmlformats.org/drawingml/2006/wordprocessingDrawing" xmlns:w10="urn:schemas-microsoft-com:office:word" xmlns:w="http://schemas.openxmlformats.org/wordprocessingml/2006/main" xmlns:wne="http://schemas.microsoft.com/office/word/2006/wordml">
+<w:endnotes xmlns:wpc="http://schemas.microsoft.com/office/word/2010/wordprocessingCanvas" xmlns:cx="http://schemas.microsoft.com/office/drawing/2014/chartex" xmlns:cx1="http://schemas.microsoft.com/office/drawing/2015/9/8/chartex" xmlns:cx2="http://schemas.microsoft.com/office/drawing/2015/10/21/chartex" xmlns:cx3="http://schemas.microsoft.com/office/drawing/2016/5/9/chartex" xmlns:cx4="http://schemas.microsoft.com/office/drawing/2016/5/10/chartex" xmlns:cx5="http://schemas.microsoft.com/office/drawing/2016/5/11/chartex" xmlns:mc="http://schemas.openxmlformats.org/markup-compatibility/2006" xmlns:o="urn:schemas-microsoft-com:office:office" xmlns:r="http://schemas.openxmlformats.org/officeDocument/2006/relationships" xmlns:m="http://schemas.openxmlformats.org/officeDocument/2006/math" xmlns:v="urn:schemas-microsoft-com:vml" xmlns:wp14="http://schemas.microsoft.com/office/word/2010/wordprocessingDrawing" xmlns:wp="http://schemas.openxmlformats.org/drawingml/2006/wordprocessingDrawing" xmlns:w10="urn:schemas-microsoft-com:office:word" xmlns:w="http://schemas.openxmlformats.org/wordprocessingml/2006/main" xmlns:w14="http://schemas.microsoft.com/office/word/2010/wordml" xmlns:w15="http://schemas.microsoft.com/office/word/2012/wordml" xmlns:w16se="http://schemas.microsoft.com/office/word/2015/wordml/symex" xmlns:wpg="http://schemas.microsoft.com/office/word/2010/wordprocessingGroup" xmlns:wpi="http://schemas.microsoft.com/office/word/2010/wordprocessingInk" xmlns:wne="http://schemas.microsoft.com/office/word/2006/wordml" xmlns:wps="http://schemas.microsoft.com/office/word/2010/wordprocessingShape" mc:Ignorable="w14 w15 w16se wp14">
   <w:endnote w:type="separator" w:id="-1">
     <w:p>
       <w:pPr>
@@ -2895,37 +3463,37 @@
 </file>
 
 <file path=word/footer1.xml><?xml version="1.0" encoding="utf-8"?>
-<w:ftr xmlns:ve="http://schemas.openxmlformats.org/markup-compatibility/2006" xmlns:o="urn:schemas-microsoft-com:office:office" xmlns:r="http://schemas.openxmlformats.org/officeDocument/2006/relationships" xmlns:m="http://schemas.openxmlformats.org/officeDocument/2006/math" xmlns:v="urn:schemas-microsoft-com:vml" xmlns:wp="http://schemas.openxmlformats.org/drawingml/2006/wordprocessingDrawing" xmlns:w10="urn:schemas-microsoft-com:office:word" xmlns:w="http://schemas.openxmlformats.org/wordprocessingml/2006/main" xmlns:wne="http://schemas.microsoft.com/office/word/2006/wordml">
+<w:ftr xmlns:wpc="http://schemas.microsoft.com/office/word/2010/wordprocessingCanvas" xmlns:cx="http://schemas.microsoft.com/office/drawing/2014/chartex" xmlns:cx1="http://schemas.microsoft.com/office/drawing/2015/9/8/chartex" xmlns:cx2="http://schemas.microsoft.com/office/drawing/2015/10/21/chartex" xmlns:cx3="http://schemas.microsoft.com/office/drawing/2016/5/9/chartex" xmlns:cx4="http://schemas.microsoft.com/office/drawing/2016/5/10/chartex" xmlns:cx5="http://schemas.microsoft.com/office/drawing/2016/5/11/chartex" xmlns:mc="http://schemas.openxmlformats.org/markup-compatibility/2006" xmlns:o="urn:schemas-microsoft-com:office:office" xmlns:r="http://schemas.openxmlformats.org/officeDocument/2006/relationships" xmlns:m="http://schemas.openxmlformats.org/officeDocument/2006/math" xmlns:v="urn:schemas-microsoft-com:vml" xmlns:wp14="http://schemas.microsoft.com/office/word/2010/wordprocessingDrawing" xmlns:wp="http://schemas.openxmlformats.org/drawingml/2006/wordprocessingDrawing" xmlns:w10="urn:schemas-microsoft-com:office:word" xmlns:w="http://schemas.openxmlformats.org/wordprocessingml/2006/main" xmlns:w14="http://schemas.microsoft.com/office/word/2010/wordml" xmlns:w15="http://schemas.microsoft.com/office/word/2012/wordml" xmlns:w16se="http://schemas.microsoft.com/office/word/2015/wordml/symex" xmlns:wpg="http://schemas.microsoft.com/office/word/2010/wordprocessingGroup" xmlns:wpi="http://schemas.microsoft.com/office/word/2010/wordprocessingInk" xmlns:wne="http://schemas.microsoft.com/office/word/2006/wordml" xmlns:wps="http://schemas.microsoft.com/office/word/2010/wordprocessingShape" mc:Ignorable="w14 w15 w16se wp14">
   <w:p>
     <w:pPr>
-      <w:pStyle w:val="Footer"/>
+      <w:pStyle w:val="Subsol"/>
       <w:framePr w:wrap="around" w:vAnchor="text" w:hAnchor="margin" w:xAlign="right" w:y="1"/>
       <w:rPr>
-        <w:rStyle w:val="PageNumber"/>
+        <w:rStyle w:val="Numrdepagin"/>
       </w:rPr>
     </w:pPr>
     <w:r>
       <w:rPr>
-        <w:rStyle w:val="PageNumber"/>
+        <w:rStyle w:val="Numrdepagin"/>
       </w:rPr>
       <w:fldChar w:fldCharType="begin"/>
     </w:r>
     <w:r>
       <w:rPr>
-        <w:rStyle w:val="PageNumber"/>
+        <w:rStyle w:val="Numrdepagin"/>
       </w:rPr>
       <w:instrText xml:space="preserve">PAGE  </w:instrText>
     </w:r>
     <w:r>
       <w:rPr>
-        <w:rStyle w:val="PageNumber"/>
+        <w:rStyle w:val="Numrdepagin"/>
       </w:rPr>
       <w:fldChar w:fldCharType="end"/>
     </w:r>
   </w:p>
   <w:p>
     <w:pPr>
-      <w:pStyle w:val="Footer"/>
+      <w:pStyle w:val="Subsol"/>
       <w:ind w:right="360"/>
     </w:pPr>
   </w:p>
@@ -2933,7 +3501,7 @@
 </file>
 
 <file path=word/footer2.xml><?xml version="1.0" encoding="utf-8"?>
-<w:ftr xmlns:ve="http://schemas.openxmlformats.org/markup-compatibility/2006" xmlns:o="urn:schemas-microsoft-com:office:office" xmlns:r="http://schemas.openxmlformats.org/officeDocument/2006/relationships" xmlns:m="http://schemas.openxmlformats.org/officeDocument/2006/math" xmlns:v="urn:schemas-microsoft-com:vml" xmlns:wp="http://schemas.openxmlformats.org/drawingml/2006/wordprocessingDrawing" xmlns:w10="urn:schemas-microsoft-com:office:word" xmlns:w="http://schemas.openxmlformats.org/wordprocessingml/2006/main" xmlns:wne="http://schemas.microsoft.com/office/word/2006/wordml">
+<w:ftr xmlns:wpc="http://schemas.microsoft.com/office/word/2010/wordprocessingCanvas" xmlns:cx="http://schemas.microsoft.com/office/drawing/2014/chartex" xmlns:cx1="http://schemas.microsoft.com/office/drawing/2015/9/8/chartex" xmlns:cx2="http://schemas.microsoft.com/office/drawing/2015/10/21/chartex" xmlns:cx3="http://schemas.microsoft.com/office/drawing/2016/5/9/chartex" xmlns:cx4="http://schemas.microsoft.com/office/drawing/2016/5/10/chartex" xmlns:cx5="http://schemas.microsoft.com/office/drawing/2016/5/11/chartex" xmlns:mc="http://schemas.openxmlformats.org/markup-compatibility/2006" xmlns:o="urn:schemas-microsoft-com:office:office" xmlns:r="http://schemas.openxmlformats.org/officeDocument/2006/relationships" xmlns:m="http://schemas.openxmlformats.org/officeDocument/2006/math" xmlns:v="urn:schemas-microsoft-com:vml" xmlns:wp14="http://schemas.microsoft.com/office/word/2010/wordprocessingDrawing" xmlns:wp="http://schemas.openxmlformats.org/drawingml/2006/wordprocessingDrawing" xmlns:w10="urn:schemas-microsoft-com:office:word" xmlns:w="http://schemas.openxmlformats.org/wordprocessingml/2006/main" xmlns:w14="http://schemas.microsoft.com/office/word/2010/wordml" xmlns:w15="http://schemas.microsoft.com/office/word/2012/wordml" xmlns:w16se="http://schemas.microsoft.com/office/word/2015/wordml/symex" xmlns:wpg="http://schemas.microsoft.com/office/word/2010/wordprocessingGroup" xmlns:wpi="http://schemas.microsoft.com/office/word/2010/wordprocessingInk" xmlns:wne="http://schemas.microsoft.com/office/word/2006/wordml" xmlns:wps="http://schemas.microsoft.com/office/word/2010/wordprocessingShape" mc:Ignorable="w14 w15 w16se wp14">
   <w:tbl>
     <w:tblPr>
       <w:tblW w:w="0" w:type="auto"/>
@@ -2946,7 +3514,7 @@
         <w:insideV w:val="single" w:sz="6" w:space="0" w:color="auto"/>
       </w:tblBorders>
       <w:tblLayout w:type="fixed"/>
-      <w:tblLook w:val="0000"/>
+      <w:tblLook w:val="0000" w:firstRow="0" w:lastRow="0" w:firstColumn="0" w:lastColumn="0" w:noHBand="0" w:noVBand="0"/>
     </w:tblPr>
     <w:tblGrid>
       <w:gridCol w:w="3162"/>
@@ -3005,48 +3573,48 @@
           </w:r>
           <w:r>
             <w:rPr>
-              <w:rStyle w:val="PageNumber"/>
+              <w:rStyle w:val="Numrdepagin"/>
             </w:rPr>
             <w:fldChar w:fldCharType="begin"/>
           </w:r>
           <w:r>
             <w:rPr>
-              <w:rStyle w:val="PageNumber"/>
+              <w:rStyle w:val="Numrdepagin"/>
             </w:rPr>
             <w:instrText xml:space="preserve"> PAGE </w:instrText>
           </w:r>
           <w:r>
             <w:rPr>
-              <w:rStyle w:val="PageNumber"/>
+              <w:rStyle w:val="Numrdepagin"/>
             </w:rPr>
             <w:fldChar w:fldCharType="separate"/>
           </w:r>
           <w:r>
             <w:rPr>
-              <w:rStyle w:val="PageNumber"/>
+              <w:rStyle w:val="Numrdepagin"/>
               <w:noProof/>
             </w:rPr>
-            <w:t>3</w:t>
+            <w:t>4</w:t>
           </w:r>
           <w:r>
             <w:rPr>
-              <w:rStyle w:val="PageNumber"/>
+              <w:rStyle w:val="Numrdepagin"/>
             </w:rPr>
             <w:fldChar w:fldCharType="end"/>
           </w:r>
           <w:r>
             <w:rPr>
-              <w:rStyle w:val="PageNumber"/>
+              <w:rStyle w:val="Numrdepagin"/>
             </w:rPr>
             <w:t xml:space="preserve"> of </w:t>
           </w:r>
           <w:fldSimple w:instr=" NUMPAGES  \* MERGEFORMAT ">
             <w:r>
               <w:rPr>
-                <w:rStyle w:val="PageNumber"/>
+                <w:rStyle w:val="Numrdepagin"/>
                 <w:noProof/>
               </w:rPr>
-              <w:t>5</w:t>
+              <w:t>7</w:t>
             </w:r>
           </w:fldSimple>
         </w:p>
@@ -3055,24 +3623,24 @@
   </w:tbl>
   <w:p>
     <w:pPr>
-      <w:pStyle w:val="Footer"/>
+      <w:pStyle w:val="Subsol"/>
     </w:pPr>
   </w:p>
 </w:ftr>
 </file>
 
 <file path=word/footer3.xml><?xml version="1.0" encoding="utf-8"?>
-<w:ftr xmlns:ve="http://schemas.openxmlformats.org/markup-compatibility/2006" xmlns:o="urn:schemas-microsoft-com:office:office" xmlns:r="http://schemas.openxmlformats.org/officeDocument/2006/relationships" xmlns:m="http://schemas.openxmlformats.org/officeDocument/2006/math" xmlns:v="urn:schemas-microsoft-com:vml" xmlns:wp="http://schemas.openxmlformats.org/drawingml/2006/wordprocessingDrawing" xmlns:w10="urn:schemas-microsoft-com:office:word" xmlns:w="http://schemas.openxmlformats.org/wordprocessingml/2006/main" xmlns:wne="http://schemas.microsoft.com/office/word/2006/wordml">
+<w:ftr xmlns:wpc="http://schemas.microsoft.com/office/word/2010/wordprocessingCanvas" xmlns:cx="http://schemas.microsoft.com/office/drawing/2014/chartex" xmlns:cx1="http://schemas.microsoft.com/office/drawing/2015/9/8/chartex" xmlns:cx2="http://schemas.microsoft.com/office/drawing/2015/10/21/chartex" xmlns:cx3="http://schemas.microsoft.com/office/drawing/2016/5/9/chartex" xmlns:cx4="http://schemas.microsoft.com/office/drawing/2016/5/10/chartex" xmlns:cx5="http://schemas.microsoft.com/office/drawing/2016/5/11/chartex" xmlns:mc="http://schemas.openxmlformats.org/markup-compatibility/2006" xmlns:o="urn:schemas-microsoft-com:office:office" xmlns:r="http://schemas.openxmlformats.org/officeDocument/2006/relationships" xmlns:m="http://schemas.openxmlformats.org/officeDocument/2006/math" xmlns:v="urn:schemas-microsoft-com:vml" xmlns:wp14="http://schemas.microsoft.com/office/word/2010/wordprocessingDrawing" xmlns:wp="http://schemas.openxmlformats.org/drawingml/2006/wordprocessingDrawing" xmlns:w10="urn:schemas-microsoft-com:office:word" xmlns:w="http://schemas.openxmlformats.org/wordprocessingml/2006/main" xmlns:w14="http://schemas.microsoft.com/office/word/2010/wordml" xmlns:w15="http://schemas.microsoft.com/office/word/2012/wordml" xmlns:w16se="http://schemas.microsoft.com/office/word/2015/wordml/symex" xmlns:wpg="http://schemas.microsoft.com/office/word/2010/wordprocessingGroup" xmlns:wpi="http://schemas.microsoft.com/office/word/2010/wordprocessingInk" xmlns:wne="http://schemas.microsoft.com/office/word/2006/wordml" xmlns:wps="http://schemas.microsoft.com/office/word/2010/wordprocessingShape" mc:Ignorable="w14 w15 w16se wp14">
   <w:p>
     <w:pPr>
-      <w:pStyle w:val="Footer"/>
+      <w:pStyle w:val="Subsol"/>
     </w:pPr>
   </w:p>
 </w:ftr>
 </file>
 
 <file path=word/footnotes.xml><?xml version="1.0" encoding="utf-8"?>
-<w:footnotes xmlns:ve="http://schemas.openxmlformats.org/markup-compatibility/2006" xmlns:o="urn:schemas-microsoft-com:office:office" xmlns:r="http://schemas.openxmlformats.org/officeDocument/2006/relationships" xmlns:m="http://schemas.openxmlformats.org/officeDocument/2006/math" xmlns:v="urn:schemas-microsoft-com:vml" xmlns:wp="http://schemas.openxmlformats.org/drawingml/2006/wordprocessingDrawing" xmlns:w10="urn:schemas-microsoft-com:office:word" xmlns:w="http://schemas.openxmlformats.org/wordprocessingml/2006/main" xmlns:wne="http://schemas.microsoft.com/office/word/2006/wordml">
+<w:footnotes xmlns:wpc="http://schemas.microsoft.com/office/word/2010/wordprocessingCanvas" xmlns:cx="http://schemas.microsoft.com/office/drawing/2014/chartex" xmlns:cx1="http://schemas.microsoft.com/office/drawing/2015/9/8/chartex" xmlns:cx2="http://schemas.microsoft.com/office/drawing/2015/10/21/chartex" xmlns:cx3="http://schemas.microsoft.com/office/drawing/2016/5/9/chartex" xmlns:cx4="http://schemas.microsoft.com/office/drawing/2016/5/10/chartex" xmlns:cx5="http://schemas.microsoft.com/office/drawing/2016/5/11/chartex" xmlns:mc="http://schemas.openxmlformats.org/markup-compatibility/2006" xmlns:o="urn:schemas-microsoft-com:office:office" xmlns:r="http://schemas.openxmlformats.org/officeDocument/2006/relationships" xmlns:m="http://schemas.openxmlformats.org/officeDocument/2006/math" xmlns:v="urn:schemas-microsoft-com:vml" xmlns:wp14="http://schemas.microsoft.com/office/word/2010/wordprocessingDrawing" xmlns:wp="http://schemas.openxmlformats.org/drawingml/2006/wordprocessingDrawing" xmlns:w10="urn:schemas-microsoft-com:office:word" xmlns:w="http://schemas.openxmlformats.org/wordprocessingml/2006/main" xmlns:w14="http://schemas.microsoft.com/office/word/2010/wordml" xmlns:w15="http://schemas.microsoft.com/office/word/2012/wordml" xmlns:w16se="http://schemas.microsoft.com/office/word/2015/wordml/symex" xmlns:wpg="http://schemas.microsoft.com/office/word/2010/wordprocessingGroup" xmlns:wpi="http://schemas.microsoft.com/office/word/2010/wordprocessingInk" xmlns:wne="http://schemas.microsoft.com/office/word/2006/wordml" xmlns:wps="http://schemas.microsoft.com/office/word/2010/wordprocessingShape" mc:Ignorable="w14 w15 w16se wp14">
   <w:footnote w:type="separator" w:id="-1">
     <w:p>
       <w:pPr>
@@ -3097,7 +3665,7 @@
 </file>
 
 <file path=word/header1.xml><?xml version="1.0" encoding="utf-8"?>
-<w:hdr xmlns:ve="http://schemas.openxmlformats.org/markup-compatibility/2006" xmlns:o="urn:schemas-microsoft-com:office:office" xmlns:r="http://schemas.openxmlformats.org/officeDocument/2006/relationships" xmlns:m="http://schemas.openxmlformats.org/officeDocument/2006/math" xmlns:v="urn:schemas-microsoft-com:vml" xmlns:wp="http://schemas.openxmlformats.org/drawingml/2006/wordprocessingDrawing" xmlns:w10="urn:schemas-microsoft-com:office:word" xmlns:w="http://schemas.openxmlformats.org/wordprocessingml/2006/main" xmlns:wne="http://schemas.microsoft.com/office/word/2006/wordml">
+<w:hdr xmlns:wpc="http://schemas.microsoft.com/office/word/2010/wordprocessingCanvas" xmlns:cx="http://schemas.microsoft.com/office/drawing/2014/chartex" xmlns:cx1="http://schemas.microsoft.com/office/drawing/2015/9/8/chartex" xmlns:cx2="http://schemas.microsoft.com/office/drawing/2015/10/21/chartex" xmlns:cx3="http://schemas.microsoft.com/office/drawing/2016/5/9/chartex" xmlns:cx4="http://schemas.microsoft.com/office/drawing/2016/5/10/chartex" xmlns:cx5="http://schemas.microsoft.com/office/drawing/2016/5/11/chartex" xmlns:mc="http://schemas.openxmlformats.org/markup-compatibility/2006" xmlns:o="urn:schemas-microsoft-com:office:office" xmlns:r="http://schemas.openxmlformats.org/officeDocument/2006/relationships" xmlns:m="http://schemas.openxmlformats.org/officeDocument/2006/math" xmlns:v="urn:schemas-microsoft-com:vml" xmlns:wp14="http://schemas.microsoft.com/office/word/2010/wordprocessingDrawing" xmlns:wp="http://schemas.openxmlformats.org/drawingml/2006/wordprocessingDrawing" xmlns:w10="urn:schemas-microsoft-com:office:word" xmlns:w="http://schemas.openxmlformats.org/wordprocessingml/2006/main" xmlns:w14="http://schemas.microsoft.com/office/word/2010/wordml" xmlns:w15="http://schemas.microsoft.com/office/word/2012/wordml" xmlns:w16se="http://schemas.microsoft.com/office/word/2015/wordml/symex" xmlns:wpg="http://schemas.microsoft.com/office/word/2010/wordprocessingGroup" xmlns:wpi="http://schemas.microsoft.com/office/word/2010/wordprocessingInk" xmlns:wne="http://schemas.microsoft.com/office/word/2006/wordml" xmlns:wps="http://schemas.microsoft.com/office/word/2010/wordprocessingShape" mc:Ignorable="w14 w15 w16se wp14">
   <w:tbl>
     <w:tblPr>
       <w:tblW w:w="0" w:type="auto"/>
@@ -3110,7 +3678,7 @@
         <w:insideV w:val="single" w:sz="6" w:space="0" w:color="auto"/>
       </w:tblBorders>
       <w:tblLayout w:type="fixed"/>
-      <w:tblLook w:val="0000"/>
+      <w:tblLook w:val="0000" w:firstRow="0" w:lastRow="0" w:firstColumn="0" w:lastColumn="0" w:noHBand="0" w:noVBand="0"/>
     </w:tblPr>
     <w:tblGrid>
       <w:gridCol w:w="6379"/>
@@ -3122,11 +3690,9 @@
           <w:tcW w:w="6379" w:type="dxa"/>
         </w:tcPr>
         <w:p>
-          <w:fldSimple w:instr=" SUBJECT  \* MERGEFORMAT ">
-            <w:r>
-              <w:t>&lt;Project Name&gt;</w:t>
-            </w:r>
-          </w:fldSimple>
+          <w:r>
+            <w:t>Football Manager</w:t>
+          </w:r>
         </w:p>
       </w:tc>
       <w:tc>
@@ -3169,7 +3735,10 @@
         </w:tcPr>
         <w:p>
           <w:r>
-            <w:t xml:space="preserve">  Date:  &lt;dd/mmm/yy&gt;</w:t>
+            <w:t xml:space="preserve">  Date:  &lt;06/04/2017</w:t>
+          </w:r>
+          <w:r>
+            <w:t>&gt;</w:t>
           </w:r>
         </w:p>
       </w:tc>
@@ -3190,32 +3759,32 @@
   </w:tbl>
   <w:p>
     <w:pPr>
-      <w:pStyle w:val="Header"/>
+      <w:pStyle w:val="Antet"/>
     </w:pPr>
   </w:p>
 </w:hdr>
 </file>
 
 <file path=word/header2.xml><?xml version="1.0" encoding="utf-8"?>
-<w:hdr xmlns:ve="http://schemas.openxmlformats.org/markup-compatibility/2006" xmlns:o="urn:schemas-microsoft-com:office:office" xmlns:r="http://schemas.openxmlformats.org/officeDocument/2006/relationships" xmlns:m="http://schemas.openxmlformats.org/officeDocument/2006/math" xmlns:v="urn:schemas-microsoft-com:vml" xmlns:wp="http://schemas.openxmlformats.org/drawingml/2006/wordprocessingDrawing" xmlns:w10="urn:schemas-microsoft-com:office:word" xmlns:w="http://schemas.openxmlformats.org/wordprocessingml/2006/main" xmlns:wne="http://schemas.microsoft.com/office/word/2006/wordml">
+<w:hdr xmlns:wpc="http://schemas.microsoft.com/office/word/2010/wordprocessingCanvas" xmlns:cx="http://schemas.microsoft.com/office/drawing/2014/chartex" xmlns:cx1="http://schemas.microsoft.com/office/drawing/2015/9/8/chartex" xmlns:cx2="http://schemas.microsoft.com/office/drawing/2015/10/21/chartex" xmlns:cx3="http://schemas.microsoft.com/office/drawing/2016/5/9/chartex" xmlns:cx4="http://schemas.microsoft.com/office/drawing/2016/5/10/chartex" xmlns:cx5="http://schemas.microsoft.com/office/drawing/2016/5/11/chartex" xmlns:mc="http://schemas.openxmlformats.org/markup-compatibility/2006" xmlns:o="urn:schemas-microsoft-com:office:office" xmlns:r="http://schemas.openxmlformats.org/officeDocument/2006/relationships" xmlns:m="http://schemas.openxmlformats.org/officeDocument/2006/math" xmlns:v="urn:schemas-microsoft-com:vml" xmlns:wp14="http://schemas.microsoft.com/office/word/2010/wordprocessingDrawing" xmlns:wp="http://schemas.openxmlformats.org/drawingml/2006/wordprocessingDrawing" xmlns:w10="urn:schemas-microsoft-com:office:word" xmlns:w="http://schemas.openxmlformats.org/wordprocessingml/2006/main" xmlns:w14="http://schemas.microsoft.com/office/word/2010/wordml" xmlns:w15="http://schemas.microsoft.com/office/word/2012/wordml" xmlns:w16se="http://schemas.microsoft.com/office/word/2015/wordml/symex" xmlns:wpg="http://schemas.microsoft.com/office/word/2010/wordprocessingGroup" xmlns:wpi="http://schemas.microsoft.com/office/word/2010/wordprocessingInk" xmlns:wne="http://schemas.microsoft.com/office/word/2006/wordml" xmlns:wps="http://schemas.microsoft.com/office/word/2010/wordprocessingShape" mc:Ignorable="w14 w15 w16se wp14">
   <w:p>
     <w:pPr>
-      <w:pStyle w:val="Header"/>
+      <w:pStyle w:val="Antet"/>
     </w:pPr>
   </w:p>
 </w:hdr>
 </file>
 
 <file path=word/numbering.xml><?xml version="1.0" encoding="utf-8"?>
-<w:numbering xmlns:ve="http://schemas.openxmlformats.org/markup-compatibility/2006" xmlns:o="urn:schemas-microsoft-com:office:office" xmlns:r="http://schemas.openxmlformats.org/officeDocument/2006/relationships" xmlns:m="http://schemas.openxmlformats.org/officeDocument/2006/math" xmlns:v="urn:schemas-microsoft-com:vml" xmlns:wp="http://schemas.openxmlformats.org/drawingml/2006/wordprocessingDrawing" xmlns:w10="urn:schemas-microsoft-com:office:word" xmlns:w="http://schemas.openxmlformats.org/wordprocessingml/2006/main" xmlns:wne="http://schemas.microsoft.com/office/word/2006/wordml">
-  <w:abstractNum w:abstractNumId="0">
+<w:numbering xmlns:wpc="http://schemas.microsoft.com/office/word/2010/wordprocessingCanvas" xmlns:cx="http://schemas.microsoft.com/office/drawing/2014/chartex" xmlns:cx1="http://schemas.microsoft.com/office/drawing/2015/9/8/chartex" xmlns:cx2="http://schemas.microsoft.com/office/drawing/2015/10/21/chartex" xmlns:cx3="http://schemas.microsoft.com/office/drawing/2016/5/9/chartex" xmlns:cx4="http://schemas.microsoft.com/office/drawing/2016/5/10/chartex" xmlns:cx5="http://schemas.microsoft.com/office/drawing/2016/5/11/chartex" xmlns:mc="http://schemas.openxmlformats.org/markup-compatibility/2006" xmlns:o="urn:schemas-microsoft-com:office:office" xmlns:r="http://schemas.openxmlformats.org/officeDocument/2006/relationships" xmlns:m="http://schemas.openxmlformats.org/officeDocument/2006/math" xmlns:v="urn:schemas-microsoft-com:vml" xmlns:wp14="http://schemas.microsoft.com/office/word/2010/wordprocessingDrawing" xmlns:wp="http://schemas.openxmlformats.org/drawingml/2006/wordprocessingDrawing" xmlns:w10="urn:schemas-microsoft-com:office:word" xmlns:w="http://schemas.openxmlformats.org/wordprocessingml/2006/main" xmlns:w14="http://schemas.microsoft.com/office/word/2010/wordml" xmlns:w15="http://schemas.microsoft.com/office/word/2012/wordml" xmlns:w16se="http://schemas.microsoft.com/office/word/2015/wordml/symex" xmlns:wpg="http://schemas.microsoft.com/office/word/2010/wordprocessingGroup" xmlns:wpi="http://schemas.microsoft.com/office/word/2010/wordprocessingInk" xmlns:wne="http://schemas.microsoft.com/office/word/2006/wordml" xmlns:wps="http://schemas.microsoft.com/office/word/2010/wordprocessingShape" mc:Ignorable="w14 w15 w16se wp14">
+  <w:abstractNum w:abstractNumId="0" w15:restartNumberingAfterBreak="0">
     <w:nsid w:val="FFFFFFFB"/>
     <w:multiLevelType w:val="multilevel"/>
     <w:tmpl w:val="FFFFFFFF"/>
     <w:lvl w:ilvl="0">
       <w:start w:val="1"/>
       <w:numFmt w:val="decimal"/>
-      <w:pStyle w:val="Heading1"/>
+      <w:pStyle w:val="Titlu1"/>
       <w:lvlText w:val="%1."/>
       <w:legacy w:legacy="1" w:legacySpace="144" w:legacyIndent="0"/>
       <w:lvlJc w:val="left"/>
@@ -3223,7 +3792,7 @@
     <w:lvl w:ilvl="1">
       <w:start w:val="1"/>
       <w:numFmt w:val="decimal"/>
-      <w:pStyle w:val="Heading2"/>
+      <w:pStyle w:val="Titlu2"/>
       <w:lvlText w:val="%1.%2"/>
       <w:legacy w:legacy="1" w:legacySpace="144" w:legacyIndent="0"/>
       <w:lvlJc w:val="left"/>
@@ -3231,7 +3800,7 @@
     <w:lvl w:ilvl="2">
       <w:start w:val="1"/>
       <w:numFmt w:val="decimal"/>
-      <w:pStyle w:val="Heading3"/>
+      <w:pStyle w:val="Titlu3"/>
       <w:lvlText w:val="%1.%2.%3"/>
       <w:legacy w:legacy="1" w:legacySpace="144" w:legacyIndent="0"/>
       <w:lvlJc w:val="left"/>
@@ -3239,7 +3808,7 @@
     <w:lvl w:ilvl="3">
       <w:start w:val="1"/>
       <w:numFmt w:val="decimal"/>
-      <w:pStyle w:val="Heading4"/>
+      <w:pStyle w:val="Titlu4"/>
       <w:lvlText w:val="%1.%2.%3.%4"/>
       <w:legacy w:legacy="1" w:legacySpace="144" w:legacyIndent="0"/>
       <w:lvlJc w:val="left"/>
@@ -3247,7 +3816,7 @@
     <w:lvl w:ilvl="4">
       <w:start w:val="1"/>
       <w:numFmt w:val="decimal"/>
-      <w:pStyle w:val="Heading5"/>
+      <w:pStyle w:val="Titlu5"/>
       <w:lvlText w:val="%1.%2.%3.%4.%5"/>
       <w:legacy w:legacy="1" w:legacySpace="144" w:legacyIndent="0"/>
       <w:lvlJc w:val="left"/>
@@ -3255,7 +3824,7 @@
     <w:lvl w:ilvl="5">
       <w:start w:val="1"/>
       <w:numFmt w:val="decimal"/>
-      <w:pStyle w:val="Heading6"/>
+      <w:pStyle w:val="Titlu6"/>
       <w:lvlText w:val="%1.%2.%3.%4.%5.%6"/>
       <w:legacy w:legacy="1" w:legacySpace="144" w:legacyIndent="0"/>
       <w:lvlJc w:val="left"/>
@@ -3263,7 +3832,7 @@
     <w:lvl w:ilvl="6">
       <w:start w:val="1"/>
       <w:numFmt w:val="decimal"/>
-      <w:pStyle w:val="Heading7"/>
+      <w:pStyle w:val="Titlu7"/>
       <w:lvlText w:val="%1.%2.%3.%4.%5.%6.%7"/>
       <w:legacy w:legacy="1" w:legacySpace="144" w:legacyIndent="0"/>
       <w:lvlJc w:val="left"/>
@@ -3271,7 +3840,7 @@
     <w:lvl w:ilvl="7">
       <w:start w:val="1"/>
       <w:numFmt w:val="decimal"/>
-      <w:pStyle w:val="Heading8"/>
+      <w:pStyle w:val="Titlu8"/>
       <w:lvlText w:val="%1.%2.%3.%4.%5.%6.%7.%8"/>
       <w:legacy w:legacy="1" w:legacySpace="144" w:legacyIndent="0"/>
       <w:lvlJc w:val="left"/>
@@ -3279,13 +3848,13 @@
     <w:lvl w:ilvl="8">
       <w:start w:val="1"/>
       <w:numFmt w:val="decimal"/>
-      <w:pStyle w:val="Heading9"/>
+      <w:pStyle w:val="Titlu9"/>
       <w:lvlText w:val="%1.%2.%3.%4.%5.%6.%7.%8.%9"/>
       <w:legacy w:legacy="1" w:legacySpace="144" w:legacyIndent="0"/>
       <w:lvlJc w:val="left"/>
     </w:lvl>
   </w:abstractNum>
-  <w:abstractNum w:abstractNumId="1">
+  <w:abstractNum w:abstractNumId="1" w15:restartNumberingAfterBreak="0">
     <w:nsid w:val="00126F2B"/>
     <w:multiLevelType w:val="hybridMultilevel"/>
     <w:tmpl w:val="EF2AE7FC"/>
@@ -3374,7 +3943,7 @@
       </w:pPr>
     </w:lvl>
   </w:abstractNum>
-  <w:abstractNum w:abstractNumId="2">
+  <w:abstractNum w:abstractNumId="2" w15:restartNumberingAfterBreak="0">
     <w:nsid w:val="082E746A"/>
     <w:multiLevelType w:val="hybridMultilevel"/>
     <w:tmpl w:val="6742F09C"/>
@@ -3463,7 +4032,7 @@
       </w:pPr>
     </w:lvl>
   </w:abstractNum>
-  <w:abstractNum w:abstractNumId="3">
+  <w:abstractNum w:abstractNumId="3" w15:restartNumberingAfterBreak="0">
     <w:nsid w:val="15A06247"/>
     <w:multiLevelType w:val="hybridMultilevel"/>
     <w:tmpl w:val="9552E5DA"/>
@@ -3552,7 +4121,7 @@
       </w:pPr>
     </w:lvl>
   </w:abstractNum>
-  <w:abstractNum w:abstractNumId="4">
+  <w:abstractNum w:abstractNumId="4" w15:restartNumberingAfterBreak="0">
     <w:nsid w:val="183D1B0A"/>
     <w:multiLevelType w:val="hybridMultilevel"/>
     <w:tmpl w:val="13CCDDA0"/>
@@ -3641,7 +4210,7 @@
       </w:pPr>
     </w:lvl>
   </w:abstractNum>
-  <w:abstractNum w:abstractNumId="5">
+  <w:abstractNum w:abstractNumId="5" w15:restartNumberingAfterBreak="0">
     <w:nsid w:val="26E14A9F"/>
     <w:multiLevelType w:val="hybridMultilevel"/>
     <w:tmpl w:val="86BECE66"/>
@@ -3731,7 +4300,7 @@
       </w:pPr>
     </w:lvl>
   </w:abstractNum>
-  <w:abstractNum w:abstractNumId="6">
+  <w:abstractNum w:abstractNumId="6" w15:restartNumberingAfterBreak="0">
     <w:nsid w:val="35F23968"/>
     <w:multiLevelType w:val="hybridMultilevel"/>
     <w:tmpl w:val="A118ADDA"/>
@@ -3820,7 +4389,7 @@
       </w:pPr>
     </w:lvl>
   </w:abstractNum>
-  <w:abstractNum w:abstractNumId="7">
+  <w:abstractNum w:abstractNumId="7" w15:restartNumberingAfterBreak="0">
     <w:nsid w:val="381E213B"/>
     <w:multiLevelType w:val="hybridMultilevel"/>
     <w:tmpl w:val="86F04156"/>
@@ -3909,7 +4478,7 @@
       </w:pPr>
     </w:lvl>
   </w:abstractNum>
-  <w:abstractNum w:abstractNumId="8">
+  <w:abstractNum w:abstractNumId="8" w15:restartNumberingAfterBreak="0">
     <w:nsid w:val="3E1C6A61"/>
     <w:multiLevelType w:val="hybridMultilevel"/>
     <w:tmpl w:val="B48A89CC"/>
@@ -3998,7 +4567,7 @@
       </w:pPr>
     </w:lvl>
   </w:abstractNum>
-  <w:abstractNum w:abstractNumId="9">
+  <w:abstractNum w:abstractNumId="9" w15:restartNumberingAfterBreak="0">
     <w:nsid w:val="513C4103"/>
     <w:multiLevelType w:val="hybridMultilevel"/>
     <w:tmpl w:val="27DA5F86"/>
@@ -4087,7 +4656,7 @@
       </w:pPr>
     </w:lvl>
   </w:abstractNum>
-  <w:abstractNum w:abstractNumId="10">
+  <w:abstractNum w:abstractNumId="10" w15:restartNumberingAfterBreak="0">
     <w:nsid w:val="60381838"/>
     <w:multiLevelType w:val="hybridMultilevel"/>
     <w:tmpl w:val="D0224A1C"/>
@@ -4176,7 +4745,7 @@
       </w:pPr>
     </w:lvl>
   </w:abstractNum>
-  <w:abstractNum w:abstractNumId="11">
+  <w:abstractNum w:abstractNumId="11" w15:restartNumberingAfterBreak="0">
     <w:nsid w:val="6E422694"/>
     <w:multiLevelType w:val="hybridMultilevel"/>
     <w:tmpl w:val="B2502630"/>
@@ -4265,7 +4834,7 @@
       </w:pPr>
     </w:lvl>
   </w:abstractNum>
-  <w:abstractNum w:abstractNumId="12">
+  <w:abstractNum w:abstractNumId="12" w15:restartNumberingAfterBreak="0">
     <w:nsid w:val="6E5A33EC"/>
     <w:multiLevelType w:val="hybridMultilevel"/>
     <w:tmpl w:val="1076BDEE"/>
@@ -4354,7 +4923,7 @@
       </w:pPr>
     </w:lvl>
   </w:abstractNum>
-  <w:abstractNum w:abstractNumId="13">
+  <w:abstractNum w:abstractNumId="13" w15:restartNumberingAfterBreak="0">
     <w:nsid w:val="7F006540"/>
     <w:multiLevelType w:val="multilevel"/>
     <w:tmpl w:val="122EF47E"/>
@@ -4518,7 +5087,7 @@
 </file>
 
 <file path=word/styles.xml><?xml version="1.0" encoding="utf-8"?>
-<w:styles xmlns:r="http://schemas.openxmlformats.org/officeDocument/2006/relationships" xmlns:w="http://schemas.openxmlformats.org/wordprocessingml/2006/main">
+<w:styles xmlns:mc="http://schemas.openxmlformats.org/markup-compatibility/2006" xmlns:r="http://schemas.openxmlformats.org/officeDocument/2006/relationships" xmlns:w="http://schemas.openxmlformats.org/wordprocessingml/2006/main" xmlns:w14="http://schemas.microsoft.com/office/word/2010/wordml" xmlns:w15="http://schemas.microsoft.com/office/word/2012/wordml" xmlns:w16se="http://schemas.microsoft.com/office/word/2015/wordml/symex" mc:Ignorable="w14 w15 w16se">
   <w:docDefaults>
     <w:rPrDefault>
       <w:rPr>
@@ -4534,147 +5103,381 @@
       </w:pPr>
     </w:pPrDefault>
   </w:docDefaults>
-  <w:latentStyles w:defLockedState="0" w:defUIPriority="99" w:defSemiHidden="1" w:defUnhideWhenUsed="1" w:defQFormat="0" w:count="267">
-    <w:lsdException w:name="Normal" w:semiHidden="0" w:uiPriority="0" w:unhideWhenUsed="0" w:qFormat="1"/>
-    <w:lsdException w:name="heading 1" w:semiHidden="0" w:uiPriority="0" w:unhideWhenUsed="0" w:qFormat="1"/>
-    <w:lsdException w:name="heading 2" w:uiPriority="0" w:qFormat="1"/>
-    <w:lsdException w:name="heading 3" w:uiPriority="0" w:qFormat="1"/>
-    <w:lsdException w:name="heading 4" w:uiPriority="0" w:qFormat="1"/>
-    <w:lsdException w:name="heading 5" w:uiPriority="0" w:qFormat="1"/>
-    <w:lsdException w:name="heading 6" w:uiPriority="0" w:qFormat="1"/>
-    <w:lsdException w:name="heading 7" w:uiPriority="0" w:qFormat="1"/>
-    <w:lsdException w:name="heading 8" w:uiPriority="0" w:qFormat="1"/>
-    <w:lsdException w:name="heading 9" w:uiPriority="0" w:qFormat="1"/>
-    <w:lsdException w:name="toc 1" w:uiPriority="39"/>
-    <w:lsdException w:name="toc 2" w:uiPriority="39"/>
-    <w:lsdException w:name="toc 3" w:uiPriority="39"/>
-    <w:lsdException w:name="toc 4" w:uiPriority="39"/>
-    <w:lsdException w:name="toc 5" w:uiPriority="39"/>
-    <w:lsdException w:name="toc 6" w:uiPriority="39"/>
-    <w:lsdException w:name="toc 7" w:uiPriority="39"/>
-    <w:lsdException w:name="toc 8" w:uiPriority="39"/>
-    <w:lsdException w:name="toc 9" w:uiPriority="39"/>
-    <w:lsdException w:name="header" w:uiPriority="0"/>
-    <w:lsdException w:name="footer" w:uiPriority="0"/>
-    <w:lsdException w:name="caption" w:uiPriority="35" w:qFormat="1"/>
-    <w:lsdException w:name="page number" w:uiPriority="0"/>
-    <w:lsdException w:name="Title" w:semiHidden="0" w:uiPriority="0" w:unhideWhenUsed="0" w:qFormat="1"/>
-    <w:lsdException w:name="Default Paragraph Font" w:uiPriority="1"/>
-    <w:lsdException w:name="Subtitle" w:semiHidden="0" w:uiPriority="11" w:unhideWhenUsed="0" w:qFormat="1"/>
-    <w:lsdException w:name="Strong" w:semiHidden="0" w:uiPriority="0" w:unhideWhenUsed="0" w:qFormat="1"/>
-    <w:lsdException w:name="Emphasis" w:semiHidden="0" w:uiPriority="20" w:unhideWhenUsed="0" w:qFormat="1"/>
-    <w:lsdException w:name="Table Grid" w:semiHidden="0" w:uiPriority="59" w:unhideWhenUsed="0"/>
-    <w:lsdException w:name="Placeholder Text" w:unhideWhenUsed="0"/>
-    <w:lsdException w:name="No Spacing" w:semiHidden="0" w:uiPriority="1" w:unhideWhenUsed="0" w:qFormat="1"/>
-    <w:lsdException w:name="Light Shading" w:semiHidden="0" w:uiPriority="60" w:unhideWhenUsed="0"/>
-    <w:lsdException w:name="Light List" w:semiHidden="0" w:uiPriority="61" w:unhideWhenUsed="0"/>
-    <w:lsdException w:name="Light Grid" w:semiHidden="0" w:uiPriority="62" w:unhideWhenUsed="0"/>
-    <w:lsdException w:name="Medium Shading 1" w:semiHidden="0" w:uiPriority="63" w:unhideWhenUsed="0"/>
-    <w:lsdException w:name="Medium Shading 2" w:semiHidden="0" w:uiPriority="64" w:unhideWhenUsed="0"/>
-    <w:lsdException w:name="Medium List 1" w:semiHidden="0" w:uiPriority="65" w:unhideWhenUsed="0"/>
-    <w:lsdException w:name="Medium List 2" w:semiHidden="0" w:uiPriority="66" w:unhideWhenUsed="0"/>
-    <w:lsdException w:name="Medium Grid 1" w:semiHidden="0" w:uiPriority="67" w:unhideWhenUsed="0"/>
-    <w:lsdException w:name="Medium Grid 2" w:semiHidden="0" w:uiPriority="68" w:unhideWhenUsed="0"/>
-    <w:lsdException w:name="Medium Grid 3" w:semiHidden="0" w:uiPriority="69" w:unhideWhenUsed="0"/>
-    <w:lsdException w:name="Dark List" w:semiHidden="0" w:uiPriority="70" w:unhideWhenUsed="0"/>
-    <w:lsdException w:name="Colorful Shading" w:semiHidden="0" w:uiPriority="71" w:unhideWhenUsed="0"/>
-    <w:lsdException w:name="Colorful List" w:semiHidden="0" w:uiPriority="72" w:unhideWhenUsed="0"/>
-    <w:lsdException w:name="Colorful Grid" w:semiHidden="0" w:uiPriority="73" w:unhideWhenUsed="0"/>
-    <w:lsdException w:name="Light Shading Accent 1" w:semiHidden="0" w:uiPriority="60" w:unhideWhenUsed="0"/>
-    <w:lsdException w:name="Light List Accent 1" w:semiHidden="0" w:uiPriority="61" w:unhideWhenUsed="0"/>
-    <w:lsdException w:name="Light Grid Accent 1" w:semiHidden="0" w:uiPriority="62" w:unhideWhenUsed="0"/>
-    <w:lsdException w:name="Medium Shading 1 Accent 1" w:semiHidden="0" w:uiPriority="63" w:unhideWhenUsed="0"/>
-    <w:lsdException w:name="Medium Shading 2 Accent 1" w:semiHidden="0" w:uiPriority="64" w:unhideWhenUsed="0"/>
-    <w:lsdException w:name="Medium List 1 Accent 1" w:semiHidden="0" w:uiPriority="65" w:unhideWhenUsed="0"/>
-    <w:lsdException w:name="Revision" w:unhideWhenUsed="0"/>
-    <w:lsdException w:name="List Paragraph" w:semiHidden="0" w:uiPriority="34" w:unhideWhenUsed="0" w:qFormat="1"/>
-    <w:lsdException w:name="Quote" w:semiHidden="0" w:uiPriority="29" w:unhideWhenUsed="0" w:qFormat="1"/>
-    <w:lsdException w:name="Intense Quote" w:semiHidden="0" w:uiPriority="30" w:unhideWhenUsed="0" w:qFormat="1"/>
-    <w:lsdException w:name="Medium List 2 Accent 1" w:semiHidden="0" w:uiPriority="66" w:unhideWhenUsed="0"/>
-    <w:lsdException w:name="Medium Grid 1 Accent 1" w:semiHidden="0" w:uiPriority="67" w:unhideWhenUsed="0"/>
-    <w:lsdException w:name="Medium Grid 2 Accent 1" w:semiHidden="0" w:uiPriority="68" w:unhideWhenUsed="0"/>
-    <w:lsdException w:name="Medium Grid 3 Accent 1" w:semiHidden="0" w:uiPriority="69" w:unhideWhenUsed="0"/>
-    <w:lsdException w:name="Dark List Accent 1" w:semiHidden="0" w:uiPriority="70" w:unhideWhenUsed="0"/>
-    <w:lsdException w:name="Colorful Shading Accent 1" w:semiHidden="0" w:uiPriority="71" w:unhideWhenUsed="0"/>
-    <w:lsdException w:name="Colorful List Accent 1" w:semiHidden="0" w:uiPriority="72" w:unhideWhenUsed="0"/>
-    <w:lsdException w:name="Colorful Grid Accent 1" w:semiHidden="0" w:uiPriority="73" w:unhideWhenUsed="0"/>
-    <w:lsdException w:name="Light Shading Accent 2" w:semiHidden="0" w:uiPriority="60" w:unhideWhenUsed="0"/>
-    <w:lsdException w:name="Light List Accent 2" w:semiHidden="0" w:uiPriority="61" w:unhideWhenUsed="0"/>
-    <w:lsdException w:name="Light Grid Accent 2" w:semiHidden="0" w:uiPriority="62" w:unhideWhenUsed="0"/>
-    <w:lsdException w:name="Medium Shading 1 Accent 2" w:semiHidden="0" w:uiPriority="63" w:unhideWhenUsed="0"/>
-    <w:lsdException w:name="Medium Shading 2 Accent 2" w:semiHidden="0" w:uiPriority="64" w:unhideWhenUsed="0"/>
-    <w:lsdException w:name="Medium List 1 Accent 2" w:semiHidden="0" w:uiPriority="65" w:unhideWhenUsed="0"/>
-    <w:lsdException w:name="Medium List 2 Accent 2" w:semiHidden="0" w:uiPriority="66" w:unhideWhenUsed="0"/>
-    <w:lsdException w:name="Medium Grid 1 Accent 2" w:semiHidden="0" w:uiPriority="67" w:unhideWhenUsed="0"/>
-    <w:lsdException w:name="Medium Grid 2 Accent 2" w:semiHidden="0" w:uiPriority="68" w:unhideWhenUsed="0"/>
-    <w:lsdException w:name="Medium Grid 3 Accent 2" w:semiHidden="0" w:uiPriority="69" w:unhideWhenUsed="0"/>
-    <w:lsdException w:name="Dark List Accent 2" w:semiHidden="0" w:uiPriority="70" w:unhideWhenUsed="0"/>
-    <w:lsdException w:name="Colorful Shading Accent 2" w:semiHidden="0" w:uiPriority="71" w:unhideWhenUsed="0"/>
-    <w:lsdException w:name="Colorful List Accent 2" w:semiHidden="0" w:uiPriority="72" w:unhideWhenUsed="0"/>
-    <w:lsdException w:name="Colorful Grid Accent 2" w:semiHidden="0" w:uiPriority="73" w:unhideWhenUsed="0"/>
-    <w:lsdException w:name="Light Shading Accent 3" w:semiHidden="0" w:uiPriority="60" w:unhideWhenUsed="0"/>
-    <w:lsdException w:name="Light List Accent 3" w:semiHidden="0" w:uiPriority="61" w:unhideWhenUsed="0"/>
-    <w:lsdException w:name="Light Grid Accent 3" w:semiHidden="0" w:uiPriority="62" w:unhideWhenUsed="0"/>
-    <w:lsdException w:name="Medium Shading 1 Accent 3" w:semiHidden="0" w:uiPriority="63" w:unhideWhenUsed="0"/>
-    <w:lsdException w:name="Medium Shading 2 Accent 3" w:semiHidden="0" w:uiPriority="64" w:unhideWhenUsed="0"/>
-    <w:lsdException w:name="Medium List 1 Accent 3" w:semiHidden="0" w:uiPriority="65" w:unhideWhenUsed="0"/>
-    <w:lsdException w:name="Medium List 2 Accent 3" w:semiHidden="0" w:uiPriority="66" w:unhideWhenUsed="0"/>
-    <w:lsdException w:name="Medium Grid 1 Accent 3" w:semiHidden="0" w:uiPriority="67" w:unhideWhenUsed="0"/>
-    <w:lsdException w:name="Medium Grid 2 Accent 3" w:semiHidden="0" w:uiPriority="68" w:unhideWhenUsed="0"/>
-    <w:lsdException w:name="Medium Grid 3 Accent 3" w:semiHidden="0" w:uiPriority="69" w:unhideWhenUsed="0"/>
-    <w:lsdException w:name="Dark List Accent 3" w:semiHidden="0" w:uiPriority="70" w:unhideWhenUsed="0"/>
-    <w:lsdException w:name="Colorful Shading Accent 3" w:semiHidden="0" w:uiPriority="71" w:unhideWhenUsed="0"/>
-    <w:lsdException w:name="Colorful List Accent 3" w:semiHidden="0" w:uiPriority="72" w:unhideWhenUsed="0"/>
-    <w:lsdException w:name="Colorful Grid Accent 3" w:semiHidden="0" w:uiPriority="73" w:unhideWhenUsed="0"/>
-    <w:lsdException w:name="Light Shading Accent 4" w:semiHidden="0" w:uiPriority="60" w:unhideWhenUsed="0"/>
-    <w:lsdException w:name="Light List Accent 4" w:semiHidden="0" w:uiPriority="61" w:unhideWhenUsed="0"/>
-    <w:lsdException w:name="Light Grid Accent 4" w:semiHidden="0" w:uiPriority="62" w:unhideWhenUsed="0"/>
-    <w:lsdException w:name="Medium Shading 1 Accent 4" w:semiHidden="0" w:uiPriority="63" w:unhideWhenUsed="0"/>
-    <w:lsdException w:name="Medium Shading 2 Accent 4" w:semiHidden="0" w:uiPriority="64" w:unhideWhenUsed="0"/>
-    <w:lsdException w:name="Medium List 1 Accent 4" w:semiHidden="0" w:uiPriority="65" w:unhideWhenUsed="0"/>
-    <w:lsdException w:name="Medium List 2 Accent 4" w:semiHidden="0" w:uiPriority="66" w:unhideWhenUsed="0"/>
-    <w:lsdException w:name="Medium Grid 1 Accent 4" w:semiHidden="0" w:uiPriority="67" w:unhideWhenUsed="0"/>
-    <w:lsdException w:name="Medium Grid 2 Accent 4" w:semiHidden="0" w:uiPriority="68" w:unhideWhenUsed="0"/>
-    <w:lsdException w:name="Medium Grid 3 Accent 4" w:semiHidden="0" w:uiPriority="69" w:unhideWhenUsed="0"/>
-    <w:lsdException w:name="Dark List Accent 4" w:semiHidden="0" w:uiPriority="70" w:unhideWhenUsed="0"/>
-    <w:lsdException w:name="Colorful Shading Accent 4" w:semiHidden="0" w:uiPriority="71" w:unhideWhenUsed="0"/>
-    <w:lsdException w:name="Colorful List Accent 4" w:semiHidden="0" w:uiPriority="72" w:unhideWhenUsed="0"/>
-    <w:lsdException w:name="Colorful Grid Accent 4" w:semiHidden="0" w:uiPriority="73" w:unhideWhenUsed="0"/>
-    <w:lsdException w:name="Light Shading Accent 5" w:semiHidden="0" w:uiPriority="60" w:unhideWhenUsed="0"/>
-    <w:lsdException w:name="Light List Accent 5" w:semiHidden="0" w:uiPriority="61" w:unhideWhenUsed="0"/>
-    <w:lsdException w:name="Light Grid Accent 5" w:semiHidden="0" w:uiPriority="62" w:unhideWhenUsed="0"/>
-    <w:lsdException w:name="Medium Shading 1 Accent 5" w:semiHidden="0" w:uiPriority="63" w:unhideWhenUsed="0"/>
-    <w:lsdException w:name="Medium Shading 2 Accent 5" w:semiHidden="0" w:uiPriority="64" w:unhideWhenUsed="0"/>
-    <w:lsdException w:name="Medium List 1 Accent 5" w:semiHidden="0" w:uiPriority="65" w:unhideWhenUsed="0"/>
-    <w:lsdException w:name="Medium List 2 Accent 5" w:semiHidden="0" w:uiPriority="66" w:unhideWhenUsed="0"/>
-    <w:lsdException w:name="Medium Grid 1 Accent 5" w:semiHidden="0" w:uiPriority="67" w:unhideWhenUsed="0"/>
-    <w:lsdException w:name="Medium Grid 2 Accent 5" w:semiHidden="0" w:uiPriority="68" w:unhideWhenUsed="0"/>
-    <w:lsdException w:name="Medium Grid 3 Accent 5" w:semiHidden="0" w:uiPriority="69" w:unhideWhenUsed="0"/>
-    <w:lsdException w:name="Dark List Accent 5" w:semiHidden="0" w:uiPriority="70" w:unhideWhenUsed="0"/>
-    <w:lsdException w:name="Colorful Shading Accent 5" w:semiHidden="0" w:uiPriority="71" w:unhideWhenUsed="0"/>
-    <w:lsdException w:name="Colorful List Accent 5" w:semiHidden="0" w:uiPriority="72" w:unhideWhenUsed="0"/>
-    <w:lsdException w:name="Colorful Grid Accent 5" w:semiHidden="0" w:uiPriority="73" w:unhideWhenUsed="0"/>
-    <w:lsdException w:name="Light Shading Accent 6" w:semiHidden="0" w:uiPriority="60" w:unhideWhenUsed="0"/>
-    <w:lsdException w:name="Light List Accent 6" w:semiHidden="0" w:uiPriority="61" w:unhideWhenUsed="0"/>
-    <w:lsdException w:name="Light Grid Accent 6" w:semiHidden="0" w:uiPriority="62" w:unhideWhenUsed="0"/>
-    <w:lsdException w:name="Medium Shading 1 Accent 6" w:semiHidden="0" w:uiPriority="63" w:unhideWhenUsed="0"/>
-    <w:lsdException w:name="Medium Shading 2 Accent 6" w:semiHidden="0" w:uiPriority="64" w:unhideWhenUsed="0"/>
-    <w:lsdException w:name="Medium List 1 Accent 6" w:semiHidden="0" w:uiPriority="65" w:unhideWhenUsed="0"/>
-    <w:lsdException w:name="Medium List 2 Accent 6" w:semiHidden="0" w:uiPriority="66" w:unhideWhenUsed="0"/>
-    <w:lsdException w:name="Medium Grid 1 Accent 6" w:semiHidden="0" w:uiPriority="67" w:unhideWhenUsed="0"/>
-    <w:lsdException w:name="Medium Grid 2 Accent 6" w:semiHidden="0" w:uiPriority="68" w:unhideWhenUsed="0"/>
-    <w:lsdException w:name="Medium Grid 3 Accent 6" w:semiHidden="0" w:uiPriority="69" w:unhideWhenUsed="0"/>
-    <w:lsdException w:name="Dark List Accent 6" w:semiHidden="0" w:uiPriority="70" w:unhideWhenUsed="0"/>
-    <w:lsdException w:name="Colorful Shading Accent 6" w:semiHidden="0" w:uiPriority="71" w:unhideWhenUsed="0"/>
-    <w:lsdException w:name="Colorful List Accent 6" w:semiHidden="0" w:uiPriority="72" w:unhideWhenUsed="0"/>
-    <w:lsdException w:name="Colorful Grid Accent 6" w:semiHidden="0" w:uiPriority="73" w:unhideWhenUsed="0"/>
-    <w:lsdException w:name="Subtle Emphasis" w:semiHidden="0" w:uiPriority="19" w:unhideWhenUsed="0" w:qFormat="1"/>
-    <w:lsdException w:name="Intense Emphasis" w:semiHidden="0" w:uiPriority="21" w:unhideWhenUsed="0" w:qFormat="1"/>
-    <w:lsdException w:name="Subtle Reference" w:semiHidden="0" w:uiPriority="31" w:unhideWhenUsed="0" w:qFormat="1"/>
-    <w:lsdException w:name="Intense Reference" w:semiHidden="0" w:uiPriority="32" w:unhideWhenUsed="0" w:qFormat="1"/>
-    <w:lsdException w:name="Book Title" w:semiHidden="0" w:uiPriority="33" w:unhideWhenUsed="0" w:qFormat="1"/>
-    <w:lsdException w:name="Bibliography" w:uiPriority="37"/>
-    <w:lsdException w:name="TOC Heading" w:uiPriority="39" w:qFormat="1"/>
+  <w:latentStyles w:defLockedState="0" w:defUIPriority="99" w:defSemiHidden="0" w:defUnhideWhenUsed="0" w:defQFormat="0" w:count="374">
+    <w:lsdException w:name="Normal" w:uiPriority="0" w:qFormat="1"/>
+    <w:lsdException w:name="heading 1" w:uiPriority="0" w:qFormat="1"/>
+    <w:lsdException w:name="heading 2" w:semiHidden="1" w:uiPriority="0" w:unhideWhenUsed="1" w:qFormat="1"/>
+    <w:lsdException w:name="heading 3" w:semiHidden="1" w:uiPriority="0" w:unhideWhenUsed="1" w:qFormat="1"/>
+    <w:lsdException w:name="heading 4" w:semiHidden="1" w:uiPriority="0" w:unhideWhenUsed="1" w:qFormat="1"/>
+    <w:lsdException w:name="heading 5" w:semiHidden="1" w:uiPriority="0" w:unhideWhenUsed="1" w:qFormat="1"/>
+    <w:lsdException w:name="heading 6" w:semiHidden="1" w:uiPriority="0" w:unhideWhenUsed="1" w:qFormat="1"/>
+    <w:lsdException w:name="heading 7" w:semiHidden="1" w:uiPriority="0" w:unhideWhenUsed="1" w:qFormat="1"/>
+    <w:lsdException w:name="heading 8" w:semiHidden="1" w:uiPriority="0" w:unhideWhenUsed="1" w:qFormat="1"/>
+    <w:lsdException w:name="heading 9" w:semiHidden="1" w:uiPriority="0" w:unhideWhenUsed="1" w:qFormat="1"/>
+    <w:lsdException w:name="index 1" w:semiHidden="1" w:unhideWhenUsed="1"/>
+    <w:lsdException w:name="index 2" w:semiHidden="1" w:unhideWhenUsed="1"/>
+    <w:lsdException w:name="index 3" w:semiHidden="1" w:unhideWhenUsed="1"/>
+    <w:lsdException w:name="index 4" w:semiHidden="1" w:unhideWhenUsed="1"/>
+    <w:lsdException w:name="index 5" w:semiHidden="1" w:unhideWhenUsed="1"/>
+    <w:lsdException w:name="index 6" w:semiHidden="1" w:unhideWhenUsed="1"/>
+    <w:lsdException w:name="index 7" w:semiHidden="1" w:unhideWhenUsed="1"/>
+    <w:lsdException w:name="index 8" w:semiHidden="1" w:unhideWhenUsed="1"/>
+    <w:lsdException w:name="index 9" w:semiHidden="1" w:unhideWhenUsed="1"/>
+    <w:lsdException w:name="toc 1" w:semiHidden="1" w:uiPriority="39" w:unhideWhenUsed="1"/>
+    <w:lsdException w:name="toc 2" w:semiHidden="1" w:uiPriority="39" w:unhideWhenUsed="1"/>
+    <w:lsdException w:name="toc 3" w:semiHidden="1" w:uiPriority="39" w:unhideWhenUsed="1"/>
+    <w:lsdException w:name="toc 4" w:semiHidden="1" w:uiPriority="39" w:unhideWhenUsed="1"/>
+    <w:lsdException w:name="toc 5" w:semiHidden="1" w:uiPriority="39" w:unhideWhenUsed="1"/>
+    <w:lsdException w:name="toc 6" w:semiHidden="1" w:uiPriority="39" w:unhideWhenUsed="1"/>
+    <w:lsdException w:name="toc 7" w:semiHidden="1" w:uiPriority="39" w:unhideWhenUsed="1"/>
+    <w:lsdException w:name="toc 8" w:semiHidden="1" w:uiPriority="39" w:unhideWhenUsed="1"/>
+    <w:lsdException w:name="toc 9" w:semiHidden="1" w:uiPriority="39" w:unhideWhenUsed="1"/>
+    <w:lsdException w:name="Normal Indent" w:semiHidden="1" w:unhideWhenUsed="1"/>
+    <w:lsdException w:name="footnote text" w:semiHidden="1" w:unhideWhenUsed="1"/>
+    <w:lsdException w:name="annotation text" w:semiHidden="1" w:unhideWhenUsed="1"/>
+    <w:lsdException w:name="header" w:semiHidden="1" w:uiPriority="0" w:unhideWhenUsed="1"/>
+    <w:lsdException w:name="footer" w:semiHidden="1" w:uiPriority="0" w:unhideWhenUsed="1"/>
+    <w:lsdException w:name="index heading" w:semiHidden="1" w:unhideWhenUsed="1"/>
+    <w:lsdException w:name="caption" w:semiHidden="1" w:uiPriority="35" w:unhideWhenUsed="1" w:qFormat="1"/>
+    <w:lsdException w:name="table of figures" w:semiHidden="1" w:unhideWhenUsed="1"/>
+    <w:lsdException w:name="envelope address" w:semiHidden="1" w:unhideWhenUsed="1"/>
+    <w:lsdException w:name="envelope return" w:semiHidden="1" w:unhideWhenUsed="1"/>
+    <w:lsdException w:name="footnote reference" w:semiHidden="1" w:unhideWhenUsed="1"/>
+    <w:lsdException w:name="annotation reference" w:semiHidden="1" w:unhideWhenUsed="1"/>
+    <w:lsdException w:name="line number" w:semiHidden="1" w:unhideWhenUsed="1"/>
+    <w:lsdException w:name="page number" w:semiHidden="1" w:uiPriority="0" w:unhideWhenUsed="1"/>
+    <w:lsdException w:name="endnote reference" w:semiHidden="1" w:unhideWhenUsed="1"/>
+    <w:lsdException w:name="endnote text" w:semiHidden="1" w:unhideWhenUsed="1"/>
+    <w:lsdException w:name="table of authorities" w:semiHidden="1" w:unhideWhenUsed="1"/>
+    <w:lsdException w:name="macro" w:semiHidden="1" w:unhideWhenUsed="1"/>
+    <w:lsdException w:name="toa heading" w:semiHidden="1" w:unhideWhenUsed="1"/>
+    <w:lsdException w:name="List" w:semiHidden="1" w:unhideWhenUsed="1"/>
+    <w:lsdException w:name="List Bullet" w:semiHidden="1" w:unhideWhenUsed="1"/>
+    <w:lsdException w:name="List Number" w:semiHidden="1" w:unhideWhenUsed="1"/>
+    <w:lsdException w:name="List 2" w:semiHidden="1" w:unhideWhenUsed="1"/>
+    <w:lsdException w:name="List 3" w:semiHidden="1" w:unhideWhenUsed="1"/>
+    <w:lsdException w:name="List 4" w:semiHidden="1" w:unhideWhenUsed="1"/>
+    <w:lsdException w:name="List 5" w:semiHidden="1" w:unhideWhenUsed="1"/>
+    <w:lsdException w:name="List Bullet 2" w:semiHidden="1" w:unhideWhenUsed="1"/>
+    <w:lsdException w:name="List Bullet 3" w:semiHidden="1" w:unhideWhenUsed="1"/>
+    <w:lsdException w:name="List Bullet 4" w:semiHidden="1" w:unhideWhenUsed="1"/>
+    <w:lsdException w:name="List Bullet 5" w:semiHidden="1" w:unhideWhenUsed="1"/>
+    <w:lsdException w:name="List Number 2" w:semiHidden="1" w:unhideWhenUsed="1"/>
+    <w:lsdException w:name="List Number 3" w:semiHidden="1" w:unhideWhenUsed="1"/>
+    <w:lsdException w:name="List Number 4" w:semiHidden="1" w:unhideWhenUsed="1"/>
+    <w:lsdException w:name="List Number 5" w:semiHidden="1" w:unhideWhenUsed="1"/>
+    <w:lsdException w:name="Title" w:uiPriority="0" w:qFormat="1"/>
+    <w:lsdException w:name="Closing" w:semiHidden="1" w:unhideWhenUsed="1"/>
+    <w:lsdException w:name="Signature" w:semiHidden="1" w:unhideWhenUsed="1"/>
+    <w:lsdException w:name="Default Paragraph Font" w:semiHidden="1" w:uiPriority="1" w:unhideWhenUsed="1"/>
+    <w:lsdException w:name="Body Text" w:semiHidden="1" w:unhideWhenUsed="1"/>
+    <w:lsdException w:name="Body Text Indent" w:semiHidden="1" w:unhideWhenUsed="1"/>
+    <w:lsdException w:name="List Continue" w:semiHidden="1" w:unhideWhenUsed="1"/>
+    <w:lsdException w:name="List Continue 2" w:semiHidden="1" w:unhideWhenUsed="1"/>
+    <w:lsdException w:name="List Continue 3" w:semiHidden="1" w:unhideWhenUsed="1"/>
+    <w:lsdException w:name="List Continue 4" w:semiHidden="1" w:unhideWhenUsed="1"/>
+    <w:lsdException w:name="List Continue 5" w:semiHidden="1" w:unhideWhenUsed="1"/>
+    <w:lsdException w:name="Message Header" w:semiHidden="1" w:unhideWhenUsed="1"/>
+    <w:lsdException w:name="Subtitle" w:uiPriority="11" w:qFormat="1"/>
+    <w:lsdException w:name="Salutation" w:semiHidden="1" w:unhideWhenUsed="1"/>
+    <w:lsdException w:name="Date" w:semiHidden="1" w:unhideWhenUsed="1"/>
+    <w:lsdException w:name="Body Text First Indent" w:semiHidden="1" w:unhideWhenUsed="1"/>
+    <w:lsdException w:name="Body Text First Indent 2" w:semiHidden="1" w:unhideWhenUsed="1"/>
+    <w:lsdException w:name="Note Heading" w:semiHidden="1" w:unhideWhenUsed="1"/>
+    <w:lsdException w:name="Body Text 2" w:semiHidden="1" w:unhideWhenUsed="1"/>
+    <w:lsdException w:name="Body Text 3" w:semiHidden="1" w:unhideWhenUsed="1"/>
+    <w:lsdException w:name="Body Text Indent 2" w:semiHidden="1" w:unhideWhenUsed="1"/>
+    <w:lsdException w:name="Body Text Indent 3" w:semiHidden="1" w:unhideWhenUsed="1"/>
+    <w:lsdException w:name="Block Text" w:semiHidden="1" w:unhideWhenUsed="1"/>
+    <w:lsdException w:name="Hyperlink" w:semiHidden="1" w:unhideWhenUsed="1"/>
+    <w:lsdException w:name="FollowedHyperlink" w:semiHidden="1" w:unhideWhenUsed="1"/>
+    <w:lsdException w:name="Strong" w:uiPriority="0" w:qFormat="1"/>
+    <w:lsdException w:name="Emphasis" w:uiPriority="20" w:qFormat="1"/>
+    <w:lsdException w:name="Document Map" w:semiHidden="1" w:unhideWhenUsed="1"/>
+    <w:lsdException w:name="Plain Text" w:semiHidden="1" w:unhideWhenUsed="1"/>
+    <w:lsdException w:name="E-mail Signature" w:semiHidden="1" w:unhideWhenUsed="1"/>
+    <w:lsdException w:name="HTML Top of Form" w:semiHidden="1" w:unhideWhenUsed="1"/>
+    <w:lsdException w:name="HTML Bottom of Form" w:semiHidden="1" w:unhideWhenUsed="1"/>
+    <w:lsdException w:name="Normal (Web)" w:semiHidden="1" w:unhideWhenUsed="1"/>
+    <w:lsdException w:name="HTML Acronym" w:semiHidden="1" w:unhideWhenUsed="1"/>
+    <w:lsdException w:name="HTML Address" w:semiHidden="1" w:unhideWhenUsed="1"/>
+    <w:lsdException w:name="HTML Cite" w:semiHidden="1" w:unhideWhenUsed="1"/>
+    <w:lsdException w:name="HTML Code" w:semiHidden="1" w:unhideWhenUsed="1"/>
+    <w:lsdException w:name="HTML Definition" w:semiHidden="1" w:unhideWhenUsed="1"/>
+    <w:lsdException w:name="HTML Keyboard" w:semiHidden="1" w:unhideWhenUsed="1"/>
+    <w:lsdException w:name="HTML Preformatted" w:semiHidden="1" w:unhideWhenUsed="1"/>
+    <w:lsdException w:name="HTML Sample" w:semiHidden="1" w:unhideWhenUsed="1"/>
+    <w:lsdException w:name="HTML Typewriter" w:semiHidden="1" w:unhideWhenUsed="1"/>
+    <w:lsdException w:name="HTML Variable" w:semiHidden="1" w:unhideWhenUsed="1"/>
+    <w:lsdException w:name="Normal Table" w:semiHidden="1" w:unhideWhenUsed="1"/>
+    <w:lsdException w:name="annotation subject" w:semiHidden="1" w:unhideWhenUsed="1"/>
+    <w:lsdException w:name="No List" w:semiHidden="1" w:unhideWhenUsed="1"/>
+    <w:lsdException w:name="Outline List 1" w:semiHidden="1" w:unhideWhenUsed="1"/>
+    <w:lsdException w:name="Outline List 2" w:semiHidden="1" w:unhideWhenUsed="1"/>
+    <w:lsdException w:name="Outline List 3" w:semiHidden="1" w:unhideWhenUsed="1"/>
+    <w:lsdException w:name="Table Simple 1" w:semiHidden="1" w:unhideWhenUsed="1"/>
+    <w:lsdException w:name="Table Simple 2" w:semiHidden="1" w:unhideWhenUsed="1"/>
+    <w:lsdException w:name="Table Simple 3" w:semiHidden="1" w:unhideWhenUsed="1"/>
+    <w:lsdException w:name="Table Classic 1" w:semiHidden="1" w:unhideWhenUsed="1"/>
+    <w:lsdException w:name="Table Classic 2" w:semiHidden="1" w:unhideWhenUsed="1"/>
+    <w:lsdException w:name="Table Classic 3" w:semiHidden="1" w:unhideWhenUsed="1"/>
+    <w:lsdException w:name="Table Classic 4" w:semiHidden="1" w:unhideWhenUsed="1"/>
+    <w:lsdException w:name="Table Colorful 1" w:semiHidden="1" w:unhideWhenUsed="1"/>
+    <w:lsdException w:name="Table Colorful 2" w:semiHidden="1" w:unhideWhenUsed="1"/>
+    <w:lsdException w:name="Table Colorful 3" w:semiHidden="1" w:unhideWhenUsed="1"/>
+    <w:lsdException w:name="Table Columns 1" w:semiHidden="1" w:unhideWhenUsed="1"/>
+    <w:lsdException w:name="Table Columns 2" w:semiHidden="1" w:unhideWhenUsed="1"/>
+    <w:lsdException w:name="Table Columns 3" w:semiHidden="1" w:unhideWhenUsed="1"/>
+    <w:lsdException w:name="Table Columns 4" w:semiHidden="1" w:unhideWhenUsed="1"/>
+    <w:lsdException w:name="Table Columns 5" w:semiHidden="1" w:unhideWhenUsed="1"/>
+    <w:lsdException w:name="Table Grid 1" w:semiHidden="1" w:unhideWhenUsed="1"/>
+    <w:lsdException w:name="Table Grid 2" w:semiHidden="1" w:unhideWhenUsed="1"/>
+    <w:lsdException w:name="Table Grid 3" w:semiHidden="1" w:unhideWhenUsed="1"/>
+    <w:lsdException w:name="Table Grid 4" w:semiHidden="1" w:unhideWhenUsed="1"/>
+    <w:lsdException w:name="Table Grid 5" w:semiHidden="1" w:unhideWhenUsed="1"/>
+    <w:lsdException w:name="Table Grid 6" w:semiHidden="1" w:unhideWhenUsed="1"/>
+    <w:lsdException w:name="Table Grid 7" w:semiHidden="1" w:unhideWhenUsed="1"/>
+    <w:lsdException w:name="Table Grid 8" w:semiHidden="1" w:unhideWhenUsed="1"/>
+    <w:lsdException w:name="Table List 1" w:semiHidden="1" w:unhideWhenUsed="1"/>
+    <w:lsdException w:name="Table List 2" w:semiHidden="1" w:unhideWhenUsed="1"/>
+    <w:lsdException w:name="Table List 3" w:semiHidden="1" w:unhideWhenUsed="1"/>
+    <w:lsdException w:name="Table List 4" w:semiHidden="1" w:unhideWhenUsed="1"/>
+    <w:lsdException w:name="Table List 5" w:semiHidden="1" w:unhideWhenUsed="1"/>
+    <w:lsdException w:name="Table List 6" w:semiHidden="1" w:unhideWhenUsed="1"/>
+    <w:lsdException w:name="Table List 7" w:semiHidden="1" w:unhideWhenUsed="1"/>
+    <w:lsdException w:name="Table List 8" w:semiHidden="1" w:unhideWhenUsed="1"/>
+    <w:lsdException w:name="Table 3D effects 1" w:semiHidden="1" w:unhideWhenUsed="1"/>
+    <w:lsdException w:name="Table 3D effects 2" w:semiHidden="1" w:unhideWhenUsed="1"/>
+    <w:lsdException w:name="Table 3D effects 3" w:semiHidden="1" w:unhideWhenUsed="1"/>
+    <w:lsdException w:name="Table Contemporary" w:semiHidden="1" w:unhideWhenUsed="1"/>
+    <w:lsdException w:name="Table Elegant" w:semiHidden="1" w:unhideWhenUsed="1"/>
+    <w:lsdException w:name="Table Professional" w:semiHidden="1" w:unhideWhenUsed="1"/>
+    <w:lsdException w:name="Table Subtle 1" w:semiHidden="1" w:unhideWhenUsed="1"/>
+    <w:lsdException w:name="Table Subtle 2" w:semiHidden="1" w:unhideWhenUsed="1"/>
+    <w:lsdException w:name="Table Web 1" w:semiHidden="1" w:unhideWhenUsed="1"/>
+    <w:lsdException w:name="Table Web 2" w:semiHidden="1" w:unhideWhenUsed="1"/>
+    <w:lsdException w:name="Table Web 3" w:semiHidden="1" w:unhideWhenUsed="1"/>
+    <w:lsdException w:name="Balloon Text" w:semiHidden="1" w:unhideWhenUsed="1"/>
+    <w:lsdException w:name="Table Grid" w:uiPriority="59"/>
+    <w:lsdException w:name="Table Theme" w:semiHidden="1" w:unhideWhenUsed="1"/>
+    <w:lsdException w:name="Placeholder Text" w:semiHidden="1"/>
+    <w:lsdException w:name="No Spacing" w:uiPriority="1" w:qFormat="1"/>
+    <w:lsdException w:name="Light Shading" w:uiPriority="60"/>
+    <w:lsdException w:name="Light List" w:uiPriority="61"/>
+    <w:lsdException w:name="Light Grid" w:uiPriority="62"/>
+    <w:lsdException w:name="Medium Shading 1" w:uiPriority="63"/>
+    <w:lsdException w:name="Medium Shading 2" w:uiPriority="64"/>
+    <w:lsdException w:name="Medium List 1" w:uiPriority="65"/>
+    <w:lsdException w:name="Medium List 2" w:uiPriority="66"/>
+    <w:lsdException w:name="Medium Grid 1" w:uiPriority="67"/>
+    <w:lsdException w:name="Medium Grid 2" w:uiPriority="68"/>
+    <w:lsdException w:name="Medium Grid 3" w:uiPriority="69"/>
+    <w:lsdException w:name="Dark List" w:uiPriority="70"/>
+    <w:lsdException w:name="Colorful Shading" w:uiPriority="71"/>
+    <w:lsdException w:name="Colorful List" w:uiPriority="72"/>
+    <w:lsdException w:name="Colorful Grid" w:uiPriority="73"/>
+    <w:lsdException w:name="Light Shading Accent 1" w:uiPriority="60"/>
+    <w:lsdException w:name="Light List Accent 1" w:uiPriority="61"/>
+    <w:lsdException w:name="Light Grid Accent 1" w:uiPriority="62"/>
+    <w:lsdException w:name="Medium Shading 1 Accent 1" w:uiPriority="63"/>
+    <w:lsdException w:name="Medium Shading 2 Accent 1" w:uiPriority="64"/>
+    <w:lsdException w:name="Medium List 1 Accent 1" w:uiPriority="65"/>
+    <w:lsdException w:name="Revision" w:semiHidden="1"/>
+    <w:lsdException w:name="List Paragraph" w:uiPriority="34" w:qFormat="1"/>
+    <w:lsdException w:name="Quote" w:uiPriority="29" w:qFormat="1"/>
+    <w:lsdException w:name="Intense Quote" w:uiPriority="30" w:qFormat="1"/>
+    <w:lsdException w:name="Medium List 2 Accent 1" w:uiPriority="66"/>
+    <w:lsdException w:name="Medium Grid 1 Accent 1" w:uiPriority="67"/>
+    <w:lsdException w:name="Medium Grid 2 Accent 1" w:uiPriority="68"/>
+    <w:lsdException w:name="Medium Grid 3 Accent 1" w:uiPriority="69"/>
+    <w:lsdException w:name="Dark List Accent 1" w:uiPriority="70"/>
+    <w:lsdException w:name="Colorful Shading Accent 1" w:uiPriority="71"/>
+    <w:lsdException w:name="Colorful List Accent 1" w:uiPriority="72"/>
+    <w:lsdException w:name="Colorful Grid Accent 1" w:uiPriority="73"/>
+    <w:lsdException w:name="Light Shading Accent 2" w:uiPriority="60"/>
+    <w:lsdException w:name="Light List Accent 2" w:uiPriority="61"/>
+    <w:lsdException w:name="Light Grid Accent 2" w:uiPriority="62"/>
+    <w:lsdException w:name="Medium Shading 1 Accent 2" w:uiPriority="63"/>
+    <w:lsdException w:name="Medium Shading 2 Accent 2" w:uiPriority="64"/>
+    <w:lsdException w:name="Medium List 1 Accent 2" w:uiPriority="65"/>
+    <w:lsdException w:name="Medium List 2 Accent 2" w:uiPriority="66"/>
+    <w:lsdException w:name="Medium Grid 1 Accent 2" w:uiPriority="67"/>
+    <w:lsdException w:name="Medium Grid 2 Accent 2" w:uiPriority="68"/>
+    <w:lsdException w:name="Medium Grid 3 Accent 2" w:uiPriority="69"/>
+    <w:lsdException w:name="Dark List Accent 2" w:uiPriority="70"/>
+    <w:lsdException w:name="Colorful Shading Accent 2" w:uiPriority="71"/>
+    <w:lsdException w:name="Colorful List Accent 2" w:uiPriority="72"/>
+    <w:lsdException w:name="Colorful Grid Accent 2" w:uiPriority="73"/>
+    <w:lsdException w:name="Light Shading Accent 3" w:uiPriority="60"/>
+    <w:lsdException w:name="Light List Accent 3" w:uiPriority="61"/>
+    <w:lsdException w:name="Light Grid Accent 3" w:uiPriority="62"/>
+    <w:lsdException w:name="Medium Shading 1 Accent 3" w:uiPriority="63"/>
+    <w:lsdException w:name="Medium Shading 2 Accent 3" w:uiPriority="64"/>
+    <w:lsdException w:name="Medium List 1 Accent 3" w:uiPriority="65"/>
+    <w:lsdException w:name="Medium List 2 Accent 3" w:uiPriority="66"/>
+    <w:lsdException w:name="Medium Grid 1 Accent 3" w:uiPriority="67"/>
+    <w:lsdException w:name="Medium Grid 2 Accent 3" w:uiPriority="68"/>
+    <w:lsdException w:name="Medium Grid 3 Accent 3" w:uiPriority="69"/>
+    <w:lsdException w:name="Dark List Accent 3" w:uiPriority="70"/>
+    <w:lsdException w:name="Colorful Shading Accent 3" w:uiPriority="71"/>
+    <w:lsdException w:name="Colorful List Accent 3" w:uiPriority="72"/>
+    <w:lsdException w:name="Colorful Grid Accent 3" w:uiPriority="73"/>
+    <w:lsdException w:name="Light Shading Accent 4" w:uiPriority="60"/>
+    <w:lsdException w:name="Light List Accent 4" w:uiPriority="61"/>
+    <w:lsdException w:name="Light Grid Accent 4" w:uiPriority="62"/>
+    <w:lsdException w:name="Medium Shading 1 Accent 4" w:uiPriority="63"/>
+    <w:lsdException w:name="Medium Shading 2 Accent 4" w:uiPriority="64"/>
+    <w:lsdException w:name="Medium List 1 Accent 4" w:uiPriority="65"/>
+    <w:lsdException w:name="Medium List 2 Accent 4" w:uiPriority="66"/>
+    <w:lsdException w:name="Medium Grid 1 Accent 4" w:uiPriority="67"/>
+    <w:lsdException w:name="Medium Grid 2 Accent 4" w:uiPriority="68"/>
+    <w:lsdException w:name="Medium Grid 3 Accent 4" w:uiPriority="69"/>
+    <w:lsdException w:name="Dark List Accent 4" w:uiPriority="70"/>
+    <w:lsdException w:name="Colorful Shading Accent 4" w:uiPriority="71"/>
+    <w:lsdException w:name="Colorful List Accent 4" w:uiPriority="72"/>
+    <w:lsdException w:name="Colorful Grid Accent 4" w:uiPriority="73"/>
+    <w:lsdException w:name="Light Shading Accent 5" w:uiPriority="60"/>
+    <w:lsdException w:name="Light List Accent 5" w:uiPriority="61"/>
+    <w:lsdException w:name="Light Grid Accent 5" w:uiPriority="62"/>
+    <w:lsdException w:name="Medium Shading 1 Accent 5" w:uiPriority="63"/>
+    <w:lsdException w:name="Medium Shading 2 Accent 5" w:uiPriority="64"/>
+    <w:lsdException w:name="Medium List 1 Accent 5" w:uiPriority="65"/>
+    <w:lsdException w:name="Medium List 2 Accent 5" w:uiPriority="66"/>
+    <w:lsdException w:name="Medium Grid 1 Accent 5" w:uiPriority="67"/>
+    <w:lsdException w:name="Medium Grid 2 Accent 5" w:uiPriority="68"/>
+    <w:lsdException w:name="Medium Grid 3 Accent 5" w:uiPriority="69"/>
+    <w:lsdException w:name="Dark List Accent 5" w:uiPriority="70"/>
+    <w:lsdException w:name="Colorful Shading Accent 5" w:uiPriority="71"/>
+    <w:lsdException w:name="Colorful List Accent 5" w:uiPriority="72"/>
+    <w:lsdException w:name="Colorful Grid Accent 5" w:uiPriority="73"/>
+    <w:lsdException w:name="Light Shading Accent 6" w:uiPriority="60"/>
+    <w:lsdException w:name="Light List Accent 6" w:uiPriority="61"/>
+    <w:lsdException w:name="Light Grid Accent 6" w:uiPriority="62"/>
+    <w:lsdException w:name="Medium Shading 1 Accent 6" w:uiPriority="63"/>
+    <w:lsdException w:name="Medium Shading 2 Accent 6" w:uiPriority="64"/>
+    <w:lsdException w:name="Medium List 1 Accent 6" w:uiPriority="65"/>
+    <w:lsdException w:name="Medium List 2 Accent 6" w:uiPriority="66"/>
+    <w:lsdException w:name="Medium Grid 1 Accent 6" w:uiPriority="67"/>
+    <w:lsdException w:name="Medium Grid 2 Accent 6" w:uiPriority="68"/>
+    <w:lsdException w:name="Medium Grid 3 Accent 6" w:uiPriority="69"/>
+    <w:lsdException w:name="Dark List Accent 6" w:uiPriority="70"/>
+    <w:lsdException w:name="Colorful Shading Accent 6" w:uiPriority="71"/>
+    <w:lsdException w:name="Colorful List Accent 6" w:uiPriority="72"/>
+    <w:lsdException w:name="Colorful Grid Accent 6" w:uiPriority="73"/>
+    <w:lsdException w:name="Subtle Emphasis" w:uiPriority="19" w:qFormat="1"/>
+    <w:lsdException w:name="Intense Emphasis" w:uiPriority="21" w:qFormat="1"/>
+    <w:lsdException w:name="Subtle Reference" w:uiPriority="31" w:qFormat="1"/>
+    <w:lsdException w:name="Intense Reference" w:uiPriority="32" w:qFormat="1"/>
+    <w:lsdException w:name="Book Title" w:uiPriority="33" w:qFormat="1"/>
+    <w:lsdException w:name="Bibliography" w:semiHidden="1" w:uiPriority="37" w:unhideWhenUsed="1"/>
+    <w:lsdException w:name="TOC Heading" w:semiHidden="1" w:uiPriority="39" w:unhideWhenUsed="1" w:qFormat="1"/>
+    <w:lsdException w:name="Plain Table 1" w:uiPriority="41"/>
+    <w:lsdException w:name="Plain Table 2" w:uiPriority="42"/>
+    <w:lsdException w:name="Plain Table 3" w:uiPriority="43"/>
+    <w:lsdException w:name="Plain Table 4" w:uiPriority="44"/>
+    <w:lsdException w:name="Plain Table 5" w:uiPriority="45"/>
+    <w:lsdException w:name="Grid Table Light" w:uiPriority="40"/>
+    <w:lsdException w:name="Grid Table 1 Light" w:uiPriority="46"/>
+    <w:lsdException w:name="Grid Table 2" w:uiPriority="47"/>
+    <w:lsdException w:name="Grid Table 3" w:uiPriority="48"/>
+    <w:lsdException w:name="Grid Table 4" w:uiPriority="49"/>
+    <w:lsdException w:name="Grid Table 5 Dark" w:uiPriority="50"/>
+    <w:lsdException w:name="Grid Table 6 Colorful" w:uiPriority="51"/>
+    <w:lsdException w:name="Grid Table 7 Colorful" w:uiPriority="52"/>
+    <w:lsdException w:name="Grid Table 1 Light Accent 1" w:uiPriority="46"/>
+    <w:lsdException w:name="Grid Table 2 Accent 1" w:uiPriority="47"/>
+    <w:lsdException w:name="Grid Table 3 Accent 1" w:uiPriority="48"/>
+    <w:lsdException w:name="Grid Table 4 Accent 1" w:uiPriority="49"/>
+    <w:lsdException w:name="Grid Table 5 Dark Accent 1" w:uiPriority="50"/>
+    <w:lsdException w:name="Grid Table 6 Colorful Accent 1" w:uiPriority="51"/>
+    <w:lsdException w:name="Grid Table 7 Colorful Accent 1" w:uiPriority="52"/>
+    <w:lsdException w:name="Grid Table 1 Light Accent 2" w:uiPriority="46"/>
+    <w:lsdException w:name="Grid Table 2 Accent 2" w:uiPriority="47"/>
+    <w:lsdException w:name="Grid Table 3 Accent 2" w:uiPriority="48"/>
+    <w:lsdException w:name="Grid Table 4 Accent 2" w:uiPriority="49"/>
+    <w:lsdException w:name="Grid Table 5 Dark Accent 2" w:uiPriority="50"/>
+    <w:lsdException w:name="Grid Table 6 Colorful Accent 2" w:uiPriority="51"/>
+    <w:lsdException w:name="Grid Table 7 Colorful Accent 2" w:uiPriority="52"/>
+    <w:lsdException w:name="Grid Table 1 Light Accent 3" w:uiPriority="46"/>
+    <w:lsdException w:name="Grid Table 2 Accent 3" w:uiPriority="47"/>
+    <w:lsdException w:name="Grid Table 3 Accent 3" w:uiPriority="48"/>
+    <w:lsdException w:name="Grid Table 4 Accent 3" w:uiPriority="49"/>
+    <w:lsdException w:name="Grid Table 5 Dark Accent 3" w:uiPriority="50"/>
+    <w:lsdException w:name="Grid Table 6 Colorful Accent 3" w:uiPriority="51"/>
+    <w:lsdException w:name="Grid Table 7 Colorful Accent 3" w:uiPriority="52"/>
+    <w:lsdException w:name="Grid Table 1 Light Accent 4" w:uiPriority="46"/>
+    <w:lsdException w:name="Grid Table 2 Accent 4" w:uiPriority="47"/>
+    <w:lsdException w:name="Grid Table 3 Accent 4" w:uiPriority="48"/>
+    <w:lsdException w:name="Grid Table 4 Accent 4" w:uiPriority="49"/>
+    <w:lsdException w:name="Grid Table 5 Dark Accent 4" w:uiPriority="50"/>
+    <w:lsdException w:name="Grid Table 6 Colorful Accent 4" w:uiPriority="51"/>
+    <w:lsdException w:name="Grid Table 7 Colorful Accent 4" w:uiPriority="52"/>
+    <w:lsdException w:name="Grid Table 1 Light Accent 5" w:uiPriority="46"/>
+    <w:lsdException w:name="Grid Table 2 Accent 5" w:uiPriority="47"/>
+    <w:lsdException w:name="Grid Table 3 Accent 5" w:uiPriority="48"/>
+    <w:lsdException w:name="Grid Table 4 Accent 5" w:uiPriority="49"/>
+    <w:lsdException w:name="Grid Table 5 Dark Accent 5" w:uiPriority="50"/>
+    <w:lsdException w:name="Grid Table 6 Colorful Accent 5" w:uiPriority="51"/>
+    <w:lsdException w:name="Grid Table 7 Colorful Accent 5" w:uiPriority="52"/>
+    <w:lsdException w:name="Grid Table 1 Light Accent 6" w:uiPriority="46"/>
+    <w:lsdException w:name="Grid Table 2 Accent 6" w:uiPriority="47"/>
+    <w:lsdException w:name="Grid Table 3 Accent 6" w:uiPriority="48"/>
+    <w:lsdException w:name="Grid Table 4 Accent 6" w:uiPriority="49"/>
+    <w:lsdException w:name="Grid Table 5 Dark Accent 6" w:uiPriority="50"/>
+    <w:lsdException w:name="Grid Table 6 Colorful Accent 6" w:uiPriority="51"/>
+    <w:lsdException w:name="Grid Table 7 Colorful Accent 6" w:uiPriority="52"/>
+    <w:lsdException w:name="List Table 1 Light" w:uiPriority="46"/>
+    <w:lsdException w:name="List Table 2" w:uiPriority="47"/>
+    <w:lsdException w:name="List Table 3" w:uiPriority="48"/>
+    <w:lsdException w:name="List Table 4" w:uiPriority="49"/>
+    <w:lsdException w:name="List Table 5 Dark" w:uiPriority="50"/>
+    <w:lsdException w:name="List Table 6 Colorful" w:uiPriority="51"/>
+    <w:lsdException w:name="List Table 7 Colorful" w:uiPriority="52"/>
+    <w:lsdException w:name="List Table 1 Light Accent 1" w:uiPriority="46"/>
+    <w:lsdException w:name="List Table 2 Accent 1" w:uiPriority="47"/>
+    <w:lsdException w:name="List Table 3 Accent 1" w:uiPriority="48"/>
+    <w:lsdException w:name="List Table 4 Accent 1" w:uiPriority="49"/>
+    <w:lsdException w:name="List Table 5 Dark Accent 1" w:uiPriority="50"/>
+    <w:lsdException w:name="List Table 6 Colorful Accent 1" w:uiPriority="51"/>
+    <w:lsdException w:name="List Table 7 Colorful Accent 1" w:uiPriority="52"/>
+    <w:lsdException w:name="List Table 1 Light Accent 2" w:uiPriority="46"/>
+    <w:lsdException w:name="List Table 2 Accent 2" w:uiPriority="47"/>
+    <w:lsdException w:name="List Table 3 Accent 2" w:uiPriority="48"/>
+    <w:lsdException w:name="List Table 4 Accent 2" w:uiPriority="49"/>
+    <w:lsdException w:name="List Table 5 Dark Accent 2" w:uiPriority="50"/>
+    <w:lsdException w:name="List Table 6 Colorful Accent 2" w:uiPriority="51"/>
+    <w:lsdException w:name="List Table 7 Colorful Accent 2" w:uiPriority="52"/>
+    <w:lsdException w:name="List Table 1 Light Accent 3" w:uiPriority="46"/>
+    <w:lsdException w:name="List Table 2 Accent 3" w:uiPriority="47"/>
+    <w:lsdException w:name="List Table 3 Accent 3" w:uiPriority="48"/>
+    <w:lsdException w:name="List Table 4 Accent 3" w:uiPriority="49"/>
+    <w:lsdException w:name="List Table 5 Dark Accent 3" w:uiPriority="50"/>
+    <w:lsdException w:name="List Table 6 Colorful Accent 3" w:uiPriority="51"/>
+    <w:lsdException w:name="List Table 7 Colorful Accent 3" w:uiPriority="52"/>
+    <w:lsdException w:name="List Table 1 Light Accent 4" w:uiPriority="46"/>
+    <w:lsdException w:name="List Table 2 Accent 4" w:uiPriority="47"/>
+    <w:lsdException w:name="List Table 3 Accent 4" w:uiPriority="48"/>
+    <w:lsdException w:name="List Table 4 Accent 4" w:uiPriority="49"/>
+    <w:lsdException w:name="List Table 5 Dark Accent 4" w:uiPriority="50"/>
+    <w:lsdException w:name="List Table 6 Colorful Accent 4" w:uiPriority="51"/>
+    <w:lsdException w:name="List Table 7 Colorful Accent 4" w:uiPriority="52"/>
+    <w:lsdException w:name="List Table 1 Light Accent 5" w:uiPriority="46"/>
+    <w:lsdException w:name="List Table 2 Accent 5" w:uiPriority="47"/>
+    <w:lsdException w:name="List Table 3 Accent 5" w:uiPriority="48"/>
+    <w:lsdException w:name="List Table 4 Accent 5" w:uiPriority="49"/>
+    <w:lsdException w:name="List Table 5 Dark Accent 5" w:uiPriority="50"/>
+    <w:lsdException w:name="List Table 6 Colorful Accent 5" w:uiPriority="51"/>
+    <w:lsdException w:name="List Table 7 Colorful Accent 5" w:uiPriority="52"/>
+    <w:lsdException w:name="List Table 1 Light Accent 6" w:uiPriority="46"/>
+    <w:lsdException w:name="List Table 2 Accent 6" w:uiPriority="47"/>
+    <w:lsdException w:name="List Table 3 Accent 6" w:uiPriority="48"/>
+    <w:lsdException w:name="List Table 4 Accent 6" w:uiPriority="49"/>
+    <w:lsdException w:name="List Table 5 Dark Accent 6" w:uiPriority="50"/>
+    <w:lsdException w:name="List Table 6 Colorful Accent 6" w:uiPriority="51"/>
+    <w:lsdException w:name="List Table 7 Colorful Accent 6" w:uiPriority="52"/>
+    <w:lsdException w:name="Mention" w:semiHidden="1" w:unhideWhenUsed="1"/>
+    <w:lsdException w:name="Smart Hyperlink" w:semiHidden="1" w:unhideWhenUsed="1"/>
+    <w:lsdException w:name="Hashtag" w:semiHidden="1" w:unhideWhenUsed="1"/>
   </w:latentStyles>
   <w:style w:type="paragraph" w:default="1" w:styleId="Normal">
     <w:name w:val="Normal"/>
@@ -4690,11 +5493,11 @@
       <w:szCs w:val="20"/>
     </w:rPr>
   </w:style>
-  <w:style w:type="paragraph" w:styleId="Heading1">
+  <w:style w:type="paragraph" w:styleId="Titlu1">
     <w:name w:val="heading 1"/>
     <w:basedOn w:val="Normal"/>
     <w:next w:val="Normal"/>
-    <w:link w:val="Heading1Char"/>
+    <w:link w:val="Titlu1Caracter"/>
     <w:qFormat/>
     <w:rsid w:val="00A62B22"/>
     <w:pPr>
@@ -4712,11 +5515,11 @@
       <w:sz w:val="24"/>
     </w:rPr>
   </w:style>
-  <w:style w:type="paragraph" w:styleId="Heading2">
+  <w:style w:type="paragraph" w:styleId="Titlu2">
     <w:name w:val="heading 2"/>
-    <w:basedOn w:val="Heading1"/>
+    <w:basedOn w:val="Titlu1"/>
     <w:next w:val="Normal"/>
-    <w:link w:val="Heading2Char"/>
+    <w:link w:val="Titlu2Caracter"/>
     <w:qFormat/>
     <w:rsid w:val="00A62B22"/>
     <w:pPr>
@@ -4729,11 +5532,11 @@
       <w:sz w:val="20"/>
     </w:rPr>
   </w:style>
-  <w:style w:type="paragraph" w:styleId="Heading3">
+  <w:style w:type="paragraph" w:styleId="Titlu3">
     <w:name w:val="heading 3"/>
-    <w:basedOn w:val="Heading1"/>
+    <w:basedOn w:val="Titlu1"/>
     <w:next w:val="Normal"/>
-    <w:link w:val="Heading3Char"/>
+    <w:link w:val="Titlu3Caracter"/>
     <w:qFormat/>
     <w:rsid w:val="00A62B22"/>
     <w:pPr>
@@ -4748,11 +5551,11 @@
       <w:sz w:val="20"/>
     </w:rPr>
   </w:style>
-  <w:style w:type="paragraph" w:styleId="Heading4">
+  <w:style w:type="paragraph" w:styleId="Titlu4">
     <w:name w:val="heading 4"/>
-    <w:basedOn w:val="Heading1"/>
+    <w:basedOn w:val="Titlu1"/>
     <w:next w:val="Normal"/>
-    <w:link w:val="Heading4Char"/>
+    <w:link w:val="Titlu4Caracter"/>
     <w:qFormat/>
     <w:rsid w:val="00A62B22"/>
     <w:pPr>
@@ -4766,11 +5569,11 @@
       <w:sz w:val="20"/>
     </w:rPr>
   </w:style>
-  <w:style w:type="paragraph" w:styleId="Heading5">
+  <w:style w:type="paragraph" w:styleId="Titlu5">
     <w:name w:val="heading 5"/>
     <w:basedOn w:val="Normal"/>
     <w:next w:val="Normal"/>
-    <w:link w:val="Heading5Char"/>
+    <w:link w:val="Titlu5Caracter"/>
     <w:qFormat/>
     <w:rsid w:val="00A62B22"/>
     <w:pPr>
@@ -4786,11 +5589,11 @@
       <w:sz w:val="22"/>
     </w:rPr>
   </w:style>
-  <w:style w:type="paragraph" w:styleId="Heading6">
+  <w:style w:type="paragraph" w:styleId="Titlu6">
     <w:name w:val="heading 6"/>
     <w:basedOn w:val="Normal"/>
     <w:next w:val="Normal"/>
-    <w:link w:val="Heading6Char"/>
+    <w:link w:val="Titlu6Caracter"/>
     <w:qFormat/>
     <w:rsid w:val="00A62B22"/>
     <w:pPr>
@@ -4807,11 +5610,11 @@
       <w:sz w:val="22"/>
     </w:rPr>
   </w:style>
-  <w:style w:type="paragraph" w:styleId="Heading7">
+  <w:style w:type="paragraph" w:styleId="Titlu7">
     <w:name w:val="heading 7"/>
     <w:basedOn w:val="Normal"/>
     <w:next w:val="Normal"/>
-    <w:link w:val="Heading7Char"/>
+    <w:link w:val="Titlu7Caracter"/>
     <w:qFormat/>
     <w:rsid w:val="00A62B22"/>
     <w:pPr>
@@ -4824,11 +5627,11 @@
       <w:outlineLvl w:val="6"/>
     </w:pPr>
   </w:style>
-  <w:style w:type="paragraph" w:styleId="Heading8">
+  <w:style w:type="paragraph" w:styleId="Titlu8">
     <w:name w:val="heading 8"/>
     <w:basedOn w:val="Normal"/>
     <w:next w:val="Normal"/>
-    <w:link w:val="Heading8Char"/>
+    <w:link w:val="Titlu8Caracter"/>
     <w:qFormat/>
     <w:rsid w:val="00A62B22"/>
     <w:pPr>
@@ -4844,11 +5647,11 @@
       <w:i/>
     </w:rPr>
   </w:style>
-  <w:style w:type="paragraph" w:styleId="Heading9">
+  <w:style w:type="paragraph" w:styleId="Titlu9">
     <w:name w:val="heading 9"/>
     <w:basedOn w:val="Normal"/>
     <w:next w:val="Normal"/>
-    <w:link w:val="Heading9Char"/>
+    <w:link w:val="Titlu9Caracter"/>
     <w:qFormat/>
     <w:rsid w:val="00A62B22"/>
     <w:pPr>
@@ -4866,18 +5669,17 @@
       <w:sz w:val="18"/>
     </w:rPr>
   </w:style>
-  <w:style w:type="character" w:default="1" w:styleId="DefaultParagraphFont">
+  <w:style w:type="character" w:default="1" w:styleId="Fontdeparagrafimplicit">
     <w:name w:val="Default Paragraph Font"/>
     <w:uiPriority w:val="1"/>
     <w:semiHidden/>
     <w:unhideWhenUsed/>
   </w:style>
-  <w:style w:type="table" w:default="1" w:styleId="TableNormal">
+  <w:style w:type="table" w:default="1" w:styleId="TabelNormal">
     <w:name w:val="Normal Table"/>
     <w:uiPriority w:val="99"/>
     <w:semiHidden/>
     <w:unhideWhenUsed/>
-    <w:qFormat/>
     <w:tblPr>
       <w:tblInd w:w="0" w:type="dxa"/>
       <w:tblCellMar>
@@ -4888,16 +5690,16 @@
       </w:tblCellMar>
     </w:tblPr>
   </w:style>
-  <w:style w:type="numbering" w:default="1" w:styleId="NoList">
+  <w:style w:type="numbering" w:default="1" w:styleId="FrListare">
     <w:name w:val="No List"/>
     <w:uiPriority w:val="99"/>
     <w:semiHidden/>
     <w:unhideWhenUsed/>
   </w:style>
-  <w:style w:type="character" w:customStyle="1" w:styleId="Heading1Char">
-    <w:name w:val="Heading 1 Char"/>
-    <w:basedOn w:val="DefaultParagraphFont"/>
-    <w:link w:val="Heading1"/>
+  <w:style w:type="character" w:customStyle="1" w:styleId="Titlu1Caracter">
+    <w:name w:val="Titlu 1 Caracter"/>
+    <w:basedOn w:val="Fontdeparagrafimplicit"/>
+    <w:link w:val="Titlu1"/>
     <w:rsid w:val="00A62B22"/>
     <w:rPr>
       <w:rFonts w:ascii="Arial" w:eastAsia="Times New Roman" w:hAnsi="Arial" w:cs="Times New Roman"/>
@@ -4906,10 +5708,10 @@
       <w:szCs w:val="20"/>
     </w:rPr>
   </w:style>
-  <w:style w:type="character" w:customStyle="1" w:styleId="Heading2Char">
-    <w:name w:val="Heading 2 Char"/>
-    <w:basedOn w:val="DefaultParagraphFont"/>
-    <w:link w:val="Heading2"/>
+  <w:style w:type="character" w:customStyle="1" w:styleId="Titlu2Caracter">
+    <w:name w:val="Titlu 2 Caracter"/>
+    <w:basedOn w:val="Fontdeparagrafimplicit"/>
+    <w:link w:val="Titlu2"/>
     <w:rsid w:val="00A62B22"/>
     <w:rPr>
       <w:rFonts w:ascii="Arial" w:eastAsia="Times New Roman" w:hAnsi="Arial" w:cs="Times New Roman"/>
@@ -4918,10 +5720,10 @@
       <w:szCs w:val="20"/>
     </w:rPr>
   </w:style>
-  <w:style w:type="character" w:customStyle="1" w:styleId="Heading3Char">
-    <w:name w:val="Heading 3 Char"/>
-    <w:basedOn w:val="DefaultParagraphFont"/>
-    <w:link w:val="Heading3"/>
+  <w:style w:type="character" w:customStyle="1" w:styleId="Titlu3Caracter">
+    <w:name w:val="Titlu 3 Caracter"/>
+    <w:basedOn w:val="Fontdeparagrafimplicit"/>
+    <w:link w:val="Titlu3"/>
     <w:rsid w:val="00A62B22"/>
     <w:rPr>
       <w:rFonts w:ascii="Arial" w:eastAsia="Times New Roman" w:hAnsi="Arial" w:cs="Times New Roman"/>
@@ -4930,10 +5732,10 @@
       <w:szCs w:val="20"/>
     </w:rPr>
   </w:style>
-  <w:style w:type="character" w:customStyle="1" w:styleId="Heading4Char">
-    <w:name w:val="Heading 4 Char"/>
-    <w:basedOn w:val="DefaultParagraphFont"/>
-    <w:link w:val="Heading4"/>
+  <w:style w:type="character" w:customStyle="1" w:styleId="Titlu4Caracter">
+    <w:name w:val="Titlu 4 Caracter"/>
+    <w:basedOn w:val="Fontdeparagrafimplicit"/>
+    <w:link w:val="Titlu4"/>
     <w:rsid w:val="00A62B22"/>
     <w:rPr>
       <w:rFonts w:ascii="Arial" w:eastAsia="Times New Roman" w:hAnsi="Arial" w:cs="Times New Roman"/>
@@ -4941,20 +5743,20 @@
       <w:szCs w:val="20"/>
     </w:rPr>
   </w:style>
-  <w:style w:type="character" w:customStyle="1" w:styleId="Heading5Char">
-    <w:name w:val="Heading 5 Char"/>
-    <w:basedOn w:val="DefaultParagraphFont"/>
-    <w:link w:val="Heading5"/>
+  <w:style w:type="character" w:customStyle="1" w:styleId="Titlu5Caracter">
+    <w:name w:val="Titlu 5 Caracter"/>
+    <w:basedOn w:val="Fontdeparagrafimplicit"/>
+    <w:link w:val="Titlu5"/>
     <w:rsid w:val="00A62B22"/>
     <w:rPr>
       <w:rFonts w:ascii="Times New Roman" w:eastAsia="Times New Roman" w:hAnsi="Times New Roman" w:cs="Times New Roman"/>
       <w:szCs w:val="20"/>
     </w:rPr>
   </w:style>
-  <w:style w:type="character" w:customStyle="1" w:styleId="Heading6Char">
-    <w:name w:val="Heading 6 Char"/>
-    <w:basedOn w:val="DefaultParagraphFont"/>
-    <w:link w:val="Heading6"/>
+  <w:style w:type="character" w:customStyle="1" w:styleId="Titlu6Caracter">
+    <w:name w:val="Titlu 6 Caracter"/>
+    <w:basedOn w:val="Fontdeparagrafimplicit"/>
+    <w:link w:val="Titlu6"/>
     <w:rsid w:val="00A62B22"/>
     <w:rPr>
       <w:rFonts w:ascii="Times New Roman" w:eastAsia="Times New Roman" w:hAnsi="Times New Roman" w:cs="Times New Roman"/>
@@ -4962,10 +5764,10 @@
       <w:szCs w:val="20"/>
     </w:rPr>
   </w:style>
-  <w:style w:type="character" w:customStyle="1" w:styleId="Heading7Char">
-    <w:name w:val="Heading 7 Char"/>
-    <w:basedOn w:val="DefaultParagraphFont"/>
-    <w:link w:val="Heading7"/>
+  <w:style w:type="character" w:customStyle="1" w:styleId="Titlu7Caracter">
+    <w:name w:val="Titlu 7 Caracter"/>
+    <w:basedOn w:val="Fontdeparagrafimplicit"/>
+    <w:link w:val="Titlu7"/>
     <w:rsid w:val="00A62B22"/>
     <w:rPr>
       <w:rFonts w:ascii="Times New Roman" w:eastAsia="Times New Roman" w:hAnsi="Times New Roman" w:cs="Times New Roman"/>
@@ -4973,10 +5775,10 @@
       <w:szCs w:val="20"/>
     </w:rPr>
   </w:style>
-  <w:style w:type="character" w:customStyle="1" w:styleId="Heading8Char">
-    <w:name w:val="Heading 8 Char"/>
-    <w:basedOn w:val="DefaultParagraphFont"/>
-    <w:link w:val="Heading8"/>
+  <w:style w:type="character" w:customStyle="1" w:styleId="Titlu8Caracter">
+    <w:name w:val="Titlu 8 Caracter"/>
+    <w:basedOn w:val="Fontdeparagrafimplicit"/>
+    <w:link w:val="Titlu8"/>
     <w:rsid w:val="00A62B22"/>
     <w:rPr>
       <w:rFonts w:ascii="Times New Roman" w:eastAsia="Times New Roman" w:hAnsi="Times New Roman" w:cs="Times New Roman"/>
@@ -4985,10 +5787,10 @@
       <w:szCs w:val="20"/>
     </w:rPr>
   </w:style>
-  <w:style w:type="character" w:customStyle="1" w:styleId="Heading9Char">
-    <w:name w:val="Heading 9 Char"/>
-    <w:basedOn w:val="DefaultParagraphFont"/>
-    <w:link w:val="Heading9"/>
+  <w:style w:type="character" w:customStyle="1" w:styleId="Titlu9Caracter">
+    <w:name w:val="Titlu 9 Caracter"/>
+    <w:basedOn w:val="Fontdeparagrafimplicit"/>
+    <w:link w:val="Titlu9"/>
     <w:rsid w:val="00A62B22"/>
     <w:rPr>
       <w:rFonts w:ascii="Times New Roman" w:eastAsia="Times New Roman" w:hAnsi="Times New Roman" w:cs="Times New Roman"/>
@@ -4998,11 +5800,11 @@
       <w:szCs w:val="20"/>
     </w:rPr>
   </w:style>
-  <w:style w:type="paragraph" w:styleId="Title">
+  <w:style w:type="paragraph" w:styleId="Titlu">
     <w:name w:val="Title"/>
     <w:basedOn w:val="Normal"/>
     <w:next w:val="Normal"/>
-    <w:link w:val="TitleChar"/>
+    <w:link w:val="TitluCaracter"/>
     <w:qFormat/>
     <w:rsid w:val="00A62B22"/>
     <w:pPr>
@@ -5015,10 +5817,10 @@
       <w:sz w:val="36"/>
     </w:rPr>
   </w:style>
-  <w:style w:type="character" w:customStyle="1" w:styleId="TitleChar">
-    <w:name w:val="Title Char"/>
-    <w:basedOn w:val="DefaultParagraphFont"/>
-    <w:link w:val="Title"/>
+  <w:style w:type="character" w:customStyle="1" w:styleId="TitluCaracter">
+    <w:name w:val="Titlu Caracter"/>
+    <w:basedOn w:val="Fontdeparagrafimplicit"/>
+    <w:link w:val="Titlu"/>
     <w:rsid w:val="00A62B22"/>
     <w:rPr>
       <w:rFonts w:ascii="Arial" w:eastAsia="Times New Roman" w:hAnsi="Arial" w:cs="Times New Roman"/>
@@ -5027,7 +5829,7 @@
       <w:szCs w:val="20"/>
     </w:rPr>
   </w:style>
-  <w:style w:type="paragraph" w:styleId="TOC1">
+  <w:style w:type="paragraph" w:styleId="Cuprins1">
     <w:name w:val="toc 1"/>
     <w:basedOn w:val="Normal"/>
     <w:next w:val="Normal"/>
@@ -5041,7 +5843,7 @@
       <w:ind w:right="720"/>
     </w:pPr>
   </w:style>
-  <w:style w:type="paragraph" w:styleId="TOC2">
+  <w:style w:type="paragraph" w:styleId="Cuprins2">
     <w:name w:val="toc 2"/>
     <w:basedOn w:val="Normal"/>
     <w:next w:val="Normal"/>
@@ -5054,10 +5856,10 @@
       <w:ind w:left="432" w:right="720"/>
     </w:pPr>
   </w:style>
-  <w:style w:type="paragraph" w:styleId="Header">
+  <w:style w:type="paragraph" w:styleId="Antet">
     <w:name w:val="header"/>
     <w:basedOn w:val="Normal"/>
-    <w:link w:val="HeaderChar"/>
+    <w:link w:val="AntetCaracter"/>
     <w:semiHidden/>
     <w:rsid w:val="00A62B22"/>
     <w:pPr>
@@ -5067,10 +5869,10 @@
       </w:tabs>
     </w:pPr>
   </w:style>
-  <w:style w:type="character" w:customStyle="1" w:styleId="HeaderChar">
-    <w:name w:val="Header Char"/>
-    <w:basedOn w:val="DefaultParagraphFont"/>
-    <w:link w:val="Header"/>
+  <w:style w:type="character" w:customStyle="1" w:styleId="AntetCaracter">
+    <w:name w:val="Antet Caracter"/>
+    <w:basedOn w:val="Fontdeparagrafimplicit"/>
+    <w:link w:val="Antet"/>
     <w:semiHidden/>
     <w:rsid w:val="00A62B22"/>
     <w:rPr>
@@ -5079,10 +5881,10 @@
       <w:szCs w:val="20"/>
     </w:rPr>
   </w:style>
-  <w:style w:type="paragraph" w:styleId="Footer">
+  <w:style w:type="paragraph" w:styleId="Subsol">
     <w:name w:val="footer"/>
     <w:basedOn w:val="Normal"/>
-    <w:link w:val="FooterChar"/>
+    <w:link w:val="SubsolCaracter"/>
     <w:semiHidden/>
     <w:rsid w:val="00A62B22"/>
     <w:pPr>
@@ -5092,10 +5894,10 @@
       </w:tabs>
     </w:pPr>
   </w:style>
-  <w:style w:type="character" w:customStyle="1" w:styleId="FooterChar">
-    <w:name w:val="Footer Char"/>
-    <w:basedOn w:val="DefaultParagraphFont"/>
-    <w:link w:val="Footer"/>
+  <w:style w:type="character" w:customStyle="1" w:styleId="SubsolCaracter">
+    <w:name w:val="Subsol Caracter"/>
+    <w:basedOn w:val="Fontdeparagrafimplicit"/>
+    <w:link w:val="Subsol"/>
     <w:semiHidden/>
     <w:rsid w:val="00A62B22"/>
     <w:rPr>
@@ -5104,9 +5906,9 @@
       <w:szCs w:val="20"/>
     </w:rPr>
   </w:style>
-  <w:style w:type="character" w:styleId="PageNumber">
+  <w:style w:type="character" w:styleId="Numrdepagin">
     <w:name w:val="page number"/>
-    <w:basedOn w:val="DefaultParagraphFont"/>
+    <w:basedOn w:val="Fontdeparagrafimplicit"/>
     <w:semiHidden/>
     <w:rsid w:val="00A62B22"/>
   </w:style>
@@ -5122,7 +5924,7 @@
   <w:style w:type="paragraph" w:customStyle="1" w:styleId="InfoBlue">
     <w:name w:val="InfoBlue"/>
     <w:basedOn w:val="Normal"/>
-    <w:next w:val="BodyText"/>
+    <w:next w:val="Corptext"/>
     <w:autoRedefine/>
     <w:rsid w:val="00A62B22"/>
     <w:pPr>
@@ -5134,19 +5936,19 @@
       <w:color w:val="943634" w:themeColor="accent2" w:themeShade="BF"/>
     </w:rPr>
   </w:style>
-  <w:style w:type="character" w:styleId="Strong">
+  <w:style w:type="character" w:styleId="Robust">
     <w:name w:val="Strong"/>
-    <w:basedOn w:val="DefaultParagraphFont"/>
+    <w:basedOn w:val="Fontdeparagrafimplicit"/>
     <w:qFormat/>
     <w:rsid w:val="00A62B22"/>
     <w:rPr>
       <w:b/>
     </w:rPr>
   </w:style>
-  <w:style w:type="paragraph" w:styleId="BodyText">
+  <w:style w:type="paragraph" w:styleId="Corptext">
     <w:name w:val="Body Text"/>
     <w:basedOn w:val="Normal"/>
-    <w:link w:val="BodyTextChar"/>
+    <w:link w:val="CorptextCaracter"/>
     <w:uiPriority w:val="99"/>
     <w:semiHidden/>
     <w:unhideWhenUsed/>
@@ -5155,10 +5957,10 @@
       <w:spacing w:after="120"/>
     </w:pPr>
   </w:style>
-  <w:style w:type="character" w:customStyle="1" w:styleId="BodyTextChar">
-    <w:name w:val="Body Text Char"/>
-    <w:basedOn w:val="DefaultParagraphFont"/>
-    <w:link w:val="BodyText"/>
+  <w:style w:type="character" w:customStyle="1" w:styleId="CorptextCaracter">
+    <w:name w:val="Corp text Caracter"/>
+    <w:basedOn w:val="Fontdeparagrafimplicit"/>
+    <w:link w:val="Corptext"/>
     <w:uiPriority w:val="99"/>
     <w:semiHidden/>
     <w:rsid w:val="00A62B22"/>
@@ -5168,10 +5970,10 @@
       <w:szCs w:val="20"/>
     </w:rPr>
   </w:style>
-  <w:style w:type="paragraph" w:styleId="BalloonText">
+  <w:style w:type="paragraph" w:styleId="TextnBalon">
     <w:name w:val="Balloon Text"/>
     <w:basedOn w:val="Normal"/>
-    <w:link w:val="BalloonTextChar"/>
+    <w:link w:val="TextnBalonCaracter"/>
     <w:uiPriority w:val="99"/>
     <w:semiHidden/>
     <w:unhideWhenUsed/>
@@ -5185,10 +5987,10 @@
       <w:szCs w:val="16"/>
     </w:rPr>
   </w:style>
-  <w:style w:type="character" w:customStyle="1" w:styleId="BalloonTextChar">
-    <w:name w:val="Balloon Text Char"/>
-    <w:basedOn w:val="DefaultParagraphFont"/>
-    <w:link w:val="BalloonText"/>
+  <w:style w:type="character" w:customStyle="1" w:styleId="TextnBalonCaracter">
+    <w:name w:val="Text în Balon Caracter"/>
+    <w:basedOn w:val="Fontdeparagrafimplicit"/>
+    <w:link w:val="TextnBalon"/>
     <w:uiPriority w:val="99"/>
     <w:semiHidden/>
     <w:rsid w:val="00A62B22"/>
@@ -5198,7 +6000,7 @@
       <w:szCs w:val="16"/>
     </w:rPr>
   </w:style>
-  <w:style w:type="paragraph" w:styleId="ListParagraph">
+  <w:style w:type="paragraph" w:styleId="Listparagraf">
     <w:name w:val="List Paragraph"/>
     <w:basedOn w:val="Normal"/>
     <w:uiPriority w:val="34"/>
@@ -5208,6 +6010,55 @@
       <w:ind w:left="720"/>
       <w:contextualSpacing/>
     </w:pPr>
+  </w:style>
+  <w:style w:type="paragraph" w:styleId="PreformatatHTML">
+    <w:name w:val="HTML Preformatted"/>
+    <w:basedOn w:val="Normal"/>
+    <w:link w:val="PreformatatHTMLCaracter"/>
+    <w:uiPriority w:val="99"/>
+    <w:semiHidden/>
+    <w:unhideWhenUsed/>
+    <w:rsid w:val="00E96053"/>
+    <w:pPr>
+      <w:widowControl/>
+      <w:tabs>
+        <w:tab w:val="left" w:pos="916"/>
+        <w:tab w:val="left" w:pos="1832"/>
+        <w:tab w:val="left" w:pos="2748"/>
+        <w:tab w:val="left" w:pos="3664"/>
+        <w:tab w:val="left" w:pos="4580"/>
+        <w:tab w:val="left" w:pos="5496"/>
+        <w:tab w:val="left" w:pos="6412"/>
+        <w:tab w:val="left" w:pos="7328"/>
+        <w:tab w:val="left" w:pos="8244"/>
+        <w:tab w:val="left" w:pos="9160"/>
+        <w:tab w:val="left" w:pos="10076"/>
+        <w:tab w:val="left" w:pos="10992"/>
+        <w:tab w:val="left" w:pos="11908"/>
+        <w:tab w:val="left" w:pos="12824"/>
+        <w:tab w:val="left" w:pos="13740"/>
+        <w:tab w:val="left" w:pos="14656"/>
+      </w:tabs>
+      <w:spacing w:line="240" w:lineRule="auto"/>
+    </w:pPr>
+    <w:rPr>
+      <w:rFonts w:ascii="Courier New" w:hAnsi="Courier New" w:cs="Courier New"/>
+      <w:lang w:val="ro-RO" w:eastAsia="ro-RO"/>
+    </w:rPr>
+  </w:style>
+  <w:style w:type="character" w:customStyle="1" w:styleId="PreformatatHTMLCaracter">
+    <w:name w:val="Preformatat HTML Caracter"/>
+    <w:basedOn w:val="Fontdeparagrafimplicit"/>
+    <w:link w:val="PreformatatHTML"/>
+    <w:uiPriority w:val="99"/>
+    <w:semiHidden/>
+    <w:rsid w:val="00E96053"/>
+    <w:rPr>
+      <w:rFonts w:ascii="Courier New" w:eastAsia="Times New Roman" w:hAnsi="Courier New" w:cs="Courier New"/>
+      <w:sz w:val="20"/>
+      <w:szCs w:val="20"/>
+      <w:lang w:val="ro-RO" w:eastAsia="ro-RO"/>
+    </w:rPr>
   </w:style>
 </w:styles>
 </file>
@@ -5493,4 +6344,16 @@
   <a:objectDefaults/>
   <a:extraClrSchemeLst/>
 </a:theme>
+</file>
+
+<file path=customXml/item1.xml><?xml version="1.0" encoding="utf-8"?>
+<b:Sources xmlns:b="http://schemas.openxmlformats.org/officeDocument/2006/bibliography" xmlns="http://schemas.openxmlformats.org/officeDocument/2006/bibliography" SelectedStyle="\APASixthEditionOfficeOnline.xsl" StyleName="APA" Version="6"/>
+</file>
+
+<file path=customXml/itemProps1.xml><?xml version="1.0" encoding="utf-8"?>
+<ds:datastoreItem xmlns:ds="http://schemas.openxmlformats.org/officeDocument/2006/customXml" ds:itemID="{AD51B3FB-A7C4-4E10-B530-50B44C0E9021}">
+  <ds:schemaRefs>
+    <ds:schemaRef ds:uri="http://schemas.openxmlformats.org/officeDocument/2006/bibliography"/>
+  </ds:schemaRefs>
+</ds:datastoreItem>
 </file>
--- a/Project_Analysis_and_Design_Document.docx
+++ b/Project_Analysis_and_Design_Document.docx
@@ -47,7 +47,21 @@
         <w:rPr>
           <w:rFonts w:ascii="Times New Roman" w:hAnsi="Times New Roman"/>
         </w:rPr>
-        <w:t xml:space="preserve"> Milas Bogdan-Adrian</w:t>
+        <w:t xml:space="preserve"> </w:t>
+      </w:r>
+      <w:proofErr w:type="spellStart"/>
+      <w:r>
+        <w:rPr>
+          <w:rFonts w:ascii="Times New Roman" w:hAnsi="Times New Roman"/>
+        </w:rPr>
+        <w:t>Milas</w:t>
+      </w:r>
+      <w:proofErr w:type="spellEnd"/>
+      <w:r>
+        <w:rPr>
+          <w:rFonts w:ascii="Times New Roman" w:hAnsi="Times New Roman"/>
+        </w:rPr>
+        <w:t xml:space="preserve"> Bogdan-Adrian</w:t>
       </w:r>
     </w:p>
     <w:p>
@@ -287,8 +301,13 @@
             <w:pPr>
               <w:pStyle w:val="Tabletext"/>
             </w:pPr>
+            <w:proofErr w:type="spellStart"/>
             <w:r>
-              <w:t>Milas Bogdan-Adrian</w:t>
+              <w:t>Milas</w:t>
+            </w:r>
+            <w:proofErr w:type="spellEnd"/>
+            <w:r>
+              <w:t xml:space="preserve"> Bogdan-Adrian</w:t>
             </w:r>
           </w:p>
         </w:tc>
@@ -2086,7 +2105,133 @@
           <w:sz w:val="22"/>
           <w:szCs w:val="22"/>
         </w:rPr>
-        <w:t xml:space="preserve">Scopul acestui “Football Manager” este de a produce soft care manageriaza si gestioneaza meciurile unui turneu de fotbal care contine mai multe echipe.Mai concret ,modul in care echipele se vor duela intre ele , locul de desfasurare al meciurilor. dar si altele. Datele despre turneu si echipele participante vor fi stocate intr-o baza de date. </w:t>
+        <w:t>Scopul acestui “</w:t>
+      </w:r>
+      <w:proofErr w:type="spellStart"/>
+      <w:r>
+        <w:rPr>
+          <w:rFonts w:ascii="Times New Roman" w:hAnsi="Times New Roman" w:cs="Times New Roman"/>
+          <w:sz w:val="22"/>
+          <w:szCs w:val="22"/>
+        </w:rPr>
+        <w:t>Football</w:t>
+      </w:r>
+      <w:proofErr w:type="spellEnd"/>
+      <w:r>
+        <w:rPr>
+          <w:rFonts w:ascii="Times New Roman" w:hAnsi="Times New Roman" w:cs="Times New Roman"/>
+          <w:sz w:val="22"/>
+          <w:szCs w:val="22"/>
+        </w:rPr>
+        <w:t xml:space="preserve"> Manager” este de a produce soft care </w:t>
+      </w:r>
+      <w:proofErr w:type="spellStart"/>
+      <w:r>
+        <w:rPr>
+          <w:rFonts w:ascii="Times New Roman" w:hAnsi="Times New Roman" w:cs="Times New Roman"/>
+          <w:sz w:val="22"/>
+          <w:szCs w:val="22"/>
+        </w:rPr>
+        <w:t>manageriaza</w:t>
+      </w:r>
+      <w:proofErr w:type="spellEnd"/>
+      <w:r>
+        <w:rPr>
+          <w:rFonts w:ascii="Times New Roman" w:hAnsi="Times New Roman" w:cs="Times New Roman"/>
+          <w:sz w:val="22"/>
+          <w:szCs w:val="22"/>
+        </w:rPr>
+        <w:t xml:space="preserve"> si </w:t>
+      </w:r>
+      <w:proofErr w:type="spellStart"/>
+      <w:r>
+        <w:rPr>
+          <w:rFonts w:ascii="Times New Roman" w:hAnsi="Times New Roman" w:cs="Times New Roman"/>
+          <w:sz w:val="22"/>
+          <w:szCs w:val="22"/>
+        </w:rPr>
+        <w:t>gestioneaza</w:t>
+      </w:r>
+      <w:proofErr w:type="spellEnd"/>
+      <w:r>
+        <w:rPr>
+          <w:rFonts w:ascii="Times New Roman" w:hAnsi="Times New Roman" w:cs="Times New Roman"/>
+          <w:sz w:val="22"/>
+          <w:szCs w:val="22"/>
+        </w:rPr>
+        <w:t xml:space="preserve"> meciurile unui turneu de fotbal care </w:t>
+      </w:r>
+      <w:proofErr w:type="spellStart"/>
+      <w:r>
+        <w:rPr>
+          <w:rFonts w:ascii="Times New Roman" w:hAnsi="Times New Roman" w:cs="Times New Roman"/>
+          <w:sz w:val="22"/>
+          <w:szCs w:val="22"/>
+        </w:rPr>
+        <w:t>contine</w:t>
+      </w:r>
+      <w:proofErr w:type="spellEnd"/>
+      <w:r>
+        <w:rPr>
+          <w:rFonts w:ascii="Times New Roman" w:hAnsi="Times New Roman" w:cs="Times New Roman"/>
+          <w:sz w:val="22"/>
+          <w:szCs w:val="22"/>
+        </w:rPr>
+        <w:t xml:space="preserve"> mai multe </w:t>
+      </w:r>
+      <w:proofErr w:type="spellStart"/>
+      <w:r>
+        <w:rPr>
+          <w:rFonts w:ascii="Times New Roman" w:hAnsi="Times New Roman" w:cs="Times New Roman"/>
+          <w:sz w:val="22"/>
+          <w:szCs w:val="22"/>
+        </w:rPr>
+        <w:t>echipe.Mai</w:t>
+      </w:r>
+      <w:proofErr w:type="spellEnd"/>
+      <w:r>
+        <w:rPr>
+          <w:rFonts w:ascii="Times New Roman" w:hAnsi="Times New Roman" w:cs="Times New Roman"/>
+          <w:sz w:val="22"/>
+          <w:szCs w:val="22"/>
+        </w:rPr>
+        <w:t xml:space="preserve"> concret ,modul in care echipele se vor duela intre ele , locul de </w:t>
+      </w:r>
+      <w:proofErr w:type="spellStart"/>
+      <w:r>
+        <w:rPr>
+          <w:rFonts w:ascii="Times New Roman" w:hAnsi="Times New Roman" w:cs="Times New Roman"/>
+          <w:sz w:val="22"/>
+          <w:szCs w:val="22"/>
+        </w:rPr>
+        <w:t>desfasurare</w:t>
+      </w:r>
+      <w:proofErr w:type="spellEnd"/>
+      <w:r>
+        <w:rPr>
+          <w:rFonts w:ascii="Times New Roman" w:hAnsi="Times New Roman" w:cs="Times New Roman"/>
+          <w:sz w:val="22"/>
+          <w:szCs w:val="22"/>
+        </w:rPr>
+        <w:t xml:space="preserve"> al meciurilor. dar si altele. Datele despre turneu si echipele participante vor fi stocate </w:t>
+      </w:r>
+      <w:proofErr w:type="spellStart"/>
+      <w:r>
+        <w:rPr>
+          <w:rFonts w:ascii="Times New Roman" w:hAnsi="Times New Roman" w:cs="Times New Roman"/>
+          <w:sz w:val="22"/>
+          <w:szCs w:val="22"/>
+        </w:rPr>
+        <w:t>intr-o</w:t>
+      </w:r>
+      <w:proofErr w:type="spellEnd"/>
+      <w:r>
+        <w:rPr>
+          <w:rFonts w:ascii="Times New Roman" w:hAnsi="Times New Roman" w:cs="Times New Roman"/>
+          <w:sz w:val="22"/>
+          <w:szCs w:val="22"/>
+        </w:rPr>
+        <w:t xml:space="preserve"> baza de date. </w:t>
       </w:r>
       <w:r>
         <w:rPr>
@@ -2095,7 +2240,67 @@
           <w:sz w:val="22"/>
           <w:szCs w:val="22"/>
         </w:rPr>
-        <w:t>Detaliile cu privire la modul în care Football Managerul își îndeplinește actiunile sunt detaliate în cazurile de utilizare și specificatiile suplimentare.</w:t>
+        <w:t xml:space="preserve">Detaliile cu privire la modul în care </w:t>
+      </w:r>
+      <w:proofErr w:type="spellStart"/>
+      <w:r>
+        <w:rPr>
+          <w:rFonts w:ascii="Times New Roman" w:hAnsi="Times New Roman" w:cs="Times New Roman"/>
+          <w:color w:val="212121"/>
+          <w:sz w:val="22"/>
+          <w:szCs w:val="22"/>
+        </w:rPr>
+        <w:t>Football</w:t>
+      </w:r>
+      <w:proofErr w:type="spellEnd"/>
+      <w:r>
+        <w:rPr>
+          <w:rFonts w:ascii="Times New Roman" w:hAnsi="Times New Roman" w:cs="Times New Roman"/>
+          <w:color w:val="212121"/>
+          <w:sz w:val="22"/>
+          <w:szCs w:val="22"/>
+        </w:rPr>
+        <w:t xml:space="preserve"> Managerul își îndeplinește </w:t>
+      </w:r>
+      <w:proofErr w:type="spellStart"/>
+      <w:r>
+        <w:rPr>
+          <w:rFonts w:ascii="Times New Roman" w:hAnsi="Times New Roman" w:cs="Times New Roman"/>
+          <w:color w:val="212121"/>
+          <w:sz w:val="22"/>
+          <w:szCs w:val="22"/>
+        </w:rPr>
+        <w:t>actiunile</w:t>
+      </w:r>
+      <w:proofErr w:type="spellEnd"/>
+      <w:r>
+        <w:rPr>
+          <w:rFonts w:ascii="Times New Roman" w:hAnsi="Times New Roman" w:cs="Times New Roman"/>
+          <w:color w:val="212121"/>
+          <w:sz w:val="22"/>
+          <w:szCs w:val="22"/>
+        </w:rPr>
+        <w:t xml:space="preserve"> sunt detaliate în cazurile de utilizare și </w:t>
+      </w:r>
+      <w:proofErr w:type="spellStart"/>
+      <w:r>
+        <w:rPr>
+          <w:rFonts w:ascii="Times New Roman" w:hAnsi="Times New Roman" w:cs="Times New Roman"/>
+          <w:color w:val="212121"/>
+          <w:sz w:val="22"/>
+          <w:szCs w:val="22"/>
+        </w:rPr>
+        <w:t>specificatiile</w:t>
+      </w:r>
+      <w:proofErr w:type="spellEnd"/>
+      <w:r>
+        <w:rPr>
+          <w:rFonts w:ascii="Times New Roman" w:hAnsi="Times New Roman" w:cs="Times New Roman"/>
+          <w:color w:val="212121"/>
+          <w:sz w:val="22"/>
+          <w:szCs w:val="22"/>
+        </w:rPr>
+        <w:t xml:space="preserve"> suplimentare.</w:t>
       </w:r>
     </w:p>
     <w:p>
@@ -2118,12 +2323,855 @@
           <w:szCs w:val="22"/>
         </w:rPr>
       </w:pPr>
-      <w:r>
-        <w:rPr>
-          <w:sz w:val="22"/>
-          <w:szCs w:val="22"/>
-        </w:rPr>
-        <w:t>Aplicatia va trebui sa aiba 2 tipuri de utilizatori (un administrator si un utilizator obisnuit) care vor trebui sa se autentifice printr-un nume si printr-o parola.Utilizatorul normal se va putea loga , va putea cumpara bilete , chema alti prieteni sau comenta meciurilela care participa.Administratotul , in schimb , se va putea si el loga ,va putea adauga un turneu ,va putea tipari bilete si ocazional poate active anumite oferte pentru primii client.</w:t>
+      <w:proofErr w:type="spellStart"/>
+      <w:r>
+        <w:rPr>
+          <w:sz w:val="22"/>
+          <w:szCs w:val="22"/>
+        </w:rPr>
+        <w:t>Aplicatia</w:t>
+      </w:r>
+      <w:proofErr w:type="spellEnd"/>
+      <w:r>
+        <w:rPr>
+          <w:sz w:val="22"/>
+          <w:szCs w:val="22"/>
+        </w:rPr>
+        <w:t xml:space="preserve"> </w:t>
+      </w:r>
+      <w:proofErr w:type="spellStart"/>
+      <w:r>
+        <w:rPr>
+          <w:sz w:val="22"/>
+          <w:szCs w:val="22"/>
+        </w:rPr>
+        <w:t>va</w:t>
+      </w:r>
+      <w:proofErr w:type="spellEnd"/>
+      <w:r>
+        <w:rPr>
+          <w:sz w:val="22"/>
+          <w:szCs w:val="22"/>
+        </w:rPr>
+        <w:t xml:space="preserve"> </w:t>
+      </w:r>
+      <w:proofErr w:type="spellStart"/>
+      <w:r>
+        <w:rPr>
+          <w:sz w:val="22"/>
+          <w:szCs w:val="22"/>
+        </w:rPr>
+        <w:t>trebui</w:t>
+      </w:r>
+      <w:proofErr w:type="spellEnd"/>
+      <w:r>
+        <w:rPr>
+          <w:sz w:val="22"/>
+          <w:szCs w:val="22"/>
+        </w:rPr>
+        <w:t xml:space="preserve"> </w:t>
+      </w:r>
+      <w:proofErr w:type="spellStart"/>
+      <w:r>
+        <w:rPr>
+          <w:sz w:val="22"/>
+          <w:szCs w:val="22"/>
+        </w:rPr>
+        <w:t>sa</w:t>
+      </w:r>
+      <w:proofErr w:type="spellEnd"/>
+      <w:r>
+        <w:rPr>
+          <w:sz w:val="22"/>
+          <w:szCs w:val="22"/>
+        </w:rPr>
+        <w:t xml:space="preserve"> </w:t>
+      </w:r>
+      <w:proofErr w:type="spellStart"/>
+      <w:r>
+        <w:rPr>
+          <w:sz w:val="22"/>
+          <w:szCs w:val="22"/>
+        </w:rPr>
+        <w:t>aiba</w:t>
+      </w:r>
+      <w:proofErr w:type="spellEnd"/>
+      <w:r>
+        <w:rPr>
+          <w:sz w:val="22"/>
+          <w:szCs w:val="22"/>
+        </w:rPr>
+        <w:t xml:space="preserve"> 2 </w:t>
+      </w:r>
+      <w:proofErr w:type="spellStart"/>
+      <w:r>
+        <w:rPr>
+          <w:sz w:val="22"/>
+          <w:szCs w:val="22"/>
+        </w:rPr>
+        <w:t>tipuri</w:t>
+      </w:r>
+      <w:proofErr w:type="spellEnd"/>
+      <w:r>
+        <w:rPr>
+          <w:sz w:val="22"/>
+          <w:szCs w:val="22"/>
+        </w:rPr>
+        <w:t xml:space="preserve"> de </w:t>
+      </w:r>
+      <w:proofErr w:type="spellStart"/>
+      <w:r>
+        <w:rPr>
+          <w:sz w:val="22"/>
+          <w:szCs w:val="22"/>
+        </w:rPr>
+        <w:t>utilizatori</w:t>
+      </w:r>
+      <w:proofErr w:type="spellEnd"/>
+      <w:r>
+        <w:rPr>
+          <w:sz w:val="22"/>
+          <w:szCs w:val="22"/>
+        </w:rPr>
+        <w:t xml:space="preserve"> (un administrator </w:t>
+      </w:r>
+      <w:proofErr w:type="spellStart"/>
+      <w:r>
+        <w:rPr>
+          <w:sz w:val="22"/>
+          <w:szCs w:val="22"/>
+        </w:rPr>
+        <w:t>si</w:t>
+      </w:r>
+      <w:proofErr w:type="spellEnd"/>
+      <w:r>
+        <w:rPr>
+          <w:sz w:val="22"/>
+          <w:szCs w:val="22"/>
+        </w:rPr>
+        <w:t xml:space="preserve"> un </w:t>
+      </w:r>
+      <w:proofErr w:type="spellStart"/>
+      <w:r>
+        <w:rPr>
+          <w:sz w:val="22"/>
+          <w:szCs w:val="22"/>
+        </w:rPr>
+        <w:t>utilizator</w:t>
+      </w:r>
+      <w:proofErr w:type="spellEnd"/>
+      <w:r>
+        <w:rPr>
+          <w:sz w:val="22"/>
+          <w:szCs w:val="22"/>
+        </w:rPr>
+        <w:t xml:space="preserve"> </w:t>
+      </w:r>
+      <w:proofErr w:type="spellStart"/>
+      <w:r>
+        <w:rPr>
+          <w:sz w:val="22"/>
+          <w:szCs w:val="22"/>
+        </w:rPr>
+        <w:t>obisnuit</w:t>
+      </w:r>
+      <w:proofErr w:type="spellEnd"/>
+      <w:r>
+        <w:rPr>
+          <w:sz w:val="22"/>
+          <w:szCs w:val="22"/>
+        </w:rPr>
+        <w:t xml:space="preserve">) care </w:t>
+      </w:r>
+      <w:proofErr w:type="spellStart"/>
+      <w:r>
+        <w:rPr>
+          <w:sz w:val="22"/>
+          <w:szCs w:val="22"/>
+        </w:rPr>
+        <w:t>vor</w:t>
+      </w:r>
+      <w:proofErr w:type="spellEnd"/>
+      <w:r>
+        <w:rPr>
+          <w:sz w:val="22"/>
+          <w:szCs w:val="22"/>
+        </w:rPr>
+        <w:t xml:space="preserve"> </w:t>
+      </w:r>
+      <w:proofErr w:type="spellStart"/>
+      <w:r>
+        <w:rPr>
+          <w:sz w:val="22"/>
+          <w:szCs w:val="22"/>
+        </w:rPr>
+        <w:t>trebui</w:t>
+      </w:r>
+      <w:proofErr w:type="spellEnd"/>
+      <w:r>
+        <w:rPr>
+          <w:sz w:val="22"/>
+          <w:szCs w:val="22"/>
+        </w:rPr>
+        <w:t xml:space="preserve"> </w:t>
+      </w:r>
+      <w:proofErr w:type="spellStart"/>
+      <w:r>
+        <w:rPr>
+          <w:sz w:val="22"/>
+          <w:szCs w:val="22"/>
+        </w:rPr>
+        <w:t>sa</w:t>
+      </w:r>
+      <w:proofErr w:type="spellEnd"/>
+      <w:r>
+        <w:rPr>
+          <w:sz w:val="22"/>
+          <w:szCs w:val="22"/>
+        </w:rPr>
+        <w:t xml:space="preserve"> se </w:t>
+      </w:r>
+      <w:proofErr w:type="spellStart"/>
+      <w:r>
+        <w:rPr>
+          <w:sz w:val="22"/>
+          <w:szCs w:val="22"/>
+        </w:rPr>
+        <w:t>autentifice</w:t>
+      </w:r>
+      <w:proofErr w:type="spellEnd"/>
+      <w:r>
+        <w:rPr>
+          <w:sz w:val="22"/>
+          <w:szCs w:val="22"/>
+        </w:rPr>
+        <w:t xml:space="preserve"> </w:t>
+      </w:r>
+      <w:proofErr w:type="spellStart"/>
+      <w:r>
+        <w:rPr>
+          <w:sz w:val="22"/>
+          <w:szCs w:val="22"/>
+        </w:rPr>
+        <w:t>printr</w:t>
+      </w:r>
+      <w:proofErr w:type="spellEnd"/>
+      <w:r>
+        <w:rPr>
+          <w:sz w:val="22"/>
+          <w:szCs w:val="22"/>
+        </w:rPr>
+        <w:t xml:space="preserve">-un </w:t>
+      </w:r>
+      <w:proofErr w:type="spellStart"/>
+      <w:r>
+        <w:rPr>
+          <w:sz w:val="22"/>
+          <w:szCs w:val="22"/>
+        </w:rPr>
+        <w:t>nume</w:t>
+      </w:r>
+      <w:proofErr w:type="spellEnd"/>
+      <w:r>
+        <w:rPr>
+          <w:sz w:val="22"/>
+          <w:szCs w:val="22"/>
+        </w:rPr>
+        <w:t xml:space="preserve"> </w:t>
+      </w:r>
+      <w:proofErr w:type="spellStart"/>
+      <w:r>
+        <w:rPr>
+          <w:sz w:val="22"/>
+          <w:szCs w:val="22"/>
+        </w:rPr>
+        <w:t>si</w:t>
+      </w:r>
+      <w:proofErr w:type="spellEnd"/>
+      <w:r>
+        <w:rPr>
+          <w:sz w:val="22"/>
+          <w:szCs w:val="22"/>
+        </w:rPr>
+        <w:t xml:space="preserve"> </w:t>
+      </w:r>
+      <w:proofErr w:type="spellStart"/>
+      <w:r>
+        <w:rPr>
+          <w:sz w:val="22"/>
+          <w:szCs w:val="22"/>
+        </w:rPr>
+        <w:t>printr</w:t>
+      </w:r>
+      <w:proofErr w:type="spellEnd"/>
+      <w:r>
+        <w:rPr>
+          <w:sz w:val="22"/>
+          <w:szCs w:val="22"/>
+        </w:rPr>
+        <w:t xml:space="preserve">-o </w:t>
+      </w:r>
+      <w:proofErr w:type="spellStart"/>
+      <w:proofErr w:type="gramStart"/>
+      <w:r>
+        <w:rPr>
+          <w:sz w:val="22"/>
+          <w:szCs w:val="22"/>
+        </w:rPr>
+        <w:t>parola.Utilizatorul</w:t>
+      </w:r>
+      <w:proofErr w:type="spellEnd"/>
+      <w:proofErr w:type="gramEnd"/>
+      <w:r>
+        <w:rPr>
+          <w:sz w:val="22"/>
+          <w:szCs w:val="22"/>
+        </w:rPr>
+        <w:t xml:space="preserve"> normal se </w:t>
+      </w:r>
+      <w:proofErr w:type="spellStart"/>
+      <w:r>
+        <w:rPr>
+          <w:sz w:val="22"/>
+          <w:szCs w:val="22"/>
+        </w:rPr>
+        <w:t>va</w:t>
+      </w:r>
+      <w:proofErr w:type="spellEnd"/>
+      <w:r>
+        <w:rPr>
+          <w:sz w:val="22"/>
+          <w:szCs w:val="22"/>
+        </w:rPr>
+        <w:t xml:space="preserve"> </w:t>
+      </w:r>
+      <w:proofErr w:type="spellStart"/>
+      <w:r>
+        <w:rPr>
+          <w:sz w:val="22"/>
+          <w:szCs w:val="22"/>
+        </w:rPr>
+        <w:t>putea</w:t>
+      </w:r>
+      <w:proofErr w:type="spellEnd"/>
+      <w:r>
+        <w:rPr>
+          <w:sz w:val="22"/>
+          <w:szCs w:val="22"/>
+        </w:rPr>
+        <w:t xml:space="preserve"> </w:t>
+      </w:r>
+      <w:proofErr w:type="spellStart"/>
+      <w:r>
+        <w:rPr>
+          <w:sz w:val="22"/>
+          <w:szCs w:val="22"/>
+        </w:rPr>
+        <w:t>loga</w:t>
+      </w:r>
+      <w:proofErr w:type="spellEnd"/>
+      <w:r>
+        <w:rPr>
+          <w:sz w:val="22"/>
+          <w:szCs w:val="22"/>
+        </w:rPr>
+        <w:t xml:space="preserve"> , </w:t>
+      </w:r>
+      <w:proofErr w:type="spellStart"/>
+      <w:r>
+        <w:rPr>
+          <w:sz w:val="22"/>
+          <w:szCs w:val="22"/>
+        </w:rPr>
+        <w:t>va</w:t>
+      </w:r>
+      <w:proofErr w:type="spellEnd"/>
+      <w:r>
+        <w:rPr>
+          <w:sz w:val="22"/>
+          <w:szCs w:val="22"/>
+        </w:rPr>
+        <w:t xml:space="preserve"> </w:t>
+      </w:r>
+      <w:proofErr w:type="spellStart"/>
+      <w:r>
+        <w:rPr>
+          <w:sz w:val="22"/>
+          <w:szCs w:val="22"/>
+        </w:rPr>
+        <w:t>putea</w:t>
+      </w:r>
+      <w:proofErr w:type="spellEnd"/>
+      <w:r>
+        <w:rPr>
+          <w:sz w:val="22"/>
+          <w:szCs w:val="22"/>
+        </w:rPr>
+        <w:t xml:space="preserve"> </w:t>
+      </w:r>
+      <w:proofErr w:type="spellStart"/>
+      <w:r>
+        <w:rPr>
+          <w:sz w:val="22"/>
+          <w:szCs w:val="22"/>
+        </w:rPr>
+        <w:t>cumpara</w:t>
+      </w:r>
+      <w:proofErr w:type="spellEnd"/>
+      <w:r>
+        <w:rPr>
+          <w:sz w:val="22"/>
+          <w:szCs w:val="22"/>
+        </w:rPr>
+        <w:t xml:space="preserve"> </w:t>
+      </w:r>
+      <w:proofErr w:type="spellStart"/>
+      <w:r>
+        <w:rPr>
+          <w:sz w:val="22"/>
+          <w:szCs w:val="22"/>
+        </w:rPr>
+        <w:t>bilete</w:t>
+      </w:r>
+      <w:proofErr w:type="spellEnd"/>
+      <w:r>
+        <w:rPr>
+          <w:sz w:val="22"/>
+          <w:szCs w:val="22"/>
+        </w:rPr>
+        <w:t xml:space="preserve"> , </w:t>
+      </w:r>
+      <w:proofErr w:type="spellStart"/>
+      <w:r>
+        <w:rPr>
+          <w:sz w:val="22"/>
+          <w:szCs w:val="22"/>
+        </w:rPr>
+        <w:t>chema</w:t>
+      </w:r>
+      <w:proofErr w:type="spellEnd"/>
+      <w:r>
+        <w:rPr>
+          <w:sz w:val="22"/>
+          <w:szCs w:val="22"/>
+        </w:rPr>
+        <w:t xml:space="preserve"> </w:t>
+      </w:r>
+      <w:proofErr w:type="spellStart"/>
+      <w:r>
+        <w:rPr>
+          <w:sz w:val="22"/>
+          <w:szCs w:val="22"/>
+        </w:rPr>
+        <w:t>alti</w:t>
+      </w:r>
+      <w:proofErr w:type="spellEnd"/>
+      <w:r>
+        <w:rPr>
+          <w:sz w:val="22"/>
+          <w:szCs w:val="22"/>
+        </w:rPr>
+        <w:t xml:space="preserve"> </w:t>
+      </w:r>
+      <w:proofErr w:type="spellStart"/>
+      <w:r>
+        <w:rPr>
+          <w:sz w:val="22"/>
+          <w:szCs w:val="22"/>
+        </w:rPr>
+        <w:t>prieteni</w:t>
+      </w:r>
+      <w:proofErr w:type="spellEnd"/>
+      <w:r>
+        <w:rPr>
+          <w:sz w:val="22"/>
+          <w:szCs w:val="22"/>
+        </w:rPr>
+        <w:t xml:space="preserve"> </w:t>
+      </w:r>
+      <w:proofErr w:type="spellStart"/>
+      <w:r>
+        <w:rPr>
+          <w:sz w:val="22"/>
+          <w:szCs w:val="22"/>
+        </w:rPr>
+        <w:t>sau</w:t>
+      </w:r>
+      <w:proofErr w:type="spellEnd"/>
+      <w:r>
+        <w:rPr>
+          <w:sz w:val="22"/>
+          <w:szCs w:val="22"/>
+        </w:rPr>
+        <w:t xml:space="preserve"> </w:t>
+      </w:r>
+      <w:proofErr w:type="spellStart"/>
+      <w:r>
+        <w:rPr>
+          <w:sz w:val="22"/>
+          <w:szCs w:val="22"/>
+        </w:rPr>
+        <w:t>comenta</w:t>
+      </w:r>
+      <w:proofErr w:type="spellEnd"/>
+      <w:r>
+        <w:rPr>
+          <w:sz w:val="22"/>
+          <w:szCs w:val="22"/>
+        </w:rPr>
+        <w:t xml:space="preserve"> </w:t>
+      </w:r>
+      <w:proofErr w:type="spellStart"/>
+      <w:r>
+        <w:rPr>
+          <w:sz w:val="22"/>
+          <w:szCs w:val="22"/>
+        </w:rPr>
+        <w:t>meciurilela</w:t>
+      </w:r>
+      <w:proofErr w:type="spellEnd"/>
+      <w:r>
+        <w:rPr>
+          <w:sz w:val="22"/>
+          <w:szCs w:val="22"/>
+        </w:rPr>
+        <w:t xml:space="preserve"> care </w:t>
+      </w:r>
+      <w:proofErr w:type="spellStart"/>
+      <w:r>
+        <w:rPr>
+          <w:sz w:val="22"/>
+          <w:szCs w:val="22"/>
+        </w:rPr>
+        <w:t>participa.Administratotul</w:t>
+      </w:r>
+      <w:proofErr w:type="spellEnd"/>
+      <w:r>
+        <w:rPr>
+          <w:sz w:val="22"/>
+          <w:szCs w:val="22"/>
+        </w:rPr>
+        <w:t xml:space="preserve"> , in </w:t>
+      </w:r>
+      <w:proofErr w:type="spellStart"/>
+      <w:r>
+        <w:rPr>
+          <w:sz w:val="22"/>
+          <w:szCs w:val="22"/>
+        </w:rPr>
+        <w:t>schimb</w:t>
+      </w:r>
+      <w:proofErr w:type="spellEnd"/>
+      <w:r>
+        <w:rPr>
+          <w:sz w:val="22"/>
+          <w:szCs w:val="22"/>
+        </w:rPr>
+        <w:t xml:space="preserve"> , se </w:t>
+      </w:r>
+      <w:proofErr w:type="spellStart"/>
+      <w:r>
+        <w:rPr>
+          <w:sz w:val="22"/>
+          <w:szCs w:val="22"/>
+        </w:rPr>
+        <w:t>va</w:t>
+      </w:r>
+      <w:proofErr w:type="spellEnd"/>
+      <w:r>
+        <w:rPr>
+          <w:sz w:val="22"/>
+          <w:szCs w:val="22"/>
+        </w:rPr>
+        <w:t xml:space="preserve"> </w:t>
+      </w:r>
+      <w:proofErr w:type="spellStart"/>
+      <w:r>
+        <w:rPr>
+          <w:sz w:val="22"/>
+          <w:szCs w:val="22"/>
+        </w:rPr>
+        <w:t>putea</w:t>
+      </w:r>
+      <w:proofErr w:type="spellEnd"/>
+      <w:r>
+        <w:rPr>
+          <w:sz w:val="22"/>
+          <w:szCs w:val="22"/>
+        </w:rPr>
+        <w:t xml:space="preserve"> </w:t>
+      </w:r>
+      <w:proofErr w:type="spellStart"/>
+      <w:r>
+        <w:rPr>
+          <w:sz w:val="22"/>
+          <w:szCs w:val="22"/>
+        </w:rPr>
+        <w:t>si</w:t>
+      </w:r>
+      <w:proofErr w:type="spellEnd"/>
+      <w:r>
+        <w:rPr>
+          <w:sz w:val="22"/>
+          <w:szCs w:val="22"/>
+        </w:rPr>
+        <w:t xml:space="preserve"> el </w:t>
+      </w:r>
+      <w:proofErr w:type="spellStart"/>
+      <w:r>
+        <w:rPr>
+          <w:sz w:val="22"/>
+          <w:szCs w:val="22"/>
+        </w:rPr>
+        <w:t>loga</w:t>
+      </w:r>
+      <w:proofErr w:type="spellEnd"/>
+      <w:r>
+        <w:rPr>
+          <w:sz w:val="22"/>
+          <w:szCs w:val="22"/>
+        </w:rPr>
+        <w:t xml:space="preserve"> ,</w:t>
+      </w:r>
+      <w:proofErr w:type="spellStart"/>
+      <w:r>
+        <w:rPr>
+          <w:sz w:val="22"/>
+          <w:szCs w:val="22"/>
+        </w:rPr>
+        <w:t>va</w:t>
+      </w:r>
+      <w:proofErr w:type="spellEnd"/>
+      <w:r>
+        <w:rPr>
+          <w:sz w:val="22"/>
+          <w:szCs w:val="22"/>
+        </w:rPr>
+        <w:t xml:space="preserve"> </w:t>
+      </w:r>
+      <w:proofErr w:type="spellStart"/>
+      <w:r>
+        <w:rPr>
+          <w:sz w:val="22"/>
+          <w:szCs w:val="22"/>
+        </w:rPr>
+        <w:t>putea</w:t>
+      </w:r>
+      <w:proofErr w:type="spellEnd"/>
+      <w:r>
+        <w:rPr>
+          <w:sz w:val="22"/>
+          <w:szCs w:val="22"/>
+        </w:rPr>
+        <w:t xml:space="preserve"> </w:t>
+      </w:r>
+      <w:proofErr w:type="spellStart"/>
+      <w:r>
+        <w:rPr>
+          <w:sz w:val="22"/>
+          <w:szCs w:val="22"/>
+        </w:rPr>
+        <w:t>adauga</w:t>
+      </w:r>
+      <w:proofErr w:type="spellEnd"/>
+      <w:r>
+        <w:rPr>
+          <w:sz w:val="22"/>
+          <w:szCs w:val="22"/>
+        </w:rPr>
+        <w:t xml:space="preserve"> un </w:t>
+      </w:r>
+      <w:proofErr w:type="spellStart"/>
+      <w:r>
+        <w:rPr>
+          <w:sz w:val="22"/>
+          <w:szCs w:val="22"/>
+        </w:rPr>
+        <w:t>turneu</w:t>
+      </w:r>
+      <w:proofErr w:type="spellEnd"/>
+      <w:r>
+        <w:rPr>
+          <w:sz w:val="22"/>
+          <w:szCs w:val="22"/>
+        </w:rPr>
+        <w:t xml:space="preserve"> ,</w:t>
+      </w:r>
+      <w:proofErr w:type="spellStart"/>
+      <w:r>
+        <w:rPr>
+          <w:sz w:val="22"/>
+          <w:szCs w:val="22"/>
+        </w:rPr>
+        <w:t>va</w:t>
+      </w:r>
+      <w:proofErr w:type="spellEnd"/>
+      <w:r>
+        <w:rPr>
+          <w:sz w:val="22"/>
+          <w:szCs w:val="22"/>
+        </w:rPr>
+        <w:t xml:space="preserve"> </w:t>
+      </w:r>
+      <w:proofErr w:type="spellStart"/>
+      <w:r>
+        <w:rPr>
+          <w:sz w:val="22"/>
+          <w:szCs w:val="22"/>
+        </w:rPr>
+        <w:t>putea</w:t>
+      </w:r>
+      <w:proofErr w:type="spellEnd"/>
+      <w:r>
+        <w:rPr>
+          <w:sz w:val="22"/>
+          <w:szCs w:val="22"/>
+        </w:rPr>
+        <w:t xml:space="preserve"> </w:t>
+      </w:r>
+      <w:proofErr w:type="spellStart"/>
+      <w:r>
+        <w:rPr>
+          <w:sz w:val="22"/>
+          <w:szCs w:val="22"/>
+        </w:rPr>
+        <w:t>tipari</w:t>
+      </w:r>
+      <w:proofErr w:type="spellEnd"/>
+      <w:r>
+        <w:rPr>
+          <w:sz w:val="22"/>
+          <w:szCs w:val="22"/>
+        </w:rPr>
+        <w:t xml:space="preserve"> </w:t>
+      </w:r>
+      <w:proofErr w:type="spellStart"/>
+      <w:r>
+        <w:rPr>
+          <w:sz w:val="22"/>
+          <w:szCs w:val="22"/>
+        </w:rPr>
+        <w:t>bilete</w:t>
+      </w:r>
+      <w:proofErr w:type="spellEnd"/>
+      <w:r>
+        <w:rPr>
+          <w:sz w:val="22"/>
+          <w:szCs w:val="22"/>
+        </w:rPr>
+        <w:t xml:space="preserve"> </w:t>
+      </w:r>
+      <w:proofErr w:type="spellStart"/>
+      <w:r>
+        <w:rPr>
+          <w:sz w:val="22"/>
+          <w:szCs w:val="22"/>
+        </w:rPr>
+        <w:t>si</w:t>
+      </w:r>
+      <w:proofErr w:type="spellEnd"/>
+      <w:r>
+        <w:rPr>
+          <w:sz w:val="22"/>
+          <w:szCs w:val="22"/>
+        </w:rPr>
+        <w:t xml:space="preserve"> </w:t>
+      </w:r>
+      <w:proofErr w:type="spellStart"/>
+      <w:r>
+        <w:rPr>
+          <w:sz w:val="22"/>
+          <w:szCs w:val="22"/>
+        </w:rPr>
+        <w:t>ocazional</w:t>
+      </w:r>
+      <w:proofErr w:type="spellEnd"/>
+      <w:r>
+        <w:rPr>
+          <w:sz w:val="22"/>
+          <w:szCs w:val="22"/>
+        </w:rPr>
+        <w:t xml:space="preserve"> </w:t>
+      </w:r>
+      <w:proofErr w:type="spellStart"/>
+      <w:r>
+        <w:rPr>
+          <w:sz w:val="22"/>
+          <w:szCs w:val="22"/>
+        </w:rPr>
+        <w:t>poate</w:t>
+      </w:r>
+      <w:proofErr w:type="spellEnd"/>
+      <w:r>
+        <w:rPr>
+          <w:sz w:val="22"/>
+          <w:szCs w:val="22"/>
+        </w:rPr>
+        <w:t xml:space="preserve"> active </w:t>
+      </w:r>
+      <w:proofErr w:type="spellStart"/>
+      <w:r>
+        <w:rPr>
+          <w:sz w:val="22"/>
+          <w:szCs w:val="22"/>
+        </w:rPr>
+        <w:t>anumite</w:t>
+      </w:r>
+      <w:proofErr w:type="spellEnd"/>
+      <w:r>
+        <w:rPr>
+          <w:sz w:val="22"/>
+          <w:szCs w:val="22"/>
+        </w:rPr>
+        <w:t xml:space="preserve"> </w:t>
+      </w:r>
+      <w:proofErr w:type="spellStart"/>
+      <w:r>
+        <w:rPr>
+          <w:sz w:val="22"/>
+          <w:szCs w:val="22"/>
+        </w:rPr>
+        <w:t>oferte</w:t>
+      </w:r>
+      <w:proofErr w:type="spellEnd"/>
+      <w:r>
+        <w:rPr>
+          <w:sz w:val="22"/>
+          <w:szCs w:val="22"/>
+        </w:rPr>
+        <w:t xml:space="preserve"> </w:t>
+      </w:r>
+      <w:proofErr w:type="spellStart"/>
+      <w:r>
+        <w:rPr>
+          <w:sz w:val="22"/>
+          <w:szCs w:val="22"/>
+        </w:rPr>
+        <w:t>pentru</w:t>
+      </w:r>
+      <w:proofErr w:type="spellEnd"/>
+      <w:r>
+        <w:rPr>
+          <w:sz w:val="22"/>
+          <w:szCs w:val="22"/>
+        </w:rPr>
+        <w:t xml:space="preserve"> </w:t>
+      </w:r>
+      <w:proofErr w:type="spellStart"/>
+      <w:r>
+        <w:rPr>
+          <w:sz w:val="22"/>
+          <w:szCs w:val="22"/>
+        </w:rPr>
+        <w:t>primii</w:t>
+      </w:r>
+      <w:proofErr w:type="spellEnd"/>
+      <w:r>
+        <w:rPr>
+          <w:sz w:val="22"/>
+          <w:szCs w:val="22"/>
+        </w:rPr>
+        <w:t xml:space="preserve"> client.</w:t>
       </w:r>
     </w:p>
     <w:p>
@@ -2190,15 +3238,23 @@
           <w:szCs w:val="22"/>
         </w:rPr>
       </w:pPr>
-      <w:bookmarkStart w:id="3" w:name="_GoBack"/>
-      <w:bookmarkEnd w:id="3"/>
-      <w:r>
-        <w:rPr>
-          <w:sz w:val="22"/>
-          <w:szCs w:val="22"/>
-        </w:rPr>
-        <w:t xml:space="preserve">Modelul </w:t>
-      </w:r>
+      <w:proofErr w:type="spellStart"/>
+      <w:r>
+        <w:rPr>
+          <w:sz w:val="22"/>
+          <w:szCs w:val="22"/>
+        </w:rPr>
+        <w:t>Modelul</w:t>
+      </w:r>
+      <w:proofErr w:type="spellEnd"/>
+      <w:r>
+        <w:rPr>
+          <w:sz w:val="22"/>
+          <w:szCs w:val="22"/>
+        </w:rPr>
+        <w:t xml:space="preserve"> </w:t>
+      </w:r>
+      <w:proofErr w:type="spellStart"/>
       <w:r>
         <w:rPr>
           <w:sz w:val="22"/>
@@ -2206,12 +3262,101 @@
         </w:rPr>
         <w:t>nostru</w:t>
       </w:r>
-      <w:r>
-        <w:rPr>
-          <w:sz w:val="22"/>
-          <w:szCs w:val="22"/>
-        </w:rPr>
-        <w:t xml:space="preserve"> va fi structurat(aproximativ) cum arata urmatoarea diagram</w:t>
+      <w:proofErr w:type="spellEnd"/>
+      <w:r>
+        <w:rPr>
+          <w:sz w:val="22"/>
+          <w:szCs w:val="22"/>
+        </w:rPr>
+        <w:t xml:space="preserve"> </w:t>
+      </w:r>
+      <w:proofErr w:type="spellStart"/>
+      <w:r>
+        <w:rPr>
+          <w:sz w:val="22"/>
+          <w:szCs w:val="22"/>
+        </w:rPr>
+        <w:t>va</w:t>
+      </w:r>
+      <w:proofErr w:type="spellEnd"/>
+      <w:r>
+        <w:rPr>
+          <w:sz w:val="22"/>
+          <w:szCs w:val="22"/>
+        </w:rPr>
+        <w:t xml:space="preserve"> fi </w:t>
+      </w:r>
+      <w:proofErr w:type="spellStart"/>
+      <w:r>
+        <w:rPr>
+          <w:sz w:val="22"/>
+          <w:szCs w:val="22"/>
+        </w:rPr>
+        <w:t>structurat</w:t>
+      </w:r>
+      <w:proofErr w:type="spellEnd"/>
+      <w:r>
+        <w:rPr>
+          <w:sz w:val="22"/>
+          <w:szCs w:val="22"/>
+        </w:rPr>
+        <w:t>(</w:t>
+      </w:r>
+      <w:proofErr w:type="spellStart"/>
+      <w:r>
+        <w:rPr>
+          <w:sz w:val="22"/>
+          <w:szCs w:val="22"/>
+        </w:rPr>
+        <w:t>aproximativ</w:t>
+      </w:r>
+      <w:proofErr w:type="spellEnd"/>
+      <w:r>
+        <w:rPr>
+          <w:sz w:val="22"/>
+          <w:szCs w:val="22"/>
+        </w:rPr>
+        <w:t xml:space="preserve">) cum </w:t>
+      </w:r>
+      <w:proofErr w:type="spellStart"/>
+      <w:r>
+        <w:rPr>
+          <w:sz w:val="22"/>
+          <w:szCs w:val="22"/>
+        </w:rPr>
+        <w:t>arata</w:t>
+      </w:r>
+      <w:proofErr w:type="spellEnd"/>
+      <w:r>
+        <w:rPr>
+          <w:sz w:val="22"/>
+          <w:szCs w:val="22"/>
+        </w:rPr>
+        <w:t xml:space="preserve"> </w:t>
+      </w:r>
+      <w:proofErr w:type="spellStart"/>
+      <w:r>
+        <w:rPr>
+          <w:sz w:val="22"/>
+          <w:szCs w:val="22"/>
+        </w:rPr>
+        <w:t>urmatoarea</w:t>
+      </w:r>
+      <w:proofErr w:type="spellEnd"/>
+      <w:r>
+        <w:rPr>
+          <w:sz w:val="22"/>
+          <w:szCs w:val="22"/>
+        </w:rPr>
+        <w:t xml:space="preserve"> </w:t>
+      </w:r>
+      <w:proofErr w:type="spellStart"/>
+      <w:r>
+        <w:rPr>
+          <w:sz w:val="22"/>
+          <w:szCs w:val="22"/>
+        </w:rPr>
+        <w:t>diagram</w:t>
       </w:r>
       <w:r>
         <w:rPr>
@@ -2220,12 +3365,29 @@
         </w:rPr>
         <w:t>a</w:t>
       </w:r>
-      <w:r>
-        <w:rPr>
-          <w:sz w:val="22"/>
-          <w:szCs w:val="22"/>
-        </w:rPr>
-        <w:t xml:space="preserve"> de clase:</w:t>
+      <w:proofErr w:type="spellEnd"/>
+      <w:r>
+        <w:rPr>
+          <w:sz w:val="22"/>
+          <w:szCs w:val="22"/>
+        </w:rPr>
+        <w:t xml:space="preserve"> de </w:t>
+      </w:r>
+      <w:proofErr w:type="spellStart"/>
+      <w:r>
+        <w:rPr>
+          <w:sz w:val="22"/>
+          <w:szCs w:val="22"/>
+        </w:rPr>
+        <w:t>clase</w:t>
+      </w:r>
+      <w:proofErr w:type="spellEnd"/>
+      <w:r>
+        <w:rPr>
+          <w:sz w:val="22"/>
+          <w:szCs w:val="22"/>
+        </w:rPr>
+        <w:t>:</w:t>
       </w:r>
     </w:p>
     <w:p>
@@ -2297,261 +3459,1211 @@
           <w:rFonts w:ascii="Times New Roman" w:hAnsi="Times New Roman"/>
         </w:rPr>
       </w:pPr>
-      <w:bookmarkStart w:id="4" w:name="_Toc285793957"/>
+      <w:bookmarkStart w:id="3" w:name="_Toc285793957"/>
       <w:r>
         <w:rPr>
           <w:rFonts w:ascii="Times New Roman" w:hAnsi="Times New Roman"/>
         </w:rPr>
         <w:t>Architectural Design</w:t>
       </w:r>
+      <w:bookmarkEnd w:id="3"/>
+    </w:p>
+    <w:p>
+      <w:pPr>
+        <w:pStyle w:val="Titlu2"/>
+        <w:rPr>
+          <w:rFonts w:ascii="Times New Roman" w:hAnsi="Times New Roman"/>
+        </w:rPr>
+      </w:pPr>
+      <w:bookmarkStart w:id="4" w:name="_Toc285793958"/>
+      <w:r>
+        <w:rPr>
+          <w:rFonts w:ascii="Times New Roman" w:hAnsi="Times New Roman"/>
+        </w:rPr>
+        <w:t>Conceptual Architecture</w:t>
+      </w:r>
       <w:bookmarkEnd w:id="4"/>
     </w:p>
     <w:p>
       <w:pPr>
+        <w:ind w:firstLine="720"/>
+        <w:rPr>
+          <w:sz w:val="22"/>
+          <w:szCs w:val="22"/>
+        </w:rPr>
+      </w:pPr>
+      <w:proofErr w:type="spellStart"/>
+      <w:r>
+        <w:rPr>
+          <w:sz w:val="22"/>
+          <w:szCs w:val="22"/>
+        </w:rPr>
+        <w:t>Aplicatia</w:t>
+      </w:r>
+      <w:proofErr w:type="spellEnd"/>
+      <w:r>
+        <w:rPr>
+          <w:sz w:val="22"/>
+          <w:szCs w:val="22"/>
+        </w:rPr>
+        <w:t xml:space="preserve"> </w:t>
+      </w:r>
+      <w:proofErr w:type="spellStart"/>
+      <w:r>
+        <w:rPr>
+          <w:sz w:val="22"/>
+          <w:szCs w:val="22"/>
+        </w:rPr>
+        <w:t>noastra</w:t>
+      </w:r>
+      <w:proofErr w:type="spellEnd"/>
+      <w:r>
+        <w:rPr>
+          <w:sz w:val="22"/>
+          <w:szCs w:val="22"/>
+        </w:rPr>
+        <w:t xml:space="preserve"> </w:t>
+      </w:r>
+      <w:proofErr w:type="spellStart"/>
+      <w:r>
+        <w:rPr>
+          <w:sz w:val="22"/>
+          <w:szCs w:val="22"/>
+        </w:rPr>
+        <w:t>va</w:t>
+      </w:r>
+      <w:proofErr w:type="spellEnd"/>
+      <w:r>
+        <w:rPr>
+          <w:sz w:val="22"/>
+          <w:szCs w:val="22"/>
+        </w:rPr>
+        <w:t xml:space="preserve"> </w:t>
+      </w:r>
+      <w:proofErr w:type="spellStart"/>
+      <w:r>
+        <w:rPr>
+          <w:sz w:val="22"/>
+          <w:szCs w:val="22"/>
+        </w:rPr>
+        <w:t>folosi</w:t>
+      </w:r>
+      <w:proofErr w:type="spellEnd"/>
+      <w:r>
+        <w:rPr>
+          <w:sz w:val="22"/>
+          <w:szCs w:val="22"/>
+        </w:rPr>
+        <w:t xml:space="preserve"> </w:t>
+      </w:r>
+      <w:r>
+        <w:rPr>
+          <w:sz w:val="22"/>
+          <w:szCs w:val="22"/>
+        </w:rPr>
+        <w:t xml:space="preserve">MVC </w:t>
+      </w:r>
+      <w:proofErr w:type="spellStart"/>
+      <w:r>
+        <w:rPr>
+          <w:sz w:val="22"/>
+          <w:szCs w:val="22"/>
+        </w:rPr>
+        <w:t>si</w:t>
+      </w:r>
+      <w:proofErr w:type="spellEnd"/>
+      <w:r>
+        <w:rPr>
+          <w:sz w:val="22"/>
+          <w:szCs w:val="22"/>
+        </w:rPr>
+        <w:t xml:space="preserve"> Layers pattern.</w:t>
+      </w:r>
+    </w:p>
+    <w:p>
+      <w:pPr>
+        <w:ind w:firstLine="720"/>
+        <w:rPr>
+          <w:sz w:val="22"/>
+          <w:szCs w:val="22"/>
+        </w:rPr>
+      </w:pPr>
+      <w:r>
+        <w:rPr>
+          <w:sz w:val="22"/>
+          <w:szCs w:val="22"/>
+        </w:rPr>
+        <w:t>MVC pattern:</w:t>
+      </w:r>
+    </w:p>
+    <w:p>
+      <w:pPr>
+        <w:ind w:firstLine="720"/>
+        <w:rPr>
+          <w:sz w:val="22"/>
+          <w:szCs w:val="22"/>
+        </w:rPr>
+      </w:pPr>
+      <w:r>
+        <w:rPr>
+          <w:sz w:val="22"/>
+          <w:szCs w:val="22"/>
+        </w:rPr>
+        <w:lastRenderedPageBreak/>
+        <w:t xml:space="preserve">-Model </w:t>
+      </w:r>
+      <w:proofErr w:type="spellStart"/>
+      <w:r>
+        <w:rPr>
+          <w:sz w:val="22"/>
+          <w:szCs w:val="22"/>
+        </w:rPr>
+        <w:t>va</w:t>
+      </w:r>
+      <w:proofErr w:type="spellEnd"/>
+      <w:r>
+        <w:rPr>
+          <w:sz w:val="22"/>
+          <w:szCs w:val="22"/>
+        </w:rPr>
+        <w:t xml:space="preserve"> fi </w:t>
+      </w:r>
+      <w:proofErr w:type="spellStart"/>
+      <w:r>
+        <w:rPr>
+          <w:sz w:val="22"/>
+          <w:szCs w:val="22"/>
+        </w:rPr>
+        <w:t>folosit</w:t>
+      </w:r>
+      <w:proofErr w:type="spellEnd"/>
+      <w:r>
+        <w:rPr>
+          <w:sz w:val="22"/>
+          <w:szCs w:val="22"/>
+        </w:rPr>
+        <w:t xml:space="preserve"> </w:t>
+      </w:r>
+      <w:proofErr w:type="spellStart"/>
+      <w:r>
+        <w:rPr>
+          <w:sz w:val="22"/>
+          <w:szCs w:val="22"/>
+        </w:rPr>
+        <w:t>pentru</w:t>
+      </w:r>
+      <w:proofErr w:type="spellEnd"/>
+      <w:r>
+        <w:rPr>
+          <w:sz w:val="22"/>
+          <w:szCs w:val="22"/>
+        </w:rPr>
+        <w:t xml:space="preserve"> </w:t>
+      </w:r>
+      <w:proofErr w:type="spellStart"/>
+      <w:r>
+        <w:rPr>
+          <w:sz w:val="22"/>
+          <w:szCs w:val="22"/>
+        </w:rPr>
+        <w:t>structura</w:t>
+      </w:r>
+      <w:proofErr w:type="spellEnd"/>
+      <w:r>
+        <w:rPr>
+          <w:sz w:val="22"/>
+          <w:szCs w:val="22"/>
+        </w:rPr>
+        <w:t xml:space="preserve"> </w:t>
+      </w:r>
+      <w:proofErr w:type="spellStart"/>
+      <w:proofErr w:type="gramStart"/>
+      <w:r>
+        <w:rPr>
+          <w:sz w:val="22"/>
+          <w:szCs w:val="22"/>
+        </w:rPr>
+        <w:t>aplicatiei.De</w:t>
+      </w:r>
+      <w:proofErr w:type="spellEnd"/>
+      <w:proofErr w:type="gramEnd"/>
+      <w:r>
+        <w:rPr>
+          <w:sz w:val="22"/>
+          <w:szCs w:val="22"/>
+        </w:rPr>
+        <w:t xml:space="preserve"> </w:t>
+      </w:r>
+      <w:proofErr w:type="spellStart"/>
+      <w:r>
+        <w:rPr>
+          <w:sz w:val="22"/>
+          <w:szCs w:val="22"/>
+        </w:rPr>
+        <w:t>exemplu</w:t>
+      </w:r>
+      <w:proofErr w:type="spellEnd"/>
+      <w:r>
+        <w:rPr>
+          <w:sz w:val="22"/>
+          <w:szCs w:val="22"/>
+        </w:rPr>
+        <w:t xml:space="preserve"> : </w:t>
+      </w:r>
+      <w:proofErr w:type="spellStart"/>
+      <w:r>
+        <w:rPr>
+          <w:sz w:val="22"/>
+          <w:szCs w:val="22"/>
+        </w:rPr>
+        <w:t>felul</w:t>
+      </w:r>
+      <w:proofErr w:type="spellEnd"/>
+      <w:r>
+        <w:rPr>
+          <w:sz w:val="22"/>
+          <w:szCs w:val="22"/>
+        </w:rPr>
+        <w:t xml:space="preserve"> in care se </w:t>
+      </w:r>
+      <w:proofErr w:type="spellStart"/>
+      <w:r>
+        <w:rPr>
+          <w:sz w:val="22"/>
+          <w:szCs w:val="22"/>
+        </w:rPr>
+        <w:t>reprezinta</w:t>
+      </w:r>
+      <w:proofErr w:type="spellEnd"/>
+      <w:r>
+        <w:rPr>
+          <w:sz w:val="22"/>
+          <w:szCs w:val="22"/>
+        </w:rPr>
+        <w:t xml:space="preserve"> </w:t>
+      </w:r>
+      <w:proofErr w:type="spellStart"/>
+      <w:r>
+        <w:rPr>
+          <w:sz w:val="22"/>
+          <w:szCs w:val="22"/>
+        </w:rPr>
+        <w:t>clasele</w:t>
+      </w:r>
+      <w:proofErr w:type="spellEnd"/>
+      <w:r>
+        <w:rPr>
+          <w:sz w:val="22"/>
+          <w:szCs w:val="22"/>
+        </w:rPr>
+        <w:t xml:space="preserve"> (cu </w:t>
+      </w:r>
+      <w:proofErr w:type="spellStart"/>
+      <w:r>
+        <w:rPr>
+          <w:sz w:val="22"/>
+          <w:szCs w:val="22"/>
+        </w:rPr>
+        <w:t>metode</w:t>
+      </w:r>
+      <w:proofErr w:type="spellEnd"/>
+      <w:r>
+        <w:rPr>
+          <w:sz w:val="22"/>
+          <w:szCs w:val="22"/>
+        </w:rPr>
+        <w:t xml:space="preserve"> , </w:t>
+      </w:r>
+      <w:proofErr w:type="spellStart"/>
+      <w:r>
+        <w:rPr>
+          <w:sz w:val="22"/>
+          <w:szCs w:val="22"/>
+        </w:rPr>
+        <w:t>constructori</w:t>
+      </w:r>
+      <w:proofErr w:type="spellEnd"/>
+      <w:r>
+        <w:rPr>
+          <w:sz w:val="22"/>
+          <w:szCs w:val="22"/>
+        </w:rPr>
+        <w:t xml:space="preserve">) </w:t>
+      </w:r>
+      <w:proofErr w:type="spellStart"/>
+      <w:r>
+        <w:rPr>
+          <w:sz w:val="22"/>
+          <w:szCs w:val="22"/>
+        </w:rPr>
+        <w:t>sau</w:t>
+      </w:r>
+      <w:proofErr w:type="spellEnd"/>
+      <w:r>
+        <w:rPr>
+          <w:sz w:val="22"/>
+          <w:szCs w:val="22"/>
+        </w:rPr>
+        <w:t xml:space="preserve"> un table din </w:t>
+      </w:r>
+      <w:proofErr w:type="spellStart"/>
+      <w:r>
+        <w:rPr>
+          <w:sz w:val="22"/>
+          <w:szCs w:val="22"/>
+        </w:rPr>
+        <w:t>baza</w:t>
+      </w:r>
+      <w:proofErr w:type="spellEnd"/>
+      <w:r>
+        <w:rPr>
+          <w:sz w:val="22"/>
+          <w:szCs w:val="22"/>
+        </w:rPr>
+        <w:t xml:space="preserve"> de date.</w:t>
+      </w:r>
+    </w:p>
+    <w:p>
+      <w:pPr>
+        <w:ind w:firstLine="720"/>
+        <w:rPr>
+          <w:sz w:val="22"/>
+          <w:szCs w:val="22"/>
+        </w:rPr>
+      </w:pPr>
+      <w:r>
+        <w:rPr>
+          <w:sz w:val="22"/>
+          <w:szCs w:val="22"/>
+        </w:rPr>
+        <w:t xml:space="preserve"> </w:t>
+      </w:r>
+      <w:r>
+        <w:rPr>
+          <w:sz w:val="22"/>
+          <w:szCs w:val="22"/>
+        </w:rPr>
+        <w:t>-</w:t>
+      </w:r>
+      <w:r>
+        <w:rPr>
+          <w:sz w:val="22"/>
+          <w:szCs w:val="22"/>
+        </w:rPr>
+        <w:t xml:space="preserve">View </w:t>
+      </w:r>
+      <w:proofErr w:type="spellStart"/>
+      <w:r>
+        <w:rPr>
+          <w:sz w:val="22"/>
+          <w:szCs w:val="22"/>
+        </w:rPr>
+        <w:t>si</w:t>
+      </w:r>
+      <w:proofErr w:type="spellEnd"/>
+      <w:r>
+        <w:rPr>
+          <w:sz w:val="22"/>
+          <w:szCs w:val="22"/>
+        </w:rPr>
+        <w:t xml:space="preserve"> </w:t>
+      </w:r>
+      <w:r>
+        <w:rPr>
+          <w:sz w:val="22"/>
+          <w:szCs w:val="22"/>
+        </w:rPr>
+        <w:t>Controller</w:t>
+      </w:r>
+      <w:r>
+        <w:rPr>
+          <w:sz w:val="22"/>
+          <w:szCs w:val="22"/>
+        </w:rPr>
+        <w:t xml:space="preserve"> </w:t>
+      </w:r>
+      <w:proofErr w:type="spellStart"/>
+      <w:r>
+        <w:rPr>
+          <w:sz w:val="22"/>
+          <w:szCs w:val="22"/>
+        </w:rPr>
+        <w:t>vor</w:t>
+      </w:r>
+      <w:proofErr w:type="spellEnd"/>
+      <w:r>
+        <w:rPr>
+          <w:sz w:val="22"/>
+          <w:szCs w:val="22"/>
+        </w:rPr>
+        <w:t xml:space="preserve"> fi </w:t>
+      </w:r>
+      <w:proofErr w:type="spellStart"/>
+      <w:r>
+        <w:rPr>
+          <w:sz w:val="22"/>
+          <w:szCs w:val="22"/>
+        </w:rPr>
+        <w:t>utilizate</w:t>
+      </w:r>
+      <w:proofErr w:type="spellEnd"/>
+      <w:r>
+        <w:rPr>
+          <w:sz w:val="22"/>
+          <w:szCs w:val="22"/>
+        </w:rPr>
+        <w:t xml:space="preserve"> </w:t>
+      </w:r>
+      <w:proofErr w:type="spellStart"/>
+      <w:r>
+        <w:rPr>
+          <w:sz w:val="22"/>
+          <w:szCs w:val="22"/>
+        </w:rPr>
+        <w:t>pentru</w:t>
+      </w:r>
+      <w:proofErr w:type="spellEnd"/>
+      <w:r>
+        <w:rPr>
+          <w:sz w:val="22"/>
+          <w:szCs w:val="22"/>
+        </w:rPr>
+        <w:t xml:space="preserve"> tot </w:t>
+      </w:r>
+      <w:proofErr w:type="spellStart"/>
+      <w:r>
+        <w:rPr>
+          <w:sz w:val="22"/>
+          <w:szCs w:val="22"/>
+        </w:rPr>
+        <w:t>ce</w:t>
+      </w:r>
+      <w:proofErr w:type="spellEnd"/>
+      <w:r>
+        <w:rPr>
+          <w:sz w:val="22"/>
+          <w:szCs w:val="22"/>
+        </w:rPr>
+        <w:t xml:space="preserve"> </w:t>
+      </w:r>
+      <w:proofErr w:type="spellStart"/>
+      <w:r>
+        <w:rPr>
+          <w:sz w:val="22"/>
+          <w:szCs w:val="22"/>
+        </w:rPr>
+        <w:t>vede</w:t>
+      </w:r>
+      <w:proofErr w:type="spellEnd"/>
+      <w:r>
+        <w:rPr>
+          <w:sz w:val="22"/>
+          <w:szCs w:val="22"/>
+        </w:rPr>
+        <w:t xml:space="preserve"> </w:t>
+      </w:r>
+      <w:proofErr w:type="spellStart"/>
+      <w:r>
+        <w:rPr>
+          <w:sz w:val="22"/>
+          <w:szCs w:val="22"/>
+        </w:rPr>
+        <w:t>cel</w:t>
+      </w:r>
+      <w:proofErr w:type="spellEnd"/>
+      <w:r>
+        <w:rPr>
+          <w:sz w:val="22"/>
+          <w:szCs w:val="22"/>
+        </w:rPr>
+        <w:t xml:space="preserve"> </w:t>
+      </w:r>
+      <w:proofErr w:type="spellStart"/>
+      <w:r>
+        <w:rPr>
+          <w:sz w:val="22"/>
+          <w:szCs w:val="22"/>
+        </w:rPr>
+        <w:t>ce</w:t>
+      </w:r>
+      <w:proofErr w:type="spellEnd"/>
+      <w:r>
+        <w:rPr>
+          <w:sz w:val="22"/>
+          <w:szCs w:val="22"/>
+        </w:rPr>
+        <w:t xml:space="preserve"> </w:t>
+      </w:r>
+      <w:proofErr w:type="spellStart"/>
+      <w:r>
+        <w:rPr>
+          <w:sz w:val="22"/>
+          <w:szCs w:val="22"/>
+        </w:rPr>
+        <w:t>foloseste</w:t>
+      </w:r>
+      <w:proofErr w:type="spellEnd"/>
+      <w:r>
+        <w:rPr>
+          <w:sz w:val="22"/>
+          <w:szCs w:val="22"/>
+        </w:rPr>
+        <w:t xml:space="preserve"> </w:t>
+      </w:r>
+      <w:proofErr w:type="spellStart"/>
+      <w:r>
+        <w:rPr>
+          <w:sz w:val="22"/>
+          <w:szCs w:val="22"/>
+        </w:rPr>
+        <w:t>aplicatia</w:t>
+      </w:r>
+      <w:proofErr w:type="spellEnd"/>
+      <w:r>
+        <w:rPr>
+          <w:sz w:val="22"/>
+          <w:szCs w:val="22"/>
+        </w:rPr>
+        <w:t>.</w:t>
+      </w:r>
+    </w:p>
+    <w:p>
+      <w:pPr>
+        <w:ind w:firstLine="720"/>
+        <w:rPr>
+          <w:sz w:val="22"/>
+          <w:szCs w:val="22"/>
+        </w:rPr>
+      </w:pPr>
+    </w:p>
+    <w:p>
+      <w:pPr>
+        <w:ind w:firstLine="720"/>
+        <w:rPr>
+          <w:sz w:val="22"/>
+          <w:szCs w:val="22"/>
+        </w:rPr>
+      </w:pPr>
+      <w:r>
+        <w:rPr>
+          <w:sz w:val="22"/>
+          <w:szCs w:val="22"/>
+        </w:rPr>
+        <w:t>Layers pattern:</w:t>
+      </w:r>
+    </w:p>
+    <w:p>
+      <w:pPr>
+        <w:ind w:firstLine="720"/>
+        <w:rPr>
+          <w:sz w:val="22"/>
+          <w:szCs w:val="22"/>
+        </w:rPr>
+      </w:pPr>
+      <w:r>
+        <w:rPr>
+          <w:sz w:val="22"/>
+          <w:szCs w:val="22"/>
+        </w:rPr>
+        <w:t xml:space="preserve">-Business </w:t>
+      </w:r>
+      <w:proofErr w:type="gramStart"/>
+      <w:r>
+        <w:rPr>
+          <w:sz w:val="22"/>
+          <w:szCs w:val="22"/>
+        </w:rPr>
+        <w:t>Layer :</w:t>
+      </w:r>
+      <w:proofErr w:type="gramEnd"/>
+      <w:r>
+        <w:rPr>
+          <w:sz w:val="22"/>
+          <w:szCs w:val="22"/>
+        </w:rPr>
+        <w:t xml:space="preserve"> </w:t>
+      </w:r>
+      <w:proofErr w:type="spellStart"/>
+      <w:r>
+        <w:rPr>
+          <w:sz w:val="22"/>
+          <w:szCs w:val="22"/>
+        </w:rPr>
+        <w:t>aici</w:t>
+      </w:r>
+      <w:proofErr w:type="spellEnd"/>
+      <w:r>
+        <w:rPr>
+          <w:sz w:val="22"/>
+          <w:szCs w:val="22"/>
+        </w:rPr>
+        <w:t xml:space="preserve"> </w:t>
+      </w:r>
+      <w:proofErr w:type="spellStart"/>
+      <w:r>
+        <w:rPr>
+          <w:sz w:val="22"/>
+          <w:szCs w:val="22"/>
+        </w:rPr>
+        <w:t>vor</w:t>
+      </w:r>
+      <w:proofErr w:type="spellEnd"/>
+      <w:r>
+        <w:rPr>
+          <w:sz w:val="22"/>
+          <w:szCs w:val="22"/>
+        </w:rPr>
+        <w:t xml:space="preserve"> fi </w:t>
+      </w:r>
+      <w:proofErr w:type="spellStart"/>
+      <w:r>
+        <w:rPr>
+          <w:sz w:val="22"/>
+          <w:szCs w:val="22"/>
+        </w:rPr>
+        <w:t>incluse</w:t>
+      </w:r>
+      <w:proofErr w:type="spellEnd"/>
+      <w:r>
+        <w:rPr>
+          <w:sz w:val="22"/>
+          <w:szCs w:val="22"/>
+        </w:rPr>
+        <w:t xml:space="preserve"> </w:t>
+      </w:r>
+      <w:proofErr w:type="spellStart"/>
+      <w:r>
+        <w:rPr>
+          <w:sz w:val="22"/>
+          <w:szCs w:val="22"/>
+        </w:rPr>
+        <w:t>functionalitatile</w:t>
+      </w:r>
+      <w:proofErr w:type="spellEnd"/>
+      <w:r>
+        <w:rPr>
+          <w:sz w:val="22"/>
+          <w:szCs w:val="22"/>
+        </w:rPr>
+        <w:t xml:space="preserve"> de care </w:t>
+      </w:r>
+      <w:proofErr w:type="spellStart"/>
+      <w:r>
+        <w:rPr>
+          <w:sz w:val="22"/>
+          <w:szCs w:val="22"/>
+        </w:rPr>
+        <w:t>va</w:t>
+      </w:r>
+      <w:proofErr w:type="spellEnd"/>
+      <w:r>
+        <w:rPr>
+          <w:sz w:val="22"/>
+          <w:szCs w:val="22"/>
+        </w:rPr>
+        <w:t xml:space="preserve"> </w:t>
+      </w:r>
+      <w:proofErr w:type="spellStart"/>
+      <w:r>
+        <w:rPr>
+          <w:sz w:val="22"/>
+          <w:szCs w:val="22"/>
+        </w:rPr>
+        <w:t>avea</w:t>
+      </w:r>
+      <w:proofErr w:type="spellEnd"/>
+      <w:r>
+        <w:rPr>
+          <w:sz w:val="22"/>
+          <w:szCs w:val="22"/>
+        </w:rPr>
+        <w:t xml:space="preserve"> </w:t>
+      </w:r>
+      <w:proofErr w:type="spellStart"/>
+      <w:r>
+        <w:rPr>
+          <w:sz w:val="22"/>
+          <w:szCs w:val="22"/>
+        </w:rPr>
+        <w:t>nevoie</w:t>
+      </w:r>
+      <w:proofErr w:type="spellEnd"/>
+      <w:r>
+        <w:rPr>
+          <w:sz w:val="22"/>
+          <w:szCs w:val="22"/>
+        </w:rPr>
+        <w:t xml:space="preserve"> </w:t>
+      </w:r>
+      <w:proofErr w:type="spellStart"/>
+      <w:r>
+        <w:rPr>
+          <w:sz w:val="22"/>
+          <w:szCs w:val="22"/>
+        </w:rPr>
+        <w:t>aplicatia</w:t>
+      </w:r>
+      <w:proofErr w:type="spellEnd"/>
+      <w:r>
+        <w:rPr>
+          <w:sz w:val="22"/>
+          <w:szCs w:val="22"/>
+        </w:rPr>
+        <w:t>.</w:t>
+      </w:r>
+    </w:p>
+    <w:p>
+      <w:pPr>
+        <w:ind w:firstLine="720"/>
+        <w:rPr>
+          <w:sz w:val="22"/>
+          <w:szCs w:val="22"/>
+        </w:rPr>
+      </w:pPr>
+      <w:r>
+        <w:rPr>
+          <w:sz w:val="22"/>
+          <w:szCs w:val="22"/>
+        </w:rPr>
+        <w:t>-</w:t>
+      </w:r>
+      <w:proofErr w:type="spellStart"/>
+      <w:r>
+        <w:rPr>
+          <w:sz w:val="22"/>
+          <w:szCs w:val="22"/>
+        </w:rPr>
+        <w:t>DataAcces</w:t>
+      </w:r>
+      <w:proofErr w:type="spellEnd"/>
+      <w:r>
+        <w:rPr>
+          <w:sz w:val="22"/>
+          <w:szCs w:val="22"/>
+        </w:rPr>
+        <w:t xml:space="preserve"> </w:t>
+      </w:r>
+      <w:proofErr w:type="gramStart"/>
+      <w:r>
+        <w:rPr>
+          <w:sz w:val="22"/>
+          <w:szCs w:val="22"/>
+        </w:rPr>
+        <w:t>Layer :</w:t>
+      </w:r>
+      <w:proofErr w:type="gramEnd"/>
+      <w:r>
+        <w:rPr>
+          <w:sz w:val="22"/>
+          <w:szCs w:val="22"/>
+        </w:rPr>
+        <w:t xml:space="preserve"> </w:t>
+      </w:r>
+      <w:proofErr w:type="spellStart"/>
+      <w:r>
+        <w:rPr>
+          <w:sz w:val="22"/>
+          <w:szCs w:val="22"/>
+        </w:rPr>
+        <w:t>va</w:t>
+      </w:r>
+      <w:proofErr w:type="spellEnd"/>
+      <w:r>
+        <w:rPr>
+          <w:sz w:val="22"/>
+          <w:szCs w:val="22"/>
+        </w:rPr>
+        <w:t xml:space="preserve"> </w:t>
+      </w:r>
+      <w:proofErr w:type="spellStart"/>
+      <w:r>
+        <w:rPr>
+          <w:sz w:val="22"/>
+          <w:szCs w:val="22"/>
+        </w:rPr>
+        <w:t>accesa</w:t>
+      </w:r>
+      <w:proofErr w:type="spellEnd"/>
+      <w:r>
+        <w:rPr>
+          <w:sz w:val="22"/>
+          <w:szCs w:val="22"/>
+        </w:rPr>
+        <w:t xml:space="preserve"> </w:t>
+      </w:r>
+      <w:proofErr w:type="spellStart"/>
+      <w:r>
+        <w:rPr>
+          <w:sz w:val="22"/>
+          <w:szCs w:val="22"/>
+        </w:rPr>
+        <w:t>inregistrarile</w:t>
+      </w:r>
+      <w:proofErr w:type="spellEnd"/>
+      <w:r>
+        <w:rPr>
+          <w:sz w:val="22"/>
+          <w:szCs w:val="22"/>
+        </w:rPr>
+        <w:t xml:space="preserve"> din </w:t>
+      </w:r>
+      <w:proofErr w:type="spellStart"/>
+      <w:r>
+        <w:rPr>
+          <w:sz w:val="22"/>
+          <w:szCs w:val="22"/>
+        </w:rPr>
+        <w:t>baza</w:t>
+      </w:r>
+      <w:proofErr w:type="spellEnd"/>
+      <w:r>
+        <w:rPr>
+          <w:sz w:val="22"/>
+          <w:szCs w:val="22"/>
+        </w:rPr>
+        <w:t xml:space="preserve"> de date </w:t>
+      </w:r>
+      <w:proofErr w:type="spellStart"/>
+      <w:r>
+        <w:rPr>
+          <w:sz w:val="22"/>
+          <w:szCs w:val="22"/>
+        </w:rPr>
+        <w:t>pentru</w:t>
+      </w:r>
+      <w:proofErr w:type="spellEnd"/>
+      <w:r>
+        <w:rPr>
+          <w:sz w:val="22"/>
+          <w:szCs w:val="22"/>
+        </w:rPr>
+        <w:t xml:space="preserve"> a se </w:t>
+      </w:r>
+      <w:proofErr w:type="spellStart"/>
+      <w:r>
+        <w:rPr>
+          <w:sz w:val="22"/>
+          <w:szCs w:val="22"/>
+        </w:rPr>
+        <w:t>putea</w:t>
+      </w:r>
+      <w:proofErr w:type="spellEnd"/>
+      <w:r>
+        <w:rPr>
+          <w:sz w:val="22"/>
+          <w:szCs w:val="22"/>
+        </w:rPr>
+        <w:t xml:space="preserve"> </w:t>
+      </w:r>
+      <w:proofErr w:type="spellStart"/>
+      <w:r>
+        <w:rPr>
+          <w:sz w:val="22"/>
+          <w:szCs w:val="22"/>
+        </w:rPr>
+        <w:t>efectua</w:t>
+      </w:r>
+      <w:proofErr w:type="spellEnd"/>
+      <w:r>
+        <w:rPr>
+          <w:sz w:val="22"/>
+          <w:szCs w:val="22"/>
+        </w:rPr>
+        <w:t xml:space="preserve"> </w:t>
+      </w:r>
+      <w:proofErr w:type="spellStart"/>
+      <w:r>
+        <w:rPr>
+          <w:sz w:val="22"/>
+          <w:szCs w:val="22"/>
+        </w:rPr>
+        <w:t>operatiile</w:t>
+      </w:r>
+      <w:proofErr w:type="spellEnd"/>
+      <w:r>
+        <w:rPr>
+          <w:sz w:val="22"/>
+          <w:szCs w:val="22"/>
+        </w:rPr>
+        <w:t xml:space="preserve"> </w:t>
+      </w:r>
+      <w:proofErr w:type="spellStart"/>
+      <w:r>
+        <w:rPr>
+          <w:sz w:val="22"/>
+          <w:szCs w:val="22"/>
+        </w:rPr>
+        <w:t>generale</w:t>
+      </w:r>
+      <w:proofErr w:type="spellEnd"/>
+      <w:r>
+        <w:rPr>
+          <w:sz w:val="22"/>
+          <w:szCs w:val="22"/>
+        </w:rPr>
+        <w:t xml:space="preserve"> .</w:t>
+      </w:r>
+    </w:p>
+    <w:p>
+      <w:pPr>
+        <w:ind w:firstLine="720"/>
+        <w:rPr>
+          <w:sz w:val="22"/>
+          <w:szCs w:val="22"/>
+        </w:rPr>
+      </w:pPr>
+      <w:r>
+        <w:rPr>
+          <w:sz w:val="22"/>
+          <w:szCs w:val="22"/>
+        </w:rPr>
+        <w:t xml:space="preserve">-Database </w:t>
+      </w:r>
+      <w:proofErr w:type="gramStart"/>
+      <w:r>
+        <w:rPr>
+          <w:sz w:val="22"/>
+          <w:szCs w:val="22"/>
+        </w:rPr>
+        <w:t>Layer :</w:t>
+      </w:r>
+      <w:proofErr w:type="gramEnd"/>
+      <w:r>
+        <w:rPr>
+          <w:sz w:val="22"/>
+          <w:szCs w:val="22"/>
+        </w:rPr>
+        <w:t xml:space="preserve"> </w:t>
+      </w:r>
+      <w:proofErr w:type="spellStart"/>
+      <w:r>
+        <w:rPr>
+          <w:sz w:val="22"/>
+          <w:szCs w:val="22"/>
+        </w:rPr>
+        <w:t>va</w:t>
+      </w:r>
+      <w:proofErr w:type="spellEnd"/>
+      <w:r>
+        <w:rPr>
+          <w:sz w:val="22"/>
+          <w:szCs w:val="22"/>
+        </w:rPr>
+        <w:t xml:space="preserve"> face </w:t>
+      </w:r>
+      <w:proofErr w:type="spellStart"/>
+      <w:r>
+        <w:rPr>
+          <w:sz w:val="22"/>
+          <w:szCs w:val="22"/>
+        </w:rPr>
+        <w:t>legatura</w:t>
+      </w:r>
+      <w:proofErr w:type="spellEnd"/>
+      <w:r>
+        <w:rPr>
+          <w:sz w:val="22"/>
+          <w:szCs w:val="22"/>
+        </w:rPr>
+        <w:t xml:space="preserve"> cu </w:t>
+      </w:r>
+      <w:proofErr w:type="spellStart"/>
+      <w:r>
+        <w:rPr>
+          <w:sz w:val="22"/>
+          <w:szCs w:val="22"/>
+        </w:rPr>
+        <w:t>baza</w:t>
+      </w:r>
+      <w:proofErr w:type="spellEnd"/>
+      <w:r>
+        <w:rPr>
+          <w:sz w:val="22"/>
+          <w:szCs w:val="22"/>
+        </w:rPr>
+        <w:t xml:space="preserve"> de date.</w:t>
+      </w:r>
+    </w:p>
+    <w:p>
+      <w:pPr>
+        <w:ind w:firstLine="720"/>
+        <w:rPr>
+          <w:sz w:val="22"/>
+          <w:szCs w:val="22"/>
+        </w:rPr>
+      </w:pPr>
+      <w:r>
+        <w:rPr>
+          <w:sz w:val="22"/>
+          <w:szCs w:val="22"/>
+        </w:rPr>
+        <w:t xml:space="preserve">-Presentation </w:t>
+      </w:r>
+      <w:proofErr w:type="gramStart"/>
+      <w:r>
+        <w:rPr>
+          <w:sz w:val="22"/>
+          <w:szCs w:val="22"/>
+        </w:rPr>
+        <w:t>Layer :</w:t>
+      </w:r>
+      <w:proofErr w:type="gramEnd"/>
+      <w:r>
+        <w:rPr>
+          <w:sz w:val="22"/>
+          <w:szCs w:val="22"/>
+        </w:rPr>
+        <w:t xml:space="preserve"> </w:t>
+      </w:r>
+      <w:proofErr w:type="spellStart"/>
+      <w:r>
+        <w:rPr>
+          <w:sz w:val="22"/>
+          <w:szCs w:val="22"/>
+        </w:rPr>
+        <w:t>va</w:t>
+      </w:r>
+      <w:proofErr w:type="spellEnd"/>
+      <w:r>
+        <w:rPr>
+          <w:sz w:val="22"/>
+          <w:szCs w:val="22"/>
+        </w:rPr>
+        <w:t xml:space="preserve"> </w:t>
+      </w:r>
+      <w:proofErr w:type="spellStart"/>
+      <w:r>
+        <w:rPr>
+          <w:sz w:val="22"/>
+          <w:szCs w:val="22"/>
+        </w:rPr>
+        <w:t>reprezentata</w:t>
+      </w:r>
+      <w:proofErr w:type="spellEnd"/>
+      <w:r>
+        <w:rPr>
+          <w:sz w:val="22"/>
+          <w:szCs w:val="22"/>
+        </w:rPr>
+        <w:t xml:space="preserve"> </w:t>
+      </w:r>
+      <w:proofErr w:type="spellStart"/>
+      <w:r>
+        <w:rPr>
+          <w:sz w:val="22"/>
+          <w:szCs w:val="22"/>
+        </w:rPr>
+        <w:t>interfata</w:t>
+      </w:r>
+      <w:proofErr w:type="spellEnd"/>
+      <w:r>
+        <w:rPr>
+          <w:sz w:val="22"/>
+          <w:szCs w:val="22"/>
+        </w:rPr>
+        <w:t xml:space="preserve"> </w:t>
+      </w:r>
+      <w:proofErr w:type="spellStart"/>
+      <w:r>
+        <w:rPr>
+          <w:sz w:val="22"/>
+          <w:szCs w:val="22"/>
+        </w:rPr>
+        <w:t>pe</w:t>
+      </w:r>
+      <w:proofErr w:type="spellEnd"/>
+      <w:r>
+        <w:rPr>
+          <w:sz w:val="22"/>
+          <w:szCs w:val="22"/>
+        </w:rPr>
+        <w:t xml:space="preserve"> care </w:t>
+      </w:r>
+      <w:proofErr w:type="spellStart"/>
+      <w:r>
+        <w:rPr>
+          <w:sz w:val="22"/>
+          <w:szCs w:val="22"/>
+        </w:rPr>
+        <w:t>utilizatorul</w:t>
+      </w:r>
+      <w:proofErr w:type="spellEnd"/>
+      <w:r>
+        <w:rPr>
+          <w:sz w:val="22"/>
+          <w:szCs w:val="22"/>
+        </w:rPr>
+        <w:t xml:space="preserve"> o </w:t>
+      </w:r>
+      <w:proofErr w:type="spellStart"/>
+      <w:r>
+        <w:rPr>
+          <w:sz w:val="22"/>
+          <w:szCs w:val="22"/>
+        </w:rPr>
+        <w:t>va</w:t>
+      </w:r>
+      <w:proofErr w:type="spellEnd"/>
+      <w:r>
+        <w:rPr>
+          <w:sz w:val="22"/>
+          <w:szCs w:val="22"/>
+        </w:rPr>
+        <w:t xml:space="preserve"> </w:t>
+      </w:r>
+      <w:proofErr w:type="spellStart"/>
+      <w:r>
+        <w:rPr>
+          <w:sz w:val="22"/>
+          <w:szCs w:val="22"/>
+        </w:rPr>
+        <w:t>putea</w:t>
+      </w:r>
+      <w:proofErr w:type="spellEnd"/>
+      <w:r>
+        <w:rPr>
+          <w:sz w:val="22"/>
+          <w:szCs w:val="22"/>
+        </w:rPr>
+        <w:t xml:space="preserve"> </w:t>
+      </w:r>
+      <w:proofErr w:type="spellStart"/>
+      <w:r>
+        <w:rPr>
+          <w:sz w:val="22"/>
+          <w:szCs w:val="22"/>
+        </w:rPr>
+        <w:t>vedea</w:t>
+      </w:r>
+      <w:proofErr w:type="spellEnd"/>
+      <w:r>
+        <w:rPr>
+          <w:sz w:val="22"/>
+          <w:szCs w:val="22"/>
+        </w:rPr>
+        <w:t>.</w:t>
+      </w:r>
+    </w:p>
+    <w:p>
+      <w:pPr>
+        <w:ind w:firstLine="720"/>
+      </w:pPr>
+    </w:p>
+    <w:p>
+      <w:pPr>
         <w:pStyle w:val="Titlu2"/>
         <w:rPr>
           <w:rFonts w:ascii="Times New Roman" w:hAnsi="Times New Roman"/>
         </w:rPr>
       </w:pPr>
-      <w:bookmarkStart w:id="5" w:name="_Toc285793958"/>
+      <w:bookmarkStart w:id="5" w:name="_Toc285793959"/>
       <w:r>
         <w:rPr>
           <w:rFonts w:ascii="Times New Roman" w:hAnsi="Times New Roman"/>
         </w:rPr>
-        <w:t>Conceptual Architecture</w:t>
+        <w:t>Package Design</w:t>
       </w:r>
       <w:bookmarkEnd w:id="5"/>
-    </w:p>
-    <w:p>
-      <w:pPr>
-        <w:ind w:firstLine="720"/>
-        <w:rPr>
-          <w:sz w:val="22"/>
-          <w:szCs w:val="22"/>
-        </w:rPr>
-      </w:pPr>
-      <w:r>
-        <w:rPr>
-          <w:sz w:val="22"/>
-          <w:szCs w:val="22"/>
-        </w:rPr>
-        <w:t xml:space="preserve">Aplicatia noastra va folosi </w:t>
-      </w:r>
-      <w:r>
-        <w:rPr>
-          <w:sz w:val="22"/>
-          <w:szCs w:val="22"/>
-        </w:rPr>
-        <w:t>MVC si Layers pattern.</w:t>
-      </w:r>
-    </w:p>
-    <w:p>
-      <w:pPr>
-        <w:ind w:firstLine="720"/>
-        <w:rPr>
-          <w:sz w:val="22"/>
-          <w:szCs w:val="22"/>
-        </w:rPr>
-      </w:pPr>
-      <w:r>
-        <w:rPr>
-          <w:sz w:val="22"/>
-          <w:szCs w:val="22"/>
-        </w:rPr>
-        <w:t>MVC pattern:</w:t>
-      </w:r>
-    </w:p>
-    <w:p>
-      <w:pPr>
-        <w:ind w:firstLine="720"/>
-        <w:rPr>
-          <w:sz w:val="22"/>
-          <w:szCs w:val="22"/>
-        </w:rPr>
-      </w:pPr>
-      <w:r>
-        <w:rPr>
-          <w:sz w:val="22"/>
-          <w:szCs w:val="22"/>
-        </w:rPr>
-        <w:lastRenderedPageBreak/>
-        <w:t>-Model va fi folosit pentru structura aplicatiei.De exemplu : felul in care se reprezinta clasele (cu metode , constructori) sau un table din baza de date.</w:t>
-      </w:r>
-    </w:p>
-    <w:p>
-      <w:pPr>
-        <w:ind w:firstLine="720"/>
-        <w:rPr>
-          <w:sz w:val="22"/>
-          <w:szCs w:val="22"/>
-        </w:rPr>
-      </w:pPr>
-      <w:r>
-        <w:rPr>
-          <w:sz w:val="22"/>
-          <w:szCs w:val="22"/>
-        </w:rPr>
-        <w:t xml:space="preserve"> </w:t>
-      </w:r>
-      <w:r>
-        <w:rPr>
-          <w:sz w:val="22"/>
-          <w:szCs w:val="22"/>
-        </w:rPr>
-        <w:t>-</w:t>
-      </w:r>
-      <w:r>
-        <w:rPr>
-          <w:sz w:val="22"/>
-          <w:szCs w:val="22"/>
-        </w:rPr>
-        <w:t xml:space="preserve">View </w:t>
-      </w:r>
-      <w:r>
-        <w:rPr>
-          <w:sz w:val="22"/>
-          <w:szCs w:val="22"/>
-        </w:rPr>
-        <w:t xml:space="preserve">si </w:t>
-      </w:r>
-      <w:r>
-        <w:rPr>
-          <w:sz w:val="22"/>
-          <w:szCs w:val="22"/>
-        </w:rPr>
-        <w:t>Controller</w:t>
-      </w:r>
-      <w:r>
-        <w:rPr>
-          <w:sz w:val="22"/>
-          <w:szCs w:val="22"/>
-        </w:rPr>
-        <w:t xml:space="preserve"> </w:t>
-      </w:r>
-      <w:r>
-        <w:rPr>
-          <w:sz w:val="22"/>
-          <w:szCs w:val="22"/>
-        </w:rPr>
-        <w:t>vor fi utilizate pentru tot ce vede cel ce foloseste aplicatia</w:t>
-      </w:r>
-      <w:r>
-        <w:rPr>
-          <w:sz w:val="22"/>
-          <w:szCs w:val="22"/>
-        </w:rPr>
-        <w:t>.</w:t>
-      </w:r>
-    </w:p>
-    <w:p>
-      <w:pPr>
-        <w:ind w:firstLine="720"/>
-        <w:rPr>
-          <w:sz w:val="22"/>
-          <w:szCs w:val="22"/>
-        </w:rPr>
-      </w:pPr>
-    </w:p>
-    <w:p>
-      <w:pPr>
-        <w:ind w:firstLine="720"/>
-        <w:rPr>
-          <w:sz w:val="22"/>
-          <w:szCs w:val="22"/>
-        </w:rPr>
-      </w:pPr>
-      <w:r>
-        <w:rPr>
-          <w:sz w:val="22"/>
-          <w:szCs w:val="22"/>
-        </w:rPr>
-        <w:t>Layers pattern:</w:t>
-      </w:r>
-    </w:p>
-    <w:p>
-      <w:pPr>
-        <w:ind w:firstLine="720"/>
-        <w:rPr>
-          <w:sz w:val="22"/>
-          <w:szCs w:val="22"/>
-        </w:rPr>
-      </w:pPr>
-      <w:r>
-        <w:rPr>
-          <w:sz w:val="22"/>
-          <w:szCs w:val="22"/>
-        </w:rPr>
-        <w:t>-Business Layer : aici vor fi incluse functionalitatile de care va avea nevoie aplicatia.</w:t>
-      </w:r>
-    </w:p>
-    <w:p>
-      <w:pPr>
-        <w:ind w:firstLine="720"/>
-        <w:rPr>
-          <w:sz w:val="22"/>
-          <w:szCs w:val="22"/>
-        </w:rPr>
-      </w:pPr>
-      <w:r>
-        <w:rPr>
-          <w:sz w:val="22"/>
-          <w:szCs w:val="22"/>
-        </w:rPr>
-        <w:t>-DataAcces Layer : va accesa inregistrarile din baza de date pentru a se putea efectua operatiile generale .</w:t>
-      </w:r>
-    </w:p>
-    <w:p>
-      <w:pPr>
-        <w:ind w:firstLine="720"/>
-        <w:rPr>
-          <w:sz w:val="22"/>
-          <w:szCs w:val="22"/>
-        </w:rPr>
-      </w:pPr>
-      <w:r>
-        <w:rPr>
-          <w:sz w:val="22"/>
-          <w:szCs w:val="22"/>
-        </w:rPr>
-        <w:t>-Database Layer : va face legatura cu baza de date.</w:t>
-      </w:r>
-    </w:p>
-    <w:p>
-      <w:pPr>
-        <w:ind w:firstLine="720"/>
-        <w:rPr>
-          <w:sz w:val="22"/>
-          <w:szCs w:val="22"/>
-        </w:rPr>
-      </w:pPr>
-      <w:r>
-        <w:rPr>
-          <w:sz w:val="22"/>
-          <w:szCs w:val="22"/>
-        </w:rPr>
-        <w:t>-Presentation Layer : va reprezentata interfata pe care utilizatorul o va putea vedea.</w:t>
-      </w:r>
-    </w:p>
-    <w:p>
-      <w:pPr>
-        <w:ind w:firstLine="720"/>
-      </w:pPr>
-    </w:p>
-    <w:p>
-      <w:pPr>
-        <w:pStyle w:val="Titlu2"/>
-        <w:rPr>
-          <w:rFonts w:ascii="Times New Roman" w:hAnsi="Times New Roman"/>
-        </w:rPr>
-      </w:pPr>
-      <w:bookmarkStart w:id="6" w:name="_Toc285793959"/>
-      <w:r>
-        <w:rPr>
-          <w:rFonts w:ascii="Times New Roman" w:hAnsi="Times New Roman"/>
-        </w:rPr>
-        <w:t>Package Design</w:t>
-      </w:r>
-      <w:bookmarkEnd w:id="6"/>
     </w:p>
     <w:p>
       <w:pPr>
@@ -2576,14 +4688,14 @@
           <w:rFonts w:ascii="Times New Roman" w:hAnsi="Times New Roman"/>
         </w:rPr>
       </w:pPr>
-      <w:bookmarkStart w:id="7" w:name="_Toc285793960"/>
+      <w:bookmarkStart w:id="6" w:name="_Toc285793960"/>
       <w:r>
         <w:rPr>
           <w:rFonts w:ascii="Times New Roman" w:hAnsi="Times New Roman"/>
         </w:rPr>
         <w:t>Component and Deployment Diagrams</w:t>
       </w:r>
-      <w:bookmarkEnd w:id="7"/>
+      <w:bookmarkEnd w:id="6"/>
     </w:p>
     <w:p>
       <w:pPr>
@@ -2631,7 +4743,7 @@
         </w:rPr>
         <w:drawing>
           <wp:inline distT="0" distB="0" distL="0" distR="0">
-            <wp:extent cx="2247900" cy="2581275"/>
+            <wp:extent cx="2495550" cy="3648075"/>
             <wp:effectExtent l="0" t="0" r="0" b="0"/>
             <wp:docPr id="2" name="Imagine 2"/>
             <wp:cNvGraphicFramePr>
@@ -2659,7 +4771,7 @@
                   <pic:spPr>
                     <a:xfrm>
                       <a:off x="0" y="0"/>
-                      <a:ext cx="2247900" cy="2581275"/>
+                      <a:ext cx="2495550" cy="3648075"/>
                     </a:xfrm>
                     <a:prstGeom prst="rect">
                       <a:avLst/>
@@ -2866,7 +4978,7 @@
           <w:rFonts w:ascii="Times New Roman" w:hAnsi="Times New Roman"/>
         </w:rPr>
       </w:pPr>
-      <w:bookmarkStart w:id="8" w:name="_Toc285793961"/>
+      <w:bookmarkStart w:id="7" w:name="_Toc285793961"/>
       <w:r>
         <w:rPr>
           <w:rFonts w:ascii="Times New Roman" w:hAnsi="Times New Roman"/>
@@ -2885,7 +4997,7 @@
         </w:rPr>
         <w:t>2</w:t>
       </w:r>
-      <w:bookmarkEnd w:id="8"/>
+      <w:bookmarkEnd w:id="7"/>
     </w:p>
     <w:p>
       <w:pPr>
@@ -2899,14 +5011,14 @@
           <w:rFonts w:ascii="Times New Roman" w:hAnsi="Times New Roman"/>
         </w:rPr>
       </w:pPr>
-      <w:bookmarkStart w:id="9" w:name="_Toc285793962"/>
+      <w:bookmarkStart w:id="8" w:name="_Toc285793962"/>
       <w:r>
         <w:rPr>
           <w:rFonts w:ascii="Times New Roman" w:hAnsi="Times New Roman"/>
         </w:rPr>
         <w:t>Design Model</w:t>
       </w:r>
-      <w:bookmarkEnd w:id="9"/>
+      <w:bookmarkEnd w:id="8"/>
     </w:p>
     <w:p>
       <w:pPr>
@@ -2920,29 +5032,168 @@
           <w:rFonts w:ascii="Times New Roman" w:hAnsi="Times New Roman"/>
         </w:rPr>
       </w:pPr>
-      <w:bookmarkStart w:id="10" w:name="_Toc285793963"/>
+      <w:bookmarkStart w:id="9" w:name="_Toc285793963"/>
       <w:r>
         <w:rPr>
           <w:rFonts w:ascii="Times New Roman" w:hAnsi="Times New Roman"/>
         </w:rPr>
         <w:t>Dynamic Behavior</w:t>
       </w:r>
-      <w:bookmarkEnd w:id="10"/>
-    </w:p>
-    <w:p>
-      <w:pPr>
-        <w:ind w:left="709"/>
-        <w:rPr>
-          <w:i/>
-          <w:color w:val="943634"/>
-        </w:rPr>
-      </w:pPr>
-      <w:r>
-        <w:rPr>
-          <w:i/>
-          <w:color w:val="943634"/>
-        </w:rPr>
-        <w:t>[Create the interaction diagrams (1 sequence, 1 communication diagrams) for 2 relevant scenarios]</w:t>
+      <w:bookmarkEnd w:id="9"/>
+    </w:p>
+    <w:p>
+      <w:r>
+        <w:rPr>
+          <w:noProof/>
+          <w:lang w:val="ro-RO" w:eastAsia="ro-RO"/>
+        </w:rPr>
+        <w:drawing>
+          <wp:inline distT="0" distB="0" distL="0" distR="0">
+            <wp:extent cx="5419725" cy="4039316"/>
+            <wp:effectExtent l="0" t="0" r="0" b="0"/>
+            <wp:docPr id="4" name="Imagine 4"/>
+            <wp:cNvGraphicFramePr>
+              <a:graphicFrameLocks xmlns:a="http://schemas.openxmlformats.org/drawingml/2006/main" noChangeAspect="1"/>
+            </wp:cNvGraphicFramePr>
+            <a:graphic xmlns:a="http://schemas.openxmlformats.org/drawingml/2006/main">
+              <a:graphicData uri="http://schemas.openxmlformats.org/drawingml/2006/picture">
+                <pic:pic xmlns:pic="http://schemas.openxmlformats.org/drawingml/2006/picture">
+                  <pic:nvPicPr>
+                    <pic:cNvPr id="4" name="sequence_logIN.png"/>
+                    <pic:cNvPicPr/>
+                  </pic:nvPicPr>
+                  <pic:blipFill>
+                    <a:blip r:embed="rId16">
+                      <a:extLst>
+                        <a:ext uri="{28A0092B-C50C-407E-A947-70E740481C1C}">
+                          <a14:useLocalDpi xmlns:a14="http://schemas.microsoft.com/office/drawing/2010/main" val="0"/>
+                        </a:ext>
+                      </a:extLst>
+                    </a:blip>
+                    <a:stretch>
+                      <a:fillRect/>
+                    </a:stretch>
+                  </pic:blipFill>
+                  <pic:spPr>
+                    <a:xfrm>
+                      <a:off x="0" y="0"/>
+                      <a:ext cx="5421424" cy="4040582"/>
+                    </a:xfrm>
+                    <a:prstGeom prst="rect">
+                      <a:avLst/>
+                    </a:prstGeom>
+                  </pic:spPr>
+                </pic:pic>
+              </a:graphicData>
+            </a:graphic>
+          </wp:inline>
+        </w:drawing>
+      </w:r>
+      <w:r>
+        <w:rPr>
+          <w:noProof/>
+          <w:lang w:val="ro-RO" w:eastAsia="ro-RO"/>
+        </w:rPr>
+        <w:lastRenderedPageBreak/>
+        <w:drawing>
+          <wp:inline distT="0" distB="0" distL="0" distR="0">
+            <wp:extent cx="6267450" cy="4905375"/>
+            <wp:effectExtent l="0" t="0" r="0" b="0"/>
+            <wp:docPr id="5" name="Imagine 5"/>
+            <wp:cNvGraphicFramePr>
+              <a:graphicFrameLocks xmlns:a="http://schemas.openxmlformats.org/drawingml/2006/main" noChangeAspect="1"/>
+            </wp:cNvGraphicFramePr>
+            <a:graphic xmlns:a="http://schemas.openxmlformats.org/drawingml/2006/main">
+              <a:graphicData uri="http://schemas.openxmlformats.org/drawingml/2006/picture">
+                <pic:pic xmlns:pic="http://schemas.openxmlformats.org/drawingml/2006/picture">
+                  <pic:nvPicPr>
+                    <pic:cNvPr id="5" name="sequence_placeORDER.JPG"/>
+                    <pic:cNvPicPr/>
+                  </pic:nvPicPr>
+                  <pic:blipFill>
+                    <a:blip r:embed="rId17">
+                      <a:extLst>
+                        <a:ext uri="{28A0092B-C50C-407E-A947-70E740481C1C}">
+                          <a14:useLocalDpi xmlns:a14="http://schemas.microsoft.com/office/drawing/2010/main" val="0"/>
+                        </a:ext>
+                      </a:extLst>
+                    </a:blip>
+                    <a:stretch>
+                      <a:fillRect/>
+                    </a:stretch>
+                  </pic:blipFill>
+                  <pic:spPr>
+                    <a:xfrm>
+                      <a:off x="0" y="0"/>
+                      <a:ext cx="6276449" cy="4912418"/>
+                    </a:xfrm>
+                    <a:prstGeom prst="rect">
+                      <a:avLst/>
+                    </a:prstGeom>
+                  </pic:spPr>
+                </pic:pic>
+              </a:graphicData>
+            </a:graphic>
+          </wp:inline>
+        </w:drawing>
+      </w:r>
+    </w:p>
+    <w:p>
+      <w:pPr>
+        <w:rPr>
+          <w:noProof/>
+          <w:lang w:val="ro-RO" w:eastAsia="ro-RO"/>
+        </w:rPr>
+      </w:pPr>
+    </w:p>
+    <w:p>
+      <w:r>
+        <w:rPr>
+          <w:noProof/>
+          <w:lang w:val="ro-RO" w:eastAsia="ro-RO"/>
+        </w:rPr>
+        <w:lastRenderedPageBreak/>
+        <w:drawing>
+          <wp:inline distT="0" distB="0" distL="0" distR="0">
+            <wp:extent cx="3176850" cy="5312755"/>
+            <wp:effectExtent l="1066800" t="0" r="1052830" b="0"/>
+            <wp:docPr id="6" name="Imagine 6"/>
+            <wp:cNvGraphicFramePr>
+              <a:graphicFrameLocks xmlns:a="http://schemas.openxmlformats.org/drawingml/2006/main" noChangeAspect="1"/>
+            </wp:cNvGraphicFramePr>
+            <a:graphic xmlns:a="http://schemas.openxmlformats.org/drawingml/2006/main">
+              <a:graphicData uri="http://schemas.openxmlformats.org/drawingml/2006/picture">
+                <pic:pic xmlns:pic="http://schemas.openxmlformats.org/drawingml/2006/picture">
+                  <pic:nvPicPr>
+                    <pic:cNvPr id="6" name="comunicare.jpg"/>
+                    <pic:cNvPicPr/>
+                  </pic:nvPicPr>
+                  <pic:blipFill>
+                    <a:blip r:embed="rId18" cstate="print">
+                      <a:extLst>
+                        <a:ext uri="{28A0092B-C50C-407E-A947-70E740481C1C}">
+                          <a14:useLocalDpi xmlns:a14="http://schemas.microsoft.com/office/drawing/2010/main" val="0"/>
+                        </a:ext>
+                      </a:extLst>
+                    </a:blip>
+                    <a:stretch>
+                      <a:fillRect/>
+                    </a:stretch>
+                  </pic:blipFill>
+                  <pic:spPr>
+                    <a:xfrm rot="16200000">
+                      <a:off x="0" y="0"/>
+                      <a:ext cx="3193005" cy="5339771"/>
+                    </a:xfrm>
+                    <a:prstGeom prst="rect">
+                      <a:avLst/>
+                    </a:prstGeom>
+                  </pic:spPr>
+                </pic:pic>
+              </a:graphicData>
+            </a:graphic>
+          </wp:inline>
+        </w:drawing>
       </w:r>
     </w:p>
     <w:p>
@@ -2957,7 +5208,7 @@
           <w:rFonts w:ascii="Times New Roman" w:hAnsi="Times New Roman"/>
         </w:rPr>
       </w:pPr>
-      <w:bookmarkStart w:id="11" w:name="_Toc285793964"/>
+      <w:bookmarkStart w:id="10" w:name="_Toc285793964"/>
       <w:r>
         <w:rPr>
           <w:rFonts w:ascii="Times New Roman" w:hAnsi="Times New Roman"/>
@@ -2970,50 +5221,254 @@
         </w:rPr>
         <w:t>Design</w:t>
       </w:r>
-      <w:bookmarkEnd w:id="11"/>
+      <w:bookmarkEnd w:id="10"/>
     </w:p>
     <w:p>
       <w:pPr>
         <w:ind w:left="709"/>
-        <w:rPr>
-          <w:i/>
-          <w:color w:val="943634"/>
-        </w:rPr>
-      </w:pPr>
-      <w:r>
-        <w:rPr>
-          <w:i/>
-          <w:color w:val="943634"/>
-        </w:rPr>
-        <w:t>[Create the</w:t>
-      </w:r>
-      <w:r>
-        <w:rPr>
-          <w:i/>
-          <w:color w:val="943634"/>
-        </w:rPr>
-        <w:t xml:space="preserve"> UML</w:t>
-      </w:r>
-      <w:r>
-        <w:rPr>
-          <w:i/>
-          <w:color w:val="943634"/>
-        </w:rPr>
-        <w:t xml:space="preserve"> class diagram; apply</w:t>
-      </w:r>
-      <w:r>
-        <w:rPr>
-          <w:i/>
-          <w:color w:val="943634"/>
-        </w:rPr>
-        <w:t xml:space="preserve"> GoF patterns</w:t>
-      </w:r>
-      <w:r>
-        <w:rPr>
-          <w:i/>
-          <w:color w:val="943634"/>
-        </w:rPr>
-        <w:t xml:space="preserve"> and motivate your choice]</w:t>
+      </w:pPr>
+      <w:r>
+        <w:t xml:space="preserve">Design Pattern-urile </w:t>
+      </w:r>
+      <w:proofErr w:type="spellStart"/>
+      <w:r>
+        <w:t>pe</w:t>
+      </w:r>
+      <w:proofErr w:type="spellEnd"/>
+      <w:r>
+        <w:t xml:space="preserve"> care le </w:t>
+      </w:r>
+      <w:proofErr w:type="spellStart"/>
+      <w:r>
+        <w:t>voi</w:t>
+      </w:r>
+      <w:proofErr w:type="spellEnd"/>
+      <w:r>
+        <w:t xml:space="preserve"> </w:t>
+      </w:r>
+      <w:proofErr w:type="spellStart"/>
+      <w:r>
+        <w:t>folosi</w:t>
+      </w:r>
+      <w:proofErr w:type="spellEnd"/>
+      <w:r>
+        <w:t xml:space="preserve"> </w:t>
+      </w:r>
+      <w:proofErr w:type="spellStart"/>
+      <w:r>
+        <w:t>sunt</w:t>
+      </w:r>
+      <w:proofErr w:type="spellEnd"/>
+      <w:r>
+        <w:t xml:space="preserve"> </w:t>
+      </w:r>
+      <w:proofErr w:type="spellStart"/>
+      <w:r>
+        <w:t>urmatoarele</w:t>
+      </w:r>
+      <w:proofErr w:type="spellEnd"/>
+      <w:r>
+        <w:t>:</w:t>
+      </w:r>
+    </w:p>
+    <w:p>
+      <w:pPr>
+        <w:pStyle w:val="Listparagraf"/>
+        <w:numPr>
+          <w:ilvl w:val="0"/>
+          <w:numId w:val="15"/>
+        </w:numPr>
+      </w:pPr>
+      <w:r>
+        <w:t xml:space="preserve">Data mapper </w:t>
+      </w:r>
+      <w:proofErr w:type="spellStart"/>
+      <w:r>
+        <w:t>pentru</w:t>
+      </w:r>
+      <w:proofErr w:type="spellEnd"/>
+      <w:r>
+        <w:t xml:space="preserve"> a </w:t>
+      </w:r>
+      <w:proofErr w:type="spellStart"/>
+      <w:r>
+        <w:t>prelucra</w:t>
+      </w:r>
+      <w:proofErr w:type="spellEnd"/>
+      <w:r>
+        <w:t xml:space="preserve"> </w:t>
+      </w:r>
+      <w:proofErr w:type="spellStart"/>
+      <w:r>
+        <w:t>mai</w:t>
+      </w:r>
+      <w:proofErr w:type="spellEnd"/>
+      <w:r>
+        <w:t xml:space="preserve"> </w:t>
+      </w:r>
+      <w:proofErr w:type="spellStart"/>
+      <w:r>
+        <w:t>usor</w:t>
+      </w:r>
+      <w:proofErr w:type="spellEnd"/>
+      <w:r>
+        <w:t xml:space="preserve"> </w:t>
+      </w:r>
+      <w:proofErr w:type="spellStart"/>
+      <w:r>
+        <w:t>informatiile</w:t>
+      </w:r>
+      <w:proofErr w:type="spellEnd"/>
+      <w:r>
+        <w:t xml:space="preserve"> din </w:t>
+      </w:r>
+      <w:proofErr w:type="spellStart"/>
+      <w:r>
+        <w:t>baza</w:t>
+      </w:r>
+      <w:proofErr w:type="spellEnd"/>
+      <w:r>
+        <w:t xml:space="preserve"> de date</w:t>
+      </w:r>
+    </w:p>
+    <w:p>
+      <w:pPr>
+        <w:pStyle w:val="Listparagraf"/>
+        <w:numPr>
+          <w:ilvl w:val="0"/>
+          <w:numId w:val="15"/>
+        </w:numPr>
+      </w:pPr>
+      <w:r>
+        <w:t xml:space="preserve">MVC </w:t>
+      </w:r>
+      <w:proofErr w:type="spellStart"/>
+      <w:r>
+        <w:t>pentru</w:t>
+      </w:r>
+      <w:proofErr w:type="spellEnd"/>
+      <w:r>
+        <w:t xml:space="preserve"> o </w:t>
+      </w:r>
+      <w:proofErr w:type="spellStart"/>
+      <w:r>
+        <w:t>structura</w:t>
+      </w:r>
+      <w:proofErr w:type="spellEnd"/>
+      <w:r>
+        <w:t xml:space="preserve"> </w:t>
+      </w:r>
+      <w:proofErr w:type="spellStart"/>
+      <w:r>
+        <w:t>geenrala</w:t>
+      </w:r>
+      <w:proofErr w:type="spellEnd"/>
+      <w:r>
+        <w:t xml:space="preserve"> a </w:t>
+      </w:r>
+      <w:proofErr w:type="spellStart"/>
+      <w:r>
+        <w:t>aplicatiei</w:t>
+      </w:r>
+      <w:proofErr w:type="spellEnd"/>
+      <w:r>
+        <w:t xml:space="preserve"> </w:t>
+      </w:r>
+    </w:p>
+    <w:p>
+      <w:pPr>
+        <w:pStyle w:val="Listparagraf"/>
+        <w:numPr>
+          <w:ilvl w:val="0"/>
+          <w:numId w:val="15"/>
+        </w:numPr>
+      </w:pPr>
+      <w:r>
+        <w:t xml:space="preserve">Table module </w:t>
+      </w:r>
+      <w:proofErr w:type="spellStart"/>
+      <w:r>
+        <w:t>pentru</w:t>
+      </w:r>
+      <w:proofErr w:type="spellEnd"/>
+      <w:r>
+        <w:t xml:space="preserve"> a </w:t>
+      </w:r>
+      <w:proofErr w:type="spellStart"/>
+      <w:r>
+        <w:t>separa</w:t>
+      </w:r>
+      <w:proofErr w:type="spellEnd"/>
+      <w:r>
+        <w:t xml:space="preserve"> object model de actual DB queries</w:t>
+      </w:r>
+    </w:p>
+    <w:p>
+      <w:pPr>
+        <w:pStyle w:val="Listparagraf"/>
+        <w:numPr>
+          <w:ilvl w:val="0"/>
+          <w:numId w:val="15"/>
+        </w:numPr>
+      </w:pPr>
+      <w:r>
+        <w:t xml:space="preserve">DAO pattern </w:t>
+      </w:r>
+      <w:proofErr w:type="spellStart"/>
+      <w:r>
+        <w:t>pentru</w:t>
+      </w:r>
+      <w:proofErr w:type="spellEnd"/>
+      <w:r>
+        <w:t xml:space="preserve"> a </w:t>
+      </w:r>
+      <w:proofErr w:type="spellStart"/>
+      <w:r>
+        <w:t>structura</w:t>
+      </w:r>
+      <w:proofErr w:type="spellEnd"/>
+      <w:r>
+        <w:t xml:space="preserve"> </w:t>
+      </w:r>
+      <w:proofErr w:type="spellStart"/>
+      <w:r>
+        <w:t>clasele</w:t>
+      </w:r>
+      <w:proofErr w:type="spellEnd"/>
+      <w:r>
+        <w:t xml:space="preserve"> care </w:t>
+      </w:r>
+      <w:proofErr w:type="spellStart"/>
+      <w:r>
+        <w:t>construiesc</w:t>
+      </w:r>
+      <w:proofErr w:type="spellEnd"/>
+      <w:r>
+        <w:t xml:space="preserve"> </w:t>
+      </w:r>
+      <w:proofErr w:type="spellStart"/>
+      <w:r>
+        <w:t>obiecte</w:t>
+      </w:r>
+      <w:proofErr w:type="spellEnd"/>
+      <w:r>
+        <w:t xml:space="preserve"> cu </w:t>
+      </w:r>
+      <w:proofErr w:type="spellStart"/>
+      <w:r>
+        <w:t>informatii</w:t>
+      </w:r>
+      <w:proofErr w:type="spellEnd"/>
+      <w:r>
+        <w:t xml:space="preserve"> din </w:t>
+      </w:r>
+      <w:proofErr w:type="spellStart"/>
+      <w:r>
+        <w:t>baza</w:t>
+      </w:r>
+      <w:proofErr w:type="spellEnd"/>
+      <w:r>
+        <w:t xml:space="preserve"> de date</w:t>
       </w:r>
     </w:p>
     <w:p>
@@ -3028,30 +5483,66 @@
           <w:rFonts w:ascii="Times New Roman" w:hAnsi="Times New Roman"/>
         </w:rPr>
       </w:pPr>
-      <w:bookmarkStart w:id="12" w:name="_Toc285793965"/>
+      <w:bookmarkStart w:id="11" w:name="_Toc285793965"/>
       <w:r>
         <w:rPr>
           <w:rFonts w:ascii="Times New Roman" w:hAnsi="Times New Roman"/>
         </w:rPr>
+        <w:lastRenderedPageBreak/>
         <w:t>Data Model</w:t>
       </w:r>
+      <w:bookmarkEnd w:id="11"/>
+    </w:p>
+    <w:p>
+      <w:bookmarkStart w:id="12" w:name="_GoBack"/>
+      <w:r>
+        <w:rPr>
+          <w:noProof/>
+          <w:lang w:val="ro-RO" w:eastAsia="ro-RO"/>
+        </w:rPr>
+        <w:drawing>
+          <wp:inline distT="0" distB="0" distL="0" distR="0">
+            <wp:extent cx="4867275" cy="4829175"/>
+            <wp:effectExtent l="0" t="0" r="0" b="0"/>
+            <wp:docPr id="7" name="Imagine 7"/>
+            <wp:cNvGraphicFramePr>
+              <a:graphicFrameLocks xmlns:a="http://schemas.openxmlformats.org/drawingml/2006/main" noChangeAspect="1"/>
+            </wp:cNvGraphicFramePr>
+            <a:graphic xmlns:a="http://schemas.openxmlformats.org/drawingml/2006/main">
+              <a:graphicData uri="http://schemas.openxmlformats.org/drawingml/2006/picture">
+                <pic:pic xmlns:pic="http://schemas.openxmlformats.org/drawingml/2006/picture">
+                  <pic:nvPicPr>
+                    <pic:cNvPr id="7" name="data model.png"/>
+                    <pic:cNvPicPr/>
+                  </pic:nvPicPr>
+                  <pic:blipFill>
+                    <a:blip r:embed="rId19">
+                      <a:extLst>
+                        <a:ext uri="{28A0092B-C50C-407E-A947-70E740481C1C}">
+                          <a14:useLocalDpi xmlns:a14="http://schemas.microsoft.com/office/drawing/2010/main" val="0"/>
+                        </a:ext>
+                      </a:extLst>
+                    </a:blip>
+                    <a:stretch>
+                      <a:fillRect/>
+                    </a:stretch>
+                  </pic:blipFill>
+                  <pic:spPr>
+                    <a:xfrm>
+                      <a:off x="0" y="0"/>
+                      <a:ext cx="4867275" cy="4829175"/>
+                    </a:xfrm>
+                    <a:prstGeom prst="rect">
+                      <a:avLst/>
+                    </a:prstGeom>
+                  </pic:spPr>
+                </pic:pic>
+              </a:graphicData>
+            </a:graphic>
+          </wp:inline>
+        </w:drawing>
+      </w:r>
       <w:bookmarkEnd w:id="12"/>
-    </w:p>
-    <w:p>
-      <w:pPr>
-        <w:ind w:left="709"/>
-        <w:rPr>
-          <w:i/>
-          <w:color w:val="943634"/>
-        </w:rPr>
-      </w:pPr>
-      <w:r>
-        <w:rPr>
-          <w:i/>
-          <w:color w:val="943634"/>
-        </w:rPr>
-        <w:t>[Create the data model for the system.]</w:t>
-      </w:r>
     </w:p>
     <w:p>
       <w:pPr>
@@ -3302,6 +5793,7 @@
         <w:rPr>
           <w:rFonts w:ascii="Times New Roman" w:hAnsi="Times New Roman"/>
         </w:rPr>
+        <w:lastRenderedPageBreak/>
         <w:t>Construction and Transition</w:t>
       </w:r>
       <w:bookmarkEnd w:id="20"/>
@@ -3368,7 +5860,6 @@
         <w:rPr>
           <w:rFonts w:ascii="Times New Roman" w:hAnsi="Times New Roman"/>
         </w:rPr>
-        <w:lastRenderedPageBreak/>
         <w:t>Future improvements</w:t>
       </w:r>
       <w:bookmarkEnd w:id="22"/>
@@ -3594,7 +6085,7 @@
               <w:rStyle w:val="Numrdepagin"/>
               <w:noProof/>
             </w:rPr>
-            <w:t>4</w:t>
+            <w:t>9</w:t>
           </w:r>
           <w:r>
             <w:rPr>
@@ -3614,7 +6105,7 @@
                 <w:rStyle w:val="Numrdepagin"/>
                 <w:noProof/>
               </w:rPr>
-              <w:t>7</w:t>
+              <w:t>10</w:t>
             </w:r>
           </w:fldSimple>
         </w:p>
@@ -4568,6 +7059,119 @@
     </w:lvl>
   </w:abstractNum>
   <w:abstractNum w:abstractNumId="9" w15:restartNumberingAfterBreak="0">
+    <w:nsid w:val="4CE533A9"/>
+    <w:multiLevelType w:val="hybridMultilevel"/>
+    <w:tmpl w:val="262AA316"/>
+    <w:lvl w:ilvl="0" w:tplc="04180001">
+      <w:start w:val="1"/>
+      <w:numFmt w:val="bullet"/>
+      <w:lvlText w:val=""/>
+      <w:lvlJc w:val="left"/>
+      <w:pPr>
+        <w:ind w:left="1429" w:hanging="360"/>
+      </w:pPr>
+      <w:rPr>
+        <w:rFonts w:ascii="Symbol" w:hAnsi="Symbol" w:hint="default"/>
+      </w:rPr>
+    </w:lvl>
+    <w:lvl w:ilvl="1" w:tplc="04180003" w:tentative="1">
+      <w:start w:val="1"/>
+      <w:numFmt w:val="bullet"/>
+      <w:lvlText w:val="o"/>
+      <w:lvlJc w:val="left"/>
+      <w:pPr>
+        <w:ind w:left="2149" w:hanging="360"/>
+      </w:pPr>
+      <w:rPr>
+        <w:rFonts w:ascii="Courier New" w:hAnsi="Courier New" w:cs="Courier New" w:hint="default"/>
+      </w:rPr>
+    </w:lvl>
+    <w:lvl w:ilvl="2" w:tplc="04180005" w:tentative="1">
+      <w:start w:val="1"/>
+      <w:numFmt w:val="bullet"/>
+      <w:lvlText w:val=""/>
+      <w:lvlJc w:val="left"/>
+      <w:pPr>
+        <w:ind w:left="2869" w:hanging="360"/>
+      </w:pPr>
+      <w:rPr>
+        <w:rFonts w:ascii="Wingdings" w:hAnsi="Wingdings" w:hint="default"/>
+      </w:rPr>
+    </w:lvl>
+    <w:lvl w:ilvl="3" w:tplc="04180001" w:tentative="1">
+      <w:start w:val="1"/>
+      <w:numFmt w:val="bullet"/>
+      <w:lvlText w:val=""/>
+      <w:lvlJc w:val="left"/>
+      <w:pPr>
+        <w:ind w:left="3589" w:hanging="360"/>
+      </w:pPr>
+      <w:rPr>
+        <w:rFonts w:ascii="Symbol" w:hAnsi="Symbol" w:hint="default"/>
+      </w:rPr>
+    </w:lvl>
+    <w:lvl w:ilvl="4" w:tplc="04180003" w:tentative="1">
+      <w:start w:val="1"/>
+      <w:numFmt w:val="bullet"/>
+      <w:lvlText w:val="o"/>
+      <w:lvlJc w:val="left"/>
+      <w:pPr>
+        <w:ind w:left="4309" w:hanging="360"/>
+      </w:pPr>
+      <w:rPr>
+        <w:rFonts w:ascii="Courier New" w:hAnsi="Courier New" w:cs="Courier New" w:hint="default"/>
+      </w:rPr>
+    </w:lvl>
+    <w:lvl w:ilvl="5" w:tplc="04180005" w:tentative="1">
+      <w:start w:val="1"/>
+      <w:numFmt w:val="bullet"/>
+      <w:lvlText w:val=""/>
+      <w:lvlJc w:val="left"/>
+      <w:pPr>
+        <w:ind w:left="5029" w:hanging="360"/>
+      </w:pPr>
+      <w:rPr>
+        <w:rFonts w:ascii="Wingdings" w:hAnsi="Wingdings" w:hint="default"/>
+      </w:rPr>
+    </w:lvl>
+    <w:lvl w:ilvl="6" w:tplc="04180001" w:tentative="1">
+      <w:start w:val="1"/>
+      <w:numFmt w:val="bullet"/>
+      <w:lvlText w:val=""/>
+      <w:lvlJc w:val="left"/>
+      <w:pPr>
+        <w:ind w:left="5749" w:hanging="360"/>
+      </w:pPr>
+      <w:rPr>
+        <w:rFonts w:ascii="Symbol" w:hAnsi="Symbol" w:hint="default"/>
+      </w:rPr>
+    </w:lvl>
+    <w:lvl w:ilvl="7" w:tplc="04180003" w:tentative="1">
+      <w:start w:val="1"/>
+      <w:numFmt w:val="bullet"/>
+      <w:lvlText w:val="o"/>
+      <w:lvlJc w:val="left"/>
+      <w:pPr>
+        <w:ind w:left="6469" w:hanging="360"/>
+      </w:pPr>
+      <w:rPr>
+        <w:rFonts w:ascii="Courier New" w:hAnsi="Courier New" w:cs="Courier New" w:hint="default"/>
+      </w:rPr>
+    </w:lvl>
+    <w:lvl w:ilvl="8" w:tplc="04180005" w:tentative="1">
+      <w:start w:val="1"/>
+      <w:numFmt w:val="bullet"/>
+      <w:lvlText w:val=""/>
+      <w:lvlJc w:val="left"/>
+      <w:pPr>
+        <w:ind w:left="7189" w:hanging="360"/>
+      </w:pPr>
+      <w:rPr>
+        <w:rFonts w:ascii="Wingdings" w:hAnsi="Wingdings" w:hint="default"/>
+      </w:rPr>
+    </w:lvl>
+  </w:abstractNum>
+  <w:abstractNum w:abstractNumId="10" w15:restartNumberingAfterBreak="0">
     <w:nsid w:val="513C4103"/>
     <w:multiLevelType w:val="hybridMultilevel"/>
     <w:tmpl w:val="27DA5F86"/>
@@ -4656,7 +7260,7 @@
       </w:pPr>
     </w:lvl>
   </w:abstractNum>
-  <w:abstractNum w:abstractNumId="10" w15:restartNumberingAfterBreak="0">
+  <w:abstractNum w:abstractNumId="11" w15:restartNumberingAfterBreak="0">
     <w:nsid w:val="60381838"/>
     <w:multiLevelType w:val="hybridMultilevel"/>
     <w:tmpl w:val="D0224A1C"/>
@@ -4745,7 +7349,7 @@
       </w:pPr>
     </w:lvl>
   </w:abstractNum>
-  <w:abstractNum w:abstractNumId="11" w15:restartNumberingAfterBreak="0">
+  <w:abstractNum w:abstractNumId="12" w15:restartNumberingAfterBreak="0">
     <w:nsid w:val="6E422694"/>
     <w:multiLevelType w:val="hybridMultilevel"/>
     <w:tmpl w:val="B2502630"/>
@@ -4834,7 +7438,7 @@
       </w:pPr>
     </w:lvl>
   </w:abstractNum>
-  <w:abstractNum w:abstractNumId="12" w15:restartNumberingAfterBreak="0">
+  <w:abstractNum w:abstractNumId="13" w15:restartNumberingAfterBreak="0">
     <w:nsid w:val="6E5A33EC"/>
     <w:multiLevelType w:val="hybridMultilevel"/>
     <w:tmpl w:val="1076BDEE"/>
@@ -4923,7 +7527,7 @@
       </w:pPr>
     </w:lvl>
   </w:abstractNum>
-  <w:abstractNum w:abstractNumId="13" w15:restartNumberingAfterBreak="0">
+  <w:abstractNum w:abstractNumId="14" w15:restartNumberingAfterBreak="0">
     <w:nsid w:val="7F006540"/>
     <w:multiLevelType w:val="multilevel"/>
     <w:tmpl w:val="122EF47E"/>
@@ -5045,7 +7649,7 @@
     <w:abstractNumId w:val="0"/>
   </w:num>
   <w:num w:numId="2">
-    <w:abstractNumId w:val="11"/>
+    <w:abstractNumId w:val="12"/>
   </w:num>
   <w:num w:numId="3">
     <w:abstractNumId w:val="2"/>
@@ -5054,7 +7658,7 @@
     <w:abstractNumId w:val="3"/>
   </w:num>
   <w:num w:numId="5">
-    <w:abstractNumId w:val="10"/>
+    <w:abstractNumId w:val="11"/>
   </w:num>
   <w:num w:numId="6">
     <w:abstractNumId w:val="7"/>
@@ -5063,25 +7667,28 @@
     <w:abstractNumId w:val="5"/>
   </w:num>
   <w:num w:numId="8">
-    <w:abstractNumId w:val="9"/>
+    <w:abstractNumId w:val="10"/>
   </w:num>
   <w:num w:numId="9">
     <w:abstractNumId w:val="8"/>
   </w:num>
   <w:num w:numId="10">
-    <w:abstractNumId w:val="12"/>
+    <w:abstractNumId w:val="13"/>
   </w:num>
   <w:num w:numId="11">
     <w:abstractNumId w:val="4"/>
   </w:num>
   <w:num w:numId="12">
-    <w:abstractNumId w:val="13"/>
+    <w:abstractNumId w:val="14"/>
   </w:num>
   <w:num w:numId="13">
     <w:abstractNumId w:val="1"/>
   </w:num>
   <w:num w:numId="14">
     <w:abstractNumId w:val="6"/>
+  </w:num>
+  <w:num w:numId="15">
+    <w:abstractNumId w:val="9"/>
   </w:num>
 </w:numbering>
 </file>
@@ -6351,7 +8958,7 @@
 </file>
 
 <file path=customXml/itemProps1.xml><?xml version="1.0" encoding="utf-8"?>
-<ds:datastoreItem xmlns:ds="http://schemas.openxmlformats.org/officeDocument/2006/customXml" ds:itemID="{AD51B3FB-A7C4-4E10-B530-50B44C0E9021}">
+<ds:datastoreItem xmlns:ds="http://schemas.openxmlformats.org/officeDocument/2006/customXml" ds:itemID="{5651A3F6-21CF-4D81-8AF1-190AE8354CFC}">
   <ds:schemaRefs>
     <ds:schemaRef ds:uri="http://schemas.openxmlformats.org/officeDocument/2006/bibliography"/>
   </ds:schemaRefs>

--- a/Project_Analysis_and_Design_Document.docx
+++ b/Project_Analysis_and_Design_Document.docx
@@ -522,7 +522,7 @@
         <w:rPr>
           <w:noProof/>
         </w:rPr>
-        <w:instrText xml:space="preserve"> PAGEREF _Toc285793954 \h </w:instrText>
+        <w:instrText xml:space="preserve"> PAGEREF _Toc483947620 \h </w:instrText>
       </w:r>
       <w:r>
         <w:rPr>
@@ -600,7 +600,7 @@
         <w:rPr>
           <w:noProof/>
         </w:rPr>
-        <w:instrText xml:space="preserve"> PAGEREF _Toc285793955 \h </w:instrText>
+        <w:instrText xml:space="preserve"> PAGEREF _Toc483947621 \h </w:instrText>
       </w:r>
       <w:r>
         <w:rPr>
@@ -678,7 +678,7 @@
         <w:rPr>
           <w:noProof/>
         </w:rPr>
-        <w:instrText xml:space="preserve"> PAGEREF _Toc285793956 \h </w:instrText>
+        <w:instrText xml:space="preserve"> PAGEREF _Toc483947622 \h </w:instrText>
       </w:r>
       <w:r>
         <w:rPr>
@@ -756,7 +756,7 @@
         <w:rPr>
           <w:noProof/>
         </w:rPr>
-        <w:instrText xml:space="preserve"> PAGEREF _Toc285793957 \h </w:instrText>
+        <w:instrText xml:space="preserve"> PAGEREF _Toc483947623 \h </w:instrText>
       </w:r>
       <w:r>
         <w:rPr>
@@ -834,7 +834,7 @@
         <w:rPr>
           <w:noProof/>
         </w:rPr>
-        <w:instrText xml:space="preserve"> PAGEREF _Toc285793958 \h </w:instrText>
+        <w:instrText xml:space="preserve"> PAGEREF _Toc483947624 \h </w:instrText>
       </w:r>
       <w:r>
         <w:rPr>
@@ -912,7 +912,7 @@
         <w:rPr>
           <w:noProof/>
         </w:rPr>
-        <w:instrText xml:space="preserve"> PAGEREF _Toc285793959 \h </w:instrText>
+        <w:instrText xml:space="preserve"> PAGEREF _Toc483947625 \h </w:instrText>
       </w:r>
       <w:r>
         <w:rPr>
@@ -929,7 +929,7 @@
         <w:rPr>
           <w:noProof/>
         </w:rPr>
-        <w:t>4</w:t>
+        <w:t>5</w:t>
       </w:r>
       <w:r>
         <w:rPr>
@@ -990,7 +990,7 @@
         <w:rPr>
           <w:noProof/>
         </w:rPr>
-        <w:instrText xml:space="preserve"> PAGEREF _Toc285793960 \h </w:instrText>
+        <w:instrText xml:space="preserve"> PAGEREF _Toc483947626 \h </w:instrText>
       </w:r>
       <w:r>
         <w:rPr>
@@ -1007,7 +1007,7 @@
         <w:rPr>
           <w:noProof/>
         </w:rPr>
-        <w:t>4</w:t>
+        <w:t>5</w:t>
       </w:r>
       <w:r>
         <w:rPr>
@@ -1068,7 +1068,7 @@
         <w:rPr>
           <w:noProof/>
         </w:rPr>
-        <w:instrText xml:space="preserve"> PAGEREF _Toc285793961 \h </w:instrText>
+        <w:instrText xml:space="preserve"> PAGEREF _Toc483947627 \h </w:instrText>
       </w:r>
       <w:r>
         <w:rPr>
@@ -1085,7 +1085,7 @@
         <w:rPr>
           <w:noProof/>
         </w:rPr>
-        <w:t>4</w:t>
+        <w:t>7</w:t>
       </w:r>
       <w:r>
         <w:rPr>
@@ -1146,7 +1146,7 @@
         <w:rPr>
           <w:noProof/>
         </w:rPr>
-        <w:instrText xml:space="preserve"> PAGEREF _Toc285793962 \h </w:instrText>
+        <w:instrText xml:space="preserve"> PAGEREF _Toc483947628 \h </w:instrText>
       </w:r>
       <w:r>
         <w:rPr>
@@ -1163,7 +1163,7 @@
         <w:rPr>
           <w:noProof/>
         </w:rPr>
-        <w:t>4</w:t>
+        <w:t>7</w:t>
       </w:r>
       <w:r>
         <w:rPr>
@@ -1224,7 +1224,7 @@
         <w:rPr>
           <w:noProof/>
         </w:rPr>
-        <w:instrText xml:space="preserve"> PAGEREF _Toc285793963 \h </w:instrText>
+        <w:instrText xml:space="preserve"> PAGEREF _Toc483947629 \h </w:instrText>
       </w:r>
       <w:r>
         <w:rPr>
@@ -1241,7 +1241,7 @@
         <w:rPr>
           <w:noProof/>
         </w:rPr>
-        <w:t>4</w:t>
+        <w:t>7</w:t>
       </w:r>
       <w:r>
         <w:rPr>
@@ -1302,7 +1302,7 @@
         <w:rPr>
           <w:noProof/>
         </w:rPr>
-        <w:instrText xml:space="preserve"> PAGEREF _Toc285793964 \h </w:instrText>
+        <w:instrText xml:space="preserve"> PAGEREF _Toc483947630 \h </w:instrText>
       </w:r>
       <w:r>
         <w:rPr>
@@ -1319,7 +1319,7 @@
         <w:rPr>
           <w:noProof/>
         </w:rPr>
-        <w:t>4</w:t>
+        <w:t>9</w:t>
       </w:r>
       <w:r>
         <w:rPr>
@@ -1380,7 +1380,7 @@
         <w:rPr>
           <w:noProof/>
         </w:rPr>
-        <w:instrText xml:space="preserve"> PAGEREF _Toc285793965 \h </w:instrText>
+        <w:instrText xml:space="preserve"> PAGEREF _Toc483947631 \h </w:instrText>
       </w:r>
       <w:r>
         <w:rPr>
@@ -1397,7 +1397,85 @@
         <w:rPr>
           <w:noProof/>
         </w:rPr>
-        <w:t>4</w:t>
+        <w:t>9</w:t>
+      </w:r>
+      <w:r>
+        <w:rPr>
+          <w:noProof/>
+        </w:rPr>
+        <w:fldChar w:fldCharType="end"/>
+      </w:r>
+    </w:p>
+    <w:p>
+      <w:pPr>
+        <w:pStyle w:val="Cuprins1"/>
+        <w:tabs>
+          <w:tab w:val="left" w:pos="660"/>
+        </w:tabs>
+        <w:rPr>
+          <w:rFonts w:asciiTheme="minorHAnsi" w:eastAsiaTheme="minorEastAsia" w:hAnsiTheme="minorHAnsi" w:cstheme="minorBidi"/>
+          <w:noProof/>
+          <w:sz w:val="22"/>
+          <w:szCs w:val="22"/>
+          <w:lang w:val="ro-RO" w:eastAsia="ro-RO"/>
+        </w:rPr>
+      </w:pPr>
+      <w:r>
+        <w:rPr>
+          <w:noProof/>
+        </w:rPr>
+        <w:t>IV.</w:t>
+      </w:r>
+      <w:r>
+        <w:rPr>
+          <w:rFonts w:asciiTheme="minorHAnsi" w:eastAsiaTheme="minorEastAsia" w:hAnsiTheme="minorHAnsi" w:cstheme="minorBidi"/>
+          <w:noProof/>
+          <w:sz w:val="22"/>
+          <w:szCs w:val="22"/>
+          <w:lang w:val="ro-RO" w:eastAsia="ro-RO"/>
+        </w:rPr>
+        <w:tab/>
+      </w:r>
+      <w:r>
+        <w:rPr>
+          <w:noProof/>
+        </w:rPr>
+        <w:t>Construction and Transition</w:t>
+      </w:r>
+      <w:r>
+        <w:rPr>
+          <w:noProof/>
+        </w:rPr>
+        <w:tab/>
+      </w:r>
+      <w:r>
+        <w:rPr>
+          <w:noProof/>
+        </w:rPr>
+        <w:fldChar w:fldCharType="begin"/>
+      </w:r>
+      <w:r>
+        <w:rPr>
+          <w:noProof/>
+        </w:rPr>
+        <w:instrText xml:space="preserve"> PAGEREF _Toc483947632 \h </w:instrText>
+      </w:r>
+      <w:r>
+        <w:rPr>
+          <w:noProof/>
+        </w:rPr>
+      </w:r>
+      <w:r>
+        <w:rPr>
+          <w:noProof/>
+        </w:rPr>
+        <w:fldChar w:fldCharType="separate"/>
+      </w:r>
+      <w:r>
+        <w:rPr>
+          <w:noProof/>
+        </w:rPr>
+        <w:t>10</w:t>
       </w:r>
       <w:r>
         <w:rPr>
@@ -1424,7 +1502,7 @@
         <w:rPr>
           <w:noProof/>
         </w:rPr>
-        <w:t>3.</w:t>
+        <w:t>1.</w:t>
       </w:r>
       <w:r>
         <w:rPr>
@@ -1440,7 +1518,7 @@
         <w:rPr>
           <w:noProof/>
         </w:rPr>
-        <w:t>Unit Testing</w:t>
+        <w:t>System Testing</w:t>
       </w:r>
       <w:r>
         <w:rPr>
@@ -1458,7 +1536,7 @@
         <w:rPr>
           <w:noProof/>
         </w:rPr>
-        <w:instrText xml:space="preserve"> PAGEREF _Toc285793966 \h </w:instrText>
+        <w:instrText xml:space="preserve"> PAGEREF _Toc483947633 \h </w:instrText>
       </w:r>
       <w:r>
         <w:rPr>
@@ -1475,85 +1553,7 @@
         <w:rPr>
           <w:noProof/>
         </w:rPr>
-        <w:t>4</w:t>
-      </w:r>
-      <w:r>
-        <w:rPr>
-          <w:noProof/>
-        </w:rPr>
-        <w:fldChar w:fldCharType="end"/>
-      </w:r>
-    </w:p>
-    <w:p>
-      <w:pPr>
-        <w:pStyle w:val="Cuprins1"/>
-        <w:tabs>
-          <w:tab w:val="left" w:pos="660"/>
-        </w:tabs>
-        <w:rPr>
-          <w:rFonts w:asciiTheme="minorHAnsi" w:eastAsiaTheme="minorEastAsia" w:hAnsiTheme="minorHAnsi" w:cstheme="minorBidi"/>
-          <w:noProof/>
-          <w:sz w:val="22"/>
-          <w:szCs w:val="22"/>
-          <w:lang w:val="ro-RO" w:eastAsia="ro-RO"/>
-        </w:rPr>
-      </w:pPr>
-      <w:r>
-        <w:rPr>
-          <w:noProof/>
-        </w:rPr>
-        <w:t>IV.</w:t>
-      </w:r>
-      <w:r>
-        <w:rPr>
-          <w:rFonts w:asciiTheme="minorHAnsi" w:eastAsiaTheme="minorEastAsia" w:hAnsiTheme="minorHAnsi" w:cstheme="minorBidi"/>
-          <w:noProof/>
-          <w:sz w:val="22"/>
-          <w:szCs w:val="22"/>
-          <w:lang w:val="ro-RO" w:eastAsia="ro-RO"/>
-        </w:rPr>
-        <w:tab/>
-      </w:r>
-      <w:r>
-        <w:rPr>
-          <w:noProof/>
-        </w:rPr>
-        <w:t>Elaboration – Iteration 2</w:t>
-      </w:r>
-      <w:r>
-        <w:rPr>
-          <w:noProof/>
-        </w:rPr>
-        <w:tab/>
-      </w:r>
-      <w:r>
-        <w:rPr>
-          <w:noProof/>
-        </w:rPr>
-        <w:fldChar w:fldCharType="begin"/>
-      </w:r>
-      <w:r>
-        <w:rPr>
-          <w:noProof/>
-        </w:rPr>
-        <w:instrText xml:space="preserve"> PAGEREF _Toc285793967 \h </w:instrText>
-      </w:r>
-      <w:r>
-        <w:rPr>
-          <w:noProof/>
-        </w:rPr>
-      </w:r>
-      <w:r>
-        <w:rPr>
-          <w:noProof/>
-        </w:rPr>
-        <w:fldChar w:fldCharType="separate"/>
-      </w:r>
-      <w:r>
-        <w:rPr>
-          <w:noProof/>
-        </w:rPr>
-        <w:t>4</w:t>
+        <w:t>10</w:t>
       </w:r>
       <w:r>
         <w:rPr>
@@ -1580,7 +1580,7 @@
         <w:rPr>
           <w:noProof/>
         </w:rPr>
-        <w:t>1.</w:t>
+        <w:t>2.</w:t>
       </w:r>
       <w:r>
         <w:rPr>
@@ -1596,7 +1596,7 @@
         <w:rPr>
           <w:noProof/>
         </w:rPr>
-        <w:t>Architectural Design Refinement</w:t>
+        <w:t>Future improvements</w:t>
       </w:r>
       <w:r>
         <w:rPr>
@@ -1614,7 +1614,7 @@
         <w:rPr>
           <w:noProof/>
         </w:rPr>
-        <w:instrText xml:space="preserve"> PAGEREF _Toc285793968 \h </w:instrText>
+        <w:instrText xml:space="preserve"> PAGEREF _Toc483947634 \h </w:instrText>
       </w:r>
       <w:r>
         <w:rPr>
@@ -1631,7 +1631,7 @@
         <w:rPr>
           <w:noProof/>
         </w:rPr>
-        <w:t>4</w:t>
+        <w:t>10</w:t>
       </w:r>
       <w:r>
         <w:rPr>
@@ -1658,7 +1658,7 @@
         <w:rPr>
           <w:noProof/>
         </w:rPr>
-        <w:t>2.</w:t>
+        <w:t>V.</w:t>
       </w:r>
       <w:r>
         <w:rPr>
@@ -1674,7 +1674,7 @@
         <w:rPr>
           <w:noProof/>
         </w:rPr>
-        <w:t>Design Model Refinement</w:t>
+        <w:t>Bibliography</w:t>
       </w:r>
       <w:r>
         <w:rPr>
@@ -1692,7 +1692,7 @@
         <w:rPr>
           <w:noProof/>
         </w:rPr>
-        <w:instrText xml:space="preserve"> PAGEREF _Toc285793969 \h </w:instrText>
+        <w:instrText xml:space="preserve"> PAGEREF _Toc483947635 \h </w:instrText>
       </w:r>
       <w:r>
         <w:rPr>
@@ -1709,319 +1709,7 @@
         <w:rPr>
           <w:noProof/>
         </w:rPr>
-        <w:t>4</w:t>
-      </w:r>
-      <w:r>
-        <w:rPr>
-          <w:noProof/>
-        </w:rPr>
-        <w:fldChar w:fldCharType="end"/>
-      </w:r>
-    </w:p>
-    <w:p>
-      <w:pPr>
-        <w:pStyle w:val="Cuprins1"/>
-        <w:tabs>
-          <w:tab w:val="left" w:pos="432"/>
-        </w:tabs>
-        <w:rPr>
-          <w:rFonts w:asciiTheme="minorHAnsi" w:eastAsiaTheme="minorEastAsia" w:hAnsiTheme="minorHAnsi" w:cstheme="minorBidi"/>
-          <w:noProof/>
-          <w:sz w:val="22"/>
-          <w:szCs w:val="22"/>
-          <w:lang w:val="ro-RO" w:eastAsia="ro-RO"/>
-        </w:rPr>
-      </w:pPr>
-      <w:r>
-        <w:rPr>
-          <w:noProof/>
-        </w:rPr>
-        <w:t>V.</w:t>
-      </w:r>
-      <w:r>
-        <w:rPr>
-          <w:rFonts w:asciiTheme="minorHAnsi" w:eastAsiaTheme="minorEastAsia" w:hAnsiTheme="minorHAnsi" w:cstheme="minorBidi"/>
-          <w:noProof/>
-          <w:sz w:val="22"/>
-          <w:szCs w:val="22"/>
-          <w:lang w:val="ro-RO" w:eastAsia="ro-RO"/>
-        </w:rPr>
-        <w:tab/>
-      </w:r>
-      <w:r>
-        <w:rPr>
-          <w:noProof/>
-        </w:rPr>
-        <w:t>Construction and Transition</w:t>
-      </w:r>
-      <w:r>
-        <w:rPr>
-          <w:noProof/>
-        </w:rPr>
-        <w:tab/>
-      </w:r>
-      <w:r>
-        <w:rPr>
-          <w:noProof/>
-        </w:rPr>
-        <w:fldChar w:fldCharType="begin"/>
-      </w:r>
-      <w:r>
-        <w:rPr>
-          <w:noProof/>
-        </w:rPr>
-        <w:instrText xml:space="preserve"> PAGEREF _Toc285793971 \h </w:instrText>
-      </w:r>
-      <w:r>
-        <w:rPr>
-          <w:noProof/>
-        </w:rPr>
-      </w:r>
-      <w:r>
-        <w:rPr>
-          <w:noProof/>
-        </w:rPr>
-        <w:fldChar w:fldCharType="separate"/>
-      </w:r>
-      <w:r>
-        <w:rPr>
-          <w:noProof/>
-        </w:rPr>
-        <w:t>5</w:t>
-      </w:r>
-      <w:r>
-        <w:rPr>
-          <w:noProof/>
-        </w:rPr>
-        <w:fldChar w:fldCharType="end"/>
-      </w:r>
-    </w:p>
-    <w:p>
-      <w:pPr>
-        <w:pStyle w:val="Cuprins1"/>
-        <w:tabs>
-          <w:tab w:val="left" w:pos="432"/>
-        </w:tabs>
-        <w:rPr>
-          <w:rFonts w:asciiTheme="minorHAnsi" w:eastAsiaTheme="minorEastAsia" w:hAnsiTheme="minorHAnsi" w:cstheme="minorBidi"/>
-          <w:noProof/>
-          <w:sz w:val="22"/>
-          <w:szCs w:val="22"/>
-          <w:lang w:val="ro-RO" w:eastAsia="ro-RO"/>
-        </w:rPr>
-      </w:pPr>
-      <w:r>
-        <w:rPr>
-          <w:noProof/>
-        </w:rPr>
-        <w:t>1.</w:t>
-      </w:r>
-      <w:r>
-        <w:rPr>
-          <w:rFonts w:asciiTheme="minorHAnsi" w:eastAsiaTheme="minorEastAsia" w:hAnsiTheme="minorHAnsi" w:cstheme="minorBidi"/>
-          <w:noProof/>
-          <w:sz w:val="22"/>
-          <w:szCs w:val="22"/>
-          <w:lang w:val="ro-RO" w:eastAsia="ro-RO"/>
-        </w:rPr>
-        <w:tab/>
-      </w:r>
-      <w:r>
-        <w:rPr>
-          <w:noProof/>
-        </w:rPr>
-        <w:t>System Testing</w:t>
-      </w:r>
-      <w:r>
-        <w:rPr>
-          <w:noProof/>
-        </w:rPr>
-        <w:tab/>
-      </w:r>
-      <w:r>
-        <w:rPr>
-          <w:noProof/>
-        </w:rPr>
-        <w:fldChar w:fldCharType="begin"/>
-      </w:r>
-      <w:r>
-        <w:rPr>
-          <w:noProof/>
-        </w:rPr>
-        <w:instrText xml:space="preserve"> PAGEREF _Toc285793972 \h </w:instrText>
-      </w:r>
-      <w:r>
-        <w:rPr>
-          <w:noProof/>
-        </w:rPr>
-      </w:r>
-      <w:r>
-        <w:rPr>
-          <w:noProof/>
-        </w:rPr>
-        <w:fldChar w:fldCharType="separate"/>
-      </w:r>
-      <w:r>
-        <w:rPr>
-          <w:noProof/>
-        </w:rPr>
-        <w:t>5</w:t>
-      </w:r>
-      <w:r>
-        <w:rPr>
-          <w:noProof/>
-        </w:rPr>
-        <w:fldChar w:fldCharType="end"/>
-      </w:r>
-    </w:p>
-    <w:p>
-      <w:pPr>
-        <w:pStyle w:val="Cuprins1"/>
-        <w:tabs>
-          <w:tab w:val="left" w:pos="432"/>
-        </w:tabs>
-        <w:rPr>
-          <w:rFonts w:asciiTheme="minorHAnsi" w:eastAsiaTheme="minorEastAsia" w:hAnsiTheme="minorHAnsi" w:cstheme="minorBidi"/>
-          <w:noProof/>
-          <w:sz w:val="22"/>
-          <w:szCs w:val="22"/>
-          <w:lang w:val="ro-RO" w:eastAsia="ro-RO"/>
-        </w:rPr>
-      </w:pPr>
-      <w:r>
-        <w:rPr>
-          <w:noProof/>
-        </w:rPr>
-        <w:t>2.</w:t>
-      </w:r>
-      <w:r>
-        <w:rPr>
-          <w:rFonts w:asciiTheme="minorHAnsi" w:eastAsiaTheme="minorEastAsia" w:hAnsiTheme="minorHAnsi" w:cstheme="minorBidi"/>
-          <w:noProof/>
-          <w:sz w:val="22"/>
-          <w:szCs w:val="22"/>
-          <w:lang w:val="ro-RO" w:eastAsia="ro-RO"/>
-        </w:rPr>
-        <w:tab/>
-      </w:r>
-      <w:r>
-        <w:rPr>
-          <w:noProof/>
-        </w:rPr>
-        <w:t>Future improvements</w:t>
-      </w:r>
-      <w:r>
-        <w:rPr>
-          <w:noProof/>
-        </w:rPr>
-        <w:tab/>
-      </w:r>
-      <w:r>
-        <w:rPr>
-          <w:noProof/>
-        </w:rPr>
-        <w:fldChar w:fldCharType="begin"/>
-      </w:r>
-      <w:r>
-        <w:rPr>
-          <w:noProof/>
-        </w:rPr>
-        <w:instrText xml:space="preserve"> PAGEREF _Toc285793973 \h </w:instrText>
-      </w:r>
-      <w:r>
-        <w:rPr>
-          <w:noProof/>
-        </w:rPr>
-      </w:r>
-      <w:r>
-        <w:rPr>
-          <w:noProof/>
-        </w:rPr>
-        <w:fldChar w:fldCharType="separate"/>
-      </w:r>
-      <w:r>
-        <w:rPr>
-          <w:noProof/>
-        </w:rPr>
-        <w:t>5</w:t>
-      </w:r>
-      <w:r>
-        <w:rPr>
-          <w:noProof/>
-        </w:rPr>
-        <w:fldChar w:fldCharType="end"/>
-      </w:r>
-    </w:p>
-    <w:p>
-      <w:pPr>
-        <w:pStyle w:val="Cuprins1"/>
-        <w:tabs>
-          <w:tab w:val="left" w:pos="660"/>
-        </w:tabs>
-        <w:rPr>
-          <w:rFonts w:asciiTheme="minorHAnsi" w:eastAsiaTheme="minorEastAsia" w:hAnsiTheme="minorHAnsi" w:cstheme="minorBidi"/>
-          <w:noProof/>
-          <w:sz w:val="22"/>
-          <w:szCs w:val="22"/>
-          <w:lang w:val="ro-RO" w:eastAsia="ro-RO"/>
-        </w:rPr>
-      </w:pPr>
-      <w:r>
-        <w:rPr>
-          <w:noProof/>
-        </w:rPr>
-        <w:t>VI.</w:t>
-      </w:r>
-      <w:r>
-        <w:rPr>
-          <w:rFonts w:asciiTheme="minorHAnsi" w:eastAsiaTheme="minorEastAsia" w:hAnsiTheme="minorHAnsi" w:cstheme="minorBidi"/>
-          <w:noProof/>
-          <w:sz w:val="22"/>
-          <w:szCs w:val="22"/>
-          <w:lang w:val="ro-RO" w:eastAsia="ro-RO"/>
-        </w:rPr>
-        <w:tab/>
-      </w:r>
-      <w:r>
-        <w:rPr>
-          <w:noProof/>
-        </w:rPr>
-        <w:t>Bibliography</w:t>
-      </w:r>
-      <w:r>
-        <w:rPr>
-          <w:noProof/>
-        </w:rPr>
-        <w:tab/>
-      </w:r>
-      <w:r>
-        <w:rPr>
-          <w:noProof/>
-        </w:rPr>
-        <w:fldChar w:fldCharType="begin"/>
-      </w:r>
-      <w:r>
-        <w:rPr>
-          <w:noProof/>
-        </w:rPr>
-        <w:instrText xml:space="preserve"> PAGEREF _Toc285793974 \h </w:instrText>
-      </w:r>
-      <w:r>
-        <w:rPr>
-          <w:noProof/>
-        </w:rPr>
-      </w:r>
-      <w:r>
-        <w:rPr>
-          <w:noProof/>
-        </w:rPr>
-        <w:fldChar w:fldCharType="separate"/>
-      </w:r>
-      <w:r>
-        <w:rPr>
-          <w:noProof/>
-        </w:rPr>
-        <w:t>5</w:t>
+        <w:t>10</w:t>
       </w:r>
       <w:r>
         <w:rPr>
@@ -2070,7 +1758,7 @@
           <w:rFonts w:ascii="Times New Roman" w:hAnsi="Times New Roman"/>
         </w:rPr>
       </w:pPr>
-      <w:bookmarkStart w:id="0" w:name="_Toc285793954"/>
+      <w:bookmarkStart w:id="0" w:name="_Toc483947620"/>
       <w:r>
         <w:rPr>
           <w:rFonts w:ascii="Times New Roman" w:hAnsi="Times New Roman"/>
@@ -3200,7 +2888,7 @@
           <w:rFonts w:ascii="Times New Roman" w:hAnsi="Times New Roman"/>
         </w:rPr>
       </w:pPr>
-      <w:bookmarkStart w:id="1" w:name="_Toc285793955"/>
+      <w:bookmarkStart w:id="1" w:name="_Toc483947621"/>
       <w:r>
         <w:rPr>
           <w:rFonts w:ascii="Times New Roman" w:hAnsi="Times New Roman"/>
@@ -3222,7 +2910,7 @@
           <w:rFonts w:ascii="Times New Roman" w:hAnsi="Times New Roman"/>
         </w:rPr>
       </w:pPr>
-      <w:bookmarkStart w:id="2" w:name="_Toc285793956"/>
+      <w:bookmarkStart w:id="2" w:name="_Toc483947622"/>
       <w:r>
         <w:rPr>
           <w:rFonts w:ascii="Times New Roman" w:hAnsi="Times New Roman"/>
@@ -3459,7 +3147,7 @@
           <w:rFonts w:ascii="Times New Roman" w:hAnsi="Times New Roman"/>
         </w:rPr>
       </w:pPr>
-      <w:bookmarkStart w:id="3" w:name="_Toc285793957"/>
+      <w:bookmarkStart w:id="3" w:name="_Toc483947623"/>
       <w:r>
         <w:rPr>
           <w:rFonts w:ascii="Times New Roman" w:hAnsi="Times New Roman"/>
@@ -3475,7 +3163,7 @@
           <w:rFonts w:ascii="Times New Roman" w:hAnsi="Times New Roman"/>
         </w:rPr>
       </w:pPr>
-      <w:bookmarkStart w:id="4" w:name="_Toc285793958"/>
+      <w:bookmarkStart w:id="4" w:name="_Toc483947624"/>
       <w:r>
         <w:rPr>
           <w:rFonts w:ascii="Times New Roman" w:hAnsi="Times New Roman"/>
@@ -3563,22 +3251,6 @@
         </w:rPr>
         <w:t xml:space="preserve">MVC </w:t>
       </w:r>
-      <w:proofErr w:type="spellStart"/>
-      <w:r>
-        <w:rPr>
-          <w:sz w:val="22"/>
-          <w:szCs w:val="22"/>
-        </w:rPr>
-        <w:t>si</w:t>
-      </w:r>
-      <w:proofErr w:type="spellEnd"/>
-      <w:r>
-        <w:rPr>
-          <w:sz w:val="22"/>
-          <w:szCs w:val="22"/>
-        </w:rPr>
-        <w:t xml:space="preserve"> Layers pattern.</w:t>
-      </w:r>
     </w:p>
     <w:p>
       <w:pPr>
@@ -4049,614 +3721,125 @@
           <w:sz w:val="22"/>
           <w:szCs w:val="22"/>
         </w:rPr>
-        <w:t>Layers pattern:</w:t>
+        <w:t xml:space="preserve">Observer </w:t>
+      </w:r>
+      <w:r>
+        <w:rPr>
+          <w:sz w:val="22"/>
+          <w:szCs w:val="22"/>
+        </w:rPr>
+        <w:t>pattern:</w:t>
       </w:r>
     </w:p>
     <w:p>
       <w:pPr>
         <w:ind w:firstLine="720"/>
-        <w:rPr>
-          <w:sz w:val="22"/>
-          <w:szCs w:val="22"/>
-        </w:rPr>
-      </w:pPr>
-      <w:r>
-        <w:rPr>
-          <w:sz w:val="22"/>
-          <w:szCs w:val="22"/>
-        </w:rPr>
-        <w:t xml:space="preserve">-Business </w:t>
-      </w:r>
-      <w:proofErr w:type="gramStart"/>
-      <w:r>
-        <w:rPr>
-          <w:sz w:val="22"/>
-          <w:szCs w:val="22"/>
-        </w:rPr>
-        <w:t>Layer :</w:t>
-      </w:r>
-      <w:proofErr w:type="gramEnd"/>
-      <w:r>
-        <w:rPr>
-          <w:sz w:val="22"/>
-          <w:szCs w:val="22"/>
-        </w:rPr>
-        <w:t xml:space="preserve"> </w:t>
-      </w:r>
-      <w:proofErr w:type="spellStart"/>
-      <w:r>
-        <w:rPr>
-          <w:sz w:val="22"/>
-          <w:szCs w:val="22"/>
-        </w:rPr>
-        <w:t>aici</w:t>
-      </w:r>
-      <w:proofErr w:type="spellEnd"/>
-      <w:r>
-        <w:rPr>
-          <w:sz w:val="22"/>
-          <w:szCs w:val="22"/>
-        </w:rPr>
-        <w:t xml:space="preserve"> </w:t>
-      </w:r>
-      <w:proofErr w:type="spellStart"/>
-      <w:r>
-        <w:rPr>
-          <w:sz w:val="22"/>
-          <w:szCs w:val="22"/>
-        </w:rPr>
-        <w:t>vor</w:t>
-      </w:r>
-      <w:proofErr w:type="spellEnd"/>
-      <w:r>
-        <w:rPr>
-          <w:sz w:val="22"/>
-          <w:szCs w:val="22"/>
-        </w:rPr>
-        <w:t xml:space="preserve"> fi </w:t>
-      </w:r>
-      <w:proofErr w:type="spellStart"/>
-      <w:r>
-        <w:rPr>
-          <w:sz w:val="22"/>
-          <w:szCs w:val="22"/>
-        </w:rPr>
-        <w:t>incluse</w:t>
-      </w:r>
-      <w:proofErr w:type="spellEnd"/>
-      <w:r>
-        <w:rPr>
-          <w:sz w:val="22"/>
-          <w:szCs w:val="22"/>
-        </w:rPr>
-        <w:t xml:space="preserve"> </w:t>
-      </w:r>
-      <w:proofErr w:type="spellStart"/>
-      <w:r>
-        <w:rPr>
-          <w:sz w:val="22"/>
-          <w:szCs w:val="22"/>
-        </w:rPr>
-        <w:t>functionalitatile</w:t>
-      </w:r>
-      <w:proofErr w:type="spellEnd"/>
-      <w:r>
-        <w:rPr>
-          <w:sz w:val="22"/>
-          <w:szCs w:val="22"/>
-        </w:rPr>
-        <w:t xml:space="preserve"> de care </w:t>
-      </w:r>
-      <w:proofErr w:type="spellStart"/>
-      <w:r>
-        <w:rPr>
-          <w:sz w:val="22"/>
-          <w:szCs w:val="22"/>
-        </w:rPr>
-        <w:t>va</w:t>
-      </w:r>
-      <w:proofErr w:type="spellEnd"/>
-      <w:r>
-        <w:rPr>
-          <w:sz w:val="22"/>
-          <w:szCs w:val="22"/>
-        </w:rPr>
-        <w:t xml:space="preserve"> </w:t>
-      </w:r>
-      <w:proofErr w:type="spellStart"/>
-      <w:r>
-        <w:rPr>
-          <w:sz w:val="22"/>
-          <w:szCs w:val="22"/>
-        </w:rPr>
-        <w:t>avea</w:t>
-      </w:r>
-      <w:proofErr w:type="spellEnd"/>
-      <w:r>
-        <w:rPr>
-          <w:sz w:val="22"/>
-          <w:szCs w:val="22"/>
-        </w:rPr>
-        <w:t xml:space="preserve"> </w:t>
-      </w:r>
-      <w:proofErr w:type="spellStart"/>
-      <w:r>
-        <w:rPr>
-          <w:sz w:val="22"/>
-          <w:szCs w:val="22"/>
-        </w:rPr>
-        <w:t>nevoie</w:t>
-      </w:r>
-      <w:proofErr w:type="spellEnd"/>
-      <w:r>
-        <w:rPr>
-          <w:sz w:val="22"/>
-          <w:szCs w:val="22"/>
-        </w:rPr>
-        <w:t xml:space="preserve"> </w:t>
-      </w:r>
-      <w:proofErr w:type="spellStart"/>
-      <w:r>
-        <w:rPr>
-          <w:sz w:val="22"/>
-          <w:szCs w:val="22"/>
-        </w:rPr>
-        <w:t>aplicatia</w:t>
-      </w:r>
-      <w:proofErr w:type="spellEnd"/>
-      <w:r>
-        <w:rPr>
-          <w:sz w:val="22"/>
-          <w:szCs w:val="22"/>
-        </w:rPr>
-        <w:t>.</w:t>
-      </w:r>
+      </w:pPr>
+      <w:r>
+        <w:rPr>
+          <w:sz w:val="22"/>
+          <w:szCs w:val="22"/>
+        </w:rPr>
+        <w:t>-</w:t>
+      </w:r>
+      <w:proofErr w:type="spellStart"/>
+      <w:r>
+        <w:rPr>
+          <w:sz w:val="22"/>
+          <w:szCs w:val="22"/>
+        </w:rPr>
+        <w:t>pentru</w:t>
+      </w:r>
+      <w:proofErr w:type="spellEnd"/>
+      <w:r>
+        <w:rPr>
+          <w:sz w:val="22"/>
+          <w:szCs w:val="22"/>
+        </w:rPr>
+        <w:t xml:space="preserve"> </w:t>
+      </w:r>
+      <w:proofErr w:type="spellStart"/>
+      <w:r>
+        <w:rPr>
+          <w:sz w:val="22"/>
+          <w:szCs w:val="22"/>
+        </w:rPr>
+        <w:t>notificarea</w:t>
+      </w:r>
+      <w:proofErr w:type="spellEnd"/>
+      <w:r>
+        <w:rPr>
+          <w:sz w:val="22"/>
+          <w:szCs w:val="22"/>
+        </w:rPr>
+        <w:t xml:space="preserve"> </w:t>
+      </w:r>
+      <w:proofErr w:type="spellStart"/>
+      <w:r>
+        <w:rPr>
+          <w:sz w:val="22"/>
+          <w:szCs w:val="22"/>
+        </w:rPr>
+        <w:t>clientului</w:t>
+      </w:r>
+      <w:proofErr w:type="spellEnd"/>
+      <w:r>
+        <w:rPr>
+          <w:sz w:val="22"/>
+          <w:szCs w:val="22"/>
+        </w:rPr>
+        <w:t xml:space="preserve"> </w:t>
+      </w:r>
+      <w:proofErr w:type="spellStart"/>
+      <w:r>
+        <w:rPr>
+          <w:sz w:val="22"/>
+          <w:szCs w:val="22"/>
+        </w:rPr>
+        <w:t>atunci</w:t>
+      </w:r>
+      <w:proofErr w:type="spellEnd"/>
+      <w:r>
+        <w:rPr>
+          <w:sz w:val="22"/>
+          <w:szCs w:val="22"/>
+        </w:rPr>
+        <w:t xml:space="preserve"> </w:t>
+      </w:r>
+      <w:proofErr w:type="spellStart"/>
+      <w:r>
+        <w:rPr>
+          <w:sz w:val="22"/>
+          <w:szCs w:val="22"/>
+        </w:rPr>
+        <w:t>cand</w:t>
+      </w:r>
+      <w:proofErr w:type="spellEnd"/>
+      <w:r>
+        <w:rPr>
+          <w:sz w:val="22"/>
+          <w:szCs w:val="22"/>
+        </w:rPr>
+        <w:t xml:space="preserve"> un bile teste </w:t>
+      </w:r>
+      <w:proofErr w:type="spellStart"/>
+      <w:r>
+        <w:rPr>
+          <w:sz w:val="22"/>
+          <w:szCs w:val="22"/>
+        </w:rPr>
+        <w:t>disponibil</w:t>
+      </w:r>
+      <w:proofErr w:type="spellEnd"/>
     </w:p>
     <w:p>
       <w:pPr>
-        <w:ind w:firstLine="720"/>
-        <w:rPr>
-          <w:sz w:val="22"/>
-          <w:szCs w:val="22"/>
-        </w:rPr>
-      </w:pPr>
-      <w:r>
-        <w:rPr>
-          <w:sz w:val="22"/>
-          <w:szCs w:val="22"/>
-        </w:rPr>
-        <w:t>-</w:t>
-      </w:r>
-      <w:proofErr w:type="spellStart"/>
-      <w:r>
-        <w:rPr>
-          <w:sz w:val="22"/>
-          <w:szCs w:val="22"/>
-        </w:rPr>
-        <w:t>DataAcces</w:t>
-      </w:r>
-      <w:proofErr w:type="spellEnd"/>
-      <w:r>
-        <w:rPr>
-          <w:sz w:val="22"/>
-          <w:szCs w:val="22"/>
-        </w:rPr>
-        <w:t xml:space="preserve"> </w:t>
-      </w:r>
-      <w:proofErr w:type="gramStart"/>
-      <w:r>
-        <w:rPr>
-          <w:sz w:val="22"/>
-          <w:szCs w:val="22"/>
-        </w:rPr>
-        <w:t>Layer :</w:t>
-      </w:r>
-      <w:proofErr w:type="gramEnd"/>
-      <w:r>
-        <w:rPr>
-          <w:sz w:val="22"/>
-          <w:szCs w:val="22"/>
-        </w:rPr>
-        <w:t xml:space="preserve"> </w:t>
-      </w:r>
-      <w:proofErr w:type="spellStart"/>
-      <w:r>
-        <w:rPr>
-          <w:sz w:val="22"/>
-          <w:szCs w:val="22"/>
-        </w:rPr>
-        <w:t>va</w:t>
-      </w:r>
-      <w:proofErr w:type="spellEnd"/>
-      <w:r>
-        <w:rPr>
-          <w:sz w:val="22"/>
-          <w:szCs w:val="22"/>
-        </w:rPr>
-        <w:t xml:space="preserve"> </w:t>
-      </w:r>
-      <w:proofErr w:type="spellStart"/>
-      <w:r>
-        <w:rPr>
-          <w:sz w:val="22"/>
-          <w:szCs w:val="22"/>
-        </w:rPr>
-        <w:t>accesa</w:t>
-      </w:r>
-      <w:proofErr w:type="spellEnd"/>
-      <w:r>
-        <w:rPr>
-          <w:sz w:val="22"/>
-          <w:szCs w:val="22"/>
-        </w:rPr>
-        <w:t xml:space="preserve"> </w:t>
-      </w:r>
-      <w:proofErr w:type="spellStart"/>
-      <w:r>
-        <w:rPr>
-          <w:sz w:val="22"/>
-          <w:szCs w:val="22"/>
-        </w:rPr>
-        <w:t>inregistrarile</w:t>
-      </w:r>
-      <w:proofErr w:type="spellEnd"/>
-      <w:r>
-        <w:rPr>
-          <w:sz w:val="22"/>
-          <w:szCs w:val="22"/>
-        </w:rPr>
-        <w:t xml:space="preserve"> din </w:t>
-      </w:r>
-      <w:proofErr w:type="spellStart"/>
-      <w:r>
-        <w:rPr>
-          <w:sz w:val="22"/>
-          <w:szCs w:val="22"/>
-        </w:rPr>
-        <w:t>baza</w:t>
-      </w:r>
-      <w:proofErr w:type="spellEnd"/>
-      <w:r>
-        <w:rPr>
-          <w:sz w:val="22"/>
-          <w:szCs w:val="22"/>
-        </w:rPr>
-        <w:t xml:space="preserve"> de date </w:t>
-      </w:r>
-      <w:proofErr w:type="spellStart"/>
-      <w:r>
-        <w:rPr>
-          <w:sz w:val="22"/>
-          <w:szCs w:val="22"/>
-        </w:rPr>
-        <w:t>pentru</w:t>
-      </w:r>
-      <w:proofErr w:type="spellEnd"/>
-      <w:r>
-        <w:rPr>
-          <w:sz w:val="22"/>
-          <w:szCs w:val="22"/>
-        </w:rPr>
-        <w:t xml:space="preserve"> a se </w:t>
-      </w:r>
-      <w:proofErr w:type="spellStart"/>
-      <w:r>
-        <w:rPr>
-          <w:sz w:val="22"/>
-          <w:szCs w:val="22"/>
-        </w:rPr>
-        <w:t>putea</w:t>
-      </w:r>
-      <w:proofErr w:type="spellEnd"/>
-      <w:r>
-        <w:rPr>
-          <w:sz w:val="22"/>
-          <w:szCs w:val="22"/>
-        </w:rPr>
-        <w:t xml:space="preserve"> </w:t>
-      </w:r>
-      <w:proofErr w:type="spellStart"/>
-      <w:r>
-        <w:rPr>
-          <w:sz w:val="22"/>
-          <w:szCs w:val="22"/>
-        </w:rPr>
-        <w:t>efectua</w:t>
-      </w:r>
-      <w:proofErr w:type="spellEnd"/>
-      <w:r>
-        <w:rPr>
-          <w:sz w:val="22"/>
-          <w:szCs w:val="22"/>
-        </w:rPr>
-        <w:t xml:space="preserve"> </w:t>
-      </w:r>
-      <w:proofErr w:type="spellStart"/>
-      <w:r>
-        <w:rPr>
-          <w:sz w:val="22"/>
-          <w:szCs w:val="22"/>
-        </w:rPr>
-        <w:t>operatiile</w:t>
-      </w:r>
-      <w:proofErr w:type="spellEnd"/>
-      <w:r>
-        <w:rPr>
-          <w:sz w:val="22"/>
-          <w:szCs w:val="22"/>
-        </w:rPr>
-        <w:t xml:space="preserve"> </w:t>
-      </w:r>
-      <w:proofErr w:type="spellStart"/>
-      <w:r>
-        <w:rPr>
-          <w:sz w:val="22"/>
-          <w:szCs w:val="22"/>
-        </w:rPr>
-        <w:t>generale</w:t>
-      </w:r>
-      <w:proofErr w:type="spellEnd"/>
-      <w:r>
-        <w:rPr>
-          <w:sz w:val="22"/>
-          <w:szCs w:val="22"/>
-        </w:rPr>
-        <w:t xml:space="preserve"> .</w:t>
-      </w:r>
-    </w:p>
-    <w:p>
-      <w:pPr>
-        <w:ind w:firstLine="720"/>
-        <w:rPr>
-          <w:sz w:val="22"/>
-          <w:szCs w:val="22"/>
-        </w:rPr>
-      </w:pPr>
-      <w:r>
-        <w:rPr>
-          <w:sz w:val="22"/>
-          <w:szCs w:val="22"/>
-        </w:rPr>
-        <w:t xml:space="preserve">-Database </w:t>
-      </w:r>
-      <w:proofErr w:type="gramStart"/>
-      <w:r>
-        <w:rPr>
-          <w:sz w:val="22"/>
-          <w:szCs w:val="22"/>
-        </w:rPr>
-        <w:t>Layer :</w:t>
-      </w:r>
-      <w:proofErr w:type="gramEnd"/>
-      <w:r>
-        <w:rPr>
-          <w:sz w:val="22"/>
-          <w:szCs w:val="22"/>
-        </w:rPr>
-        <w:t xml:space="preserve"> </w:t>
-      </w:r>
-      <w:proofErr w:type="spellStart"/>
-      <w:r>
-        <w:rPr>
-          <w:sz w:val="22"/>
-          <w:szCs w:val="22"/>
-        </w:rPr>
-        <w:t>va</w:t>
-      </w:r>
-      <w:proofErr w:type="spellEnd"/>
-      <w:r>
-        <w:rPr>
-          <w:sz w:val="22"/>
-          <w:szCs w:val="22"/>
-        </w:rPr>
-        <w:t xml:space="preserve"> face </w:t>
-      </w:r>
-      <w:proofErr w:type="spellStart"/>
-      <w:r>
-        <w:rPr>
-          <w:sz w:val="22"/>
-          <w:szCs w:val="22"/>
-        </w:rPr>
-        <w:t>legatura</w:t>
-      </w:r>
-      <w:proofErr w:type="spellEnd"/>
-      <w:r>
-        <w:rPr>
-          <w:sz w:val="22"/>
-          <w:szCs w:val="22"/>
-        </w:rPr>
-        <w:t xml:space="preserve"> cu </w:t>
-      </w:r>
-      <w:proofErr w:type="spellStart"/>
-      <w:r>
-        <w:rPr>
-          <w:sz w:val="22"/>
-          <w:szCs w:val="22"/>
-        </w:rPr>
-        <w:t>baza</w:t>
-      </w:r>
-      <w:proofErr w:type="spellEnd"/>
-      <w:r>
-        <w:rPr>
-          <w:sz w:val="22"/>
-          <w:szCs w:val="22"/>
-        </w:rPr>
-        <w:t xml:space="preserve"> de date.</w:t>
-      </w:r>
-    </w:p>
-    <w:p>
-      <w:pPr>
-        <w:ind w:firstLine="720"/>
-        <w:rPr>
-          <w:sz w:val="22"/>
-          <w:szCs w:val="22"/>
-        </w:rPr>
-      </w:pPr>
-      <w:r>
-        <w:rPr>
-          <w:sz w:val="22"/>
-          <w:szCs w:val="22"/>
-        </w:rPr>
-        <w:t xml:space="preserve">-Presentation </w:t>
-      </w:r>
-      <w:proofErr w:type="gramStart"/>
-      <w:r>
-        <w:rPr>
-          <w:sz w:val="22"/>
-          <w:szCs w:val="22"/>
-        </w:rPr>
-        <w:t>Layer :</w:t>
-      </w:r>
-      <w:proofErr w:type="gramEnd"/>
-      <w:r>
-        <w:rPr>
-          <w:sz w:val="22"/>
-          <w:szCs w:val="22"/>
-        </w:rPr>
-        <w:t xml:space="preserve"> </w:t>
-      </w:r>
-      <w:proofErr w:type="spellStart"/>
-      <w:r>
-        <w:rPr>
-          <w:sz w:val="22"/>
-          <w:szCs w:val="22"/>
-        </w:rPr>
-        <w:t>va</w:t>
-      </w:r>
-      <w:proofErr w:type="spellEnd"/>
-      <w:r>
-        <w:rPr>
-          <w:sz w:val="22"/>
-          <w:szCs w:val="22"/>
-        </w:rPr>
-        <w:t xml:space="preserve"> </w:t>
-      </w:r>
-      <w:proofErr w:type="spellStart"/>
-      <w:r>
-        <w:rPr>
-          <w:sz w:val="22"/>
-          <w:szCs w:val="22"/>
-        </w:rPr>
-        <w:t>reprezentata</w:t>
-      </w:r>
-      <w:proofErr w:type="spellEnd"/>
-      <w:r>
-        <w:rPr>
-          <w:sz w:val="22"/>
-          <w:szCs w:val="22"/>
-        </w:rPr>
-        <w:t xml:space="preserve"> </w:t>
-      </w:r>
-      <w:proofErr w:type="spellStart"/>
-      <w:r>
-        <w:rPr>
-          <w:sz w:val="22"/>
-          <w:szCs w:val="22"/>
-        </w:rPr>
-        <w:t>interfata</w:t>
-      </w:r>
-      <w:proofErr w:type="spellEnd"/>
-      <w:r>
-        <w:rPr>
-          <w:sz w:val="22"/>
-          <w:szCs w:val="22"/>
-        </w:rPr>
-        <w:t xml:space="preserve"> </w:t>
-      </w:r>
-      <w:proofErr w:type="spellStart"/>
-      <w:r>
-        <w:rPr>
-          <w:sz w:val="22"/>
-          <w:szCs w:val="22"/>
-        </w:rPr>
-        <w:t>pe</w:t>
-      </w:r>
-      <w:proofErr w:type="spellEnd"/>
-      <w:r>
-        <w:rPr>
-          <w:sz w:val="22"/>
-          <w:szCs w:val="22"/>
-        </w:rPr>
-        <w:t xml:space="preserve"> care </w:t>
-      </w:r>
-      <w:proofErr w:type="spellStart"/>
-      <w:r>
-        <w:rPr>
-          <w:sz w:val="22"/>
-          <w:szCs w:val="22"/>
-        </w:rPr>
-        <w:t>utilizatorul</w:t>
-      </w:r>
-      <w:proofErr w:type="spellEnd"/>
-      <w:r>
-        <w:rPr>
-          <w:sz w:val="22"/>
-          <w:szCs w:val="22"/>
-        </w:rPr>
-        <w:t xml:space="preserve"> o </w:t>
-      </w:r>
-      <w:proofErr w:type="spellStart"/>
-      <w:r>
-        <w:rPr>
-          <w:sz w:val="22"/>
-          <w:szCs w:val="22"/>
-        </w:rPr>
-        <w:t>va</w:t>
-      </w:r>
-      <w:proofErr w:type="spellEnd"/>
-      <w:r>
-        <w:rPr>
-          <w:sz w:val="22"/>
-          <w:szCs w:val="22"/>
-        </w:rPr>
-        <w:t xml:space="preserve"> </w:t>
-      </w:r>
-      <w:proofErr w:type="spellStart"/>
-      <w:r>
-        <w:rPr>
-          <w:sz w:val="22"/>
-          <w:szCs w:val="22"/>
-        </w:rPr>
-        <w:t>putea</w:t>
-      </w:r>
-      <w:proofErr w:type="spellEnd"/>
-      <w:r>
-        <w:rPr>
-          <w:sz w:val="22"/>
-          <w:szCs w:val="22"/>
-        </w:rPr>
-        <w:t xml:space="preserve"> </w:t>
-      </w:r>
-      <w:proofErr w:type="spellStart"/>
-      <w:r>
-        <w:rPr>
-          <w:sz w:val="22"/>
-          <w:szCs w:val="22"/>
-        </w:rPr>
-        <w:t>vedea</w:t>
-      </w:r>
-      <w:proofErr w:type="spellEnd"/>
-      <w:r>
-        <w:rPr>
-          <w:sz w:val="22"/>
-          <w:szCs w:val="22"/>
-        </w:rPr>
-        <w:t>.</w:t>
-      </w:r>
-    </w:p>
-    <w:p>
-      <w:pPr>
-        <w:ind w:firstLine="720"/>
-      </w:pPr>
-    </w:p>
-    <w:p>
-      <w:pPr>
         <w:pStyle w:val="Titlu2"/>
         <w:rPr>
           <w:rFonts w:ascii="Times New Roman" w:hAnsi="Times New Roman"/>
         </w:rPr>
       </w:pPr>
-      <w:bookmarkStart w:id="5" w:name="_Toc285793959"/>
+      <w:bookmarkStart w:id="5" w:name="_Toc483947625"/>
       <w:r>
         <w:rPr>
           <w:rFonts w:ascii="Times New Roman" w:hAnsi="Times New Roman"/>
@@ -4664,88 +3847,20 @@
         <w:t>Package Design</w:t>
       </w:r>
       <w:bookmarkEnd w:id="5"/>
-    </w:p>
-    <w:p>
-      <w:pPr>
-        <w:ind w:left="720"/>
-        <w:rPr>
-          <w:i/>
-          <w:color w:val="943634"/>
-        </w:rPr>
-      </w:pPr>
-      <w:r>
-        <w:rPr>
-          <w:i/>
-          <w:color w:val="943634"/>
-        </w:rPr>
-        <w:t>[Create a package diagram]</w:t>
-      </w:r>
-    </w:p>
-    <w:p>
-      <w:pPr>
-        <w:pStyle w:val="Titlu2"/>
-        <w:rPr>
-          <w:rFonts w:ascii="Times New Roman" w:hAnsi="Times New Roman"/>
-        </w:rPr>
-      </w:pPr>
-      <w:bookmarkStart w:id="6" w:name="_Toc285793960"/>
-      <w:r>
-        <w:rPr>
-          <w:rFonts w:ascii="Times New Roman" w:hAnsi="Times New Roman"/>
-        </w:rPr>
-        <w:t>Component and Deployment Diagrams</w:t>
-      </w:r>
-      <w:bookmarkEnd w:id="6"/>
-    </w:p>
-    <w:p>
-      <w:pPr>
-        <w:rPr>
-          <w:sz w:val="22"/>
-        </w:rPr>
-      </w:pPr>
-    </w:p>
-    <w:p>
-      <w:pPr>
-        <w:rPr>
-          <w:sz w:val="22"/>
-        </w:rPr>
-        <w:sectPr>
-          <w:headerReference w:type="default" r:id="rId10"/>
-          <w:footerReference w:type="default" r:id="rId11"/>
-          <w:headerReference w:type="first" r:id="rId12"/>
-          <w:footerReference w:type="first" r:id="rId13"/>
-          <w:pgSz w:w="12240" w:h="15840" w:code="1"/>
-          <w:pgMar w:top="1440" w:right="1440" w:bottom="1440" w:left="1440" w:header="720" w:footer="720" w:gutter="0"/>
-          <w:cols w:space="720"/>
-          <w:docGrid w:linePitch="360"/>
-        </w:sectPr>
-      </w:pPr>
-    </w:p>
-    <w:p>
-      <w:pPr>
-        <w:rPr>
-          <w:sz w:val="22"/>
-        </w:rPr>
-      </w:pPr>
-      <w:r>
-        <w:rPr>
-          <w:sz w:val="22"/>
-        </w:rPr>
-        <w:t>Deployment Diagram</w:t>
-      </w:r>
     </w:p>
     <w:p/>
     <w:p>
       <w:r>
         <w:rPr>
           <w:noProof/>
+          <w:sz w:val="28"/>
           <w:lang w:val="ro-RO" w:eastAsia="ro-RO"/>
         </w:rPr>
         <w:drawing>
-          <wp:inline distT="0" distB="0" distL="0" distR="0">
-            <wp:extent cx="2495550" cy="3648075"/>
+          <wp:inline distT="0" distB="0" distL="0" distR="0" wp14:anchorId="02786CD0" wp14:editId="60F3060E">
+            <wp:extent cx="3781425" cy="2342969"/>
             <wp:effectExtent l="0" t="0" r="0" b="0"/>
-            <wp:docPr id="2" name="Imagine 2"/>
+            <wp:docPr id="3" name="Imagine 3"/>
             <wp:cNvGraphicFramePr>
               <a:graphicFrameLocks xmlns:a="http://schemas.openxmlformats.org/drawingml/2006/main" noChangeAspect="1"/>
             </wp:cNvGraphicFramePr>
@@ -4753,11 +3868,11 @@
               <a:graphicData uri="http://schemas.openxmlformats.org/drawingml/2006/picture">
                 <pic:pic xmlns:pic="http://schemas.openxmlformats.org/drawingml/2006/picture">
                   <pic:nvPicPr>
-                    <pic:cNvPr id="2" name="Deployment.jpg"/>
+                    <pic:cNvPr id="3" name="package.png"/>
                     <pic:cNvPicPr/>
                   </pic:nvPicPr>
                   <pic:blipFill>
-                    <a:blip r:embed="rId14">
+                    <a:blip r:embed="rId10">
                       <a:extLst>
                         <a:ext uri="{28A0092B-C50C-407E-A947-70E740481C1C}">
                           <a14:useLocalDpi xmlns:a14="http://schemas.microsoft.com/office/drawing/2010/main" val="0"/>
@@ -4771,7 +3886,7 @@
                   <pic:spPr>
                     <a:xfrm>
                       <a:off x="0" y="0"/>
-                      <a:ext cx="2495550" cy="3648075"/>
+                      <a:ext cx="3806838" cy="2358715"/>
                     </a:xfrm>
                     <a:prstGeom prst="rect">
                       <a:avLst/>
@@ -4785,13 +3900,21 @@
       </w:r>
     </w:p>
     <w:p/>
-    <w:p/>
     <w:p>
       <w:pPr>
-        <w:rPr>
-          <w:sz w:val="22"/>
-        </w:rPr>
-      </w:pPr>
+        <w:pStyle w:val="Titlu2"/>
+        <w:rPr>
+          <w:rFonts w:ascii="Times New Roman" w:hAnsi="Times New Roman"/>
+        </w:rPr>
+      </w:pPr>
+      <w:bookmarkStart w:id="6" w:name="_Toc483947626"/>
+      <w:r>
+        <w:rPr>
+          <w:rFonts w:ascii="Times New Roman" w:hAnsi="Times New Roman"/>
+        </w:rPr>
+        <w:t>Component and Deployment Diagrams</w:t>
+      </w:r>
+      <w:bookmarkEnd w:id="6"/>
     </w:p>
     <w:p>
       <w:pPr>
@@ -4805,6 +3928,16 @@
         <w:rPr>
           <w:sz w:val="22"/>
         </w:rPr>
+        <w:sectPr>
+          <w:headerReference w:type="default" r:id="rId11"/>
+          <w:footerReference w:type="default" r:id="rId12"/>
+          <w:headerReference w:type="first" r:id="rId13"/>
+          <w:footerReference w:type="first" r:id="rId14"/>
+          <w:pgSz w:w="12240" w:h="15840" w:code="1"/>
+          <w:pgMar w:top="1440" w:right="1440" w:bottom="1440" w:left="1440" w:header="720" w:footer="720" w:gutter="0"/>
+          <w:cols w:space="720"/>
+          <w:docGrid w:linePitch="360"/>
+        </w:sectPr>
       </w:pPr>
     </w:p>
     <w:p>
@@ -4813,64 +3946,26 @@
           <w:sz w:val="22"/>
         </w:rPr>
       </w:pPr>
-    </w:p>
-    <w:p>
-      <w:pPr>
-        <w:rPr>
-          <w:sz w:val="22"/>
-        </w:rPr>
-      </w:pPr>
-    </w:p>
-    <w:p>
-      <w:pPr>
-        <w:rPr>
-          <w:sz w:val="22"/>
-        </w:rPr>
-      </w:pPr>
-    </w:p>
-    <w:p>
-      <w:pPr>
-        <w:rPr>
-          <w:sz w:val="22"/>
-        </w:rPr>
-      </w:pPr>
-    </w:p>
-    <w:p>
-      <w:pPr>
-        <w:rPr>
-          <w:sz w:val="22"/>
-        </w:rPr>
-      </w:pPr>
-    </w:p>
-    <w:p>
-      <w:pPr>
-        <w:rPr>
-          <w:sz w:val="22"/>
-        </w:rPr>
-      </w:pPr>
-    </w:p>
-    <w:p>
-      <w:pPr>
-        <w:rPr>
-          <w:sz w:val="22"/>
-        </w:rPr>
-      </w:pPr>
-    </w:p>
-    <w:p>
-      <w:pPr>
-        <w:rPr>
-          <w:sz w:val="22"/>
-        </w:rPr>
-      </w:pPr>
-      <w:r>
-        <w:rPr>
-          <w:sz w:val="22"/>
-        </w:rPr>
-        <w:t xml:space="preserve">Component Diagram </w:t>
+      <w:r>
+        <w:rPr>
+          <w:sz w:val="22"/>
+        </w:rPr>
+        <w:t>Deployment Diagram</w:t>
       </w:r>
     </w:p>
     <w:p/>
     <w:p>
+      <w:pPr>
+        <w:sectPr>
+          <w:type w:val="continuous"/>
+          <w:pgSz w:w="12240" w:h="15840" w:code="1"/>
+          <w:pgMar w:top="1440" w:right="1440" w:bottom="1440" w:left="1440" w:header="720" w:footer="720" w:gutter="0"/>
+          <w:cols w:num="2" w:space="720"/>
+          <w:docGrid w:linePitch="360"/>
+        </w:sectPr>
+      </w:pPr>
+    </w:p>
+    <w:p>
       <w:r>
         <w:rPr>
           <w:noProof/>
@@ -4878,9 +3973,9 @@
         </w:rPr>
         <w:drawing>
           <wp:inline distT="0" distB="0" distL="0" distR="0">
-            <wp:extent cx="1247775" cy="3771900"/>
+            <wp:extent cx="4257040" cy="3409950"/>
             <wp:effectExtent l="0" t="0" r="0" b="0"/>
-            <wp:docPr id="3" name="Imagine 3"/>
+            <wp:docPr id="9" name="Imagine 9"/>
             <wp:cNvGraphicFramePr>
               <a:graphicFrameLocks xmlns:a="http://schemas.openxmlformats.org/drawingml/2006/main" noChangeAspect="1"/>
             </wp:cNvGraphicFramePr>
@@ -4888,7 +3983,7 @@
               <a:graphicData uri="http://schemas.openxmlformats.org/drawingml/2006/picture">
                 <pic:pic xmlns:pic="http://schemas.openxmlformats.org/drawingml/2006/picture">
                   <pic:nvPicPr>
-                    <pic:cNvPr id="3" name="component.png"/>
+                    <pic:cNvPr id="9" name="deployment.png"/>
                     <pic:cNvPicPr/>
                   </pic:nvPicPr>
                   <pic:blipFill>
@@ -4906,7 +4001,7 @@
                   <pic:spPr>
                     <a:xfrm>
                       <a:off x="0" y="0"/>
-                      <a:ext cx="1247775" cy="3771900"/>
+                      <a:ext cx="4261441" cy="3413475"/>
                     </a:xfrm>
                     <a:prstGeom prst="rect">
                       <a:avLst/>
@@ -4921,127 +4016,26 @@
     </w:p>
     <w:p>
       <w:pPr>
-        <w:sectPr>
-          <w:type w:val="continuous"/>
-          <w:pgSz w:w="12240" w:h="15840" w:code="1"/>
-          <w:pgMar w:top="1440" w:right="1440" w:bottom="1440" w:left="1440" w:header="720" w:footer="720" w:gutter="0"/>
-          <w:cols w:num="2" w:space="720"/>
-          <w:docGrid w:linePitch="360"/>
-        </w:sectPr>
-      </w:pPr>
+        <w:rPr>
+          <w:sz w:val="22"/>
+        </w:rPr>
+      </w:pPr>
+    </w:p>
+    <w:p>
+      <w:pPr>
+        <w:rPr>
+          <w:sz w:val="22"/>
+        </w:rPr>
+      </w:pPr>
+      <w:r>
+        <w:rPr>
+          <w:sz w:val="22"/>
+        </w:rPr>
+        <w:t xml:space="preserve">Component Diagram </w:t>
+      </w:r>
     </w:p>
     <w:p/>
     <w:p>
-      <w:pPr>
-        <w:pStyle w:val="Titlu1"/>
-        <w:numPr>
-          <w:ilvl w:val="0"/>
-          <w:numId w:val="0"/>
-        </w:numPr>
-        <w:tabs>
-          <w:tab w:val="left" w:pos="720"/>
-        </w:tabs>
-        <w:ind w:left="1440"/>
-        <w:rPr>
-          <w:rFonts w:ascii="Times New Roman" w:hAnsi="Times New Roman"/>
-        </w:rPr>
-      </w:pPr>
-    </w:p>
-    <w:p/>
-    <w:p/>
-    <w:p/>
-    <w:p/>
-    <w:p/>
-    <w:p/>
-    <w:p/>
-    <w:p/>
-    <w:p/>
-    <w:p/>
-    <w:p/>
-    <w:p/>
-    <w:p/>
-    <w:p/>
-    <w:p/>
-    <w:p/>
-    <w:p>
-      <w:pPr>
-        <w:pStyle w:val="Titlu1"/>
-        <w:numPr>
-          <w:ilvl w:val="0"/>
-          <w:numId w:val="3"/>
-        </w:numPr>
-        <w:tabs>
-          <w:tab w:val="left" w:pos="720"/>
-        </w:tabs>
-        <w:ind w:hanging="1440"/>
-        <w:rPr>
-          <w:rFonts w:ascii="Times New Roman" w:hAnsi="Times New Roman"/>
-        </w:rPr>
-      </w:pPr>
-      <w:bookmarkStart w:id="7" w:name="_Toc285793961"/>
-      <w:r>
-        <w:rPr>
-          <w:rFonts w:ascii="Times New Roman" w:hAnsi="Times New Roman"/>
-        </w:rPr>
-        <w:t>Elaboration – Iteration 1</w:t>
-      </w:r>
-      <w:r>
-        <w:rPr>
-          <w:rFonts w:ascii="Times New Roman" w:hAnsi="Times New Roman"/>
-        </w:rPr>
-        <w:t>.</w:t>
-      </w:r>
-      <w:r>
-        <w:rPr>
-          <w:rFonts w:ascii="Times New Roman" w:hAnsi="Times New Roman"/>
-        </w:rPr>
-        <w:t>2</w:t>
-      </w:r>
-      <w:bookmarkEnd w:id="7"/>
-    </w:p>
-    <w:p>
-      <w:pPr>
-        <w:pStyle w:val="Titlu1"/>
-        <w:numPr>
-          <w:ilvl w:val="0"/>
-          <w:numId w:val="12"/>
-        </w:numPr>
-        <w:ind w:left="709" w:hanging="709"/>
-        <w:rPr>
-          <w:rFonts w:ascii="Times New Roman" w:hAnsi="Times New Roman"/>
-        </w:rPr>
-      </w:pPr>
-      <w:bookmarkStart w:id="8" w:name="_Toc285793962"/>
-      <w:r>
-        <w:rPr>
-          <w:rFonts w:ascii="Times New Roman" w:hAnsi="Times New Roman"/>
-        </w:rPr>
-        <w:t>Design Model</w:t>
-      </w:r>
-      <w:bookmarkEnd w:id="8"/>
-    </w:p>
-    <w:p>
-      <w:pPr>
-        <w:pStyle w:val="Titlu2"/>
-        <w:numPr>
-          <w:ilvl w:val="1"/>
-          <w:numId w:val="12"/>
-        </w:numPr>
-        <w:ind w:left="709" w:hanging="709"/>
-        <w:rPr>
-          <w:rFonts w:ascii="Times New Roman" w:hAnsi="Times New Roman"/>
-        </w:rPr>
-      </w:pPr>
-      <w:bookmarkStart w:id="9" w:name="_Toc285793963"/>
-      <w:r>
-        <w:rPr>
-          <w:rFonts w:ascii="Times New Roman" w:hAnsi="Times New Roman"/>
-        </w:rPr>
-        <w:t>Dynamic Behavior</w:t>
-      </w:r>
-      <w:bookmarkEnd w:id="9"/>
-    </w:p>
-    <w:p>
       <w:r>
         <w:rPr>
           <w:noProof/>
@@ -5049,9 +4043,9 @@
         </w:rPr>
         <w:drawing>
           <wp:inline distT="0" distB="0" distL="0" distR="0">
-            <wp:extent cx="5419725" cy="4039316"/>
+            <wp:extent cx="5943600" cy="2095500"/>
             <wp:effectExtent l="0" t="0" r="0" b="0"/>
-            <wp:docPr id="4" name="Imagine 4"/>
+            <wp:docPr id="8" name="Imagine 8"/>
             <wp:cNvGraphicFramePr>
               <a:graphicFrameLocks xmlns:a="http://schemas.openxmlformats.org/drawingml/2006/main" noChangeAspect="1"/>
             </wp:cNvGraphicFramePr>
@@ -5059,7 +4053,7 @@
               <a:graphicData uri="http://schemas.openxmlformats.org/drawingml/2006/picture">
                 <pic:pic xmlns:pic="http://schemas.openxmlformats.org/drawingml/2006/picture">
                   <pic:nvPicPr>
-                    <pic:cNvPr id="4" name="sequence_logIN.png"/>
+                    <pic:cNvPr id="8" name="component.png"/>
                     <pic:cNvPicPr/>
                   </pic:nvPicPr>
                   <pic:blipFill>
@@ -5077,7 +4071,148 @@
                   <pic:spPr>
                     <a:xfrm>
                       <a:off x="0" y="0"/>
-                      <a:ext cx="5421424" cy="4040582"/>
+                      <a:ext cx="5943600" cy="2095500"/>
+                    </a:xfrm>
+                    <a:prstGeom prst="rect">
+                      <a:avLst/>
+                    </a:prstGeom>
+                  </pic:spPr>
+                </pic:pic>
+              </a:graphicData>
+            </a:graphic>
+          </wp:inline>
+        </w:drawing>
+      </w:r>
+    </w:p>
+    <w:p>
+      <w:pPr>
+        <w:sectPr>
+          <w:type w:val="continuous"/>
+          <w:pgSz w:w="12240" w:h="15840" w:code="1"/>
+          <w:pgMar w:top="1440" w:right="1440" w:bottom="1440" w:left="1440" w:header="720" w:footer="720" w:gutter="0"/>
+          <w:cols w:space="720"/>
+          <w:docGrid w:linePitch="360"/>
+        </w:sectPr>
+      </w:pPr>
+    </w:p>
+    <w:p/>
+    <w:p/>
+    <w:p>
+      <w:pPr>
+        <w:pStyle w:val="Titlu1"/>
+        <w:numPr>
+          <w:ilvl w:val="0"/>
+          <w:numId w:val="3"/>
+        </w:numPr>
+        <w:tabs>
+          <w:tab w:val="left" w:pos="720"/>
+        </w:tabs>
+        <w:ind w:hanging="1440"/>
+        <w:rPr>
+          <w:rFonts w:ascii="Times New Roman" w:hAnsi="Times New Roman"/>
+        </w:rPr>
+      </w:pPr>
+      <w:bookmarkStart w:id="7" w:name="_Toc483947627"/>
+      <w:r>
+        <w:rPr>
+          <w:rFonts w:ascii="Times New Roman" w:hAnsi="Times New Roman"/>
+        </w:rPr>
+        <w:t>Elaboration – Iteration 1</w:t>
+      </w:r>
+      <w:r>
+        <w:rPr>
+          <w:rFonts w:ascii="Times New Roman" w:hAnsi="Times New Roman"/>
+        </w:rPr>
+        <w:t>.</w:t>
+      </w:r>
+      <w:r>
+        <w:rPr>
+          <w:rFonts w:ascii="Times New Roman" w:hAnsi="Times New Roman"/>
+        </w:rPr>
+        <w:t>2</w:t>
+      </w:r>
+      <w:bookmarkEnd w:id="7"/>
+    </w:p>
+    <w:p>
+      <w:pPr>
+        <w:pStyle w:val="Titlu1"/>
+        <w:numPr>
+          <w:ilvl w:val="0"/>
+          <w:numId w:val="12"/>
+        </w:numPr>
+        <w:ind w:left="709" w:hanging="709"/>
+        <w:rPr>
+          <w:rFonts w:ascii="Times New Roman" w:hAnsi="Times New Roman"/>
+        </w:rPr>
+      </w:pPr>
+      <w:bookmarkStart w:id="8" w:name="_Toc483947628"/>
+      <w:r>
+        <w:rPr>
+          <w:rFonts w:ascii="Times New Roman" w:hAnsi="Times New Roman"/>
+        </w:rPr>
+        <w:t>Design Model</w:t>
+      </w:r>
+      <w:bookmarkEnd w:id="8"/>
+    </w:p>
+    <w:p>
+      <w:pPr>
+        <w:pStyle w:val="Titlu2"/>
+        <w:numPr>
+          <w:ilvl w:val="1"/>
+          <w:numId w:val="12"/>
+        </w:numPr>
+        <w:ind w:left="709" w:hanging="709"/>
+        <w:rPr>
+          <w:rFonts w:ascii="Times New Roman" w:hAnsi="Times New Roman"/>
+        </w:rPr>
+      </w:pPr>
+      <w:bookmarkStart w:id="9" w:name="_Toc483947629"/>
+      <w:r>
+        <w:rPr>
+          <w:rFonts w:ascii="Times New Roman" w:hAnsi="Times New Roman"/>
+        </w:rPr>
+        <w:t>Dynamic Behavior</w:t>
+      </w:r>
+      <w:bookmarkEnd w:id="9"/>
+    </w:p>
+    <w:p/>
+    <w:p>
+      <w:r>
+        <w:rPr>
+          <w:noProof/>
+          <w:lang w:val="ro-RO" w:eastAsia="ro-RO"/>
+        </w:rPr>
+        <w:drawing>
+          <wp:inline distT="0" distB="0" distL="0" distR="0">
+            <wp:extent cx="5419617" cy="3571875"/>
+            <wp:effectExtent l="0" t="0" r="0" b="0"/>
+            <wp:docPr id="4" name="Imagine 4"/>
+            <wp:cNvGraphicFramePr>
+              <a:graphicFrameLocks xmlns:a="http://schemas.openxmlformats.org/drawingml/2006/main" noChangeAspect="1"/>
+            </wp:cNvGraphicFramePr>
+            <a:graphic xmlns:a="http://schemas.openxmlformats.org/drawingml/2006/main">
+              <a:graphicData uri="http://schemas.openxmlformats.org/drawingml/2006/picture">
+                <pic:pic xmlns:pic="http://schemas.openxmlformats.org/drawingml/2006/picture">
+                  <pic:nvPicPr>
+                    <pic:cNvPr id="4" name="sequence_logIN.png"/>
+                    <pic:cNvPicPr/>
+                  </pic:nvPicPr>
+                  <pic:blipFill>
+                    <a:blip r:embed="rId17">
+                      <a:extLst>
+                        <a:ext uri="{28A0092B-C50C-407E-A947-70E740481C1C}">
+                          <a14:useLocalDpi xmlns:a14="http://schemas.microsoft.com/office/drawing/2010/main" val="0"/>
+                        </a:ext>
+                      </a:extLst>
+                    </a:blip>
+                    <a:stretch>
+                      <a:fillRect/>
+                    </a:stretch>
+                  </pic:blipFill>
+                  <pic:spPr>
+                    <a:xfrm>
+                      <a:off x="0" y="0"/>
+                      <a:ext cx="5424059" cy="3574803"/>
                     </a:xfrm>
                     <a:prstGeom prst="rect">
                       <a:avLst/>
@@ -5111,7 +4246,7 @@
                     <pic:cNvPicPr/>
                   </pic:nvPicPr>
                   <pic:blipFill>
-                    <a:blip r:embed="rId17">
+                    <a:blip r:embed="rId18">
                       <a:extLst>
                         <a:ext uri="{28A0092B-C50C-407E-A947-70E740481C1C}">
                           <a14:useLocalDpi xmlns:a14="http://schemas.microsoft.com/office/drawing/2010/main" val="0"/>
@@ -5138,13 +4273,34 @@
         </w:drawing>
       </w:r>
     </w:p>
+    <w:p/>
     <w:p>
       <w:pPr>
-        <w:rPr>
-          <w:noProof/>
-          <w:lang w:val="ro-RO" w:eastAsia="ro-RO"/>
-        </w:rPr>
-      </w:pPr>
+        <w:pStyle w:val="Titlu2"/>
+        <w:numPr>
+          <w:ilvl w:val="1"/>
+          <w:numId w:val="12"/>
+        </w:numPr>
+        <w:ind w:left="709" w:hanging="709"/>
+        <w:rPr>
+          <w:rFonts w:ascii="Times New Roman" w:hAnsi="Times New Roman"/>
+        </w:rPr>
+      </w:pPr>
+      <w:bookmarkStart w:id="10" w:name="_Toc483947630"/>
+      <w:r>
+        <w:rPr>
+          <w:rFonts w:ascii="Times New Roman" w:hAnsi="Times New Roman"/>
+        </w:rPr>
+        <w:lastRenderedPageBreak/>
+        <w:t xml:space="preserve">Class </w:t>
+      </w:r>
+      <w:r>
+        <w:rPr>
+          <w:rFonts w:ascii="Times New Roman" w:hAnsi="Times New Roman"/>
+        </w:rPr>
+        <w:t>Design</w:t>
+      </w:r>
+      <w:bookmarkEnd w:id="10"/>
     </w:p>
     <w:p>
       <w:r>
@@ -5152,12 +4308,11 @@
           <w:noProof/>
           <w:lang w:val="ro-RO" w:eastAsia="ro-RO"/>
         </w:rPr>
-        <w:lastRenderedPageBreak/>
         <w:drawing>
           <wp:inline distT="0" distB="0" distL="0" distR="0">
-            <wp:extent cx="3176850" cy="5312755"/>
-            <wp:effectExtent l="1066800" t="0" r="1052830" b="0"/>
-            <wp:docPr id="6" name="Imagine 6"/>
+            <wp:extent cx="5943600" cy="4133850"/>
+            <wp:effectExtent l="0" t="0" r="0" b="0"/>
+            <wp:docPr id="10" name="Imagine 10"/>
             <wp:cNvGraphicFramePr>
               <a:graphicFrameLocks xmlns:a="http://schemas.openxmlformats.org/drawingml/2006/main" noChangeAspect="1"/>
             </wp:cNvGraphicFramePr>
@@ -5165,358 +4320,11 @@
               <a:graphicData uri="http://schemas.openxmlformats.org/drawingml/2006/picture">
                 <pic:pic xmlns:pic="http://schemas.openxmlformats.org/drawingml/2006/picture">
                   <pic:nvPicPr>
-                    <pic:cNvPr id="6" name="comunicare.jpg"/>
+                    <pic:cNvPr id="10" name="uml.png"/>
                     <pic:cNvPicPr/>
                   </pic:nvPicPr>
                   <pic:blipFill>
-                    <a:blip r:embed="rId18" cstate="print">
-                      <a:extLst>
-                        <a:ext uri="{28A0092B-C50C-407E-A947-70E740481C1C}">
-                          <a14:useLocalDpi xmlns:a14="http://schemas.microsoft.com/office/drawing/2010/main" val="0"/>
-                        </a:ext>
-                      </a:extLst>
-                    </a:blip>
-                    <a:stretch>
-                      <a:fillRect/>
-                    </a:stretch>
-                  </pic:blipFill>
-                  <pic:spPr>
-                    <a:xfrm rot="16200000">
-                      <a:off x="0" y="0"/>
-                      <a:ext cx="3193005" cy="5339771"/>
-                    </a:xfrm>
-                    <a:prstGeom prst="rect">
-                      <a:avLst/>
-                    </a:prstGeom>
-                  </pic:spPr>
-                </pic:pic>
-              </a:graphicData>
-            </a:graphic>
-          </wp:inline>
-        </w:drawing>
-      </w:r>
-    </w:p>
-    <w:p>
-      <w:pPr>
-        <w:pStyle w:val="Titlu2"/>
-        <w:numPr>
-          <w:ilvl w:val="1"/>
-          <w:numId w:val="12"/>
-        </w:numPr>
-        <w:ind w:left="709" w:hanging="709"/>
-        <w:rPr>
-          <w:rFonts w:ascii="Times New Roman" w:hAnsi="Times New Roman"/>
-        </w:rPr>
-      </w:pPr>
-      <w:bookmarkStart w:id="10" w:name="_Toc285793964"/>
-      <w:r>
-        <w:rPr>
-          <w:rFonts w:ascii="Times New Roman" w:hAnsi="Times New Roman"/>
-        </w:rPr>
-        <w:t xml:space="preserve">Class </w:t>
-      </w:r>
-      <w:r>
-        <w:rPr>
-          <w:rFonts w:ascii="Times New Roman" w:hAnsi="Times New Roman"/>
-        </w:rPr>
-        <w:t>Design</w:t>
-      </w:r>
-      <w:bookmarkEnd w:id="10"/>
-    </w:p>
-    <w:p>
-      <w:pPr>
-        <w:ind w:left="709"/>
-      </w:pPr>
-      <w:r>
-        <w:t xml:space="preserve">Design Pattern-urile </w:t>
-      </w:r>
-      <w:proofErr w:type="spellStart"/>
-      <w:r>
-        <w:t>pe</w:t>
-      </w:r>
-      <w:proofErr w:type="spellEnd"/>
-      <w:r>
-        <w:t xml:space="preserve"> care le </w:t>
-      </w:r>
-      <w:proofErr w:type="spellStart"/>
-      <w:r>
-        <w:t>voi</w:t>
-      </w:r>
-      <w:proofErr w:type="spellEnd"/>
-      <w:r>
-        <w:t xml:space="preserve"> </w:t>
-      </w:r>
-      <w:proofErr w:type="spellStart"/>
-      <w:r>
-        <w:t>folosi</w:t>
-      </w:r>
-      <w:proofErr w:type="spellEnd"/>
-      <w:r>
-        <w:t xml:space="preserve"> </w:t>
-      </w:r>
-      <w:proofErr w:type="spellStart"/>
-      <w:r>
-        <w:t>sunt</w:t>
-      </w:r>
-      <w:proofErr w:type="spellEnd"/>
-      <w:r>
-        <w:t xml:space="preserve"> </w:t>
-      </w:r>
-      <w:proofErr w:type="spellStart"/>
-      <w:r>
-        <w:t>urmatoarele</w:t>
-      </w:r>
-      <w:proofErr w:type="spellEnd"/>
-      <w:r>
-        <w:t>:</w:t>
-      </w:r>
-    </w:p>
-    <w:p>
-      <w:pPr>
-        <w:pStyle w:val="Listparagraf"/>
-        <w:numPr>
-          <w:ilvl w:val="0"/>
-          <w:numId w:val="15"/>
-        </w:numPr>
-      </w:pPr>
-      <w:r>
-        <w:t xml:space="preserve">Data mapper </w:t>
-      </w:r>
-      <w:proofErr w:type="spellStart"/>
-      <w:r>
-        <w:t>pentru</w:t>
-      </w:r>
-      <w:proofErr w:type="spellEnd"/>
-      <w:r>
-        <w:t xml:space="preserve"> a </w:t>
-      </w:r>
-      <w:proofErr w:type="spellStart"/>
-      <w:r>
-        <w:t>prelucra</w:t>
-      </w:r>
-      <w:proofErr w:type="spellEnd"/>
-      <w:r>
-        <w:t xml:space="preserve"> </w:t>
-      </w:r>
-      <w:proofErr w:type="spellStart"/>
-      <w:r>
-        <w:t>mai</w:t>
-      </w:r>
-      <w:proofErr w:type="spellEnd"/>
-      <w:r>
-        <w:t xml:space="preserve"> </w:t>
-      </w:r>
-      <w:proofErr w:type="spellStart"/>
-      <w:r>
-        <w:t>usor</w:t>
-      </w:r>
-      <w:proofErr w:type="spellEnd"/>
-      <w:r>
-        <w:t xml:space="preserve"> </w:t>
-      </w:r>
-      <w:proofErr w:type="spellStart"/>
-      <w:r>
-        <w:t>informatiile</w:t>
-      </w:r>
-      <w:proofErr w:type="spellEnd"/>
-      <w:r>
-        <w:t xml:space="preserve"> din </w:t>
-      </w:r>
-      <w:proofErr w:type="spellStart"/>
-      <w:r>
-        <w:t>baza</w:t>
-      </w:r>
-      <w:proofErr w:type="spellEnd"/>
-      <w:r>
-        <w:t xml:space="preserve"> de date</w:t>
-      </w:r>
-    </w:p>
-    <w:p>
-      <w:pPr>
-        <w:pStyle w:val="Listparagraf"/>
-        <w:numPr>
-          <w:ilvl w:val="0"/>
-          <w:numId w:val="15"/>
-        </w:numPr>
-      </w:pPr>
-      <w:r>
-        <w:t xml:space="preserve">MVC </w:t>
-      </w:r>
-      <w:proofErr w:type="spellStart"/>
-      <w:r>
-        <w:t>pentru</w:t>
-      </w:r>
-      <w:proofErr w:type="spellEnd"/>
-      <w:r>
-        <w:t xml:space="preserve"> o </w:t>
-      </w:r>
-      <w:proofErr w:type="spellStart"/>
-      <w:r>
-        <w:t>structura</w:t>
-      </w:r>
-      <w:proofErr w:type="spellEnd"/>
-      <w:r>
-        <w:t xml:space="preserve"> </w:t>
-      </w:r>
-      <w:proofErr w:type="spellStart"/>
-      <w:r>
-        <w:t>geenrala</w:t>
-      </w:r>
-      <w:proofErr w:type="spellEnd"/>
-      <w:r>
-        <w:t xml:space="preserve"> a </w:t>
-      </w:r>
-      <w:proofErr w:type="spellStart"/>
-      <w:r>
-        <w:t>aplicatiei</w:t>
-      </w:r>
-      <w:proofErr w:type="spellEnd"/>
-      <w:r>
-        <w:t xml:space="preserve"> </w:t>
-      </w:r>
-    </w:p>
-    <w:p>
-      <w:pPr>
-        <w:pStyle w:val="Listparagraf"/>
-        <w:numPr>
-          <w:ilvl w:val="0"/>
-          <w:numId w:val="15"/>
-        </w:numPr>
-      </w:pPr>
-      <w:r>
-        <w:t xml:space="preserve">Table module </w:t>
-      </w:r>
-      <w:proofErr w:type="spellStart"/>
-      <w:r>
-        <w:t>pentru</w:t>
-      </w:r>
-      <w:proofErr w:type="spellEnd"/>
-      <w:r>
-        <w:t xml:space="preserve"> a </w:t>
-      </w:r>
-      <w:proofErr w:type="spellStart"/>
-      <w:r>
-        <w:t>separa</w:t>
-      </w:r>
-      <w:proofErr w:type="spellEnd"/>
-      <w:r>
-        <w:t xml:space="preserve"> object model de actual DB queries</w:t>
-      </w:r>
-    </w:p>
-    <w:p>
-      <w:pPr>
-        <w:pStyle w:val="Listparagraf"/>
-        <w:numPr>
-          <w:ilvl w:val="0"/>
-          <w:numId w:val="15"/>
-        </w:numPr>
-      </w:pPr>
-      <w:r>
-        <w:t xml:space="preserve">DAO pattern </w:t>
-      </w:r>
-      <w:proofErr w:type="spellStart"/>
-      <w:r>
-        <w:t>pentru</w:t>
-      </w:r>
-      <w:proofErr w:type="spellEnd"/>
-      <w:r>
-        <w:t xml:space="preserve"> a </w:t>
-      </w:r>
-      <w:proofErr w:type="spellStart"/>
-      <w:r>
-        <w:t>structura</w:t>
-      </w:r>
-      <w:proofErr w:type="spellEnd"/>
-      <w:r>
-        <w:t xml:space="preserve"> </w:t>
-      </w:r>
-      <w:proofErr w:type="spellStart"/>
-      <w:r>
-        <w:t>clasele</w:t>
-      </w:r>
-      <w:proofErr w:type="spellEnd"/>
-      <w:r>
-        <w:t xml:space="preserve"> care </w:t>
-      </w:r>
-      <w:proofErr w:type="spellStart"/>
-      <w:r>
-        <w:t>construiesc</w:t>
-      </w:r>
-      <w:proofErr w:type="spellEnd"/>
-      <w:r>
-        <w:t xml:space="preserve"> </w:t>
-      </w:r>
-      <w:proofErr w:type="spellStart"/>
-      <w:r>
-        <w:t>obiecte</w:t>
-      </w:r>
-      <w:proofErr w:type="spellEnd"/>
-      <w:r>
-        <w:t xml:space="preserve"> cu </w:t>
-      </w:r>
-      <w:proofErr w:type="spellStart"/>
-      <w:r>
-        <w:t>informatii</w:t>
-      </w:r>
-      <w:proofErr w:type="spellEnd"/>
-      <w:r>
-        <w:t xml:space="preserve"> din </w:t>
-      </w:r>
-      <w:proofErr w:type="spellStart"/>
-      <w:r>
-        <w:t>baza</w:t>
-      </w:r>
-      <w:proofErr w:type="spellEnd"/>
-      <w:r>
-        <w:t xml:space="preserve"> de date</w:t>
-      </w:r>
-    </w:p>
-    <w:p>
-      <w:pPr>
-        <w:pStyle w:val="Titlu1"/>
-        <w:numPr>
-          <w:ilvl w:val="0"/>
-          <w:numId w:val="12"/>
-        </w:numPr>
-        <w:ind w:left="709" w:hanging="709"/>
-        <w:rPr>
-          <w:rFonts w:ascii="Times New Roman" w:hAnsi="Times New Roman"/>
-        </w:rPr>
-      </w:pPr>
-      <w:bookmarkStart w:id="11" w:name="_Toc285793965"/>
-      <w:r>
-        <w:rPr>
-          <w:rFonts w:ascii="Times New Roman" w:hAnsi="Times New Roman"/>
-        </w:rPr>
-        <w:lastRenderedPageBreak/>
-        <w:t>Data Model</w:t>
-      </w:r>
-      <w:bookmarkEnd w:id="11"/>
-    </w:p>
-    <w:p>
-      <w:bookmarkStart w:id="12" w:name="_GoBack"/>
-      <w:r>
-        <w:rPr>
-          <w:noProof/>
-          <w:lang w:val="ro-RO" w:eastAsia="ro-RO"/>
-        </w:rPr>
-        <w:drawing>
-          <wp:inline distT="0" distB="0" distL="0" distR="0">
-            <wp:extent cx="4867275" cy="4829175"/>
-            <wp:effectExtent l="0" t="0" r="0" b="0"/>
-            <wp:docPr id="7" name="Imagine 7"/>
-            <wp:cNvGraphicFramePr>
-              <a:graphicFrameLocks xmlns:a="http://schemas.openxmlformats.org/drawingml/2006/main" noChangeAspect="1"/>
-            </wp:cNvGraphicFramePr>
-            <a:graphic xmlns:a="http://schemas.openxmlformats.org/drawingml/2006/main">
-              <a:graphicData uri="http://schemas.openxmlformats.org/drawingml/2006/picture">
-                <pic:pic xmlns:pic="http://schemas.openxmlformats.org/drawingml/2006/picture">
-                  <pic:nvPicPr>
-                    <pic:cNvPr id="7" name="data model.png"/>
-                    <pic:cNvPicPr/>
-                  </pic:nvPicPr>
-                  <pic:blipFill>
-                    <a:blip r:embed="rId19">
+                    <a:blip r:embed="rId19" cstate="print">
                       <a:extLst>
                         <a:ext uri="{28A0092B-C50C-407E-A947-70E740481C1C}">
                           <a14:useLocalDpi xmlns:a14="http://schemas.microsoft.com/office/drawing/2010/main" val="0"/>
@@ -5530,7 +4338,7 @@
                   <pic:spPr>
                     <a:xfrm>
                       <a:off x="0" y="0"/>
-                      <a:ext cx="4867275" cy="4829175"/>
+                      <a:ext cx="5943600" cy="4133850"/>
                     </a:xfrm>
                     <a:prstGeom prst="rect">
                       <a:avLst/>
@@ -5542,7 +4350,6 @@
           </wp:inline>
         </w:drawing>
       </w:r>
-      <w:bookmarkEnd w:id="12"/>
     </w:p>
     <w:p>
       <w:pPr>
@@ -5556,217 +4363,685 @@
           <w:rFonts w:ascii="Times New Roman" w:hAnsi="Times New Roman"/>
         </w:rPr>
       </w:pPr>
-      <w:bookmarkStart w:id="13" w:name="_Toc285793966"/>
+      <w:bookmarkStart w:id="11" w:name="_Toc483947631"/>
       <w:r>
         <w:rPr>
           <w:rFonts w:ascii="Times New Roman" w:hAnsi="Times New Roman"/>
         </w:rPr>
-        <w:t>Unit Testing</w:t>
-      </w:r>
-      <w:bookmarkEnd w:id="13"/>
+        <w:t>Data Model</w:t>
+      </w:r>
+      <w:bookmarkEnd w:id="11"/>
     </w:p>
     <w:p>
       <w:pPr>
-        <w:ind w:left="709"/>
-        <w:rPr>
-          <w:i/>
-          <w:color w:val="943634"/>
-        </w:rPr>
-      </w:pPr>
-      <w:r>
-        <w:rPr>
-          <w:i/>
-          <w:color w:val="943634"/>
-        </w:rPr>
-        <w:t>[</w:t>
-      </w:r>
-      <w:r>
-        <w:rPr>
-          <w:i/>
-          <w:color w:val="943634"/>
-        </w:rPr>
-        <w:t>Present the used testing methods and the associated test case scenarios</w:t>
-      </w:r>
-      <w:r>
-        <w:rPr>
-          <w:i/>
-          <w:color w:val="943634"/>
-        </w:rPr>
-        <w:t>.]</w:t>
+        <w:ind w:firstLine="709"/>
+        <w:rPr>
+          <w:sz w:val="24"/>
+          <w:szCs w:val="24"/>
+        </w:rPr>
+      </w:pPr>
+      <w:proofErr w:type="spellStart"/>
+      <w:r>
+        <w:rPr>
+          <w:sz w:val="24"/>
+          <w:szCs w:val="24"/>
+        </w:rPr>
+        <w:t>Datele</w:t>
+      </w:r>
+      <w:proofErr w:type="spellEnd"/>
+      <w:r>
+        <w:rPr>
+          <w:sz w:val="24"/>
+          <w:szCs w:val="24"/>
+        </w:rPr>
+        <w:t xml:space="preserve"> </w:t>
+      </w:r>
+      <w:proofErr w:type="spellStart"/>
+      <w:r>
+        <w:rPr>
+          <w:sz w:val="24"/>
+          <w:szCs w:val="24"/>
+        </w:rPr>
+        <w:t>sunt</w:t>
+      </w:r>
+      <w:proofErr w:type="spellEnd"/>
+      <w:r>
+        <w:rPr>
+          <w:sz w:val="24"/>
+          <w:szCs w:val="24"/>
+        </w:rPr>
+        <w:t xml:space="preserve"> </w:t>
+      </w:r>
+      <w:proofErr w:type="spellStart"/>
+      <w:r>
+        <w:rPr>
+          <w:sz w:val="24"/>
+          <w:szCs w:val="24"/>
+        </w:rPr>
+        <w:t>pastrate</w:t>
+      </w:r>
+      <w:proofErr w:type="spellEnd"/>
+      <w:r>
+        <w:rPr>
+          <w:sz w:val="24"/>
+          <w:szCs w:val="24"/>
+        </w:rPr>
+        <w:t xml:space="preserve"> in 3 </w:t>
+      </w:r>
+      <w:proofErr w:type="spellStart"/>
+      <w:r>
+        <w:rPr>
+          <w:sz w:val="24"/>
+          <w:szCs w:val="24"/>
+        </w:rPr>
+        <w:t>fisiere</w:t>
+      </w:r>
+      <w:proofErr w:type="spellEnd"/>
+      <w:r>
+        <w:rPr>
+          <w:sz w:val="24"/>
+          <w:szCs w:val="24"/>
+        </w:rPr>
+        <w:t xml:space="preserve"> </w:t>
+      </w:r>
+      <w:proofErr w:type="gramStart"/>
+      <w:r>
+        <w:rPr>
+          <w:sz w:val="24"/>
+          <w:szCs w:val="24"/>
+        </w:rPr>
+        <w:t>xml :</w:t>
+      </w:r>
+      <w:proofErr w:type="gramEnd"/>
+      <w:r>
+        <w:rPr>
+          <w:sz w:val="24"/>
+          <w:szCs w:val="24"/>
+        </w:rPr>
+        <w:t>ticket</w:t>
+      </w:r>
+      <w:r>
+        <w:rPr>
+          <w:sz w:val="24"/>
+          <w:szCs w:val="24"/>
+        </w:rPr>
+        <w:t xml:space="preserve">.xml , user.xml </w:t>
+      </w:r>
+      <w:proofErr w:type="spellStart"/>
+      <w:r>
+        <w:rPr>
+          <w:sz w:val="24"/>
+          <w:szCs w:val="24"/>
+        </w:rPr>
+        <w:t>si</w:t>
+      </w:r>
+      <w:proofErr w:type="spellEnd"/>
+      <w:r>
+        <w:rPr>
+          <w:sz w:val="24"/>
+          <w:szCs w:val="24"/>
+        </w:rPr>
+        <w:t xml:space="preserve"> selling.xml. </w:t>
+      </w:r>
+      <w:proofErr w:type="spellStart"/>
+      <w:r>
+        <w:rPr>
+          <w:sz w:val="24"/>
+          <w:szCs w:val="24"/>
+        </w:rPr>
+        <w:t>Fisierul</w:t>
+      </w:r>
+      <w:proofErr w:type="spellEnd"/>
+      <w:r>
+        <w:rPr>
+          <w:sz w:val="24"/>
+          <w:szCs w:val="24"/>
+        </w:rPr>
+        <w:t xml:space="preserve"> </w:t>
+      </w:r>
+      <w:r>
+        <w:rPr>
+          <w:sz w:val="24"/>
+          <w:szCs w:val="24"/>
+        </w:rPr>
+        <w:t>ticket</w:t>
+      </w:r>
+      <w:r>
+        <w:rPr>
+          <w:sz w:val="24"/>
+          <w:szCs w:val="24"/>
+        </w:rPr>
+        <w:t xml:space="preserve">.xml </w:t>
+      </w:r>
+      <w:proofErr w:type="spellStart"/>
+      <w:r>
+        <w:rPr>
+          <w:sz w:val="24"/>
+          <w:szCs w:val="24"/>
+        </w:rPr>
+        <w:t>contine</w:t>
+      </w:r>
+      <w:proofErr w:type="spellEnd"/>
+      <w:r>
+        <w:rPr>
+          <w:sz w:val="24"/>
+          <w:szCs w:val="24"/>
+        </w:rPr>
+        <w:t xml:space="preserve"> </w:t>
+      </w:r>
+      <w:proofErr w:type="spellStart"/>
+      <w:r>
+        <w:rPr>
+          <w:sz w:val="24"/>
+          <w:szCs w:val="24"/>
+        </w:rPr>
+        <w:t>pentru</w:t>
+      </w:r>
+      <w:proofErr w:type="spellEnd"/>
+      <w:r>
+        <w:rPr>
+          <w:sz w:val="24"/>
+          <w:szCs w:val="24"/>
+        </w:rPr>
+        <w:t xml:space="preserve"> </w:t>
+      </w:r>
+      <w:proofErr w:type="spellStart"/>
+      <w:r>
+        <w:rPr>
+          <w:sz w:val="24"/>
+          <w:szCs w:val="24"/>
+        </w:rPr>
+        <w:t>fiecare</w:t>
+      </w:r>
+      <w:proofErr w:type="spellEnd"/>
+      <w:r>
+        <w:rPr>
+          <w:sz w:val="24"/>
+          <w:szCs w:val="24"/>
+        </w:rPr>
+        <w:t xml:space="preserve"> </w:t>
+      </w:r>
+      <w:proofErr w:type="spellStart"/>
+      <w:r>
+        <w:rPr>
+          <w:sz w:val="24"/>
+          <w:szCs w:val="24"/>
+        </w:rPr>
+        <w:t>bilet</w:t>
+      </w:r>
+      <w:proofErr w:type="spellEnd"/>
+      <w:r>
+        <w:rPr>
+          <w:sz w:val="24"/>
+          <w:szCs w:val="24"/>
+        </w:rPr>
+        <w:t xml:space="preserve"> un </w:t>
+      </w:r>
+      <w:proofErr w:type="gramStart"/>
+      <w:r>
+        <w:rPr>
+          <w:sz w:val="24"/>
+          <w:szCs w:val="24"/>
+        </w:rPr>
+        <w:t>id ,</w:t>
+      </w:r>
+      <w:proofErr w:type="gramEnd"/>
+      <w:r>
+        <w:rPr>
+          <w:sz w:val="24"/>
+          <w:szCs w:val="24"/>
+        </w:rPr>
+        <w:t xml:space="preserve"> </w:t>
+      </w:r>
+      <w:proofErr w:type="spellStart"/>
+      <w:r>
+        <w:rPr>
+          <w:sz w:val="24"/>
+          <w:szCs w:val="24"/>
+        </w:rPr>
+        <w:t>meciul</w:t>
+      </w:r>
+      <w:proofErr w:type="spellEnd"/>
+      <w:r>
+        <w:rPr>
+          <w:sz w:val="24"/>
+          <w:szCs w:val="24"/>
+        </w:rPr>
+        <w:t xml:space="preserve"> care se </w:t>
+      </w:r>
+      <w:proofErr w:type="spellStart"/>
+      <w:r>
+        <w:rPr>
+          <w:sz w:val="24"/>
+          <w:szCs w:val="24"/>
+        </w:rPr>
+        <w:t>joaca</w:t>
+      </w:r>
+      <w:proofErr w:type="spellEnd"/>
+      <w:r>
+        <w:rPr>
+          <w:sz w:val="24"/>
+          <w:szCs w:val="24"/>
+        </w:rPr>
+        <w:t xml:space="preserve"> ,</w:t>
+      </w:r>
+      <w:r>
+        <w:rPr>
+          <w:sz w:val="24"/>
+          <w:szCs w:val="24"/>
+        </w:rPr>
+        <w:t xml:space="preserve">data de </w:t>
+      </w:r>
+      <w:proofErr w:type="spellStart"/>
+      <w:r>
+        <w:rPr>
+          <w:sz w:val="24"/>
+          <w:szCs w:val="24"/>
+        </w:rPr>
+        <w:t>desfasurare</w:t>
+      </w:r>
+      <w:proofErr w:type="spellEnd"/>
+      <w:r>
+        <w:rPr>
+          <w:sz w:val="24"/>
+          <w:szCs w:val="24"/>
+        </w:rPr>
+        <w:t xml:space="preserve"> , </w:t>
+      </w:r>
+      <w:proofErr w:type="spellStart"/>
+      <w:r>
+        <w:rPr>
+          <w:sz w:val="24"/>
+          <w:szCs w:val="24"/>
+        </w:rPr>
+        <w:t>categoria</w:t>
+      </w:r>
+      <w:proofErr w:type="spellEnd"/>
+      <w:r>
+        <w:rPr>
+          <w:sz w:val="24"/>
+          <w:szCs w:val="24"/>
+        </w:rPr>
+        <w:t>(</w:t>
+      </w:r>
+      <w:proofErr w:type="spellStart"/>
+      <w:r>
+        <w:rPr>
+          <w:sz w:val="24"/>
+          <w:szCs w:val="24"/>
+        </w:rPr>
+        <w:t>vip,peluza</w:t>
+      </w:r>
+      <w:proofErr w:type="spellEnd"/>
+      <w:r>
+        <w:rPr>
+          <w:sz w:val="24"/>
+          <w:szCs w:val="24"/>
+        </w:rPr>
+        <w:t xml:space="preserve"> </w:t>
+      </w:r>
+      <w:proofErr w:type="spellStart"/>
+      <w:r>
+        <w:rPr>
+          <w:sz w:val="24"/>
+          <w:szCs w:val="24"/>
+        </w:rPr>
+        <w:t>sau</w:t>
+      </w:r>
+      <w:proofErr w:type="spellEnd"/>
+      <w:r>
+        <w:rPr>
+          <w:sz w:val="24"/>
+          <w:szCs w:val="24"/>
+        </w:rPr>
+        <w:t xml:space="preserve"> </w:t>
+      </w:r>
+      <w:proofErr w:type="spellStart"/>
+      <w:r>
+        <w:rPr>
+          <w:sz w:val="24"/>
+          <w:szCs w:val="24"/>
+        </w:rPr>
+        <w:t>tribuna</w:t>
+      </w:r>
+      <w:proofErr w:type="spellEnd"/>
+      <w:r>
+        <w:rPr>
+          <w:sz w:val="24"/>
+          <w:szCs w:val="24"/>
+        </w:rPr>
+        <w:t>)</w:t>
+      </w:r>
+      <w:r>
+        <w:rPr>
+          <w:sz w:val="24"/>
+          <w:szCs w:val="24"/>
+        </w:rPr>
+        <w:t xml:space="preserve"> ,</w:t>
+      </w:r>
+      <w:proofErr w:type="spellStart"/>
+      <w:r>
+        <w:rPr>
+          <w:sz w:val="24"/>
+          <w:szCs w:val="24"/>
+        </w:rPr>
+        <w:t>cantitatea</w:t>
+      </w:r>
+      <w:proofErr w:type="spellEnd"/>
+      <w:r>
+        <w:rPr>
+          <w:sz w:val="24"/>
+          <w:szCs w:val="24"/>
+        </w:rPr>
+        <w:t xml:space="preserve"> </w:t>
+      </w:r>
+      <w:proofErr w:type="spellStart"/>
+      <w:r>
+        <w:rPr>
+          <w:sz w:val="24"/>
+          <w:szCs w:val="24"/>
+        </w:rPr>
+        <w:t>si</w:t>
+      </w:r>
+      <w:proofErr w:type="spellEnd"/>
+      <w:r>
+        <w:rPr>
+          <w:sz w:val="24"/>
+          <w:szCs w:val="24"/>
+        </w:rPr>
+        <w:t xml:space="preserve"> </w:t>
+      </w:r>
+      <w:proofErr w:type="spellStart"/>
+      <w:r>
+        <w:rPr>
+          <w:sz w:val="24"/>
+          <w:szCs w:val="24"/>
+        </w:rPr>
+        <w:t>pretul</w:t>
+      </w:r>
+      <w:proofErr w:type="spellEnd"/>
+      <w:r>
+        <w:rPr>
+          <w:sz w:val="24"/>
+          <w:szCs w:val="24"/>
+        </w:rPr>
+        <w:t xml:space="preserve"> .</w:t>
+      </w:r>
+      <w:proofErr w:type="spellStart"/>
+      <w:r>
+        <w:rPr>
+          <w:sz w:val="24"/>
+          <w:szCs w:val="24"/>
+        </w:rPr>
+        <w:t>Fisierul</w:t>
+      </w:r>
+      <w:proofErr w:type="spellEnd"/>
+      <w:r>
+        <w:rPr>
+          <w:sz w:val="24"/>
+          <w:szCs w:val="24"/>
+        </w:rPr>
+        <w:t xml:space="preserve"> user.xml </w:t>
+      </w:r>
+      <w:proofErr w:type="spellStart"/>
+      <w:r>
+        <w:rPr>
+          <w:sz w:val="24"/>
+          <w:szCs w:val="24"/>
+        </w:rPr>
+        <w:t>contine</w:t>
+      </w:r>
+      <w:proofErr w:type="spellEnd"/>
+      <w:r>
+        <w:rPr>
+          <w:sz w:val="24"/>
+          <w:szCs w:val="24"/>
+        </w:rPr>
+        <w:t xml:space="preserve"> </w:t>
+      </w:r>
+      <w:proofErr w:type="spellStart"/>
+      <w:r>
+        <w:rPr>
+          <w:sz w:val="24"/>
+          <w:szCs w:val="24"/>
+        </w:rPr>
+        <w:t>pentru</w:t>
+      </w:r>
+      <w:proofErr w:type="spellEnd"/>
+      <w:r>
+        <w:rPr>
+          <w:sz w:val="24"/>
+          <w:szCs w:val="24"/>
+        </w:rPr>
+        <w:t xml:space="preserve"> </w:t>
+      </w:r>
+      <w:proofErr w:type="spellStart"/>
+      <w:r>
+        <w:rPr>
+          <w:sz w:val="24"/>
+          <w:szCs w:val="24"/>
+        </w:rPr>
+        <w:t>fiecare</w:t>
+      </w:r>
+      <w:proofErr w:type="spellEnd"/>
+      <w:r>
+        <w:rPr>
+          <w:sz w:val="24"/>
+          <w:szCs w:val="24"/>
+        </w:rPr>
+        <w:t xml:space="preserve"> </w:t>
+      </w:r>
+      <w:proofErr w:type="spellStart"/>
+      <w:r>
+        <w:rPr>
+          <w:sz w:val="24"/>
+          <w:szCs w:val="24"/>
+        </w:rPr>
+        <w:t>utilizator</w:t>
+      </w:r>
+      <w:proofErr w:type="spellEnd"/>
+      <w:r>
+        <w:rPr>
+          <w:sz w:val="24"/>
+          <w:szCs w:val="24"/>
+        </w:rPr>
+        <w:t xml:space="preserve"> un id ,username-</w:t>
+      </w:r>
+      <w:proofErr w:type="spellStart"/>
+      <w:r>
+        <w:rPr>
+          <w:sz w:val="24"/>
+          <w:szCs w:val="24"/>
+        </w:rPr>
+        <w:t>ul</w:t>
+      </w:r>
+      <w:proofErr w:type="spellEnd"/>
+      <w:r>
+        <w:rPr>
+          <w:sz w:val="24"/>
+          <w:szCs w:val="24"/>
+        </w:rPr>
+        <w:t xml:space="preserve"> ,</w:t>
+      </w:r>
+      <w:proofErr w:type="spellStart"/>
+      <w:r>
+        <w:rPr>
+          <w:sz w:val="24"/>
+          <w:szCs w:val="24"/>
+        </w:rPr>
+        <w:t>parola</w:t>
+      </w:r>
+      <w:proofErr w:type="spellEnd"/>
+      <w:r>
+        <w:rPr>
+          <w:sz w:val="24"/>
+          <w:szCs w:val="24"/>
+        </w:rPr>
+        <w:t xml:space="preserve"> </w:t>
+      </w:r>
+      <w:proofErr w:type="spellStart"/>
+      <w:r>
+        <w:rPr>
+          <w:sz w:val="24"/>
+          <w:szCs w:val="24"/>
+        </w:rPr>
+        <w:t>si</w:t>
+      </w:r>
+      <w:proofErr w:type="spellEnd"/>
+      <w:r>
+        <w:rPr>
+          <w:sz w:val="24"/>
+          <w:szCs w:val="24"/>
+        </w:rPr>
+        <w:t xml:space="preserve"> </w:t>
+      </w:r>
+      <w:proofErr w:type="spellStart"/>
+      <w:r>
+        <w:rPr>
+          <w:sz w:val="24"/>
+          <w:szCs w:val="24"/>
+        </w:rPr>
+        <w:t>tipul</w:t>
+      </w:r>
+      <w:proofErr w:type="spellEnd"/>
+      <w:r>
+        <w:rPr>
+          <w:sz w:val="24"/>
+          <w:szCs w:val="24"/>
+        </w:rPr>
+        <w:t>(administrator/regular user).</w:t>
+      </w:r>
+      <w:proofErr w:type="spellStart"/>
+      <w:r>
+        <w:rPr>
+          <w:sz w:val="24"/>
+          <w:szCs w:val="24"/>
+        </w:rPr>
+        <w:t>Ultimul</w:t>
+      </w:r>
+      <w:proofErr w:type="spellEnd"/>
+      <w:r>
+        <w:rPr>
+          <w:sz w:val="24"/>
+          <w:szCs w:val="24"/>
+        </w:rPr>
+        <w:t xml:space="preserve"> </w:t>
+      </w:r>
+      <w:proofErr w:type="spellStart"/>
+      <w:r>
+        <w:rPr>
+          <w:sz w:val="24"/>
+          <w:szCs w:val="24"/>
+        </w:rPr>
+        <w:t>fisier</w:t>
+      </w:r>
+      <w:proofErr w:type="spellEnd"/>
+      <w:r>
+        <w:rPr>
+          <w:sz w:val="24"/>
+          <w:szCs w:val="24"/>
+        </w:rPr>
+        <w:t xml:space="preserve"> , selling.xml </w:t>
+      </w:r>
+      <w:proofErr w:type="spellStart"/>
+      <w:r>
+        <w:rPr>
+          <w:sz w:val="24"/>
+          <w:szCs w:val="24"/>
+        </w:rPr>
+        <w:t>contine</w:t>
+      </w:r>
+      <w:proofErr w:type="spellEnd"/>
+      <w:r>
+        <w:rPr>
+          <w:sz w:val="24"/>
+          <w:szCs w:val="24"/>
+        </w:rPr>
+        <w:t xml:space="preserve"> </w:t>
+      </w:r>
+      <w:proofErr w:type="spellStart"/>
+      <w:r>
+        <w:rPr>
+          <w:sz w:val="24"/>
+          <w:szCs w:val="24"/>
+        </w:rPr>
+        <w:t>informatii</w:t>
+      </w:r>
+      <w:proofErr w:type="spellEnd"/>
+      <w:r>
+        <w:rPr>
+          <w:sz w:val="24"/>
+          <w:szCs w:val="24"/>
+        </w:rPr>
+        <w:t xml:space="preserve"> </w:t>
+      </w:r>
+      <w:proofErr w:type="spellStart"/>
+      <w:r>
+        <w:rPr>
+          <w:sz w:val="24"/>
+          <w:szCs w:val="24"/>
+        </w:rPr>
+        <w:t>despre</w:t>
+      </w:r>
+      <w:proofErr w:type="spellEnd"/>
+      <w:r>
+        <w:rPr>
+          <w:sz w:val="24"/>
+          <w:szCs w:val="24"/>
+        </w:rPr>
+        <w:t xml:space="preserve"> </w:t>
+      </w:r>
+      <w:proofErr w:type="spellStart"/>
+      <w:r>
+        <w:rPr>
+          <w:sz w:val="24"/>
+          <w:szCs w:val="24"/>
+        </w:rPr>
+        <w:t>biletele</w:t>
+      </w:r>
+      <w:proofErr w:type="spellEnd"/>
+      <w:r>
+        <w:rPr>
+          <w:sz w:val="24"/>
+          <w:szCs w:val="24"/>
+        </w:rPr>
+        <w:t xml:space="preserve"> care </w:t>
+      </w:r>
+      <w:proofErr w:type="spellStart"/>
+      <w:r>
+        <w:rPr>
+          <w:sz w:val="24"/>
+          <w:szCs w:val="24"/>
+        </w:rPr>
+        <w:t>trebuie</w:t>
+      </w:r>
+      <w:proofErr w:type="spellEnd"/>
+      <w:r>
+        <w:rPr>
+          <w:sz w:val="24"/>
+          <w:szCs w:val="24"/>
+        </w:rPr>
+        <w:t xml:space="preserve"> </w:t>
+      </w:r>
+      <w:proofErr w:type="spellStart"/>
+      <w:r>
+        <w:rPr>
+          <w:sz w:val="24"/>
+          <w:szCs w:val="24"/>
+        </w:rPr>
+        <w:t>cumparate</w:t>
+      </w:r>
+      <w:proofErr w:type="spellEnd"/>
+      <w:r>
+        <w:rPr>
+          <w:sz w:val="24"/>
+          <w:szCs w:val="24"/>
+        </w:rPr>
+        <w:t>.</w:t>
       </w:r>
     </w:p>
-    <w:p>
-      <w:pPr>
-        <w:ind w:firstLine="720"/>
-      </w:pPr>
-    </w:p>
-    <w:p>
-      <w:pPr>
-        <w:pStyle w:val="Titlu1"/>
-        <w:numPr>
-          <w:ilvl w:val="0"/>
-          <w:numId w:val="3"/>
-        </w:numPr>
-        <w:ind w:left="720"/>
-        <w:rPr>
-          <w:rFonts w:ascii="Times New Roman" w:hAnsi="Times New Roman"/>
-        </w:rPr>
-      </w:pPr>
-      <w:bookmarkStart w:id="14" w:name="_Toc285793967"/>
-      <w:r>
-        <w:rPr>
-          <w:rFonts w:ascii="Times New Roman" w:hAnsi="Times New Roman"/>
-        </w:rPr>
-        <w:t>Elaboration – Iteration 2</w:t>
-      </w:r>
-      <w:bookmarkEnd w:id="14"/>
-    </w:p>
-    <w:p>
-      <w:pPr>
-        <w:pStyle w:val="Titlu1"/>
-        <w:numPr>
-          <w:ilvl w:val="0"/>
-          <w:numId w:val="13"/>
-        </w:numPr>
-        <w:ind w:left="709" w:hanging="709"/>
-        <w:rPr>
-          <w:rFonts w:ascii="Times New Roman" w:hAnsi="Times New Roman"/>
-        </w:rPr>
-      </w:pPr>
-      <w:bookmarkStart w:id="15" w:name="_Toc285793968"/>
-      <w:r>
-        <w:rPr>
-          <w:rFonts w:ascii="Times New Roman" w:hAnsi="Times New Roman"/>
-        </w:rPr>
-        <w:t>Architectural Design Refinement</w:t>
-      </w:r>
-      <w:bookmarkEnd w:id="15"/>
-    </w:p>
-    <w:p>
-      <w:pPr>
-        <w:ind w:left="720"/>
-        <w:rPr>
-          <w:b/>
-          <w:i/>
-          <w:color w:val="943634" w:themeColor="accent2" w:themeShade="BF"/>
-        </w:rPr>
-      </w:pPr>
-      <w:r>
-        <w:rPr>
-          <w:i/>
-          <w:color w:val="943634" w:themeColor="accent2" w:themeShade="BF"/>
-        </w:rPr>
-        <w:t>[Refine the architectural design: conceptual architecture, package design (consider package design principles), component and deployment diagrams. Motivate the changes that have been made.]</w:t>
-      </w:r>
-    </w:p>
-    <w:p>
-      <w:pPr>
-        <w:pStyle w:val="Titlu1"/>
-        <w:numPr>
-          <w:ilvl w:val="0"/>
-          <w:numId w:val="13"/>
-        </w:numPr>
-        <w:ind w:left="709" w:hanging="709"/>
-        <w:rPr>
-          <w:rFonts w:ascii="Times New Roman" w:hAnsi="Times New Roman"/>
-        </w:rPr>
-      </w:pPr>
-      <w:bookmarkStart w:id="16" w:name="_Toc285793969"/>
-      <w:r>
-        <w:rPr>
-          <w:rFonts w:ascii="Times New Roman" w:hAnsi="Times New Roman"/>
-        </w:rPr>
-        <w:t>Design Model Refinement</w:t>
-      </w:r>
-      <w:bookmarkEnd w:id="16"/>
-    </w:p>
-    <w:p>
-      <w:pPr>
-        <w:pStyle w:val="Titlu2"/>
-        <w:numPr>
-          <w:ilvl w:val="0"/>
-          <w:numId w:val="0"/>
-        </w:numPr>
-        <w:ind w:left="720"/>
-        <w:rPr>
-          <w:rFonts w:ascii="Times New Roman" w:hAnsi="Times New Roman"/>
-          <w:b w:val="0"/>
-          <w:sz w:val="24"/>
-        </w:rPr>
-      </w:pPr>
-      <w:bookmarkStart w:id="17" w:name="_Toc285725326"/>
-      <w:bookmarkStart w:id="18" w:name="_Toc285725569"/>
-      <w:bookmarkStart w:id="19" w:name="_Toc285793970"/>
-      <w:r>
-        <w:rPr>
-          <w:rFonts w:ascii="Times New Roman" w:hAnsi="Times New Roman"/>
-          <w:b w:val="0"/>
-          <w:i/>
-          <w:color w:val="943634"/>
-        </w:rPr>
-        <w:t>[Refine the UML class diagram by applying</w:t>
-      </w:r>
-      <w:r>
-        <w:rPr>
-          <w:rFonts w:ascii="Times New Roman" w:hAnsi="Times New Roman"/>
-          <w:b w:val="0"/>
-          <w:i/>
-          <w:color w:val="943634"/>
-        </w:rPr>
-        <w:t xml:space="preserve"> class design principles and </w:t>
-      </w:r>
-      <w:r>
-        <w:rPr>
-          <w:rFonts w:ascii="Times New Roman" w:hAnsi="Times New Roman"/>
-          <w:b w:val="0"/>
-          <w:i/>
-          <w:color w:val="943634"/>
-        </w:rPr>
-        <w:t>GRASP; motivate your choices. Deliver the updated class diagrams.]</w:t>
-      </w:r>
-      <w:bookmarkEnd w:id="17"/>
-      <w:bookmarkEnd w:id="18"/>
-      <w:bookmarkEnd w:id="19"/>
-    </w:p>
-    <w:p>
-      <w:pPr>
-        <w:pStyle w:val="Listparagraf"/>
-        <w:rPr>
-          <w:i/>
-          <w:color w:val="943634"/>
-        </w:rPr>
-      </w:pPr>
-    </w:p>
-    <w:p>
-      <w:pPr>
-        <w:pStyle w:val="Listparagraf"/>
-        <w:tabs>
-          <w:tab w:val="left" w:pos="990"/>
-          <w:tab w:val="left" w:pos="1170"/>
-        </w:tabs>
-        <w:rPr>
-          <w:b/>
-        </w:rPr>
-      </w:pPr>
-    </w:p>
-    <w:p>
-      <w:pPr>
-        <w:ind w:left="720"/>
-        <w:rPr>
-          <w:i/>
-          <w:color w:val="943634"/>
-        </w:rPr>
-      </w:pPr>
-    </w:p>
-    <w:p>
-      <w:pPr>
-        <w:ind w:left="720"/>
-        <w:rPr>
-          <w:i/>
-          <w:color w:val="943634"/>
-        </w:rPr>
-      </w:pPr>
-    </w:p>
+    <w:p/>
+    <w:p/>
     <w:p>
       <w:pPr>
         <w:ind w:left="720"/>
@@ -5788,15 +5063,14 @@
           <w:rFonts w:ascii="Times New Roman" w:hAnsi="Times New Roman"/>
         </w:rPr>
       </w:pPr>
-      <w:bookmarkStart w:id="20" w:name="_Toc285793971"/>
+      <w:bookmarkStart w:id="12" w:name="_Toc483947632"/>
       <w:r>
         <w:rPr>
           <w:rFonts w:ascii="Times New Roman" w:hAnsi="Times New Roman"/>
         </w:rPr>
-        <w:lastRenderedPageBreak/>
         <w:t>Construction and Transition</w:t>
       </w:r>
-      <w:bookmarkEnd w:id="20"/>
+      <w:bookmarkEnd w:id="12"/>
     </w:p>
     <w:p>
       <w:pPr>
@@ -5818,31 +5092,520 @@
           <w:rFonts w:ascii="Times New Roman" w:hAnsi="Times New Roman"/>
         </w:rPr>
       </w:pPr>
-      <w:bookmarkStart w:id="21" w:name="_Toc285793972"/>
+      <w:bookmarkStart w:id="13" w:name="_Toc483947633"/>
       <w:r>
         <w:rPr>
           <w:rFonts w:ascii="Times New Roman" w:hAnsi="Times New Roman"/>
         </w:rPr>
         <w:t>System Testing</w:t>
       </w:r>
-      <w:bookmarkEnd w:id="21"/>
+      <w:bookmarkEnd w:id="13"/>
     </w:p>
     <w:p>
       <w:pPr>
-        <w:ind w:firstLine="720"/>
-        <w:rPr>
-          <w:i/>
-          <w:color w:val="943634"/>
-        </w:rPr>
-      </w:pPr>
-      <w:r>
-        <w:rPr>
-          <w:i/>
-          <w:color w:val="943634"/>
-        </w:rPr>
-        <w:t>[Describe how you applied integration testing and present the associated test case scenarios.]</w:t>
+        <w:ind w:firstLine="709"/>
+        <w:rPr>
+          <w:sz w:val="24"/>
+          <w:szCs w:val="24"/>
+        </w:rPr>
+      </w:pPr>
+      <w:proofErr w:type="spellStart"/>
+      <w:r>
+        <w:rPr>
+          <w:sz w:val="24"/>
+          <w:szCs w:val="24"/>
+        </w:rPr>
+        <w:t>Pentru</w:t>
+      </w:r>
+      <w:proofErr w:type="spellEnd"/>
+      <w:r>
+        <w:rPr>
+          <w:sz w:val="24"/>
+          <w:szCs w:val="24"/>
+        </w:rPr>
+        <w:t xml:space="preserve"> o </w:t>
+      </w:r>
+      <w:proofErr w:type="spellStart"/>
+      <w:r>
+        <w:rPr>
+          <w:sz w:val="24"/>
+          <w:szCs w:val="24"/>
+        </w:rPr>
+        <w:t>buna</w:t>
+      </w:r>
+      <w:proofErr w:type="spellEnd"/>
+      <w:r>
+        <w:rPr>
+          <w:sz w:val="24"/>
+          <w:szCs w:val="24"/>
+        </w:rPr>
+        <w:t xml:space="preserve"> </w:t>
+      </w:r>
+      <w:proofErr w:type="spellStart"/>
+      <w:r>
+        <w:rPr>
+          <w:sz w:val="24"/>
+          <w:szCs w:val="24"/>
+        </w:rPr>
+        <w:t>functionalitate</w:t>
+      </w:r>
+      <w:proofErr w:type="spellEnd"/>
+      <w:r>
+        <w:rPr>
+          <w:sz w:val="24"/>
+          <w:szCs w:val="24"/>
+        </w:rPr>
+        <w:t xml:space="preserve"> a </w:t>
+      </w:r>
+      <w:proofErr w:type="spellStart"/>
+      <w:r>
+        <w:rPr>
+          <w:sz w:val="24"/>
+          <w:szCs w:val="24"/>
+        </w:rPr>
+        <w:t>aplicatii</w:t>
+      </w:r>
+      <w:proofErr w:type="spellEnd"/>
+      <w:r>
+        <w:rPr>
+          <w:sz w:val="24"/>
+          <w:szCs w:val="24"/>
+        </w:rPr>
+        <w:t xml:space="preserve"> am </w:t>
+      </w:r>
+      <w:proofErr w:type="spellStart"/>
+      <w:r>
+        <w:rPr>
+          <w:sz w:val="24"/>
+          <w:szCs w:val="24"/>
+        </w:rPr>
+        <w:t>implementat</w:t>
+      </w:r>
+      <w:proofErr w:type="spellEnd"/>
+      <w:r>
+        <w:rPr>
+          <w:sz w:val="24"/>
+          <w:szCs w:val="24"/>
+        </w:rPr>
+        <w:t xml:space="preserve"> </w:t>
+      </w:r>
+      <w:proofErr w:type="spellStart"/>
+      <w:r>
+        <w:rPr>
+          <w:sz w:val="24"/>
+          <w:szCs w:val="24"/>
+        </w:rPr>
+        <w:t>cateva</w:t>
+      </w:r>
+      <w:proofErr w:type="spellEnd"/>
+      <w:r>
+        <w:rPr>
+          <w:sz w:val="24"/>
+          <w:szCs w:val="24"/>
+        </w:rPr>
+        <w:t xml:space="preserve"> teste care </w:t>
+      </w:r>
+      <w:proofErr w:type="spellStart"/>
+      <w:r>
+        <w:rPr>
+          <w:sz w:val="24"/>
+          <w:szCs w:val="24"/>
+        </w:rPr>
+        <w:t>verifica</w:t>
+      </w:r>
+      <w:proofErr w:type="spellEnd"/>
+      <w:r>
+        <w:rPr>
+          <w:sz w:val="24"/>
+          <w:szCs w:val="24"/>
+        </w:rPr>
+        <w:t xml:space="preserve"> ca </w:t>
+      </w:r>
+      <w:proofErr w:type="spellStart"/>
+      <w:r>
+        <w:rPr>
+          <w:sz w:val="24"/>
+          <w:szCs w:val="24"/>
+        </w:rPr>
+        <w:t>datele</w:t>
+      </w:r>
+      <w:proofErr w:type="spellEnd"/>
+      <w:r>
+        <w:rPr>
+          <w:sz w:val="24"/>
+          <w:szCs w:val="24"/>
+        </w:rPr>
+        <w:t xml:space="preserve"> de </w:t>
+      </w:r>
+      <w:proofErr w:type="spellStart"/>
+      <w:r>
+        <w:rPr>
+          <w:sz w:val="24"/>
+          <w:szCs w:val="24"/>
+        </w:rPr>
+        <w:t>intrare</w:t>
+      </w:r>
+      <w:proofErr w:type="spellEnd"/>
+      <w:r>
+        <w:rPr>
+          <w:sz w:val="24"/>
+          <w:szCs w:val="24"/>
+        </w:rPr>
+        <w:t xml:space="preserve"> </w:t>
+      </w:r>
+      <w:proofErr w:type="spellStart"/>
+      <w:r>
+        <w:rPr>
+          <w:sz w:val="24"/>
+          <w:szCs w:val="24"/>
+        </w:rPr>
+        <w:t>sa</w:t>
+      </w:r>
+      <w:proofErr w:type="spellEnd"/>
+      <w:r>
+        <w:rPr>
+          <w:sz w:val="24"/>
+          <w:szCs w:val="24"/>
+        </w:rPr>
+        <w:t xml:space="preserve"> fie </w:t>
+      </w:r>
+      <w:proofErr w:type="spellStart"/>
+      <w:r>
+        <w:rPr>
+          <w:sz w:val="24"/>
+          <w:szCs w:val="24"/>
+        </w:rPr>
+        <w:t>valide</w:t>
+      </w:r>
+      <w:proofErr w:type="spellEnd"/>
+      <w:r>
+        <w:rPr>
+          <w:sz w:val="24"/>
+          <w:szCs w:val="24"/>
+        </w:rPr>
+        <w:t xml:space="preserve"> </w:t>
+      </w:r>
+      <w:proofErr w:type="spellStart"/>
+      <w:r>
+        <w:rPr>
+          <w:sz w:val="24"/>
+          <w:szCs w:val="24"/>
+        </w:rPr>
+        <w:t>si</w:t>
+      </w:r>
+      <w:proofErr w:type="spellEnd"/>
+      <w:r>
+        <w:rPr>
+          <w:sz w:val="24"/>
+          <w:szCs w:val="24"/>
+        </w:rPr>
+        <w:t xml:space="preserve"> </w:t>
+      </w:r>
+      <w:proofErr w:type="spellStart"/>
+      <w:r>
+        <w:rPr>
+          <w:sz w:val="24"/>
+          <w:szCs w:val="24"/>
+        </w:rPr>
+        <w:t>astfel</w:t>
+      </w:r>
+      <w:proofErr w:type="spellEnd"/>
+      <w:r>
+        <w:rPr>
+          <w:sz w:val="24"/>
+          <w:szCs w:val="24"/>
+        </w:rPr>
+        <w:t xml:space="preserve"> </w:t>
+      </w:r>
+      <w:proofErr w:type="spellStart"/>
+      <w:r>
+        <w:rPr>
+          <w:sz w:val="24"/>
+          <w:szCs w:val="24"/>
+        </w:rPr>
+        <w:t>sa</w:t>
+      </w:r>
+      <w:proofErr w:type="spellEnd"/>
+      <w:r>
+        <w:rPr>
+          <w:sz w:val="24"/>
+          <w:szCs w:val="24"/>
+        </w:rPr>
+        <w:t xml:space="preserve"> nu </w:t>
+      </w:r>
+      <w:proofErr w:type="spellStart"/>
+      <w:r>
+        <w:rPr>
+          <w:sz w:val="24"/>
+          <w:szCs w:val="24"/>
+        </w:rPr>
+        <w:t>putem</w:t>
+      </w:r>
+      <w:proofErr w:type="spellEnd"/>
+      <w:r>
+        <w:rPr>
+          <w:sz w:val="24"/>
+          <w:szCs w:val="24"/>
+        </w:rPr>
+        <w:t xml:space="preserve"> introduce date </w:t>
+      </w:r>
+      <w:proofErr w:type="spellStart"/>
+      <w:proofErr w:type="gramStart"/>
+      <w:r>
+        <w:rPr>
+          <w:sz w:val="24"/>
+          <w:szCs w:val="24"/>
+        </w:rPr>
+        <w:t>gresite</w:t>
+      </w:r>
+      <w:proofErr w:type="spellEnd"/>
+      <w:r>
+        <w:rPr>
+          <w:sz w:val="24"/>
+          <w:szCs w:val="24"/>
+        </w:rPr>
+        <w:t xml:space="preserve"> .</w:t>
+      </w:r>
+      <w:proofErr w:type="gramEnd"/>
+      <w:r>
+        <w:rPr>
+          <w:sz w:val="24"/>
+          <w:szCs w:val="24"/>
+        </w:rPr>
+        <w:t xml:space="preserve"> </w:t>
+      </w:r>
+      <w:proofErr w:type="spellStart"/>
+      <w:r>
+        <w:rPr>
+          <w:sz w:val="24"/>
+          <w:szCs w:val="24"/>
+        </w:rPr>
+        <w:t>Pentru</w:t>
+      </w:r>
+      <w:proofErr w:type="spellEnd"/>
+      <w:r>
+        <w:rPr>
+          <w:sz w:val="24"/>
+          <w:szCs w:val="24"/>
+        </w:rPr>
+        <w:t xml:space="preserve"> </w:t>
+      </w:r>
+      <w:proofErr w:type="spellStart"/>
+      <w:r>
+        <w:rPr>
+          <w:sz w:val="24"/>
+          <w:szCs w:val="24"/>
+        </w:rPr>
+        <w:t>inceput</w:t>
+      </w:r>
+      <w:proofErr w:type="spellEnd"/>
+      <w:r>
+        <w:rPr>
+          <w:sz w:val="24"/>
+          <w:szCs w:val="24"/>
+        </w:rPr>
+        <w:t xml:space="preserve"> am </w:t>
+      </w:r>
+      <w:proofErr w:type="spellStart"/>
+      <w:r>
+        <w:rPr>
+          <w:sz w:val="24"/>
+          <w:szCs w:val="24"/>
+        </w:rPr>
+        <w:t>creat</w:t>
+      </w:r>
+      <w:proofErr w:type="spellEnd"/>
+      <w:r>
+        <w:rPr>
+          <w:sz w:val="24"/>
+          <w:szCs w:val="24"/>
+        </w:rPr>
+        <w:t xml:space="preserve"> teste la </w:t>
+      </w:r>
+      <w:proofErr w:type="spellStart"/>
+      <w:r>
+        <w:rPr>
+          <w:sz w:val="24"/>
+          <w:szCs w:val="24"/>
+        </w:rPr>
+        <w:t>momentul</w:t>
+      </w:r>
+      <w:proofErr w:type="spellEnd"/>
+      <w:r>
+        <w:rPr>
+          <w:sz w:val="24"/>
+          <w:szCs w:val="24"/>
+        </w:rPr>
+        <w:t xml:space="preserve"> </w:t>
+      </w:r>
+      <w:proofErr w:type="spellStart"/>
+      <w:proofErr w:type="gramStart"/>
+      <w:r>
+        <w:rPr>
+          <w:sz w:val="24"/>
+          <w:szCs w:val="24"/>
+        </w:rPr>
+        <w:t>logarii</w:t>
+      </w:r>
+      <w:proofErr w:type="spellEnd"/>
+      <w:r>
+        <w:rPr>
+          <w:sz w:val="24"/>
+          <w:szCs w:val="24"/>
+        </w:rPr>
+        <w:t xml:space="preserve"> ,</w:t>
+      </w:r>
+      <w:proofErr w:type="spellStart"/>
+      <w:r>
+        <w:rPr>
+          <w:sz w:val="24"/>
+          <w:szCs w:val="24"/>
+        </w:rPr>
+        <w:t>astfel</w:t>
+      </w:r>
+      <w:proofErr w:type="spellEnd"/>
+      <w:proofErr w:type="gramEnd"/>
+      <w:r>
+        <w:rPr>
+          <w:sz w:val="24"/>
+          <w:szCs w:val="24"/>
+        </w:rPr>
+        <w:t xml:space="preserve"> ca </w:t>
+      </w:r>
+      <w:proofErr w:type="spellStart"/>
+      <w:r>
+        <w:rPr>
+          <w:sz w:val="24"/>
+          <w:szCs w:val="24"/>
+        </w:rPr>
+        <w:t>doar</w:t>
+      </w:r>
+      <w:proofErr w:type="spellEnd"/>
+      <w:r>
+        <w:rPr>
+          <w:sz w:val="24"/>
+          <w:szCs w:val="24"/>
+        </w:rPr>
+        <w:t xml:space="preserve"> </w:t>
+      </w:r>
+      <w:proofErr w:type="spellStart"/>
+      <w:r>
+        <w:rPr>
+          <w:sz w:val="24"/>
+          <w:szCs w:val="24"/>
+        </w:rPr>
+        <w:t>introducand</w:t>
+      </w:r>
+      <w:proofErr w:type="spellEnd"/>
+      <w:r>
+        <w:rPr>
+          <w:sz w:val="24"/>
+          <w:szCs w:val="24"/>
+        </w:rPr>
+        <w:t xml:space="preserve"> date care </w:t>
+      </w:r>
+      <w:proofErr w:type="spellStart"/>
+      <w:r>
+        <w:rPr>
+          <w:sz w:val="24"/>
+          <w:szCs w:val="24"/>
+        </w:rPr>
+        <w:t>exista</w:t>
+      </w:r>
+      <w:proofErr w:type="spellEnd"/>
+      <w:r>
+        <w:rPr>
+          <w:sz w:val="24"/>
+          <w:szCs w:val="24"/>
+        </w:rPr>
+        <w:t xml:space="preserve"> in </w:t>
+      </w:r>
+      <w:proofErr w:type="spellStart"/>
+      <w:r>
+        <w:rPr>
+          <w:sz w:val="24"/>
+          <w:szCs w:val="24"/>
+        </w:rPr>
+        <w:t>fisierul</w:t>
+      </w:r>
+      <w:proofErr w:type="spellEnd"/>
+      <w:r>
+        <w:rPr>
+          <w:sz w:val="24"/>
+          <w:szCs w:val="24"/>
+        </w:rPr>
+        <w:t xml:space="preserve"> user.xml se </w:t>
+      </w:r>
+      <w:proofErr w:type="spellStart"/>
+      <w:r>
+        <w:rPr>
+          <w:sz w:val="24"/>
+          <w:szCs w:val="24"/>
+        </w:rPr>
+        <w:t>va</w:t>
+      </w:r>
+      <w:proofErr w:type="spellEnd"/>
+      <w:r>
+        <w:rPr>
+          <w:sz w:val="24"/>
+          <w:szCs w:val="24"/>
+        </w:rPr>
+        <w:t xml:space="preserve"> </w:t>
+      </w:r>
+      <w:proofErr w:type="spellStart"/>
+      <w:r>
+        <w:rPr>
+          <w:sz w:val="24"/>
+          <w:szCs w:val="24"/>
+        </w:rPr>
+        <w:t>putea</w:t>
+      </w:r>
+      <w:proofErr w:type="spellEnd"/>
+      <w:r>
+        <w:rPr>
+          <w:sz w:val="24"/>
+          <w:szCs w:val="24"/>
+        </w:rPr>
+        <w:t xml:space="preserve"> face </w:t>
+      </w:r>
+      <w:proofErr w:type="spellStart"/>
+      <w:r>
+        <w:rPr>
+          <w:sz w:val="24"/>
+          <w:szCs w:val="24"/>
+        </w:rPr>
+        <w:t>autentificarea</w:t>
+      </w:r>
+      <w:proofErr w:type="spellEnd"/>
+      <w:r>
+        <w:rPr>
+          <w:sz w:val="24"/>
+          <w:szCs w:val="24"/>
+        </w:rPr>
+        <w:t>.</w:t>
       </w:r>
     </w:p>
+    <w:p>
+      <w:pPr>
+        <w:ind w:firstLine="709"/>
+        <w:rPr>
+          <w:sz w:val="24"/>
+          <w:szCs w:val="24"/>
+        </w:rPr>
+      </w:pPr>
+    </w:p>
+    <w:p>
+      <w:pPr>
+        <w:ind w:firstLine="709"/>
+        <w:rPr>
+          <w:sz w:val="24"/>
+          <w:szCs w:val="24"/>
+        </w:rPr>
+      </w:pPr>
+      <w:bookmarkStart w:id="14" w:name="_GoBack"/>
+      <w:bookmarkEnd w:id="14"/>
+    </w:p>
+    <w:p/>
     <w:p>
       <w:pPr>
         <w:pStyle w:val="Titlu1"/>
@@ -5855,34 +5618,540 @@
           <w:rFonts w:ascii="Times New Roman" w:hAnsi="Times New Roman"/>
         </w:rPr>
       </w:pPr>
-      <w:bookmarkStart w:id="22" w:name="_Toc285793973"/>
+      <w:bookmarkStart w:id="15" w:name="_Toc483947634"/>
       <w:r>
         <w:rPr>
           <w:rFonts w:ascii="Times New Roman" w:hAnsi="Times New Roman"/>
         </w:rPr>
+        <w:lastRenderedPageBreak/>
         <w:t>Future improvements</w:t>
       </w:r>
-      <w:bookmarkEnd w:id="22"/>
+      <w:bookmarkEnd w:id="15"/>
     </w:p>
     <w:p>
       <w:pPr>
-        <w:ind w:firstLine="720"/>
-        <w:rPr>
-          <w:i/>
-          <w:color w:val="943634"/>
-        </w:rPr>
-      </w:pPr>
-      <w:r>
-        <w:rPr>
-          <w:i/>
-          <w:color w:val="943634"/>
-        </w:rPr>
-        <w:t>[Present future improvements for the system]</w:t>
+        <w:ind w:firstLine="709"/>
+        <w:rPr>
+          <w:sz w:val="24"/>
+          <w:szCs w:val="24"/>
+        </w:rPr>
+      </w:pPr>
+      <w:proofErr w:type="spellStart"/>
+      <w:r>
+        <w:rPr>
+          <w:sz w:val="24"/>
+          <w:szCs w:val="24"/>
+        </w:rPr>
+        <w:t>Acestui</w:t>
+      </w:r>
+      <w:proofErr w:type="spellEnd"/>
+      <w:r>
+        <w:rPr>
+          <w:sz w:val="24"/>
+          <w:szCs w:val="24"/>
+        </w:rPr>
+        <w:t xml:space="preserve"> </w:t>
+      </w:r>
+      <w:proofErr w:type="spellStart"/>
+      <w:r>
+        <w:rPr>
+          <w:sz w:val="24"/>
+          <w:szCs w:val="24"/>
+        </w:rPr>
+        <w:t>proiect</w:t>
+      </w:r>
+      <w:proofErr w:type="spellEnd"/>
+      <w:r>
+        <w:rPr>
+          <w:sz w:val="24"/>
+          <w:szCs w:val="24"/>
+        </w:rPr>
+        <w:t xml:space="preserve"> ii pot fi </w:t>
+      </w:r>
+      <w:proofErr w:type="spellStart"/>
+      <w:r>
+        <w:rPr>
+          <w:sz w:val="24"/>
+          <w:szCs w:val="24"/>
+        </w:rPr>
+        <w:t>aduse</w:t>
+      </w:r>
+      <w:proofErr w:type="spellEnd"/>
+      <w:r>
+        <w:rPr>
+          <w:sz w:val="24"/>
+          <w:szCs w:val="24"/>
+        </w:rPr>
+        <w:t xml:space="preserve"> </w:t>
+      </w:r>
+      <w:proofErr w:type="spellStart"/>
+      <w:r>
+        <w:rPr>
+          <w:sz w:val="24"/>
+          <w:szCs w:val="24"/>
+        </w:rPr>
+        <w:t>alte</w:t>
+      </w:r>
+      <w:proofErr w:type="spellEnd"/>
+      <w:r>
+        <w:rPr>
+          <w:sz w:val="24"/>
+          <w:szCs w:val="24"/>
+        </w:rPr>
+        <w:t xml:space="preserve"> </w:t>
+      </w:r>
+      <w:proofErr w:type="spellStart"/>
+      <w:proofErr w:type="gramStart"/>
+      <w:r>
+        <w:rPr>
+          <w:sz w:val="24"/>
+          <w:szCs w:val="24"/>
+        </w:rPr>
+        <w:t>imbunatatiri.In</w:t>
+      </w:r>
+      <w:proofErr w:type="spellEnd"/>
+      <w:proofErr w:type="gramEnd"/>
+      <w:r>
+        <w:rPr>
+          <w:sz w:val="24"/>
+          <w:szCs w:val="24"/>
+        </w:rPr>
+        <w:t xml:space="preserve"> </w:t>
+      </w:r>
+      <w:proofErr w:type="spellStart"/>
+      <w:r>
+        <w:rPr>
+          <w:sz w:val="24"/>
+          <w:szCs w:val="24"/>
+        </w:rPr>
+        <w:t>primul</w:t>
+      </w:r>
+      <w:proofErr w:type="spellEnd"/>
+      <w:r>
+        <w:rPr>
+          <w:sz w:val="24"/>
+          <w:szCs w:val="24"/>
+        </w:rPr>
+        <w:t xml:space="preserve"> rand am </w:t>
+      </w:r>
+      <w:proofErr w:type="spellStart"/>
+      <w:r>
+        <w:rPr>
+          <w:sz w:val="24"/>
+          <w:szCs w:val="24"/>
+        </w:rPr>
+        <w:t>putea</w:t>
+      </w:r>
+      <w:proofErr w:type="spellEnd"/>
+      <w:r>
+        <w:rPr>
+          <w:sz w:val="24"/>
+          <w:szCs w:val="24"/>
+        </w:rPr>
+        <w:t xml:space="preserve"> </w:t>
+      </w:r>
+      <w:proofErr w:type="spellStart"/>
+      <w:r>
+        <w:rPr>
+          <w:sz w:val="24"/>
+          <w:szCs w:val="24"/>
+        </w:rPr>
+        <w:t>trece</w:t>
+      </w:r>
+      <w:proofErr w:type="spellEnd"/>
+      <w:r>
+        <w:rPr>
+          <w:sz w:val="24"/>
+          <w:szCs w:val="24"/>
+        </w:rPr>
+        <w:t xml:space="preserve"> de la </w:t>
+      </w:r>
+      <w:proofErr w:type="spellStart"/>
+      <w:r>
+        <w:rPr>
+          <w:sz w:val="24"/>
+          <w:szCs w:val="24"/>
+        </w:rPr>
+        <w:t>aplicatie</w:t>
+      </w:r>
+      <w:proofErr w:type="spellEnd"/>
+      <w:r>
+        <w:rPr>
+          <w:sz w:val="24"/>
+          <w:szCs w:val="24"/>
+        </w:rPr>
+        <w:t xml:space="preserve"> desktop la </w:t>
+      </w:r>
+      <w:proofErr w:type="spellStart"/>
+      <w:r>
+        <w:rPr>
+          <w:sz w:val="24"/>
+          <w:szCs w:val="24"/>
+        </w:rPr>
+        <w:t>aplicatie</w:t>
+      </w:r>
+      <w:proofErr w:type="spellEnd"/>
+      <w:r>
+        <w:rPr>
+          <w:sz w:val="24"/>
+          <w:szCs w:val="24"/>
+        </w:rPr>
+        <w:t xml:space="preserve"> web.</w:t>
       </w:r>
     </w:p>
     <w:p>
       <w:pPr>
-        <w:ind w:firstLine="720"/>
+        <w:rPr>
+          <w:sz w:val="24"/>
+          <w:szCs w:val="24"/>
+        </w:rPr>
+      </w:pPr>
+      <w:r>
+        <w:rPr>
+          <w:sz w:val="24"/>
+          <w:szCs w:val="24"/>
+        </w:rPr>
+        <w:t xml:space="preserve">Am </w:t>
+      </w:r>
+      <w:proofErr w:type="spellStart"/>
+      <w:r>
+        <w:rPr>
+          <w:sz w:val="24"/>
+          <w:szCs w:val="24"/>
+        </w:rPr>
+        <w:t>putea</w:t>
+      </w:r>
+      <w:proofErr w:type="spellEnd"/>
+      <w:r>
+        <w:rPr>
+          <w:sz w:val="24"/>
+          <w:szCs w:val="24"/>
+        </w:rPr>
+        <w:t xml:space="preserve"> </w:t>
+      </w:r>
+      <w:proofErr w:type="spellStart"/>
+      <w:r>
+        <w:rPr>
+          <w:sz w:val="24"/>
+          <w:szCs w:val="24"/>
+        </w:rPr>
+        <w:t>implementa</w:t>
+      </w:r>
+      <w:proofErr w:type="spellEnd"/>
+      <w:r>
+        <w:rPr>
+          <w:sz w:val="24"/>
+          <w:szCs w:val="24"/>
+        </w:rPr>
+        <w:t xml:space="preserve"> </w:t>
+      </w:r>
+      <w:proofErr w:type="spellStart"/>
+      <w:r>
+        <w:rPr>
+          <w:sz w:val="24"/>
+          <w:szCs w:val="24"/>
+        </w:rPr>
+        <w:t>mult</w:t>
+      </w:r>
+      <w:proofErr w:type="spellEnd"/>
+      <w:r>
+        <w:rPr>
+          <w:sz w:val="24"/>
+          <w:szCs w:val="24"/>
+        </w:rPr>
+        <w:t xml:space="preserve"> </w:t>
+      </w:r>
+      <w:proofErr w:type="spellStart"/>
+      <w:r>
+        <w:rPr>
+          <w:sz w:val="24"/>
+          <w:szCs w:val="24"/>
+        </w:rPr>
+        <w:t>ai</w:t>
+      </w:r>
+      <w:proofErr w:type="spellEnd"/>
+      <w:r>
+        <w:rPr>
+          <w:sz w:val="24"/>
+          <w:szCs w:val="24"/>
+        </w:rPr>
+        <w:t xml:space="preserve"> bine </w:t>
+      </w:r>
+      <w:proofErr w:type="spellStart"/>
+      <w:r>
+        <w:rPr>
+          <w:sz w:val="24"/>
+          <w:szCs w:val="24"/>
+        </w:rPr>
+        <w:t>modul</w:t>
+      </w:r>
+      <w:proofErr w:type="spellEnd"/>
+      <w:r>
+        <w:rPr>
+          <w:sz w:val="24"/>
+          <w:szCs w:val="24"/>
+        </w:rPr>
+        <w:t xml:space="preserve"> de </w:t>
+      </w:r>
+      <w:proofErr w:type="spellStart"/>
+      <w:r>
+        <w:rPr>
+          <w:sz w:val="24"/>
+          <w:szCs w:val="24"/>
+        </w:rPr>
+        <w:t>vanzare</w:t>
+      </w:r>
+      <w:proofErr w:type="spellEnd"/>
+      <w:r>
+        <w:rPr>
+          <w:sz w:val="24"/>
+          <w:szCs w:val="24"/>
+        </w:rPr>
+        <w:t xml:space="preserve"> </w:t>
+      </w:r>
+      <w:proofErr w:type="spellStart"/>
+      <w:r>
+        <w:rPr>
+          <w:sz w:val="24"/>
+          <w:szCs w:val="24"/>
+        </w:rPr>
+        <w:t>si</w:t>
+      </w:r>
+      <w:proofErr w:type="spellEnd"/>
+      <w:r>
+        <w:rPr>
+          <w:sz w:val="24"/>
+          <w:szCs w:val="24"/>
+        </w:rPr>
+        <w:t xml:space="preserve"> </w:t>
+      </w:r>
+      <w:proofErr w:type="spellStart"/>
+      <w:r>
+        <w:rPr>
+          <w:sz w:val="24"/>
+          <w:szCs w:val="24"/>
+        </w:rPr>
+        <w:t>emitere</w:t>
+      </w:r>
+      <w:proofErr w:type="spellEnd"/>
+      <w:r>
+        <w:rPr>
+          <w:sz w:val="24"/>
+          <w:szCs w:val="24"/>
+        </w:rPr>
+        <w:t xml:space="preserve"> al </w:t>
+      </w:r>
+      <w:proofErr w:type="spellStart"/>
+      <w:r>
+        <w:rPr>
+          <w:sz w:val="24"/>
+          <w:szCs w:val="24"/>
+        </w:rPr>
+        <w:t>biletelor</w:t>
+      </w:r>
+      <w:proofErr w:type="spellEnd"/>
+      <w:r>
+        <w:rPr>
+          <w:sz w:val="24"/>
+          <w:szCs w:val="24"/>
+        </w:rPr>
+        <w:t>. S-</w:t>
+      </w:r>
+      <w:proofErr w:type="spellStart"/>
+      <w:r>
+        <w:rPr>
+          <w:sz w:val="24"/>
+          <w:szCs w:val="24"/>
+        </w:rPr>
+        <w:t>ar</w:t>
+      </w:r>
+      <w:proofErr w:type="spellEnd"/>
+      <w:r>
+        <w:rPr>
+          <w:sz w:val="24"/>
+          <w:szCs w:val="24"/>
+        </w:rPr>
+        <w:t xml:space="preserve"> </w:t>
+      </w:r>
+      <w:proofErr w:type="spellStart"/>
+      <w:r>
+        <w:rPr>
+          <w:sz w:val="24"/>
+          <w:szCs w:val="24"/>
+        </w:rPr>
+        <w:t>putea</w:t>
+      </w:r>
+      <w:proofErr w:type="spellEnd"/>
+      <w:r>
+        <w:rPr>
+          <w:sz w:val="24"/>
+          <w:szCs w:val="24"/>
+        </w:rPr>
+        <w:t xml:space="preserve"> </w:t>
+      </w:r>
+      <w:proofErr w:type="spellStart"/>
+      <w:r>
+        <w:rPr>
+          <w:sz w:val="24"/>
+          <w:szCs w:val="24"/>
+        </w:rPr>
+        <w:t>folosi</w:t>
+      </w:r>
+      <w:proofErr w:type="spellEnd"/>
+      <w:r>
+        <w:rPr>
+          <w:sz w:val="24"/>
+          <w:szCs w:val="24"/>
+        </w:rPr>
+        <w:t xml:space="preserve"> o </w:t>
+      </w:r>
+      <w:proofErr w:type="spellStart"/>
+      <w:r>
+        <w:rPr>
+          <w:sz w:val="24"/>
+          <w:szCs w:val="24"/>
+        </w:rPr>
+        <w:t>baza</w:t>
+      </w:r>
+      <w:proofErr w:type="spellEnd"/>
+      <w:r>
+        <w:rPr>
+          <w:sz w:val="24"/>
+          <w:szCs w:val="24"/>
+        </w:rPr>
+        <w:t xml:space="preserve"> de date de </w:t>
+      </w:r>
+      <w:proofErr w:type="spellStart"/>
+      <w:r>
+        <w:rPr>
+          <w:sz w:val="24"/>
+          <w:szCs w:val="24"/>
+        </w:rPr>
+        <w:t>unde</w:t>
+      </w:r>
+      <w:proofErr w:type="spellEnd"/>
+      <w:r>
+        <w:rPr>
+          <w:sz w:val="24"/>
+          <w:szCs w:val="24"/>
+        </w:rPr>
+        <w:t xml:space="preserve"> </w:t>
+      </w:r>
+      <w:proofErr w:type="spellStart"/>
+      <w:r>
+        <w:rPr>
+          <w:sz w:val="24"/>
+          <w:szCs w:val="24"/>
+        </w:rPr>
+        <w:t>sa</w:t>
+      </w:r>
+      <w:proofErr w:type="spellEnd"/>
+      <w:r>
+        <w:rPr>
+          <w:sz w:val="24"/>
+          <w:szCs w:val="24"/>
+        </w:rPr>
+        <w:t xml:space="preserve"> se </w:t>
+      </w:r>
+      <w:proofErr w:type="spellStart"/>
+      <w:r>
+        <w:rPr>
+          <w:sz w:val="24"/>
+          <w:szCs w:val="24"/>
+        </w:rPr>
+        <w:t>preia</w:t>
+      </w:r>
+      <w:proofErr w:type="spellEnd"/>
+      <w:r>
+        <w:rPr>
+          <w:sz w:val="24"/>
+          <w:szCs w:val="24"/>
+        </w:rPr>
+        <w:t xml:space="preserve"> </w:t>
+      </w:r>
+      <w:proofErr w:type="spellStart"/>
+      <w:r>
+        <w:rPr>
+          <w:sz w:val="24"/>
+          <w:szCs w:val="24"/>
+        </w:rPr>
+        <w:t>informatiile</w:t>
+      </w:r>
+      <w:proofErr w:type="spellEnd"/>
+      <w:r>
+        <w:rPr>
+          <w:sz w:val="24"/>
+          <w:szCs w:val="24"/>
+        </w:rPr>
+        <w:t xml:space="preserve"> </w:t>
+      </w:r>
+      <w:proofErr w:type="spellStart"/>
+      <w:r>
+        <w:rPr>
+          <w:sz w:val="24"/>
+          <w:szCs w:val="24"/>
+        </w:rPr>
+        <w:t>necesare</w:t>
+      </w:r>
+      <w:proofErr w:type="spellEnd"/>
+      <w:r>
+        <w:rPr>
+          <w:sz w:val="24"/>
+          <w:szCs w:val="24"/>
+        </w:rPr>
+        <w:t xml:space="preserve"> </w:t>
+      </w:r>
+      <w:proofErr w:type="spellStart"/>
+      <w:r>
+        <w:rPr>
+          <w:sz w:val="24"/>
+          <w:szCs w:val="24"/>
+        </w:rPr>
+        <w:t>dar</w:t>
+      </w:r>
+      <w:proofErr w:type="spellEnd"/>
+      <w:r>
+        <w:rPr>
+          <w:sz w:val="24"/>
+          <w:szCs w:val="24"/>
+        </w:rPr>
+        <w:t xml:space="preserve"> </w:t>
+      </w:r>
+      <w:proofErr w:type="spellStart"/>
+      <w:r>
+        <w:rPr>
+          <w:sz w:val="24"/>
+          <w:szCs w:val="24"/>
+        </w:rPr>
+        <w:t>si</w:t>
+      </w:r>
+      <w:proofErr w:type="spellEnd"/>
+      <w:r>
+        <w:rPr>
+          <w:sz w:val="24"/>
+          <w:szCs w:val="24"/>
+        </w:rPr>
+        <w:t xml:space="preserve"> </w:t>
+      </w:r>
+      <w:proofErr w:type="spellStart"/>
+      <w:r>
+        <w:rPr>
+          <w:sz w:val="24"/>
+          <w:szCs w:val="24"/>
+        </w:rPr>
+        <w:t>altele</w:t>
+      </w:r>
+      <w:proofErr w:type="spellEnd"/>
+      <w:r>
+        <w:rPr>
+          <w:sz w:val="24"/>
+          <w:szCs w:val="24"/>
+        </w:rPr>
+        <w:t>.</w:t>
+      </w:r>
+    </w:p>
+    <w:p>
+      <w:pPr>
         <w:rPr>
           <w:i/>
           <w:color w:val="943634"/>
@@ -5901,15 +6170,172 @@
           <w:rFonts w:ascii="Times New Roman" w:hAnsi="Times New Roman"/>
         </w:rPr>
       </w:pPr>
-      <w:bookmarkStart w:id="23" w:name="_Toc285793974"/>
+      <w:bookmarkStart w:id="16" w:name="_Toc483947635"/>
       <w:r>
         <w:rPr>
           <w:rFonts w:ascii="Times New Roman" w:hAnsi="Times New Roman"/>
         </w:rPr>
         <w:t>Bibliography</w:t>
       </w:r>
-      <w:bookmarkEnd w:id="23"/>
+      <w:bookmarkEnd w:id="16"/>
     </w:p>
+    <w:p>
+      <w:pPr>
+        <w:pStyle w:val="Listparagraf"/>
+        <w:numPr>
+          <w:ilvl w:val="0"/>
+          <w:numId w:val="16"/>
+        </w:numPr>
+        <w:rPr>
+          <w:color w:val="0000FF" w:themeColor="hyperlink"/>
+          <w:sz w:val="24"/>
+          <w:u w:val="single"/>
+        </w:rPr>
+      </w:pPr>
+      <w:hyperlink r:id="rId20" w:history="1">
+        <w:r>
+          <w:rPr>
+            <w:rStyle w:val="Hyperlink"/>
+            <w:sz w:val="24"/>
+          </w:rPr>
+          <w:t>https://stackoverflow.com/</w:t>
+        </w:r>
+      </w:hyperlink>
+    </w:p>
+    <w:p>
+      <w:pPr>
+        <w:pStyle w:val="Textsimplu"/>
+        <w:numPr>
+          <w:ilvl w:val="0"/>
+          <w:numId w:val="16"/>
+        </w:numPr>
+        <w:rPr>
+          <w:rStyle w:val="Hyperlink"/>
+          <w:rFonts w:ascii="Times New Roman" w:eastAsia="Times New Roman" w:hAnsi="Times New Roman" w:cs="Times New Roman"/>
+          <w:sz w:val="24"/>
+          <w:szCs w:val="24"/>
+          <w:lang w:val="en-US"/>
+        </w:rPr>
+      </w:pPr>
+      <w:hyperlink r:id="rId21" w:history="1">
+        <w:r>
+          <w:rPr>
+            <w:rStyle w:val="Hyperlink"/>
+            <w:rFonts w:ascii="Times New Roman" w:eastAsia="Times New Roman" w:hAnsi="Times New Roman" w:cs="Times New Roman"/>
+            <w:sz w:val="24"/>
+            <w:szCs w:val="24"/>
+            <w:lang w:val="en-US"/>
+          </w:rPr>
+          <w:t>https://docs.oracle.com/javase/tutorial/</w:t>
+        </w:r>
+      </w:hyperlink>
+    </w:p>
+    <w:p>
+      <w:pPr>
+        <w:pStyle w:val="Listparagraf"/>
+        <w:numPr>
+          <w:ilvl w:val="0"/>
+          <w:numId w:val="16"/>
+        </w:numPr>
+        <w:tabs>
+          <w:tab w:val="left" w:pos="916"/>
+          <w:tab w:val="left" w:pos="1832"/>
+          <w:tab w:val="left" w:pos="2748"/>
+          <w:tab w:val="left" w:pos="3664"/>
+          <w:tab w:val="left" w:pos="4580"/>
+          <w:tab w:val="left" w:pos="5496"/>
+          <w:tab w:val="left" w:pos="6412"/>
+          <w:tab w:val="left" w:pos="7328"/>
+          <w:tab w:val="left" w:pos="8244"/>
+          <w:tab w:val="left" w:pos="9160"/>
+          <w:tab w:val="left" w:pos="10076"/>
+          <w:tab w:val="left" w:pos="10992"/>
+          <w:tab w:val="left" w:pos="11908"/>
+          <w:tab w:val="left" w:pos="12824"/>
+          <w:tab w:val="left" w:pos="13740"/>
+          <w:tab w:val="left" w:pos="14656"/>
+        </w:tabs>
+        <w:rPr>
+          <w:sz w:val="24"/>
+          <w:szCs w:val="24"/>
+        </w:rPr>
+      </w:pPr>
+      <w:hyperlink r:id="rId22" w:history="1">
+        <w:r>
+          <w:rPr>
+            <w:rStyle w:val="Hyperlink"/>
+            <w:sz w:val="24"/>
+            <w:szCs w:val="24"/>
+          </w:rPr>
+          <w:t>http://docs.oracle.com/javase/tutorial/uiswing/</w:t>
+        </w:r>
+      </w:hyperlink>
+    </w:p>
+    <w:p>
+      <w:pPr>
+        <w:pStyle w:val="Listparagraf"/>
+        <w:numPr>
+          <w:ilvl w:val="0"/>
+          <w:numId w:val="16"/>
+        </w:numPr>
+        <w:tabs>
+          <w:tab w:val="left" w:pos="916"/>
+          <w:tab w:val="left" w:pos="1832"/>
+          <w:tab w:val="left" w:pos="2748"/>
+          <w:tab w:val="left" w:pos="3664"/>
+          <w:tab w:val="left" w:pos="4580"/>
+          <w:tab w:val="left" w:pos="5496"/>
+          <w:tab w:val="left" w:pos="6412"/>
+          <w:tab w:val="left" w:pos="7328"/>
+          <w:tab w:val="left" w:pos="8244"/>
+          <w:tab w:val="left" w:pos="9160"/>
+          <w:tab w:val="left" w:pos="10076"/>
+          <w:tab w:val="left" w:pos="10992"/>
+          <w:tab w:val="left" w:pos="11908"/>
+          <w:tab w:val="left" w:pos="12824"/>
+          <w:tab w:val="left" w:pos="13740"/>
+          <w:tab w:val="left" w:pos="14656"/>
+        </w:tabs>
+        <w:rPr>
+          <w:color w:val="000000" w:themeColor="text1"/>
+          <w:sz w:val="24"/>
+          <w:szCs w:val="24"/>
+          <w:u w:val="single"/>
+        </w:rPr>
+      </w:pPr>
+      <w:hyperlink r:id="rId23" w:history="1">
+        <w:r>
+          <w:rPr>
+            <w:rStyle w:val="Hyperlink"/>
+            <w:sz w:val="24"/>
+            <w:szCs w:val="24"/>
+          </w:rPr>
+          <w:t>http://docs.oracle.com/javase/tutorial/jdbc/basics/index.html</w:t>
+        </w:r>
+      </w:hyperlink>
+    </w:p>
+    <w:p>
+      <w:pPr>
+        <w:pStyle w:val="Listparagraf"/>
+        <w:numPr>
+          <w:ilvl w:val="0"/>
+          <w:numId w:val="16"/>
+        </w:numPr>
+        <w:rPr>
+          <w:sz w:val="24"/>
+        </w:rPr>
+      </w:pPr>
+      <w:hyperlink r:id="rId24" w:history="1">
+        <w:r>
+          <w:rPr>
+            <w:rStyle w:val="Hyperlink"/>
+            <w:sz w:val="24"/>
+          </w:rPr>
+          <w:t>https://www.tutorialspoint.com/</w:t>
+        </w:r>
+      </w:hyperlink>
+    </w:p>
+    <w:p/>
     <w:p/>
     <w:p>
       <w:pPr>
@@ -6099,15 +6525,29 @@
             </w:rPr>
             <w:t xml:space="preserve"> of </w:t>
           </w:r>
-          <w:fldSimple w:instr=" NUMPAGES  \* MERGEFORMAT ">
-            <w:r>
-              <w:rPr>
-                <w:rStyle w:val="Numrdepagin"/>
-                <w:noProof/>
-              </w:rPr>
-              <w:t>10</w:t>
-            </w:r>
-          </w:fldSimple>
+          <w:r>
+            <w:fldChar w:fldCharType="begin"/>
+          </w:r>
+          <w:r>
+            <w:instrText xml:space="preserve"> NUMPAGES  \* MERGEFORMAT </w:instrText>
+          </w:r>
+          <w:r>
+            <w:fldChar w:fldCharType="separate"/>
+          </w:r>
+          <w:r>
+            <w:rPr>
+              <w:rStyle w:val="Numrdepagin"/>
+              <w:noProof/>
+            </w:rPr>
+            <w:t>9</w:t>
+          </w:r>
+          <w:r>
+            <w:rPr>
+              <w:rStyle w:val="Numrdepagin"/>
+              <w:noProof/>
+            </w:rPr>
+            <w:fldChar w:fldCharType="end"/>
+          </w:r>
         </w:p>
       </w:tc>
     </w:tr>
@@ -6210,14 +6650,24 @@
           <w:tcW w:w="6379" w:type="dxa"/>
         </w:tcPr>
         <w:p>
-          <w:fldSimple w:instr=" TITLE  \* MERGEFORMAT ">
-            <w:r>
-              <w:t>Analysis and Design</w:t>
-            </w:r>
-            <w:r>
-              <w:t xml:space="preserve"> Document</w:t>
-            </w:r>
-          </w:fldSimple>
+          <w:r>
+            <w:fldChar w:fldCharType="begin"/>
+          </w:r>
+          <w:r>
+            <w:instrText xml:space="preserve"> TITLE  \* MERGEFORMAT </w:instrText>
+          </w:r>
+          <w:r>
+            <w:fldChar w:fldCharType="separate"/>
+          </w:r>
+          <w:r>
+            <w:t>Analysis and Design</w:t>
+          </w:r>
+          <w:r>
+            <w:t xml:space="preserve"> Document</w:t>
+          </w:r>
+          <w:r>
+            <w:fldChar w:fldCharType="end"/>
+          </w:r>
         </w:p>
       </w:tc>
       <w:tc>
@@ -7059,6 +7509,118 @@
     </w:lvl>
   </w:abstractNum>
   <w:abstractNum w:abstractNumId="9" w15:restartNumberingAfterBreak="0">
+    <w:nsid w:val="4444355A"/>
+    <w:multiLevelType w:val="hybridMultilevel"/>
+    <w:tmpl w:val="5372D730"/>
+    <w:lvl w:ilvl="0" w:tplc="83DAAEB2">
+      <w:numFmt w:val="bullet"/>
+      <w:lvlText w:val="-"/>
+      <w:lvlJc w:val="left"/>
+      <w:pPr>
+        <w:ind w:left="720" w:hanging="360"/>
+      </w:pPr>
+      <w:rPr>
+        <w:rFonts w:ascii="Times New Roman" w:eastAsiaTheme="minorHAnsi" w:hAnsi="Times New Roman" w:cs="Times New Roman" w:hint="default"/>
+      </w:rPr>
+    </w:lvl>
+    <w:lvl w:ilvl="1" w:tplc="04090003">
+      <w:start w:val="1"/>
+      <w:numFmt w:val="bullet"/>
+      <w:lvlText w:val="o"/>
+      <w:lvlJc w:val="left"/>
+      <w:pPr>
+        <w:ind w:left="1440" w:hanging="360"/>
+      </w:pPr>
+      <w:rPr>
+        <w:rFonts w:ascii="Courier New" w:hAnsi="Courier New" w:cs="Courier New" w:hint="default"/>
+      </w:rPr>
+    </w:lvl>
+    <w:lvl w:ilvl="2" w:tplc="04090005">
+      <w:start w:val="1"/>
+      <w:numFmt w:val="bullet"/>
+      <w:lvlText w:val=""/>
+      <w:lvlJc w:val="left"/>
+      <w:pPr>
+        <w:ind w:left="2160" w:hanging="360"/>
+      </w:pPr>
+      <w:rPr>
+        <w:rFonts w:ascii="Wingdings" w:hAnsi="Wingdings" w:hint="default"/>
+      </w:rPr>
+    </w:lvl>
+    <w:lvl w:ilvl="3" w:tplc="04090001">
+      <w:start w:val="1"/>
+      <w:numFmt w:val="bullet"/>
+      <w:lvlText w:val=""/>
+      <w:lvlJc w:val="left"/>
+      <w:pPr>
+        <w:ind w:left="2880" w:hanging="360"/>
+      </w:pPr>
+      <w:rPr>
+        <w:rFonts w:ascii="Symbol" w:hAnsi="Symbol" w:hint="default"/>
+      </w:rPr>
+    </w:lvl>
+    <w:lvl w:ilvl="4" w:tplc="04090003">
+      <w:start w:val="1"/>
+      <w:numFmt w:val="bullet"/>
+      <w:lvlText w:val="o"/>
+      <w:lvlJc w:val="left"/>
+      <w:pPr>
+        <w:ind w:left="3600" w:hanging="360"/>
+      </w:pPr>
+      <w:rPr>
+        <w:rFonts w:ascii="Courier New" w:hAnsi="Courier New" w:cs="Courier New" w:hint="default"/>
+      </w:rPr>
+    </w:lvl>
+    <w:lvl w:ilvl="5" w:tplc="04090005">
+      <w:start w:val="1"/>
+      <w:numFmt w:val="bullet"/>
+      <w:lvlText w:val=""/>
+      <w:lvlJc w:val="left"/>
+      <w:pPr>
+        <w:ind w:left="4320" w:hanging="360"/>
+      </w:pPr>
+      <w:rPr>
+        <w:rFonts w:ascii="Wingdings" w:hAnsi="Wingdings" w:hint="default"/>
+      </w:rPr>
+    </w:lvl>
+    <w:lvl w:ilvl="6" w:tplc="04090001">
+      <w:start w:val="1"/>
+      <w:numFmt w:val="bullet"/>
+      <w:lvlText w:val=""/>
+      <w:lvlJc w:val="left"/>
+      <w:pPr>
+        <w:ind w:left="5040" w:hanging="360"/>
+      </w:pPr>
+      <w:rPr>
+        <w:rFonts w:ascii="Symbol" w:hAnsi="Symbol" w:hint="default"/>
+      </w:rPr>
+    </w:lvl>
+    <w:lvl w:ilvl="7" w:tplc="04090003">
+      <w:start w:val="1"/>
+      <w:numFmt w:val="bullet"/>
+      <w:lvlText w:val="o"/>
+      <w:lvlJc w:val="left"/>
+      <w:pPr>
+        <w:ind w:left="5760" w:hanging="360"/>
+      </w:pPr>
+      <w:rPr>
+        <w:rFonts w:ascii="Courier New" w:hAnsi="Courier New" w:cs="Courier New" w:hint="default"/>
+      </w:rPr>
+    </w:lvl>
+    <w:lvl w:ilvl="8" w:tplc="04090005">
+      <w:start w:val="1"/>
+      <w:numFmt w:val="bullet"/>
+      <w:lvlText w:val=""/>
+      <w:lvlJc w:val="left"/>
+      <w:pPr>
+        <w:ind w:left="6480" w:hanging="360"/>
+      </w:pPr>
+      <w:rPr>
+        <w:rFonts w:ascii="Wingdings" w:hAnsi="Wingdings" w:hint="default"/>
+      </w:rPr>
+    </w:lvl>
+  </w:abstractNum>
+  <w:abstractNum w:abstractNumId="10" w15:restartNumberingAfterBreak="0">
     <w:nsid w:val="4CE533A9"/>
     <w:multiLevelType w:val="hybridMultilevel"/>
     <w:tmpl w:val="262AA316"/>
@@ -7171,7 +7733,7 @@
       </w:rPr>
     </w:lvl>
   </w:abstractNum>
-  <w:abstractNum w:abstractNumId="10" w15:restartNumberingAfterBreak="0">
+  <w:abstractNum w:abstractNumId="11" w15:restartNumberingAfterBreak="0">
     <w:nsid w:val="513C4103"/>
     <w:multiLevelType w:val="hybridMultilevel"/>
     <w:tmpl w:val="27DA5F86"/>
@@ -7260,7 +7822,7 @@
       </w:pPr>
     </w:lvl>
   </w:abstractNum>
-  <w:abstractNum w:abstractNumId="11" w15:restartNumberingAfterBreak="0">
+  <w:abstractNum w:abstractNumId="12" w15:restartNumberingAfterBreak="0">
     <w:nsid w:val="60381838"/>
     <w:multiLevelType w:val="hybridMultilevel"/>
     <w:tmpl w:val="D0224A1C"/>
@@ -7349,7 +7911,7 @@
       </w:pPr>
     </w:lvl>
   </w:abstractNum>
-  <w:abstractNum w:abstractNumId="12" w15:restartNumberingAfterBreak="0">
+  <w:abstractNum w:abstractNumId="13" w15:restartNumberingAfterBreak="0">
     <w:nsid w:val="6E422694"/>
     <w:multiLevelType w:val="hybridMultilevel"/>
     <w:tmpl w:val="B2502630"/>
@@ -7438,7 +8000,7 @@
       </w:pPr>
     </w:lvl>
   </w:abstractNum>
-  <w:abstractNum w:abstractNumId="13" w15:restartNumberingAfterBreak="0">
+  <w:abstractNum w:abstractNumId="14" w15:restartNumberingAfterBreak="0">
     <w:nsid w:val="6E5A33EC"/>
     <w:multiLevelType w:val="hybridMultilevel"/>
     <w:tmpl w:val="1076BDEE"/>
@@ -7527,7 +8089,7 @@
       </w:pPr>
     </w:lvl>
   </w:abstractNum>
-  <w:abstractNum w:abstractNumId="14" w15:restartNumberingAfterBreak="0">
+  <w:abstractNum w:abstractNumId="15" w15:restartNumberingAfterBreak="0">
     <w:nsid w:val="7F006540"/>
     <w:multiLevelType w:val="multilevel"/>
     <w:tmpl w:val="122EF47E"/>
@@ -7649,7 +8211,7 @@
     <w:abstractNumId w:val="0"/>
   </w:num>
   <w:num w:numId="2">
-    <w:abstractNumId w:val="12"/>
+    <w:abstractNumId w:val="13"/>
   </w:num>
   <w:num w:numId="3">
     <w:abstractNumId w:val="2"/>
@@ -7658,7 +8220,7 @@
     <w:abstractNumId w:val="3"/>
   </w:num>
   <w:num w:numId="5">
-    <w:abstractNumId w:val="11"/>
+    <w:abstractNumId w:val="12"/>
   </w:num>
   <w:num w:numId="6">
     <w:abstractNumId w:val="7"/>
@@ -7667,19 +8229,19 @@
     <w:abstractNumId w:val="5"/>
   </w:num>
   <w:num w:numId="8">
-    <w:abstractNumId w:val="10"/>
+    <w:abstractNumId w:val="11"/>
   </w:num>
   <w:num w:numId="9">
     <w:abstractNumId w:val="8"/>
   </w:num>
   <w:num w:numId="10">
-    <w:abstractNumId w:val="13"/>
+    <w:abstractNumId w:val="14"/>
   </w:num>
   <w:num w:numId="11">
     <w:abstractNumId w:val="4"/>
   </w:num>
   <w:num w:numId="12">
-    <w:abstractNumId w:val="14"/>
+    <w:abstractNumId w:val="15"/>
   </w:num>
   <w:num w:numId="13">
     <w:abstractNumId w:val="1"/>
@@ -7688,6 +8250,9 @@
     <w:abstractNumId w:val="6"/>
   </w:num>
   <w:num w:numId="15">
+    <w:abstractNumId w:val="10"/>
+  </w:num>
+  <w:num w:numId="16">
     <w:abstractNumId w:val="9"/>
   </w:num>
 </w:numbering>
@@ -8667,6 +9232,48 @@
       <w:lang w:val="ro-RO" w:eastAsia="ro-RO"/>
     </w:rPr>
   </w:style>
+  <w:style w:type="character" w:styleId="Hyperlink">
+    <w:name w:val="Hyperlink"/>
+    <w:basedOn w:val="Fontdeparagrafimplicit"/>
+    <w:uiPriority w:val="99"/>
+    <w:unhideWhenUsed/>
+    <w:rsid w:val="001F31E1"/>
+    <w:rPr>
+      <w:color w:val="0000FF" w:themeColor="hyperlink"/>
+      <w:u w:val="single"/>
+    </w:rPr>
+  </w:style>
+  <w:style w:type="paragraph" w:styleId="Textsimplu">
+    <w:name w:val="Plain Text"/>
+    <w:basedOn w:val="Normal"/>
+    <w:link w:val="TextsimpluCaracter"/>
+    <w:uiPriority w:val="99"/>
+    <w:unhideWhenUsed/>
+    <w:rsid w:val="001F31E1"/>
+    <w:pPr>
+      <w:widowControl/>
+      <w:spacing w:line="240" w:lineRule="auto"/>
+    </w:pPr>
+    <w:rPr>
+      <w:rFonts w:ascii="Consolas" w:eastAsiaTheme="minorHAnsi" w:hAnsi="Consolas" w:cs="Consolas"/>
+      <w:sz w:val="21"/>
+      <w:szCs w:val="21"/>
+      <w:lang w:val="ro-RO"/>
+    </w:rPr>
+  </w:style>
+  <w:style w:type="character" w:customStyle="1" w:styleId="TextsimpluCaracter">
+    <w:name w:val="Text simplu Caracter"/>
+    <w:basedOn w:val="Fontdeparagrafimplicit"/>
+    <w:link w:val="Textsimplu"/>
+    <w:uiPriority w:val="99"/>
+    <w:rsid w:val="001F31E1"/>
+    <w:rPr>
+      <w:rFonts w:ascii="Consolas" w:hAnsi="Consolas" w:cs="Consolas"/>
+      <w:sz w:val="21"/>
+      <w:szCs w:val="21"/>
+      <w:lang w:val="ro-RO"/>
+    </w:rPr>
+  </w:style>
 </w:styles>
 </file>
 
@@ -8958,7 +9565,7 @@
 </file>
 
 <file path=customXml/itemProps1.xml><?xml version="1.0" encoding="utf-8"?>
-<ds:datastoreItem xmlns:ds="http://schemas.openxmlformats.org/officeDocument/2006/customXml" ds:itemID="{5651A3F6-21CF-4D81-8AF1-190AE8354CFC}">
+<ds:datastoreItem xmlns:ds="http://schemas.openxmlformats.org/officeDocument/2006/customXml" ds:itemID="{A111AEC1-2E90-4DC7-94DF-0037D26AA685}">
   <ds:schemaRefs>
     <ds:schemaRef ds:uri="http://schemas.openxmlformats.org/officeDocument/2006/bibliography"/>
   </ds:schemaRefs>
